--- a/Taitaja9 vaatimusmäärittely_v02.docx
+++ b/Taitaja9 vaatimusmäärittely_v02.docx
@@ -341,19 +341,29 @@
         <w:spacing w:after="0" w:line="240" w:lineRule="auto"/>
         <w:textAlignment w:val="baseline"/>
         <w:rPr>
-          <w:rFonts w:ascii="Segoe UI" w:eastAsia="Times New Roman" w:hAnsi="Segoe UI" w:cs="Segoe UI"/>
-          <w:sz w:val="18"/>
-          <w:szCs w:val="18"/>
-          <w:lang w:eastAsia="fi-FI"/>
-        </w:rPr>
-      </w:pPr>
-      <w:r>
-        <w:rPr>
           <w:rFonts w:ascii="Calibri" w:eastAsia="Times New Roman" w:hAnsi="Calibri" w:cs="Calibri"/>
           <w:lang w:eastAsia="fi-FI"/>
         </w:rPr>
+      </w:pPr>
+      <w:r>
+        <w:rPr>
+          <w:rFonts w:ascii="Calibri" w:eastAsia="Times New Roman" w:hAnsi="Calibri" w:cs="Calibri"/>
+          <w:lang w:eastAsia="fi-FI"/>
+        </w:rPr>
         <w:t> </w:t>
       </w:r>
+    </w:p>
+    <w:p>
+      <w:pPr>
+        <w:spacing w:after="0" w:line="240" w:lineRule="auto"/>
+        <w:textAlignment w:val="baseline"/>
+        <w:rPr>
+          <w:rFonts w:ascii="Segoe UI" w:eastAsia="Times New Roman" w:hAnsi="Segoe UI" w:cs="Segoe UI"/>
+          <w:sz w:val="18"/>
+          <w:szCs w:val="18"/>
+          <w:lang w:eastAsia="fi-FI"/>
+        </w:rPr>
+      </w:pPr>
     </w:p>
     <w:p>
       <w:pPr>
@@ -1012,7 +1022,51 @@
           <w:szCs w:val="18"/>
           <w:lang w:eastAsia="fi-FI"/>
         </w:rPr>
-        <w:t>MTBF (Mean Time Between Failures) on keskimääräinen aika laitteen vikaantumiseen sen edellisestä alkuperäiseen kuntoon saattamisesta (korjauksesta).</w:t>
+        <w:t xml:space="preserve">MTBF (Mean Time </w:t>
+      </w:r>
+      <w:proofErr w:type="spellStart"/>
+      <w:r>
+        <w:rPr>
+          <w:rFonts w:ascii="Times New Roman" w:eastAsia="Times New Roman" w:hAnsi="Times New Roman" w:cs="Times New Roman"/>
+          <w:color w:val="000000"/>
+          <w:sz w:val="18"/>
+          <w:szCs w:val="18"/>
+          <w:lang w:eastAsia="fi-FI"/>
+        </w:rPr>
+        <w:t>Between</w:t>
+      </w:r>
+      <w:proofErr w:type="spellEnd"/>
+      <w:r>
+        <w:rPr>
+          <w:rFonts w:ascii="Times New Roman" w:eastAsia="Times New Roman" w:hAnsi="Times New Roman" w:cs="Times New Roman"/>
+          <w:color w:val="000000"/>
+          <w:sz w:val="18"/>
+          <w:szCs w:val="18"/>
+          <w:lang w:eastAsia="fi-FI"/>
+        </w:rPr>
+        <w:t xml:space="preserve"> </w:t>
+      </w:r>
+      <w:proofErr w:type="spellStart"/>
+      <w:r>
+        <w:rPr>
+          <w:rFonts w:ascii="Times New Roman" w:eastAsia="Times New Roman" w:hAnsi="Times New Roman" w:cs="Times New Roman"/>
+          <w:color w:val="000000"/>
+          <w:sz w:val="18"/>
+          <w:szCs w:val="18"/>
+          <w:lang w:eastAsia="fi-FI"/>
+        </w:rPr>
+        <w:t>Failures</w:t>
+      </w:r>
+      <w:proofErr w:type="spellEnd"/>
+      <w:r>
+        <w:rPr>
+          <w:rFonts w:ascii="Times New Roman" w:eastAsia="Times New Roman" w:hAnsi="Times New Roman" w:cs="Times New Roman"/>
+          <w:color w:val="000000"/>
+          <w:sz w:val="18"/>
+          <w:szCs w:val="18"/>
+          <w:lang w:eastAsia="fi-FI"/>
+        </w:rPr>
+        <w:t>) on keskimääräinen aika laitteen vikaantumiseen sen edellisestä alkuperäiseen kuntoon saattamisesta (korjauksesta).</w:t>
       </w:r>
     </w:p>
     <w:p>
@@ -1842,7 +1896,7 @@
               </wp:inline>
             </w:drawing>
           </mc:Choice>
-          <mc:Fallback xmlns:a="http://schemas.openxmlformats.org/drawingml/2006/main" xmlns:pic="http://schemas.openxmlformats.org/drawingml/2006/picture" xmlns:a14="http://schemas.microsoft.com/office/drawing/2010/main">
+          <mc:Fallback xmlns:a14="http://schemas.microsoft.com/office/drawing/2010/main" xmlns:pic="http://schemas.openxmlformats.org/drawingml/2006/picture" xmlns:a="http://schemas.openxmlformats.org/drawingml/2006/main">
             <w:pict>
               <v:rect id="Suorakulmio 4" style="width:24pt;height:24pt;visibility:visible;mso-wrap-style:square;mso-left-percent:-10001;mso-top-percent:-10001;mso-position-horizontal:absolute;mso-position-horizontal-relative:char;mso-position-vertical:absolute;mso-position-vertical-relative:line;mso-left-percent:-10001;mso-top-percent:-10001;v-text-anchor:top" alt="Ohjaaja &#10;Jussi Kuosa &#10;j äsen " o:spid="_x0000_s1026" filled="f" stroked="f" w14:anchorId="46442B7E" o:gfxdata="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">
                 <o:lock v:ext="edit" aspectratio="t"/>
@@ -2353,7 +2407,29 @@
           <w:szCs w:val="18"/>
           <w:lang w:eastAsia="fi-FI"/>
         </w:rPr>
-        <w:t>Taitaja9 sovellusta lähdetään kehittämään ”Data logger” esimerkin perusteella</w:t>
+        <w:t xml:space="preserve">Taitaja9 sovellusta lähdetään kehittämään ”Data </w:t>
+      </w:r>
+      <w:proofErr w:type="spellStart"/>
+      <w:r>
+        <w:rPr>
+          <w:rFonts w:ascii="Times New Roman" w:eastAsia="Times New Roman" w:hAnsi="Times New Roman" w:cs="Times New Roman"/>
+          <w:color w:val="000000"/>
+          <w:sz w:val="18"/>
+          <w:szCs w:val="18"/>
+          <w:lang w:eastAsia="fi-FI"/>
+        </w:rPr>
+        <w:t>logger</w:t>
+      </w:r>
+      <w:proofErr w:type="spellEnd"/>
+      <w:r>
+        <w:rPr>
+          <w:rFonts w:ascii="Times New Roman" w:eastAsia="Times New Roman" w:hAnsi="Times New Roman" w:cs="Times New Roman"/>
+          <w:color w:val="000000"/>
+          <w:sz w:val="18"/>
+          <w:szCs w:val="18"/>
+          <w:lang w:eastAsia="fi-FI"/>
+        </w:rPr>
+        <w:t>” esimerkin perusteella</w:t>
       </w:r>
     </w:p>
     <w:p>
@@ -2461,7 +2537,29 @@
           <w:szCs w:val="18"/>
           <w:lang w:eastAsia="fi-FI"/>
         </w:rPr>
-        <w:t>muutetaan ohjelmaa siten että X, Y, Z ovat ratojen Rata1, Rata2 ja Rata3 mittaustietoja. Mittaustieto voidaan toteuttaa esim. microbit- reaktionmittaussovelluksella. Tiimi1 lähettää tiedon muuttujaan X, Tiimi2 muuttujaan Y, ja tiimi3 muuttujaan Z.</w:t>
+        <w:t xml:space="preserve">muutetaan ohjelmaa siten että X, Y, Z ovat ratojen Rata1, Rata2 ja Rata3 mittaustietoja. Mittaustieto voidaan toteuttaa esim. </w:t>
+      </w:r>
+      <w:proofErr w:type="spellStart"/>
+      <w:r>
+        <w:rPr>
+          <w:rFonts w:ascii="Times New Roman" w:eastAsia="Times New Roman" w:hAnsi="Times New Roman" w:cs="Times New Roman"/>
+          <w:color w:val="000000"/>
+          <w:sz w:val="18"/>
+          <w:szCs w:val="18"/>
+          <w:lang w:eastAsia="fi-FI"/>
+        </w:rPr>
+        <w:t>microbit</w:t>
+      </w:r>
+      <w:proofErr w:type="spellEnd"/>
+      <w:r>
+        <w:rPr>
+          <w:rFonts w:ascii="Times New Roman" w:eastAsia="Times New Roman" w:hAnsi="Times New Roman" w:cs="Times New Roman"/>
+          <w:color w:val="000000"/>
+          <w:sz w:val="18"/>
+          <w:szCs w:val="18"/>
+          <w:lang w:eastAsia="fi-FI"/>
+        </w:rPr>
+        <w:t>- reaktionmittaussovelluksella. Tiimi1 lähettää tiedon muuttujaan X, Tiimi2 muuttujaan Y, ja tiimi3 muuttujaan Z.</w:t>
       </w:r>
       <w:r>
         <w:rPr>
@@ -2560,27 +2658,39 @@
           <w:color w:val="000000"/>
           <w:sz w:val="29"/>
           <w:szCs w:val="29"/>
-          <w:lang w:eastAsia="fi-FI"/>
-        </w:rPr>
-      </w:pPr>
-      <w:r>
-        <w:rPr>
-          <w:rFonts w:ascii="Ubuntu Mono" w:eastAsia="Times New Roman" w:hAnsi="Ubuntu Mono" w:cs="Times New Roman"/>
-          <w:color w:val="000000"/>
-          <w:sz w:val="29"/>
-          <w:szCs w:val="29"/>
-          <w:lang w:eastAsia="fi-FI"/>
+          <w:lang w:val="en-US" w:eastAsia="fi-FI"/>
+        </w:rPr>
+      </w:pPr>
+      <w:proofErr w:type="spellStart"/>
+      <w:r>
+        <w:rPr>
+          <w:rFonts w:ascii="Ubuntu Mono" w:eastAsia="Times New Roman" w:hAnsi="Ubuntu Mono" w:cs="Times New Roman"/>
+          <w:color w:val="000000"/>
+          <w:sz w:val="29"/>
+          <w:szCs w:val="29"/>
+          <w:lang w:val="en-US" w:eastAsia="fi-FI"/>
         </w:rPr>
         <w:lastRenderedPageBreak/>
-        <w:t>Lähetin:</w:t>
-      </w:r>
-      <w:r>
-        <w:rPr>
-          <w:rFonts w:ascii="Ubuntu Mono" w:eastAsia="Times New Roman" w:hAnsi="Ubuntu Mono" w:cs="Times New Roman"/>
-          <w:color w:val="000000"/>
-          <w:sz w:val="29"/>
-          <w:szCs w:val="29"/>
-          <w:lang w:eastAsia="fi-FI"/>
+        <w:t>Lähetin</w:t>
+      </w:r>
+      <w:proofErr w:type="spellEnd"/>
+      <w:r>
+        <w:rPr>
+          <w:rFonts w:ascii="Ubuntu Mono" w:eastAsia="Times New Roman" w:hAnsi="Ubuntu Mono" w:cs="Times New Roman"/>
+          <w:color w:val="000000"/>
+          <w:sz w:val="29"/>
+          <w:szCs w:val="29"/>
+          <w:lang w:val="en-US" w:eastAsia="fi-FI"/>
+        </w:rPr>
+        <w:t>:</w:t>
+      </w:r>
+      <w:r>
+        <w:rPr>
+          <w:rFonts w:ascii="Ubuntu Mono" w:eastAsia="Times New Roman" w:hAnsi="Ubuntu Mono" w:cs="Times New Roman"/>
+          <w:color w:val="000000"/>
+          <w:sz w:val="29"/>
+          <w:szCs w:val="29"/>
+          <w:lang w:val="en-US" w:eastAsia="fi-FI"/>
         </w:rPr>
         <w:br/>
       </w:r>
@@ -2594,26 +2704,50 @@
           <w:color w:val="000000"/>
           <w:sz w:val="29"/>
           <w:szCs w:val="29"/>
-          <w:lang w:eastAsia="fi-FI"/>
-        </w:rPr>
-      </w:pPr>
-      <w:r>
-        <w:rPr>
-          <w:rFonts w:ascii="Ubuntu Mono" w:eastAsia="Times New Roman" w:hAnsi="Ubuntu Mono" w:cs="Times New Roman"/>
-          <w:color w:val="000000"/>
-          <w:sz w:val="29"/>
-          <w:szCs w:val="29"/>
-          <w:lang w:eastAsia="fi-FI"/>
-        </w:rPr>
-        <w:t>radio.set_group(</w:t>
-      </w:r>
+          <w:lang w:val="en-US" w:eastAsia="fi-FI"/>
+        </w:rPr>
+      </w:pPr>
+      <w:proofErr w:type="spellStart"/>
+      <w:r>
+        <w:rPr>
+          <w:rFonts w:ascii="Ubuntu Mono" w:eastAsia="Times New Roman" w:hAnsi="Ubuntu Mono" w:cs="Times New Roman"/>
+          <w:color w:val="000000"/>
+          <w:sz w:val="29"/>
+          <w:szCs w:val="29"/>
+          <w:lang w:val="en-US" w:eastAsia="fi-FI"/>
+        </w:rPr>
+        <w:t>radio.set_</w:t>
+      </w:r>
+      <w:proofErr w:type="gramStart"/>
+      <w:r>
+        <w:rPr>
+          <w:rFonts w:ascii="Ubuntu Mono" w:eastAsia="Times New Roman" w:hAnsi="Ubuntu Mono" w:cs="Times New Roman"/>
+          <w:color w:val="000000"/>
+          <w:sz w:val="29"/>
+          <w:szCs w:val="29"/>
+          <w:lang w:val="en-US" w:eastAsia="fi-FI"/>
+        </w:rPr>
+        <w:t>group</w:t>
+      </w:r>
+      <w:proofErr w:type="spellEnd"/>
+      <w:r>
+        <w:rPr>
+          <w:rFonts w:ascii="Ubuntu Mono" w:eastAsia="Times New Roman" w:hAnsi="Ubuntu Mono" w:cs="Times New Roman"/>
+          <w:color w:val="000000"/>
+          <w:sz w:val="29"/>
+          <w:szCs w:val="29"/>
+          <w:lang w:val="en-US" w:eastAsia="fi-FI"/>
+        </w:rPr>
+        <w:t>(</w:t>
+      </w:r>
+      <w:proofErr w:type="gramEnd"/>
       <w:r>
         <w:rPr>
           <w:rFonts w:ascii="Ubuntu Mono" w:eastAsia="Times New Roman" w:hAnsi="Ubuntu Mono" w:cs="Times New Roman"/>
           <w:color w:val="098658"/>
           <w:sz w:val="29"/>
           <w:szCs w:val="29"/>
-          <w:lang w:eastAsia="fi-FI"/>
+          <w:lang w:val="en-US" w:eastAsia="fi-FI"/>
         </w:rPr>
         <w:t>99</w:t>
       </w:r>
@@ -2623,7 +2757,7 @@
           <w:color w:val="000000"/>
           <w:sz w:val="29"/>
           <w:szCs w:val="29"/>
-          <w:lang w:eastAsia="fi-FI"/>
+          <w:lang w:val="en-US" w:eastAsia="fi-FI"/>
         </w:rPr>
         <w:t>)</w:t>
       </w:r>
@@ -2637,7 +2771,7 @@
           <w:color w:val="000000"/>
           <w:sz w:val="29"/>
           <w:szCs w:val="29"/>
-          <w:lang w:eastAsia="fi-FI"/>
+          <w:lang w:val="en-US" w:eastAsia="fi-FI"/>
         </w:rPr>
       </w:pPr>
     </w:p>
@@ -2650,7 +2784,7 @@
           <w:color w:val="000000"/>
           <w:sz w:val="29"/>
           <w:szCs w:val="29"/>
-          <w:lang w:eastAsia="fi-FI"/>
+          <w:lang w:val="en-US" w:eastAsia="fi-FI"/>
         </w:rPr>
       </w:pPr>
       <w:r>
@@ -2659,7 +2793,7 @@
           <w:color w:val="0000FF"/>
           <w:sz w:val="29"/>
           <w:szCs w:val="29"/>
-          <w:lang w:eastAsia="fi-FI"/>
+          <w:lang w:val="en-US" w:eastAsia="fi-FI"/>
         </w:rPr>
         <w:t>def</w:t>
       </w:r>
@@ -2669,9 +2803,53 @@
           <w:color w:val="000000"/>
           <w:sz w:val="29"/>
           <w:szCs w:val="29"/>
-          <w:lang w:eastAsia="fi-FI"/>
-        </w:rPr>
-        <w:t> on_forever():</w:t>
+          <w:lang w:val="en-US" w:eastAsia="fi-FI"/>
+        </w:rPr>
+        <w:t> </w:t>
+      </w:r>
+      <w:proofErr w:type="spellStart"/>
+      <w:r>
+        <w:rPr>
+          <w:rFonts w:ascii="Ubuntu Mono" w:eastAsia="Times New Roman" w:hAnsi="Ubuntu Mono" w:cs="Times New Roman"/>
+          <w:color w:val="000000"/>
+          <w:sz w:val="29"/>
+          <w:szCs w:val="29"/>
+          <w:lang w:val="en-US" w:eastAsia="fi-FI"/>
+        </w:rPr>
+        <w:t>on_</w:t>
+      </w:r>
+      <w:proofErr w:type="gramStart"/>
+      <w:r>
+        <w:rPr>
+          <w:rFonts w:ascii="Ubuntu Mono" w:eastAsia="Times New Roman" w:hAnsi="Ubuntu Mono" w:cs="Times New Roman"/>
+          <w:color w:val="000000"/>
+          <w:sz w:val="29"/>
+          <w:szCs w:val="29"/>
+          <w:lang w:val="en-US" w:eastAsia="fi-FI"/>
+        </w:rPr>
+        <w:t>forever</w:t>
+      </w:r>
+      <w:proofErr w:type="spellEnd"/>
+      <w:r>
+        <w:rPr>
+          <w:rFonts w:ascii="Ubuntu Mono" w:eastAsia="Times New Roman" w:hAnsi="Ubuntu Mono" w:cs="Times New Roman"/>
+          <w:color w:val="000000"/>
+          <w:sz w:val="29"/>
+          <w:szCs w:val="29"/>
+          <w:lang w:val="en-US" w:eastAsia="fi-FI"/>
+        </w:rPr>
+        <w:t>(</w:t>
+      </w:r>
+      <w:proofErr w:type="gramEnd"/>
+      <w:r>
+        <w:rPr>
+          <w:rFonts w:ascii="Ubuntu Mono" w:eastAsia="Times New Roman" w:hAnsi="Ubuntu Mono" w:cs="Times New Roman"/>
+          <w:color w:val="000000"/>
+          <w:sz w:val="29"/>
+          <w:szCs w:val="29"/>
+          <w:lang w:val="en-US" w:eastAsia="fi-FI"/>
+        </w:rPr>
+        <w:t>):</w:t>
       </w:r>
     </w:p>
     <w:p>
@@ -2683,18 +2861,52 @@
           <w:color w:val="000000"/>
           <w:sz w:val="29"/>
           <w:szCs w:val="29"/>
-          <w:lang w:eastAsia="fi-FI"/>
-        </w:rPr>
-      </w:pPr>
-      <w:r>
-        <w:rPr>
-          <w:rFonts w:ascii="Ubuntu Mono" w:eastAsia="Times New Roman" w:hAnsi="Ubuntu Mono" w:cs="Times New Roman"/>
-          <w:color w:val="000000"/>
-          <w:sz w:val="29"/>
-          <w:szCs w:val="29"/>
-          <w:lang w:eastAsia="fi-FI"/>
-        </w:rPr>
-        <w:t>    radio.send_value(</w:t>
+          <w:lang w:val="en-US" w:eastAsia="fi-FI"/>
+        </w:rPr>
+      </w:pPr>
+      <w:r>
+        <w:rPr>
+          <w:rFonts w:ascii="Ubuntu Mono" w:eastAsia="Times New Roman" w:hAnsi="Ubuntu Mono" w:cs="Times New Roman"/>
+          <w:color w:val="000000"/>
+          <w:sz w:val="29"/>
+          <w:szCs w:val="29"/>
+          <w:lang w:val="en-US" w:eastAsia="fi-FI"/>
+        </w:rPr>
+        <w:t>    </w:t>
+      </w:r>
+      <w:proofErr w:type="spellStart"/>
+      <w:proofErr w:type="gramStart"/>
+      <w:r>
+        <w:rPr>
+          <w:rFonts w:ascii="Ubuntu Mono" w:eastAsia="Times New Roman" w:hAnsi="Ubuntu Mono" w:cs="Times New Roman"/>
+          <w:color w:val="000000"/>
+          <w:sz w:val="29"/>
+          <w:szCs w:val="29"/>
+          <w:lang w:val="en-US" w:eastAsia="fi-FI"/>
+        </w:rPr>
+        <w:t>radio.send</w:t>
+      </w:r>
+      <w:proofErr w:type="gramEnd"/>
+      <w:r>
+        <w:rPr>
+          <w:rFonts w:ascii="Ubuntu Mono" w:eastAsia="Times New Roman" w:hAnsi="Ubuntu Mono" w:cs="Times New Roman"/>
+          <w:color w:val="000000"/>
+          <w:sz w:val="29"/>
+          <w:szCs w:val="29"/>
+          <w:lang w:val="en-US" w:eastAsia="fi-FI"/>
+        </w:rPr>
+        <w:t>_value</w:t>
+      </w:r>
+      <w:proofErr w:type="spellEnd"/>
+      <w:r>
+        <w:rPr>
+          <w:rFonts w:ascii="Ubuntu Mono" w:eastAsia="Times New Roman" w:hAnsi="Ubuntu Mono" w:cs="Times New Roman"/>
+          <w:color w:val="000000"/>
+          <w:sz w:val="29"/>
+          <w:szCs w:val="29"/>
+          <w:lang w:val="en-US" w:eastAsia="fi-FI"/>
+        </w:rPr>
+        <w:t>(</w:t>
       </w:r>
       <w:r>
         <w:rPr>
@@ -2702,7 +2914,7 @@
           <w:color w:val="A31515"/>
           <w:sz w:val="29"/>
           <w:szCs w:val="29"/>
-          <w:lang w:eastAsia="fi-FI"/>
+          <w:lang w:val="en-US" w:eastAsia="fi-FI"/>
         </w:rPr>
         <w:t>"x"</w:t>
       </w:r>
@@ -2712,17 +2924,18 @@
           <w:color w:val="000000"/>
           <w:sz w:val="29"/>
           <w:szCs w:val="29"/>
-          <w:lang w:eastAsia="fi-FI"/>
+          <w:lang w:val="en-US" w:eastAsia="fi-FI"/>
         </w:rPr>
         <w:t>, </w:t>
       </w:r>
+      <w:proofErr w:type="spellStart"/>
       <w:r>
         <w:rPr>
           <w:rFonts w:ascii="Ubuntu Mono" w:eastAsia="Times New Roman" w:hAnsi="Ubuntu Mono" w:cs="Times New Roman"/>
           <w:color w:val="0000FF"/>
           <w:sz w:val="29"/>
           <w:szCs w:val="29"/>
-          <w:lang w:eastAsia="fi-FI"/>
+          <w:lang w:val="en-US" w:eastAsia="fi-FI"/>
         </w:rPr>
         <w:t>input</w:t>
       </w:r>
@@ -2732,9 +2945,42 @@
           <w:color w:val="000000"/>
           <w:sz w:val="29"/>
           <w:szCs w:val="29"/>
-          <w:lang w:eastAsia="fi-FI"/>
-        </w:rPr>
-        <w:t>.acceleration(Dimension.X))</w:t>
+          <w:lang w:val="en-US" w:eastAsia="fi-FI"/>
+        </w:rPr>
+        <w:t>.acceleration</w:t>
+      </w:r>
+      <w:proofErr w:type="spellEnd"/>
+      <w:r>
+        <w:rPr>
+          <w:rFonts w:ascii="Ubuntu Mono" w:eastAsia="Times New Roman" w:hAnsi="Ubuntu Mono" w:cs="Times New Roman"/>
+          <w:color w:val="000000"/>
+          <w:sz w:val="29"/>
+          <w:szCs w:val="29"/>
+          <w:lang w:val="en-US" w:eastAsia="fi-FI"/>
+        </w:rPr>
+        <w:t>(</w:t>
+      </w:r>
+      <w:proofErr w:type="spellStart"/>
+      <w:r>
+        <w:rPr>
+          <w:rFonts w:ascii="Ubuntu Mono" w:eastAsia="Times New Roman" w:hAnsi="Ubuntu Mono" w:cs="Times New Roman"/>
+          <w:color w:val="000000"/>
+          <w:sz w:val="29"/>
+          <w:szCs w:val="29"/>
+          <w:lang w:val="en-US" w:eastAsia="fi-FI"/>
+        </w:rPr>
+        <w:t>Dimension.X</w:t>
+      </w:r>
+      <w:proofErr w:type="spellEnd"/>
+      <w:r>
+        <w:rPr>
+          <w:rFonts w:ascii="Ubuntu Mono" w:eastAsia="Times New Roman" w:hAnsi="Ubuntu Mono" w:cs="Times New Roman"/>
+          <w:color w:val="000000"/>
+          <w:sz w:val="29"/>
+          <w:szCs w:val="29"/>
+          <w:lang w:val="en-US" w:eastAsia="fi-FI"/>
+        </w:rPr>
+        <w:t>))</w:t>
       </w:r>
     </w:p>
     <w:p>
@@ -2746,18 +2992,52 @@
           <w:color w:val="000000"/>
           <w:sz w:val="29"/>
           <w:szCs w:val="29"/>
-          <w:lang w:eastAsia="fi-FI"/>
-        </w:rPr>
-      </w:pPr>
-      <w:r>
-        <w:rPr>
-          <w:rFonts w:ascii="Ubuntu Mono" w:eastAsia="Times New Roman" w:hAnsi="Ubuntu Mono" w:cs="Times New Roman"/>
-          <w:color w:val="000000"/>
-          <w:sz w:val="29"/>
-          <w:szCs w:val="29"/>
-          <w:lang w:eastAsia="fi-FI"/>
-        </w:rPr>
-        <w:t>    radio.send_value(</w:t>
+          <w:lang w:val="en-US" w:eastAsia="fi-FI"/>
+        </w:rPr>
+      </w:pPr>
+      <w:r>
+        <w:rPr>
+          <w:rFonts w:ascii="Ubuntu Mono" w:eastAsia="Times New Roman" w:hAnsi="Ubuntu Mono" w:cs="Times New Roman"/>
+          <w:color w:val="000000"/>
+          <w:sz w:val="29"/>
+          <w:szCs w:val="29"/>
+          <w:lang w:val="en-US" w:eastAsia="fi-FI"/>
+        </w:rPr>
+        <w:t>    </w:t>
+      </w:r>
+      <w:proofErr w:type="spellStart"/>
+      <w:proofErr w:type="gramStart"/>
+      <w:r>
+        <w:rPr>
+          <w:rFonts w:ascii="Ubuntu Mono" w:eastAsia="Times New Roman" w:hAnsi="Ubuntu Mono" w:cs="Times New Roman"/>
+          <w:color w:val="000000"/>
+          <w:sz w:val="29"/>
+          <w:szCs w:val="29"/>
+          <w:lang w:val="en-US" w:eastAsia="fi-FI"/>
+        </w:rPr>
+        <w:t>radio.send</w:t>
+      </w:r>
+      <w:proofErr w:type="gramEnd"/>
+      <w:r>
+        <w:rPr>
+          <w:rFonts w:ascii="Ubuntu Mono" w:eastAsia="Times New Roman" w:hAnsi="Ubuntu Mono" w:cs="Times New Roman"/>
+          <w:color w:val="000000"/>
+          <w:sz w:val="29"/>
+          <w:szCs w:val="29"/>
+          <w:lang w:val="en-US" w:eastAsia="fi-FI"/>
+        </w:rPr>
+        <w:t>_value</w:t>
+      </w:r>
+      <w:proofErr w:type="spellEnd"/>
+      <w:r>
+        <w:rPr>
+          <w:rFonts w:ascii="Ubuntu Mono" w:eastAsia="Times New Roman" w:hAnsi="Ubuntu Mono" w:cs="Times New Roman"/>
+          <w:color w:val="000000"/>
+          <w:sz w:val="29"/>
+          <w:szCs w:val="29"/>
+          <w:lang w:val="en-US" w:eastAsia="fi-FI"/>
+        </w:rPr>
+        <w:t>(</w:t>
       </w:r>
       <w:r>
         <w:rPr>
@@ -2765,7 +3045,7 @@
           <w:color w:val="A31515"/>
           <w:sz w:val="29"/>
           <w:szCs w:val="29"/>
-          <w:lang w:eastAsia="fi-FI"/>
+          <w:lang w:val="en-US" w:eastAsia="fi-FI"/>
         </w:rPr>
         <w:t>"y"</w:t>
       </w:r>
@@ -2775,17 +3055,18 @@
           <w:color w:val="000000"/>
           <w:sz w:val="29"/>
           <w:szCs w:val="29"/>
-          <w:lang w:eastAsia="fi-FI"/>
+          <w:lang w:val="en-US" w:eastAsia="fi-FI"/>
         </w:rPr>
         <w:t>, </w:t>
       </w:r>
+      <w:proofErr w:type="spellStart"/>
       <w:r>
         <w:rPr>
           <w:rFonts w:ascii="Ubuntu Mono" w:eastAsia="Times New Roman" w:hAnsi="Ubuntu Mono" w:cs="Times New Roman"/>
           <w:color w:val="0000FF"/>
           <w:sz w:val="29"/>
           <w:szCs w:val="29"/>
-          <w:lang w:eastAsia="fi-FI"/>
+          <w:lang w:val="en-US" w:eastAsia="fi-FI"/>
         </w:rPr>
         <w:t>input</w:t>
       </w:r>
@@ -2795,9 +3076,42 @@
           <w:color w:val="000000"/>
           <w:sz w:val="29"/>
           <w:szCs w:val="29"/>
-          <w:lang w:eastAsia="fi-FI"/>
-        </w:rPr>
-        <w:t>.acceleration(Dimension.Y))</w:t>
+          <w:lang w:val="en-US" w:eastAsia="fi-FI"/>
+        </w:rPr>
+        <w:t>.acceleration</w:t>
+      </w:r>
+      <w:proofErr w:type="spellEnd"/>
+      <w:r>
+        <w:rPr>
+          <w:rFonts w:ascii="Ubuntu Mono" w:eastAsia="Times New Roman" w:hAnsi="Ubuntu Mono" w:cs="Times New Roman"/>
+          <w:color w:val="000000"/>
+          <w:sz w:val="29"/>
+          <w:szCs w:val="29"/>
+          <w:lang w:val="en-US" w:eastAsia="fi-FI"/>
+        </w:rPr>
+        <w:t>(</w:t>
+      </w:r>
+      <w:proofErr w:type="spellStart"/>
+      <w:r>
+        <w:rPr>
+          <w:rFonts w:ascii="Ubuntu Mono" w:eastAsia="Times New Roman" w:hAnsi="Ubuntu Mono" w:cs="Times New Roman"/>
+          <w:color w:val="000000"/>
+          <w:sz w:val="29"/>
+          <w:szCs w:val="29"/>
+          <w:lang w:val="en-US" w:eastAsia="fi-FI"/>
+        </w:rPr>
+        <w:t>Dimension.Y</w:t>
+      </w:r>
+      <w:proofErr w:type="spellEnd"/>
+      <w:r>
+        <w:rPr>
+          <w:rFonts w:ascii="Ubuntu Mono" w:eastAsia="Times New Roman" w:hAnsi="Ubuntu Mono" w:cs="Times New Roman"/>
+          <w:color w:val="000000"/>
+          <w:sz w:val="29"/>
+          <w:szCs w:val="29"/>
+          <w:lang w:val="en-US" w:eastAsia="fi-FI"/>
+        </w:rPr>
+        <w:t>))</w:t>
       </w:r>
     </w:p>
     <w:p>
@@ -2809,18 +3123,52 @@
           <w:color w:val="000000"/>
           <w:sz w:val="29"/>
           <w:szCs w:val="29"/>
-          <w:lang w:eastAsia="fi-FI"/>
-        </w:rPr>
-      </w:pPr>
-      <w:r>
-        <w:rPr>
-          <w:rFonts w:ascii="Ubuntu Mono" w:eastAsia="Times New Roman" w:hAnsi="Ubuntu Mono" w:cs="Times New Roman"/>
-          <w:color w:val="000000"/>
-          <w:sz w:val="29"/>
-          <w:szCs w:val="29"/>
-          <w:lang w:eastAsia="fi-FI"/>
-        </w:rPr>
-        <w:t>    radio.send_value(</w:t>
+          <w:lang w:val="en-US" w:eastAsia="fi-FI"/>
+        </w:rPr>
+      </w:pPr>
+      <w:r>
+        <w:rPr>
+          <w:rFonts w:ascii="Ubuntu Mono" w:eastAsia="Times New Roman" w:hAnsi="Ubuntu Mono" w:cs="Times New Roman"/>
+          <w:color w:val="000000"/>
+          <w:sz w:val="29"/>
+          <w:szCs w:val="29"/>
+          <w:lang w:val="en-US" w:eastAsia="fi-FI"/>
+        </w:rPr>
+        <w:t>    </w:t>
+      </w:r>
+      <w:proofErr w:type="spellStart"/>
+      <w:proofErr w:type="gramStart"/>
+      <w:r>
+        <w:rPr>
+          <w:rFonts w:ascii="Ubuntu Mono" w:eastAsia="Times New Roman" w:hAnsi="Ubuntu Mono" w:cs="Times New Roman"/>
+          <w:color w:val="000000"/>
+          <w:sz w:val="29"/>
+          <w:szCs w:val="29"/>
+          <w:lang w:val="en-US" w:eastAsia="fi-FI"/>
+        </w:rPr>
+        <w:t>radio.send</w:t>
+      </w:r>
+      <w:proofErr w:type="gramEnd"/>
+      <w:r>
+        <w:rPr>
+          <w:rFonts w:ascii="Ubuntu Mono" w:eastAsia="Times New Roman" w:hAnsi="Ubuntu Mono" w:cs="Times New Roman"/>
+          <w:color w:val="000000"/>
+          <w:sz w:val="29"/>
+          <w:szCs w:val="29"/>
+          <w:lang w:val="en-US" w:eastAsia="fi-FI"/>
+        </w:rPr>
+        <w:t>_value</w:t>
+      </w:r>
+      <w:proofErr w:type="spellEnd"/>
+      <w:r>
+        <w:rPr>
+          <w:rFonts w:ascii="Ubuntu Mono" w:eastAsia="Times New Roman" w:hAnsi="Ubuntu Mono" w:cs="Times New Roman"/>
+          <w:color w:val="000000"/>
+          <w:sz w:val="29"/>
+          <w:szCs w:val="29"/>
+          <w:lang w:val="en-US" w:eastAsia="fi-FI"/>
+        </w:rPr>
+        <w:t>(</w:t>
       </w:r>
       <w:r>
         <w:rPr>
@@ -2828,7 +3176,7 @@
           <w:color w:val="A31515"/>
           <w:sz w:val="29"/>
           <w:szCs w:val="29"/>
-          <w:lang w:eastAsia="fi-FI"/>
+          <w:lang w:val="en-US" w:eastAsia="fi-FI"/>
         </w:rPr>
         <w:t>"z"</w:t>
       </w:r>
@@ -2838,17 +3186,18 @@
           <w:color w:val="000000"/>
           <w:sz w:val="29"/>
           <w:szCs w:val="29"/>
-          <w:lang w:eastAsia="fi-FI"/>
+          <w:lang w:val="en-US" w:eastAsia="fi-FI"/>
         </w:rPr>
         <w:t>, </w:t>
       </w:r>
+      <w:proofErr w:type="spellStart"/>
       <w:r>
         <w:rPr>
           <w:rFonts w:ascii="Ubuntu Mono" w:eastAsia="Times New Roman" w:hAnsi="Ubuntu Mono" w:cs="Times New Roman"/>
           <w:color w:val="0000FF"/>
           <w:sz w:val="29"/>
           <w:szCs w:val="29"/>
-          <w:lang w:eastAsia="fi-FI"/>
+          <w:lang w:val="en-US" w:eastAsia="fi-FI"/>
         </w:rPr>
         <w:t>input</w:t>
       </w:r>
@@ -2858,9 +3207,42 @@
           <w:color w:val="000000"/>
           <w:sz w:val="29"/>
           <w:szCs w:val="29"/>
-          <w:lang w:eastAsia="fi-FI"/>
-        </w:rPr>
-        <w:t>.acceleration(Dimension.Z))</w:t>
+          <w:lang w:val="en-US" w:eastAsia="fi-FI"/>
+        </w:rPr>
+        <w:t>.acceleration</w:t>
+      </w:r>
+      <w:proofErr w:type="spellEnd"/>
+      <w:r>
+        <w:rPr>
+          <w:rFonts w:ascii="Ubuntu Mono" w:eastAsia="Times New Roman" w:hAnsi="Ubuntu Mono" w:cs="Times New Roman"/>
+          <w:color w:val="000000"/>
+          <w:sz w:val="29"/>
+          <w:szCs w:val="29"/>
+          <w:lang w:val="en-US" w:eastAsia="fi-FI"/>
+        </w:rPr>
+        <w:t>(</w:t>
+      </w:r>
+      <w:proofErr w:type="spellStart"/>
+      <w:r>
+        <w:rPr>
+          <w:rFonts w:ascii="Ubuntu Mono" w:eastAsia="Times New Roman" w:hAnsi="Ubuntu Mono" w:cs="Times New Roman"/>
+          <w:color w:val="000000"/>
+          <w:sz w:val="29"/>
+          <w:szCs w:val="29"/>
+          <w:lang w:val="en-US" w:eastAsia="fi-FI"/>
+        </w:rPr>
+        <w:t>Dimension.Z</w:t>
+      </w:r>
+      <w:proofErr w:type="spellEnd"/>
+      <w:r>
+        <w:rPr>
+          <w:rFonts w:ascii="Ubuntu Mono" w:eastAsia="Times New Roman" w:hAnsi="Ubuntu Mono" w:cs="Times New Roman"/>
+          <w:color w:val="000000"/>
+          <w:sz w:val="29"/>
+          <w:szCs w:val="29"/>
+          <w:lang w:val="en-US" w:eastAsia="fi-FI"/>
+        </w:rPr>
+        <w:t>))</w:t>
       </w:r>
     </w:p>
     <w:p>
@@ -2875,15 +3257,51 @@
           <w:lang w:eastAsia="fi-FI"/>
         </w:rPr>
       </w:pPr>
-      <w:r>
-        <w:rPr>
-          <w:rFonts w:ascii="Ubuntu Mono" w:eastAsia="Times New Roman" w:hAnsi="Ubuntu Mono" w:cs="Times New Roman"/>
-          <w:color w:val="000000"/>
-          <w:sz w:val="29"/>
-          <w:szCs w:val="29"/>
-          <w:lang w:eastAsia="fi-FI"/>
-        </w:rPr>
-        <w:t>basic.forever(on_forever)</w:t>
+      <w:proofErr w:type="spellStart"/>
+      <w:proofErr w:type="gramStart"/>
+      <w:r>
+        <w:rPr>
+          <w:rFonts w:ascii="Ubuntu Mono" w:eastAsia="Times New Roman" w:hAnsi="Ubuntu Mono" w:cs="Times New Roman"/>
+          <w:color w:val="000000"/>
+          <w:sz w:val="29"/>
+          <w:szCs w:val="29"/>
+          <w:lang w:eastAsia="fi-FI"/>
+        </w:rPr>
+        <w:t>basic.forever</w:t>
+      </w:r>
+      <w:proofErr w:type="spellEnd"/>
+      <w:proofErr w:type="gramEnd"/>
+      <w:r>
+        <w:rPr>
+          <w:rFonts w:ascii="Ubuntu Mono" w:eastAsia="Times New Roman" w:hAnsi="Ubuntu Mono" w:cs="Times New Roman"/>
+          <w:color w:val="000000"/>
+          <w:sz w:val="29"/>
+          <w:szCs w:val="29"/>
+          <w:lang w:eastAsia="fi-FI"/>
+        </w:rPr>
+        <w:t>(</w:t>
+      </w:r>
+      <w:proofErr w:type="spellStart"/>
+      <w:r>
+        <w:rPr>
+          <w:rFonts w:ascii="Ubuntu Mono" w:eastAsia="Times New Roman" w:hAnsi="Ubuntu Mono" w:cs="Times New Roman"/>
+          <w:color w:val="000000"/>
+          <w:sz w:val="29"/>
+          <w:szCs w:val="29"/>
+          <w:lang w:eastAsia="fi-FI"/>
+        </w:rPr>
+        <w:t>on_forever</w:t>
+      </w:r>
+      <w:proofErr w:type="spellEnd"/>
+      <w:r>
+        <w:rPr>
+          <w:rFonts w:ascii="Ubuntu Mono" w:eastAsia="Times New Roman" w:hAnsi="Ubuntu Mono" w:cs="Times New Roman"/>
+          <w:color w:val="000000"/>
+          <w:sz w:val="29"/>
+          <w:szCs w:val="29"/>
+          <w:lang w:eastAsia="fi-FI"/>
+        </w:rPr>
+        <w:t>)</w:t>
       </w:r>
     </w:p>
     <w:p>
@@ -3015,27 +3433,39 @@
           <w:color w:val="000000"/>
           <w:sz w:val="29"/>
           <w:szCs w:val="29"/>
-          <w:lang w:eastAsia="fi-FI"/>
-        </w:rPr>
-      </w:pPr>
+          <w:lang w:val="en-US" w:eastAsia="fi-FI"/>
+        </w:rPr>
+      </w:pPr>
+      <w:proofErr w:type="spellStart"/>
       <w:r>
         <w:rPr>
           <w:rFonts w:ascii="Ubuntu Mono" w:eastAsia="Times New Roman" w:hAnsi="Ubuntu Mono" w:cs="Times New Roman"/>
           <w:color w:val="0000FF"/>
           <w:sz w:val="29"/>
           <w:szCs w:val="29"/>
-          <w:lang w:eastAsia="fi-FI"/>
+          <w:lang w:val="en-US" w:eastAsia="fi-FI"/>
         </w:rPr>
         <w:lastRenderedPageBreak/>
-        <w:t>Vastaanotin:</w:t>
-      </w:r>
+        <w:t>Vastaanotin</w:t>
+      </w:r>
+      <w:proofErr w:type="spellEnd"/>
       <w:r>
         <w:rPr>
           <w:rFonts w:ascii="Ubuntu Mono" w:eastAsia="Times New Roman" w:hAnsi="Ubuntu Mono" w:cs="Times New Roman"/>
           <w:color w:val="0000FF"/>
           <w:sz w:val="29"/>
           <w:szCs w:val="29"/>
-          <w:lang w:eastAsia="fi-FI"/>
+          <w:lang w:val="en-US" w:eastAsia="fi-FI"/>
+        </w:rPr>
+        <w:t>:</w:t>
+      </w:r>
+      <w:r>
+        <w:rPr>
+          <w:rFonts w:ascii="Ubuntu Mono" w:eastAsia="Times New Roman" w:hAnsi="Ubuntu Mono" w:cs="Times New Roman"/>
+          <w:color w:val="0000FF"/>
+          <w:sz w:val="29"/>
+          <w:szCs w:val="29"/>
+          <w:lang w:val="en-US" w:eastAsia="fi-FI"/>
         </w:rPr>
         <w:br/>
       </w:r>
@@ -3090,18 +3520,9 @@
           <w:color w:val="0000FF"/>
           <w:sz w:val="29"/>
           <w:szCs w:val="29"/>
-          <w:lang w:eastAsia="fi-FI"/>
+          <w:lang w:val="en-US" w:eastAsia="fi-FI"/>
         </w:rPr>
         <w:br/>
-      </w:r>
-      <w:r>
-        <w:rPr>
-          <w:rFonts w:ascii="Ubuntu Mono" w:eastAsia="Times New Roman" w:hAnsi="Ubuntu Mono" w:cs="Times New Roman"/>
-          <w:color w:val="0000FF"/>
-          <w:sz w:val="29"/>
-          <w:szCs w:val="29"/>
-          <w:lang w:eastAsia="fi-FI"/>
-        </w:rPr>
         <w:t>def</w:t>
       </w:r>
       <w:r>
@@ -3110,9 +3531,53 @@
           <w:color w:val="000000"/>
           <w:sz w:val="29"/>
           <w:szCs w:val="29"/>
-          <w:lang w:eastAsia="fi-FI"/>
-        </w:rPr>
-        <w:t> on_received_value(name, value):</w:t>
+          <w:lang w:val="en-US" w:eastAsia="fi-FI"/>
+        </w:rPr>
+        <w:t> </w:t>
+      </w:r>
+      <w:proofErr w:type="spellStart"/>
+      <w:r>
+        <w:rPr>
+          <w:rFonts w:ascii="Ubuntu Mono" w:eastAsia="Times New Roman" w:hAnsi="Ubuntu Mono" w:cs="Times New Roman"/>
+          <w:color w:val="000000"/>
+          <w:sz w:val="29"/>
+          <w:szCs w:val="29"/>
+          <w:lang w:val="en-US" w:eastAsia="fi-FI"/>
+        </w:rPr>
+        <w:t>on_received_</w:t>
+      </w:r>
+      <w:proofErr w:type="gramStart"/>
+      <w:r>
+        <w:rPr>
+          <w:rFonts w:ascii="Ubuntu Mono" w:eastAsia="Times New Roman" w:hAnsi="Ubuntu Mono" w:cs="Times New Roman"/>
+          <w:color w:val="000000"/>
+          <w:sz w:val="29"/>
+          <w:szCs w:val="29"/>
+          <w:lang w:val="en-US" w:eastAsia="fi-FI"/>
+        </w:rPr>
+        <w:t>value</w:t>
+      </w:r>
+      <w:proofErr w:type="spellEnd"/>
+      <w:r>
+        <w:rPr>
+          <w:rFonts w:ascii="Ubuntu Mono" w:eastAsia="Times New Roman" w:hAnsi="Ubuntu Mono" w:cs="Times New Roman"/>
+          <w:color w:val="000000"/>
+          <w:sz w:val="29"/>
+          <w:szCs w:val="29"/>
+          <w:lang w:val="en-US" w:eastAsia="fi-FI"/>
+        </w:rPr>
+        <w:t>(</w:t>
+      </w:r>
+      <w:proofErr w:type="gramEnd"/>
+      <w:r>
+        <w:rPr>
+          <w:rFonts w:ascii="Ubuntu Mono" w:eastAsia="Times New Roman" w:hAnsi="Ubuntu Mono" w:cs="Times New Roman"/>
+          <w:color w:val="000000"/>
+          <w:sz w:val="29"/>
+          <w:szCs w:val="29"/>
+          <w:lang w:val="en-US" w:eastAsia="fi-FI"/>
+        </w:rPr>
+        <w:t>name, value):</w:t>
       </w:r>
     </w:p>
     <w:p>
@@ -3124,16 +3589,16 @@
           <w:color w:val="000000"/>
           <w:sz w:val="29"/>
           <w:szCs w:val="29"/>
-          <w:lang w:eastAsia="fi-FI"/>
-        </w:rPr>
-      </w:pPr>
-      <w:r>
-        <w:rPr>
-          <w:rFonts w:ascii="Ubuntu Mono" w:eastAsia="Times New Roman" w:hAnsi="Ubuntu Mono" w:cs="Times New Roman"/>
-          <w:color w:val="000000"/>
-          <w:sz w:val="29"/>
-          <w:szCs w:val="29"/>
-          <w:lang w:eastAsia="fi-FI"/>
+          <w:lang w:val="en-US" w:eastAsia="fi-FI"/>
+        </w:rPr>
+      </w:pPr>
+      <w:r>
+        <w:rPr>
+          <w:rFonts w:ascii="Ubuntu Mono" w:eastAsia="Times New Roman" w:hAnsi="Ubuntu Mono" w:cs="Times New Roman"/>
+          <w:color w:val="000000"/>
+          <w:sz w:val="29"/>
+          <w:szCs w:val="29"/>
+          <w:lang w:val="en-US" w:eastAsia="fi-FI"/>
         </w:rPr>
         <w:t>    </w:t>
       </w:r>
@@ -3143,7 +3608,7 @@
           <w:color w:val="0000FF"/>
           <w:sz w:val="29"/>
           <w:szCs w:val="29"/>
-          <w:lang w:eastAsia="fi-FI"/>
+          <w:lang w:val="en-US" w:eastAsia="fi-FI"/>
         </w:rPr>
         <w:t>global</w:t>
       </w:r>
@@ -3153,7 +3618,7 @@
           <w:color w:val="000000"/>
           <w:sz w:val="29"/>
           <w:szCs w:val="29"/>
-          <w:lang w:eastAsia="fi-FI"/>
+          <w:lang w:val="en-US" w:eastAsia="fi-FI"/>
         </w:rPr>
         <w:t> x, y, z</w:t>
       </w:r>
@@ -3167,16 +3632,16 @@
           <w:color w:val="000000"/>
           <w:sz w:val="29"/>
           <w:szCs w:val="29"/>
-          <w:lang w:eastAsia="fi-FI"/>
-        </w:rPr>
-      </w:pPr>
-      <w:r>
-        <w:rPr>
-          <w:rFonts w:ascii="Ubuntu Mono" w:eastAsia="Times New Roman" w:hAnsi="Ubuntu Mono" w:cs="Times New Roman"/>
-          <w:color w:val="000000"/>
-          <w:sz w:val="29"/>
-          <w:szCs w:val="29"/>
-          <w:lang w:eastAsia="fi-FI"/>
+          <w:lang w:val="en-US" w:eastAsia="fi-FI"/>
+        </w:rPr>
+      </w:pPr>
+      <w:r>
+        <w:rPr>
+          <w:rFonts w:ascii="Ubuntu Mono" w:eastAsia="Times New Roman" w:hAnsi="Ubuntu Mono" w:cs="Times New Roman"/>
+          <w:color w:val="000000"/>
+          <w:sz w:val="29"/>
+          <w:szCs w:val="29"/>
+          <w:lang w:val="en-US" w:eastAsia="fi-FI"/>
         </w:rPr>
         <w:t>    </w:t>
       </w:r>
@@ -3186,7 +3651,7 @@
           <w:color w:val="0000FF"/>
           <w:sz w:val="29"/>
           <w:szCs w:val="29"/>
-          <w:lang w:eastAsia="fi-FI"/>
+          <w:lang w:val="en-US" w:eastAsia="fi-FI"/>
         </w:rPr>
         <w:t>if</w:t>
       </w:r>
@@ -3196,7 +3661,7 @@
           <w:color w:val="000000"/>
           <w:sz w:val="29"/>
           <w:szCs w:val="29"/>
-          <w:lang w:eastAsia="fi-FI"/>
+          <w:lang w:val="en-US" w:eastAsia="fi-FI"/>
         </w:rPr>
         <w:t> name == </w:t>
       </w:r>
@@ -3206,7 +3671,7 @@
           <w:color w:val="A31515"/>
           <w:sz w:val="29"/>
           <w:szCs w:val="29"/>
-          <w:lang w:eastAsia="fi-FI"/>
+          <w:lang w:val="en-US" w:eastAsia="fi-FI"/>
         </w:rPr>
         <w:t>"x"</w:t>
       </w:r>
@@ -3216,7 +3681,7 @@
           <w:color w:val="000000"/>
           <w:sz w:val="29"/>
           <w:szCs w:val="29"/>
-          <w:lang w:eastAsia="fi-FI"/>
+          <w:lang w:val="en-US" w:eastAsia="fi-FI"/>
         </w:rPr>
         <w:t>:</w:t>
       </w:r>
@@ -3230,16 +3695,16 @@
           <w:color w:val="000000"/>
           <w:sz w:val="29"/>
           <w:szCs w:val="29"/>
-          <w:lang w:eastAsia="fi-FI"/>
-        </w:rPr>
-      </w:pPr>
-      <w:r>
-        <w:rPr>
-          <w:rFonts w:ascii="Ubuntu Mono" w:eastAsia="Times New Roman" w:hAnsi="Ubuntu Mono" w:cs="Times New Roman"/>
-          <w:color w:val="000000"/>
-          <w:sz w:val="29"/>
-          <w:szCs w:val="29"/>
-          <w:lang w:eastAsia="fi-FI"/>
+          <w:lang w:val="en-US" w:eastAsia="fi-FI"/>
+        </w:rPr>
+      </w:pPr>
+      <w:r>
+        <w:rPr>
+          <w:rFonts w:ascii="Ubuntu Mono" w:eastAsia="Times New Roman" w:hAnsi="Ubuntu Mono" w:cs="Times New Roman"/>
+          <w:color w:val="000000"/>
+          <w:sz w:val="29"/>
+          <w:szCs w:val="29"/>
+          <w:lang w:val="en-US" w:eastAsia="fi-FI"/>
         </w:rPr>
         <w:t>        x = value</w:t>
       </w:r>
@@ -3253,36 +3718,38 @@
           <w:color w:val="000000"/>
           <w:sz w:val="29"/>
           <w:szCs w:val="29"/>
-          <w:lang w:eastAsia="fi-FI"/>
-        </w:rPr>
-      </w:pPr>
-      <w:r>
-        <w:rPr>
-          <w:rFonts w:ascii="Ubuntu Mono" w:eastAsia="Times New Roman" w:hAnsi="Ubuntu Mono" w:cs="Times New Roman"/>
-          <w:color w:val="000000"/>
-          <w:sz w:val="29"/>
-          <w:szCs w:val="29"/>
-          <w:lang w:eastAsia="fi-FI"/>
+          <w:lang w:val="en-US" w:eastAsia="fi-FI"/>
+        </w:rPr>
+      </w:pPr>
+      <w:r>
+        <w:rPr>
+          <w:rFonts w:ascii="Ubuntu Mono" w:eastAsia="Times New Roman" w:hAnsi="Ubuntu Mono" w:cs="Times New Roman"/>
+          <w:color w:val="000000"/>
+          <w:sz w:val="29"/>
+          <w:szCs w:val="29"/>
+          <w:lang w:val="en-US" w:eastAsia="fi-FI"/>
         </w:rPr>
         <w:t>    </w:t>
       </w:r>
+      <w:proofErr w:type="spellStart"/>
       <w:r>
         <w:rPr>
           <w:rFonts w:ascii="Ubuntu Mono" w:eastAsia="Times New Roman" w:hAnsi="Ubuntu Mono" w:cs="Times New Roman"/>
           <w:color w:val="0000FF"/>
           <w:sz w:val="29"/>
           <w:szCs w:val="29"/>
-          <w:lang w:eastAsia="fi-FI"/>
+          <w:lang w:val="en-US" w:eastAsia="fi-FI"/>
         </w:rPr>
         <w:t>elif</w:t>
       </w:r>
-      <w:r>
-        <w:rPr>
-          <w:rFonts w:ascii="Ubuntu Mono" w:eastAsia="Times New Roman" w:hAnsi="Ubuntu Mono" w:cs="Times New Roman"/>
-          <w:color w:val="000000"/>
-          <w:sz w:val="29"/>
-          <w:szCs w:val="29"/>
-          <w:lang w:eastAsia="fi-FI"/>
+      <w:proofErr w:type="spellEnd"/>
+      <w:r>
+        <w:rPr>
+          <w:rFonts w:ascii="Ubuntu Mono" w:eastAsia="Times New Roman" w:hAnsi="Ubuntu Mono" w:cs="Times New Roman"/>
+          <w:color w:val="000000"/>
+          <w:sz w:val="29"/>
+          <w:szCs w:val="29"/>
+          <w:lang w:val="en-US" w:eastAsia="fi-FI"/>
         </w:rPr>
         <w:t> name == </w:t>
       </w:r>
@@ -3292,7 +3759,7 @@
           <w:color w:val="A31515"/>
           <w:sz w:val="29"/>
           <w:szCs w:val="29"/>
-          <w:lang w:eastAsia="fi-FI"/>
+          <w:lang w:val="en-US" w:eastAsia="fi-FI"/>
         </w:rPr>
         <w:t>"y"</w:t>
       </w:r>
@@ -3302,7 +3769,7 @@
           <w:color w:val="000000"/>
           <w:sz w:val="29"/>
           <w:szCs w:val="29"/>
-          <w:lang w:eastAsia="fi-FI"/>
+          <w:lang w:val="en-US" w:eastAsia="fi-FI"/>
         </w:rPr>
         <w:t>:</w:t>
       </w:r>
@@ -3316,16 +3783,16 @@
           <w:color w:val="000000"/>
           <w:sz w:val="29"/>
           <w:szCs w:val="29"/>
-          <w:lang w:eastAsia="fi-FI"/>
-        </w:rPr>
-      </w:pPr>
-      <w:r>
-        <w:rPr>
-          <w:rFonts w:ascii="Ubuntu Mono" w:eastAsia="Times New Roman" w:hAnsi="Ubuntu Mono" w:cs="Times New Roman"/>
-          <w:color w:val="000000"/>
-          <w:sz w:val="29"/>
-          <w:szCs w:val="29"/>
-          <w:lang w:eastAsia="fi-FI"/>
+          <w:lang w:val="en-US" w:eastAsia="fi-FI"/>
+        </w:rPr>
+      </w:pPr>
+      <w:r>
+        <w:rPr>
+          <w:rFonts w:ascii="Ubuntu Mono" w:eastAsia="Times New Roman" w:hAnsi="Ubuntu Mono" w:cs="Times New Roman"/>
+          <w:color w:val="000000"/>
+          <w:sz w:val="29"/>
+          <w:szCs w:val="29"/>
+          <w:lang w:val="en-US" w:eastAsia="fi-FI"/>
         </w:rPr>
         <w:t>        y = value</w:t>
       </w:r>
@@ -3339,36 +3806,38 @@
           <w:color w:val="000000"/>
           <w:sz w:val="29"/>
           <w:szCs w:val="29"/>
-          <w:lang w:eastAsia="fi-FI"/>
-        </w:rPr>
-      </w:pPr>
-      <w:r>
-        <w:rPr>
-          <w:rFonts w:ascii="Ubuntu Mono" w:eastAsia="Times New Roman" w:hAnsi="Ubuntu Mono" w:cs="Times New Roman"/>
-          <w:color w:val="000000"/>
-          <w:sz w:val="29"/>
-          <w:szCs w:val="29"/>
-          <w:lang w:eastAsia="fi-FI"/>
+          <w:lang w:val="en-US" w:eastAsia="fi-FI"/>
+        </w:rPr>
+      </w:pPr>
+      <w:r>
+        <w:rPr>
+          <w:rFonts w:ascii="Ubuntu Mono" w:eastAsia="Times New Roman" w:hAnsi="Ubuntu Mono" w:cs="Times New Roman"/>
+          <w:color w:val="000000"/>
+          <w:sz w:val="29"/>
+          <w:szCs w:val="29"/>
+          <w:lang w:val="en-US" w:eastAsia="fi-FI"/>
         </w:rPr>
         <w:t>    </w:t>
       </w:r>
+      <w:proofErr w:type="spellStart"/>
       <w:r>
         <w:rPr>
           <w:rFonts w:ascii="Ubuntu Mono" w:eastAsia="Times New Roman" w:hAnsi="Ubuntu Mono" w:cs="Times New Roman"/>
           <w:color w:val="0000FF"/>
           <w:sz w:val="29"/>
           <w:szCs w:val="29"/>
-          <w:lang w:eastAsia="fi-FI"/>
+          <w:lang w:val="en-US" w:eastAsia="fi-FI"/>
         </w:rPr>
         <w:t>elif</w:t>
       </w:r>
-      <w:r>
-        <w:rPr>
-          <w:rFonts w:ascii="Ubuntu Mono" w:eastAsia="Times New Roman" w:hAnsi="Ubuntu Mono" w:cs="Times New Roman"/>
-          <w:color w:val="000000"/>
-          <w:sz w:val="29"/>
-          <w:szCs w:val="29"/>
-          <w:lang w:eastAsia="fi-FI"/>
+      <w:proofErr w:type="spellEnd"/>
+      <w:r>
+        <w:rPr>
+          <w:rFonts w:ascii="Ubuntu Mono" w:eastAsia="Times New Roman" w:hAnsi="Ubuntu Mono" w:cs="Times New Roman"/>
+          <w:color w:val="000000"/>
+          <w:sz w:val="29"/>
+          <w:szCs w:val="29"/>
+          <w:lang w:val="en-US" w:eastAsia="fi-FI"/>
         </w:rPr>
         <w:t> name == </w:t>
       </w:r>
@@ -3378,7 +3847,7 @@
           <w:color w:val="A31515"/>
           <w:sz w:val="29"/>
           <w:szCs w:val="29"/>
-          <w:lang w:eastAsia="fi-FI"/>
+          <w:lang w:val="en-US" w:eastAsia="fi-FI"/>
         </w:rPr>
         <w:t>"z"</w:t>
       </w:r>
@@ -3388,7 +3857,7 @@
           <w:color w:val="000000"/>
           <w:sz w:val="29"/>
           <w:szCs w:val="29"/>
-          <w:lang w:eastAsia="fi-FI"/>
+          <w:lang w:val="en-US" w:eastAsia="fi-FI"/>
         </w:rPr>
         <w:t>:</w:t>
       </w:r>
@@ -3402,16 +3871,16 @@
           <w:color w:val="000000"/>
           <w:sz w:val="29"/>
           <w:szCs w:val="29"/>
-          <w:lang w:eastAsia="fi-FI"/>
-        </w:rPr>
-      </w:pPr>
-      <w:r>
-        <w:rPr>
-          <w:rFonts w:ascii="Ubuntu Mono" w:eastAsia="Times New Roman" w:hAnsi="Ubuntu Mono" w:cs="Times New Roman"/>
-          <w:color w:val="000000"/>
-          <w:sz w:val="29"/>
-          <w:szCs w:val="29"/>
-          <w:lang w:eastAsia="fi-FI"/>
+          <w:lang w:val="en-US" w:eastAsia="fi-FI"/>
+        </w:rPr>
+      </w:pPr>
+      <w:r>
+        <w:rPr>
+          <w:rFonts w:ascii="Ubuntu Mono" w:eastAsia="Times New Roman" w:hAnsi="Ubuntu Mono" w:cs="Times New Roman"/>
+          <w:color w:val="000000"/>
+          <w:sz w:val="29"/>
+          <w:szCs w:val="29"/>
+          <w:lang w:val="en-US" w:eastAsia="fi-FI"/>
         </w:rPr>
         <w:t>        z = value</w:t>
       </w:r>
@@ -3425,18 +3894,64 @@
           <w:color w:val="000000"/>
           <w:sz w:val="29"/>
           <w:szCs w:val="29"/>
-          <w:lang w:eastAsia="fi-FI"/>
-        </w:rPr>
-      </w:pPr>
-      <w:r>
-        <w:rPr>
-          <w:rFonts w:ascii="Ubuntu Mono" w:eastAsia="Times New Roman" w:hAnsi="Ubuntu Mono" w:cs="Times New Roman"/>
-          <w:color w:val="000000"/>
-          <w:sz w:val="29"/>
-          <w:szCs w:val="29"/>
-          <w:lang w:eastAsia="fi-FI"/>
-        </w:rPr>
-        <w:t>radio.on_received_value(on_received_value)</w:t>
+          <w:lang w:val="en-US" w:eastAsia="fi-FI"/>
+        </w:rPr>
+      </w:pPr>
+      <w:proofErr w:type="spellStart"/>
+      <w:proofErr w:type="gramStart"/>
+      <w:r>
+        <w:rPr>
+          <w:rFonts w:ascii="Ubuntu Mono" w:eastAsia="Times New Roman" w:hAnsi="Ubuntu Mono" w:cs="Times New Roman"/>
+          <w:color w:val="000000"/>
+          <w:sz w:val="29"/>
+          <w:szCs w:val="29"/>
+          <w:lang w:val="en-US" w:eastAsia="fi-FI"/>
+        </w:rPr>
+        <w:t>radio.on</w:t>
+      </w:r>
+      <w:proofErr w:type="gramEnd"/>
+      <w:r>
+        <w:rPr>
+          <w:rFonts w:ascii="Ubuntu Mono" w:eastAsia="Times New Roman" w:hAnsi="Ubuntu Mono" w:cs="Times New Roman"/>
+          <w:color w:val="000000"/>
+          <w:sz w:val="29"/>
+          <w:szCs w:val="29"/>
+          <w:lang w:val="en-US" w:eastAsia="fi-FI"/>
+        </w:rPr>
+        <w:t>_received_value</w:t>
+      </w:r>
+      <w:proofErr w:type="spellEnd"/>
+      <w:r>
+        <w:rPr>
+          <w:rFonts w:ascii="Ubuntu Mono" w:eastAsia="Times New Roman" w:hAnsi="Ubuntu Mono" w:cs="Times New Roman"/>
+          <w:color w:val="000000"/>
+          <w:sz w:val="29"/>
+          <w:szCs w:val="29"/>
+          <w:lang w:val="en-US" w:eastAsia="fi-FI"/>
+        </w:rPr>
+        <w:t>(</w:t>
+      </w:r>
+      <w:proofErr w:type="spellStart"/>
+      <w:r>
+        <w:rPr>
+          <w:rFonts w:ascii="Ubuntu Mono" w:eastAsia="Times New Roman" w:hAnsi="Ubuntu Mono" w:cs="Times New Roman"/>
+          <w:color w:val="000000"/>
+          <w:sz w:val="29"/>
+          <w:szCs w:val="29"/>
+          <w:lang w:val="en-US" w:eastAsia="fi-FI"/>
+        </w:rPr>
+        <w:t>on_received_value</w:t>
+      </w:r>
+      <w:proofErr w:type="spellEnd"/>
+      <w:r>
+        <w:rPr>
+          <w:rFonts w:ascii="Ubuntu Mono" w:eastAsia="Times New Roman" w:hAnsi="Ubuntu Mono" w:cs="Times New Roman"/>
+          <w:color w:val="000000"/>
+          <w:sz w:val="29"/>
+          <w:szCs w:val="29"/>
+          <w:lang w:val="en-US" w:eastAsia="fi-FI"/>
+        </w:rPr>
+        <w:t>)</w:t>
       </w:r>
     </w:p>
     <w:p>
@@ -3448,7 +3963,7 @@
           <w:color w:val="000000"/>
           <w:sz w:val="29"/>
           <w:szCs w:val="29"/>
-          <w:lang w:eastAsia="fi-FI"/>
+          <w:lang w:val="en-US" w:eastAsia="fi-FI"/>
         </w:rPr>
       </w:pPr>
     </w:p>
@@ -3461,16 +3976,16 @@
           <w:color w:val="000000"/>
           <w:sz w:val="29"/>
           <w:szCs w:val="29"/>
-          <w:lang w:eastAsia="fi-FI"/>
-        </w:rPr>
-      </w:pPr>
-      <w:r>
-        <w:rPr>
-          <w:rFonts w:ascii="Ubuntu Mono" w:eastAsia="Times New Roman" w:hAnsi="Ubuntu Mono" w:cs="Times New Roman"/>
-          <w:color w:val="000000"/>
-          <w:sz w:val="29"/>
-          <w:szCs w:val="29"/>
-          <w:lang w:eastAsia="fi-FI"/>
+          <w:lang w:val="en-US" w:eastAsia="fi-FI"/>
+        </w:rPr>
+      </w:pPr>
+      <w:r>
+        <w:rPr>
+          <w:rFonts w:ascii="Ubuntu Mono" w:eastAsia="Times New Roman" w:hAnsi="Ubuntu Mono" w:cs="Times New Roman"/>
+          <w:color w:val="000000"/>
+          <w:sz w:val="29"/>
+          <w:szCs w:val="29"/>
+          <w:lang w:val="en-US" w:eastAsia="fi-FI"/>
         </w:rPr>
         <w:t>z = </w:t>
       </w:r>
@@ -3480,7 +3995,7 @@
           <w:color w:val="098658"/>
           <w:sz w:val="29"/>
           <w:szCs w:val="29"/>
-          <w:lang w:eastAsia="fi-FI"/>
+          <w:lang w:val="en-US" w:eastAsia="fi-FI"/>
         </w:rPr>
         <w:t>0</w:t>
       </w:r>
@@ -3494,16 +4009,16 @@
           <w:color w:val="000000"/>
           <w:sz w:val="29"/>
           <w:szCs w:val="29"/>
-          <w:lang w:eastAsia="fi-FI"/>
-        </w:rPr>
-      </w:pPr>
-      <w:r>
-        <w:rPr>
-          <w:rFonts w:ascii="Ubuntu Mono" w:eastAsia="Times New Roman" w:hAnsi="Ubuntu Mono" w:cs="Times New Roman"/>
-          <w:color w:val="000000"/>
-          <w:sz w:val="29"/>
-          <w:szCs w:val="29"/>
-          <w:lang w:eastAsia="fi-FI"/>
+          <w:lang w:val="en-US" w:eastAsia="fi-FI"/>
+        </w:rPr>
+      </w:pPr>
+      <w:r>
+        <w:rPr>
+          <w:rFonts w:ascii="Ubuntu Mono" w:eastAsia="Times New Roman" w:hAnsi="Ubuntu Mono" w:cs="Times New Roman"/>
+          <w:color w:val="000000"/>
+          <w:sz w:val="29"/>
+          <w:szCs w:val="29"/>
+          <w:lang w:val="en-US" w:eastAsia="fi-FI"/>
         </w:rPr>
         <w:t>y = </w:t>
       </w:r>
@@ -3513,7 +4028,7 @@
           <w:color w:val="098658"/>
           <w:sz w:val="29"/>
           <w:szCs w:val="29"/>
-          <w:lang w:eastAsia="fi-FI"/>
+          <w:lang w:val="en-US" w:eastAsia="fi-FI"/>
         </w:rPr>
         <w:t>0</w:t>
       </w:r>
@@ -3527,16 +4042,16 @@
           <w:color w:val="000000"/>
           <w:sz w:val="29"/>
           <w:szCs w:val="29"/>
-          <w:lang w:eastAsia="fi-FI"/>
-        </w:rPr>
-      </w:pPr>
-      <w:r>
-        <w:rPr>
-          <w:rFonts w:ascii="Ubuntu Mono" w:eastAsia="Times New Roman" w:hAnsi="Ubuntu Mono" w:cs="Times New Roman"/>
-          <w:color w:val="000000"/>
-          <w:sz w:val="29"/>
-          <w:szCs w:val="29"/>
-          <w:lang w:eastAsia="fi-FI"/>
+          <w:lang w:val="en-US" w:eastAsia="fi-FI"/>
+        </w:rPr>
+      </w:pPr>
+      <w:r>
+        <w:rPr>
+          <w:rFonts w:ascii="Ubuntu Mono" w:eastAsia="Times New Roman" w:hAnsi="Ubuntu Mono" w:cs="Times New Roman"/>
+          <w:color w:val="000000"/>
+          <w:sz w:val="29"/>
+          <w:szCs w:val="29"/>
+          <w:lang w:val="en-US" w:eastAsia="fi-FI"/>
         </w:rPr>
         <w:t>x = </w:t>
       </w:r>
@@ -3546,7 +4061,7 @@
           <w:color w:val="098658"/>
           <w:sz w:val="29"/>
           <w:szCs w:val="29"/>
-          <w:lang w:eastAsia="fi-FI"/>
+          <w:lang w:val="en-US" w:eastAsia="fi-FI"/>
         </w:rPr>
         <w:t>0</w:t>
       </w:r>
@@ -3560,26 +4075,50 @@
           <w:color w:val="000000"/>
           <w:sz w:val="29"/>
           <w:szCs w:val="29"/>
-          <w:lang w:eastAsia="fi-FI"/>
-        </w:rPr>
-      </w:pPr>
-      <w:r>
-        <w:rPr>
-          <w:rFonts w:ascii="Ubuntu Mono" w:eastAsia="Times New Roman" w:hAnsi="Ubuntu Mono" w:cs="Times New Roman"/>
-          <w:color w:val="000000"/>
-          <w:sz w:val="29"/>
-          <w:szCs w:val="29"/>
-          <w:lang w:eastAsia="fi-FI"/>
-        </w:rPr>
-        <w:t>radio.set_group(</w:t>
-      </w:r>
+          <w:lang w:val="en-US" w:eastAsia="fi-FI"/>
+        </w:rPr>
+      </w:pPr>
+      <w:proofErr w:type="spellStart"/>
+      <w:r>
+        <w:rPr>
+          <w:rFonts w:ascii="Ubuntu Mono" w:eastAsia="Times New Roman" w:hAnsi="Ubuntu Mono" w:cs="Times New Roman"/>
+          <w:color w:val="000000"/>
+          <w:sz w:val="29"/>
+          <w:szCs w:val="29"/>
+          <w:lang w:val="en-US" w:eastAsia="fi-FI"/>
+        </w:rPr>
+        <w:t>radio.set_</w:t>
+      </w:r>
+      <w:proofErr w:type="gramStart"/>
+      <w:r>
+        <w:rPr>
+          <w:rFonts w:ascii="Ubuntu Mono" w:eastAsia="Times New Roman" w:hAnsi="Ubuntu Mono" w:cs="Times New Roman"/>
+          <w:color w:val="000000"/>
+          <w:sz w:val="29"/>
+          <w:szCs w:val="29"/>
+          <w:lang w:val="en-US" w:eastAsia="fi-FI"/>
+        </w:rPr>
+        <w:t>group</w:t>
+      </w:r>
+      <w:proofErr w:type="spellEnd"/>
+      <w:r>
+        <w:rPr>
+          <w:rFonts w:ascii="Ubuntu Mono" w:eastAsia="Times New Roman" w:hAnsi="Ubuntu Mono" w:cs="Times New Roman"/>
+          <w:color w:val="000000"/>
+          <w:sz w:val="29"/>
+          <w:szCs w:val="29"/>
+          <w:lang w:val="en-US" w:eastAsia="fi-FI"/>
+        </w:rPr>
+        <w:t>(</w:t>
+      </w:r>
+      <w:proofErr w:type="gramEnd"/>
       <w:r>
         <w:rPr>
           <w:rFonts w:ascii="Ubuntu Mono" w:eastAsia="Times New Roman" w:hAnsi="Ubuntu Mono" w:cs="Times New Roman"/>
           <w:color w:val="098658"/>
           <w:sz w:val="29"/>
           <w:szCs w:val="29"/>
-          <w:lang w:eastAsia="fi-FI"/>
+          <w:lang w:val="en-US" w:eastAsia="fi-FI"/>
         </w:rPr>
         <w:t>99</w:t>
       </w:r>
@@ -3589,7 +4128,7 @@
           <w:color w:val="000000"/>
           <w:sz w:val="29"/>
           <w:szCs w:val="29"/>
-          <w:lang w:eastAsia="fi-FI"/>
+          <w:lang w:val="en-US" w:eastAsia="fi-FI"/>
         </w:rPr>
         <w:t>)</w:t>
       </w:r>
@@ -3603,7 +4142,7 @@
           <w:color w:val="000000"/>
           <w:sz w:val="29"/>
           <w:szCs w:val="29"/>
-          <w:lang w:eastAsia="fi-FI"/>
+          <w:lang w:val="en-US" w:eastAsia="fi-FI"/>
         </w:rPr>
       </w:pPr>
     </w:p>
@@ -3616,7 +4155,7 @@
           <w:color w:val="000000"/>
           <w:sz w:val="29"/>
           <w:szCs w:val="29"/>
-          <w:lang w:eastAsia="fi-FI"/>
+          <w:lang w:val="en-US" w:eastAsia="fi-FI"/>
         </w:rPr>
       </w:pPr>
       <w:r>
@@ -3625,7 +4164,7 @@
           <w:color w:val="0000FF"/>
           <w:sz w:val="29"/>
           <w:szCs w:val="29"/>
-          <w:lang w:eastAsia="fi-FI"/>
+          <w:lang w:val="en-US" w:eastAsia="fi-FI"/>
         </w:rPr>
         <w:t>def</w:t>
       </w:r>
@@ -3635,9 +4174,53 @@
           <w:color w:val="000000"/>
           <w:sz w:val="29"/>
           <w:szCs w:val="29"/>
-          <w:lang w:eastAsia="fi-FI"/>
-        </w:rPr>
-        <w:t> on_forever():</w:t>
+          <w:lang w:val="en-US" w:eastAsia="fi-FI"/>
+        </w:rPr>
+        <w:t> </w:t>
+      </w:r>
+      <w:proofErr w:type="spellStart"/>
+      <w:r>
+        <w:rPr>
+          <w:rFonts w:ascii="Ubuntu Mono" w:eastAsia="Times New Roman" w:hAnsi="Ubuntu Mono" w:cs="Times New Roman"/>
+          <w:color w:val="000000"/>
+          <w:sz w:val="29"/>
+          <w:szCs w:val="29"/>
+          <w:lang w:val="en-US" w:eastAsia="fi-FI"/>
+        </w:rPr>
+        <w:t>on_</w:t>
+      </w:r>
+      <w:proofErr w:type="gramStart"/>
+      <w:r>
+        <w:rPr>
+          <w:rFonts w:ascii="Ubuntu Mono" w:eastAsia="Times New Roman" w:hAnsi="Ubuntu Mono" w:cs="Times New Roman"/>
+          <w:color w:val="000000"/>
+          <w:sz w:val="29"/>
+          <w:szCs w:val="29"/>
+          <w:lang w:val="en-US" w:eastAsia="fi-FI"/>
+        </w:rPr>
+        <w:t>forever</w:t>
+      </w:r>
+      <w:proofErr w:type="spellEnd"/>
+      <w:r>
+        <w:rPr>
+          <w:rFonts w:ascii="Ubuntu Mono" w:eastAsia="Times New Roman" w:hAnsi="Ubuntu Mono" w:cs="Times New Roman"/>
+          <w:color w:val="000000"/>
+          <w:sz w:val="29"/>
+          <w:szCs w:val="29"/>
+          <w:lang w:val="en-US" w:eastAsia="fi-FI"/>
+        </w:rPr>
+        <w:t>(</w:t>
+      </w:r>
+      <w:proofErr w:type="gramEnd"/>
+      <w:r>
+        <w:rPr>
+          <w:rFonts w:ascii="Ubuntu Mono" w:eastAsia="Times New Roman" w:hAnsi="Ubuntu Mono" w:cs="Times New Roman"/>
+          <w:color w:val="000000"/>
+          <w:sz w:val="29"/>
+          <w:szCs w:val="29"/>
+          <w:lang w:val="en-US" w:eastAsia="fi-FI"/>
+        </w:rPr>
+        <w:t>):</w:t>
       </w:r>
     </w:p>
     <w:p>
@@ -3649,18 +4232,52 @@
           <w:color w:val="000000"/>
           <w:sz w:val="29"/>
           <w:szCs w:val="29"/>
-          <w:lang w:eastAsia="fi-FI"/>
-        </w:rPr>
-      </w:pPr>
-      <w:r>
-        <w:rPr>
-          <w:rFonts w:ascii="Ubuntu Mono" w:eastAsia="Times New Roman" w:hAnsi="Ubuntu Mono" w:cs="Times New Roman"/>
-          <w:color w:val="000000"/>
-          <w:sz w:val="29"/>
-          <w:szCs w:val="29"/>
-          <w:lang w:eastAsia="fi-FI"/>
-        </w:rPr>
-        <w:t>    serial.write_value(</w:t>
+          <w:lang w:val="en-US" w:eastAsia="fi-FI"/>
+        </w:rPr>
+      </w:pPr>
+      <w:r>
+        <w:rPr>
+          <w:rFonts w:ascii="Ubuntu Mono" w:eastAsia="Times New Roman" w:hAnsi="Ubuntu Mono" w:cs="Times New Roman"/>
+          <w:color w:val="000000"/>
+          <w:sz w:val="29"/>
+          <w:szCs w:val="29"/>
+          <w:lang w:val="en-US" w:eastAsia="fi-FI"/>
+        </w:rPr>
+        <w:t>    </w:t>
+      </w:r>
+      <w:proofErr w:type="spellStart"/>
+      <w:proofErr w:type="gramStart"/>
+      <w:r>
+        <w:rPr>
+          <w:rFonts w:ascii="Ubuntu Mono" w:eastAsia="Times New Roman" w:hAnsi="Ubuntu Mono" w:cs="Times New Roman"/>
+          <w:color w:val="000000"/>
+          <w:sz w:val="29"/>
+          <w:szCs w:val="29"/>
+          <w:lang w:val="en-US" w:eastAsia="fi-FI"/>
+        </w:rPr>
+        <w:t>serial.write</w:t>
+      </w:r>
+      <w:proofErr w:type="gramEnd"/>
+      <w:r>
+        <w:rPr>
+          <w:rFonts w:ascii="Ubuntu Mono" w:eastAsia="Times New Roman" w:hAnsi="Ubuntu Mono" w:cs="Times New Roman"/>
+          <w:color w:val="000000"/>
+          <w:sz w:val="29"/>
+          <w:szCs w:val="29"/>
+          <w:lang w:val="en-US" w:eastAsia="fi-FI"/>
+        </w:rPr>
+        <w:t>_value</w:t>
+      </w:r>
+      <w:proofErr w:type="spellEnd"/>
+      <w:r>
+        <w:rPr>
+          <w:rFonts w:ascii="Ubuntu Mono" w:eastAsia="Times New Roman" w:hAnsi="Ubuntu Mono" w:cs="Times New Roman"/>
+          <w:color w:val="000000"/>
+          <w:sz w:val="29"/>
+          <w:szCs w:val="29"/>
+          <w:lang w:val="en-US" w:eastAsia="fi-FI"/>
+        </w:rPr>
+        <w:t>(</w:t>
       </w:r>
       <w:r>
         <w:rPr>
@@ -3668,7 +4285,7 @@
           <w:color w:val="A31515"/>
           <w:sz w:val="29"/>
           <w:szCs w:val="29"/>
-          <w:lang w:eastAsia="fi-FI"/>
+          <w:lang w:val="en-US" w:eastAsia="fi-FI"/>
         </w:rPr>
         <w:t>"x"</w:t>
       </w:r>
@@ -3678,7 +4295,7 @@
           <w:color w:val="000000"/>
           <w:sz w:val="29"/>
           <w:szCs w:val="29"/>
-          <w:lang w:eastAsia="fi-FI"/>
+          <w:lang w:val="en-US" w:eastAsia="fi-FI"/>
         </w:rPr>
         <w:t>, x)</w:t>
       </w:r>
@@ -3692,18 +4309,52 @@
           <w:color w:val="000000"/>
           <w:sz w:val="29"/>
           <w:szCs w:val="29"/>
-          <w:lang w:eastAsia="fi-FI"/>
-        </w:rPr>
-      </w:pPr>
-      <w:r>
-        <w:rPr>
-          <w:rFonts w:ascii="Ubuntu Mono" w:eastAsia="Times New Roman" w:hAnsi="Ubuntu Mono" w:cs="Times New Roman"/>
-          <w:color w:val="000000"/>
-          <w:sz w:val="29"/>
-          <w:szCs w:val="29"/>
-          <w:lang w:eastAsia="fi-FI"/>
-        </w:rPr>
-        <w:t>    serial.write_value(</w:t>
+          <w:lang w:val="en-US" w:eastAsia="fi-FI"/>
+        </w:rPr>
+      </w:pPr>
+      <w:r>
+        <w:rPr>
+          <w:rFonts w:ascii="Ubuntu Mono" w:eastAsia="Times New Roman" w:hAnsi="Ubuntu Mono" w:cs="Times New Roman"/>
+          <w:color w:val="000000"/>
+          <w:sz w:val="29"/>
+          <w:szCs w:val="29"/>
+          <w:lang w:val="en-US" w:eastAsia="fi-FI"/>
+        </w:rPr>
+        <w:t>    </w:t>
+      </w:r>
+      <w:proofErr w:type="spellStart"/>
+      <w:proofErr w:type="gramStart"/>
+      <w:r>
+        <w:rPr>
+          <w:rFonts w:ascii="Ubuntu Mono" w:eastAsia="Times New Roman" w:hAnsi="Ubuntu Mono" w:cs="Times New Roman"/>
+          <w:color w:val="000000"/>
+          <w:sz w:val="29"/>
+          <w:szCs w:val="29"/>
+          <w:lang w:val="en-US" w:eastAsia="fi-FI"/>
+        </w:rPr>
+        <w:t>serial.write</w:t>
+      </w:r>
+      <w:proofErr w:type="gramEnd"/>
+      <w:r>
+        <w:rPr>
+          <w:rFonts w:ascii="Ubuntu Mono" w:eastAsia="Times New Roman" w:hAnsi="Ubuntu Mono" w:cs="Times New Roman"/>
+          <w:color w:val="000000"/>
+          <w:sz w:val="29"/>
+          <w:szCs w:val="29"/>
+          <w:lang w:val="en-US" w:eastAsia="fi-FI"/>
+        </w:rPr>
+        <w:t>_value</w:t>
+      </w:r>
+      <w:proofErr w:type="spellEnd"/>
+      <w:r>
+        <w:rPr>
+          <w:rFonts w:ascii="Ubuntu Mono" w:eastAsia="Times New Roman" w:hAnsi="Ubuntu Mono" w:cs="Times New Roman"/>
+          <w:color w:val="000000"/>
+          <w:sz w:val="29"/>
+          <w:szCs w:val="29"/>
+          <w:lang w:val="en-US" w:eastAsia="fi-FI"/>
+        </w:rPr>
+        <w:t>(</w:t>
       </w:r>
       <w:r>
         <w:rPr>
@@ -3711,7 +4362,7 @@
           <w:color w:val="A31515"/>
           <w:sz w:val="29"/>
           <w:szCs w:val="29"/>
-          <w:lang w:eastAsia="fi-FI"/>
+          <w:lang w:val="en-US" w:eastAsia="fi-FI"/>
         </w:rPr>
         <w:t>"y"</w:t>
       </w:r>
@@ -3721,7 +4372,7 @@
           <w:color w:val="000000"/>
           <w:sz w:val="29"/>
           <w:szCs w:val="29"/>
-          <w:lang w:eastAsia="fi-FI"/>
+          <w:lang w:val="en-US" w:eastAsia="fi-FI"/>
         </w:rPr>
         <w:t>, y)</w:t>
       </w:r>
@@ -3735,18 +4386,52 @@
           <w:color w:val="000000"/>
           <w:sz w:val="29"/>
           <w:szCs w:val="29"/>
-          <w:lang w:eastAsia="fi-FI"/>
-        </w:rPr>
-      </w:pPr>
-      <w:r>
-        <w:rPr>
-          <w:rFonts w:ascii="Ubuntu Mono" w:eastAsia="Times New Roman" w:hAnsi="Ubuntu Mono" w:cs="Times New Roman"/>
-          <w:color w:val="000000"/>
-          <w:sz w:val="29"/>
-          <w:szCs w:val="29"/>
-          <w:lang w:eastAsia="fi-FI"/>
-        </w:rPr>
-        <w:t>    serial.write_value(</w:t>
+          <w:lang w:val="en-US" w:eastAsia="fi-FI"/>
+        </w:rPr>
+      </w:pPr>
+      <w:r>
+        <w:rPr>
+          <w:rFonts w:ascii="Ubuntu Mono" w:eastAsia="Times New Roman" w:hAnsi="Ubuntu Mono" w:cs="Times New Roman"/>
+          <w:color w:val="000000"/>
+          <w:sz w:val="29"/>
+          <w:szCs w:val="29"/>
+          <w:lang w:val="en-US" w:eastAsia="fi-FI"/>
+        </w:rPr>
+        <w:t>    </w:t>
+      </w:r>
+      <w:proofErr w:type="spellStart"/>
+      <w:proofErr w:type="gramStart"/>
+      <w:r>
+        <w:rPr>
+          <w:rFonts w:ascii="Ubuntu Mono" w:eastAsia="Times New Roman" w:hAnsi="Ubuntu Mono" w:cs="Times New Roman"/>
+          <w:color w:val="000000"/>
+          <w:sz w:val="29"/>
+          <w:szCs w:val="29"/>
+          <w:lang w:val="en-US" w:eastAsia="fi-FI"/>
+        </w:rPr>
+        <w:t>serial.write</w:t>
+      </w:r>
+      <w:proofErr w:type="gramEnd"/>
+      <w:r>
+        <w:rPr>
+          <w:rFonts w:ascii="Ubuntu Mono" w:eastAsia="Times New Roman" w:hAnsi="Ubuntu Mono" w:cs="Times New Roman"/>
+          <w:color w:val="000000"/>
+          <w:sz w:val="29"/>
+          <w:szCs w:val="29"/>
+          <w:lang w:val="en-US" w:eastAsia="fi-FI"/>
+        </w:rPr>
+        <w:t>_value</w:t>
+      </w:r>
+      <w:proofErr w:type="spellEnd"/>
+      <w:r>
+        <w:rPr>
+          <w:rFonts w:ascii="Ubuntu Mono" w:eastAsia="Times New Roman" w:hAnsi="Ubuntu Mono" w:cs="Times New Roman"/>
+          <w:color w:val="000000"/>
+          <w:sz w:val="29"/>
+          <w:szCs w:val="29"/>
+          <w:lang w:val="en-US" w:eastAsia="fi-FI"/>
+        </w:rPr>
+        <w:t>(</w:t>
       </w:r>
       <w:r>
         <w:rPr>
@@ -3754,7 +4439,7 @@
           <w:color w:val="A31515"/>
           <w:sz w:val="29"/>
           <w:szCs w:val="29"/>
-          <w:lang w:eastAsia="fi-FI"/>
+          <w:lang w:val="en-US" w:eastAsia="fi-FI"/>
         </w:rPr>
         <w:t>"z"</w:t>
       </w:r>
@@ -3764,7 +4449,7 @@
           <w:color w:val="000000"/>
           <w:sz w:val="29"/>
           <w:szCs w:val="29"/>
-          <w:lang w:eastAsia="fi-FI"/>
+          <w:lang w:val="en-US" w:eastAsia="fi-FI"/>
         </w:rPr>
         <w:t>, z)</w:t>
       </w:r>
@@ -3781,15 +4466,51 @@
           <w:lang w:eastAsia="fi-FI"/>
         </w:rPr>
       </w:pPr>
-      <w:r>
-        <w:rPr>
-          <w:rFonts w:ascii="Ubuntu Mono" w:eastAsia="Times New Roman" w:hAnsi="Ubuntu Mono" w:cs="Times New Roman"/>
-          <w:color w:val="000000"/>
-          <w:sz w:val="29"/>
-          <w:szCs w:val="29"/>
-          <w:lang w:eastAsia="fi-FI"/>
-        </w:rPr>
-        <w:t>basic.forever(on_forever)</w:t>
+      <w:proofErr w:type="spellStart"/>
+      <w:proofErr w:type="gramStart"/>
+      <w:r>
+        <w:rPr>
+          <w:rFonts w:ascii="Ubuntu Mono" w:eastAsia="Times New Roman" w:hAnsi="Ubuntu Mono" w:cs="Times New Roman"/>
+          <w:color w:val="000000"/>
+          <w:sz w:val="29"/>
+          <w:szCs w:val="29"/>
+          <w:lang w:eastAsia="fi-FI"/>
+        </w:rPr>
+        <w:t>basic.forever</w:t>
+      </w:r>
+      <w:proofErr w:type="spellEnd"/>
+      <w:proofErr w:type="gramEnd"/>
+      <w:r>
+        <w:rPr>
+          <w:rFonts w:ascii="Ubuntu Mono" w:eastAsia="Times New Roman" w:hAnsi="Ubuntu Mono" w:cs="Times New Roman"/>
+          <w:color w:val="000000"/>
+          <w:sz w:val="29"/>
+          <w:szCs w:val="29"/>
+          <w:lang w:eastAsia="fi-FI"/>
+        </w:rPr>
+        <w:t>(</w:t>
+      </w:r>
+      <w:proofErr w:type="spellStart"/>
+      <w:r>
+        <w:rPr>
+          <w:rFonts w:ascii="Ubuntu Mono" w:eastAsia="Times New Roman" w:hAnsi="Ubuntu Mono" w:cs="Times New Roman"/>
+          <w:color w:val="000000"/>
+          <w:sz w:val="29"/>
+          <w:szCs w:val="29"/>
+          <w:lang w:eastAsia="fi-FI"/>
+        </w:rPr>
+        <w:t>on_forever</w:t>
+      </w:r>
+      <w:proofErr w:type="spellEnd"/>
+      <w:r>
+        <w:rPr>
+          <w:rFonts w:ascii="Ubuntu Mono" w:eastAsia="Times New Roman" w:hAnsi="Ubuntu Mono" w:cs="Times New Roman"/>
+          <w:color w:val="000000"/>
+          <w:sz w:val="29"/>
+          <w:szCs w:val="29"/>
+          <w:lang w:eastAsia="fi-FI"/>
+        </w:rPr>
+        <w:t>)</w:t>
       </w:r>
     </w:p>
     <w:p>
@@ -4041,15 +4762,15 @@
           <w:color w:val="000000"/>
           <w:sz w:val="29"/>
           <w:szCs w:val="29"/>
-          <w:lang w:eastAsia="fi-FI"/>
-        </w:rPr>
-      </w:pPr>
-      <w:r>
-        <w:rPr>
-          <w:rFonts w:ascii="Segoe UI" w:eastAsia="Times New Roman" w:hAnsi="Segoe UI" w:cs="Segoe UI"/>
-          <w:sz w:val="18"/>
-          <w:szCs w:val="18"/>
-          <w:lang w:eastAsia="fi-FI"/>
+          <w:lang w:val="en-US" w:eastAsia="fi-FI"/>
+        </w:rPr>
+      </w:pPr>
+      <w:r>
+        <w:rPr>
+          <w:rFonts w:ascii="Segoe UI" w:eastAsia="Times New Roman" w:hAnsi="Segoe UI" w:cs="Segoe UI"/>
+          <w:sz w:val="18"/>
+          <w:szCs w:val="18"/>
+          <w:lang w:val="en-US" w:eastAsia="fi-FI"/>
         </w:rPr>
         <w:br w:type="page"/>
       </w:r>
@@ -4059,7 +4780,7 @@
           <w:color w:val="000000"/>
           <w:sz w:val="29"/>
           <w:szCs w:val="29"/>
-          <w:lang w:eastAsia="fi-FI"/>
+          <w:lang w:val="en-US" w:eastAsia="fi-FI"/>
         </w:rPr>
         <w:lastRenderedPageBreak/>
         <w:t>start = </w:t>
@@ -4070,7 +4791,7 @@
           <w:color w:val="098658"/>
           <w:sz w:val="29"/>
           <w:szCs w:val="29"/>
-          <w:lang w:eastAsia="fi-FI"/>
+          <w:lang w:val="en-US" w:eastAsia="fi-FI"/>
         </w:rPr>
         <w:t>0</w:t>
       </w:r>
@@ -4084,16 +4805,16 @@
           <w:color w:val="000000"/>
           <w:sz w:val="29"/>
           <w:szCs w:val="29"/>
-          <w:lang w:eastAsia="fi-FI"/>
-        </w:rPr>
-      </w:pPr>
-      <w:r>
-        <w:rPr>
-          <w:rFonts w:ascii="Ubuntu Mono" w:eastAsia="Times New Roman" w:hAnsi="Ubuntu Mono" w:cs="Times New Roman"/>
-          <w:color w:val="000000"/>
-          <w:sz w:val="29"/>
-          <w:szCs w:val="29"/>
-          <w:lang w:eastAsia="fi-FI"/>
+          <w:lang w:val="en-US" w:eastAsia="fi-FI"/>
+        </w:rPr>
+      </w:pPr>
+      <w:r>
+        <w:rPr>
+          <w:rFonts w:ascii="Ubuntu Mono" w:eastAsia="Times New Roman" w:hAnsi="Ubuntu Mono" w:cs="Times New Roman"/>
+          <w:color w:val="000000"/>
+          <w:sz w:val="29"/>
+          <w:szCs w:val="29"/>
+          <w:lang w:val="en-US" w:eastAsia="fi-FI"/>
         </w:rPr>
         <w:t>time = </w:t>
       </w:r>
@@ -4103,7 +4824,7 @@
           <w:color w:val="098658"/>
           <w:sz w:val="29"/>
           <w:szCs w:val="29"/>
-          <w:lang w:eastAsia="fi-FI"/>
+          <w:lang w:val="en-US" w:eastAsia="fi-FI"/>
         </w:rPr>
         <w:t>0</w:t>
       </w:r>
@@ -4117,7 +4838,7 @@
           <w:color w:val="000000"/>
           <w:sz w:val="29"/>
           <w:szCs w:val="29"/>
-          <w:lang w:eastAsia="fi-FI"/>
+          <w:lang w:val="en-US" w:eastAsia="fi-FI"/>
         </w:rPr>
       </w:pPr>
     </w:p>
@@ -4130,7 +4851,7 @@
           <w:color w:val="000000"/>
           <w:sz w:val="29"/>
           <w:szCs w:val="29"/>
-          <w:lang w:eastAsia="fi-FI"/>
+          <w:lang w:val="en-US" w:eastAsia="fi-FI"/>
         </w:rPr>
       </w:pPr>
       <w:r>
@@ -4139,7 +4860,7 @@
           <w:color w:val="0000FF"/>
           <w:sz w:val="29"/>
           <w:szCs w:val="29"/>
-          <w:lang w:eastAsia="fi-FI"/>
+          <w:lang w:val="en-US" w:eastAsia="fi-FI"/>
         </w:rPr>
         <w:t>def</w:t>
       </w:r>
@@ -4149,9 +4870,53 @@
           <w:color w:val="000000"/>
           <w:sz w:val="29"/>
           <w:szCs w:val="29"/>
-          <w:lang w:eastAsia="fi-FI"/>
-        </w:rPr>
-        <w:t> on_logo_touched():</w:t>
+          <w:lang w:val="en-US" w:eastAsia="fi-FI"/>
+        </w:rPr>
+        <w:t> </w:t>
+      </w:r>
+      <w:proofErr w:type="spellStart"/>
+      <w:r>
+        <w:rPr>
+          <w:rFonts w:ascii="Ubuntu Mono" w:eastAsia="Times New Roman" w:hAnsi="Ubuntu Mono" w:cs="Times New Roman"/>
+          <w:color w:val="000000"/>
+          <w:sz w:val="29"/>
+          <w:szCs w:val="29"/>
+          <w:lang w:val="en-US" w:eastAsia="fi-FI"/>
+        </w:rPr>
+        <w:t>on_logo_</w:t>
+      </w:r>
+      <w:proofErr w:type="gramStart"/>
+      <w:r>
+        <w:rPr>
+          <w:rFonts w:ascii="Ubuntu Mono" w:eastAsia="Times New Roman" w:hAnsi="Ubuntu Mono" w:cs="Times New Roman"/>
+          <w:color w:val="000000"/>
+          <w:sz w:val="29"/>
+          <w:szCs w:val="29"/>
+          <w:lang w:val="en-US" w:eastAsia="fi-FI"/>
+        </w:rPr>
+        <w:t>touched</w:t>
+      </w:r>
+      <w:proofErr w:type="spellEnd"/>
+      <w:r>
+        <w:rPr>
+          <w:rFonts w:ascii="Ubuntu Mono" w:eastAsia="Times New Roman" w:hAnsi="Ubuntu Mono" w:cs="Times New Roman"/>
+          <w:color w:val="000000"/>
+          <w:sz w:val="29"/>
+          <w:szCs w:val="29"/>
+          <w:lang w:val="en-US" w:eastAsia="fi-FI"/>
+        </w:rPr>
+        <w:t>(</w:t>
+      </w:r>
+      <w:proofErr w:type="gramEnd"/>
+      <w:r>
+        <w:rPr>
+          <w:rFonts w:ascii="Ubuntu Mono" w:eastAsia="Times New Roman" w:hAnsi="Ubuntu Mono" w:cs="Times New Roman"/>
+          <w:color w:val="000000"/>
+          <w:sz w:val="29"/>
+          <w:szCs w:val="29"/>
+          <w:lang w:val="en-US" w:eastAsia="fi-FI"/>
+        </w:rPr>
+        <w:t>):</w:t>
       </w:r>
     </w:p>
     <w:p>
@@ -4163,16 +4928,16 @@
           <w:color w:val="000000"/>
           <w:sz w:val="29"/>
           <w:szCs w:val="29"/>
-          <w:lang w:eastAsia="fi-FI"/>
-        </w:rPr>
-      </w:pPr>
-      <w:r>
-        <w:rPr>
-          <w:rFonts w:ascii="Ubuntu Mono" w:eastAsia="Times New Roman" w:hAnsi="Ubuntu Mono" w:cs="Times New Roman"/>
-          <w:color w:val="000000"/>
-          <w:sz w:val="29"/>
-          <w:szCs w:val="29"/>
-          <w:lang w:eastAsia="fi-FI"/>
+          <w:lang w:val="en-US" w:eastAsia="fi-FI"/>
+        </w:rPr>
+      </w:pPr>
+      <w:r>
+        <w:rPr>
+          <w:rFonts w:ascii="Ubuntu Mono" w:eastAsia="Times New Roman" w:hAnsi="Ubuntu Mono" w:cs="Times New Roman"/>
+          <w:color w:val="000000"/>
+          <w:sz w:val="29"/>
+          <w:szCs w:val="29"/>
+          <w:lang w:val="en-US" w:eastAsia="fi-FI"/>
         </w:rPr>
         <w:t>    </w:t>
       </w:r>
@@ -4182,7 +4947,7 @@
           <w:color w:val="0000FF"/>
           <w:sz w:val="29"/>
           <w:szCs w:val="29"/>
-          <w:lang w:eastAsia="fi-FI"/>
+          <w:lang w:val="en-US" w:eastAsia="fi-FI"/>
         </w:rPr>
         <w:t>global</w:t>
       </w:r>
@@ -4192,7 +4957,7 @@
           <w:color w:val="000000"/>
           <w:sz w:val="29"/>
           <w:szCs w:val="29"/>
-          <w:lang w:eastAsia="fi-FI"/>
+          <w:lang w:val="en-US" w:eastAsia="fi-FI"/>
         </w:rPr>
         <w:t> start</w:t>
       </w:r>
@@ -4206,26 +4971,28 @@
           <w:color w:val="000000"/>
           <w:sz w:val="29"/>
           <w:szCs w:val="29"/>
-          <w:lang w:eastAsia="fi-FI"/>
-        </w:rPr>
-      </w:pPr>
-      <w:r>
-        <w:rPr>
-          <w:rFonts w:ascii="Ubuntu Mono" w:eastAsia="Times New Roman" w:hAnsi="Ubuntu Mono" w:cs="Times New Roman"/>
-          <w:color w:val="000000"/>
-          <w:sz w:val="29"/>
-          <w:szCs w:val="29"/>
-          <w:lang w:eastAsia="fi-FI"/>
+          <w:lang w:val="en-US" w:eastAsia="fi-FI"/>
+        </w:rPr>
+      </w:pPr>
+      <w:r>
+        <w:rPr>
+          <w:rFonts w:ascii="Ubuntu Mono" w:eastAsia="Times New Roman" w:hAnsi="Ubuntu Mono" w:cs="Times New Roman"/>
+          <w:color w:val="000000"/>
+          <w:sz w:val="29"/>
+          <w:szCs w:val="29"/>
+          <w:lang w:val="en-US" w:eastAsia="fi-FI"/>
         </w:rPr>
         <w:t>    start = </w:t>
       </w:r>
+      <w:proofErr w:type="spellStart"/>
+      <w:proofErr w:type="gramStart"/>
       <w:r>
         <w:rPr>
           <w:rFonts w:ascii="Ubuntu Mono" w:eastAsia="Times New Roman" w:hAnsi="Ubuntu Mono" w:cs="Times New Roman"/>
           <w:color w:val="0000FF"/>
           <w:sz w:val="29"/>
           <w:szCs w:val="29"/>
-          <w:lang w:eastAsia="fi-FI"/>
+          <w:lang w:val="en-US" w:eastAsia="fi-FI"/>
         </w:rPr>
         <w:t>input</w:t>
       </w:r>
@@ -4235,9 +5002,31 @@
           <w:color w:val="000000"/>
           <w:sz w:val="29"/>
           <w:szCs w:val="29"/>
-          <w:lang w:eastAsia="fi-FI"/>
-        </w:rPr>
-        <w:t>.running_time()</w:t>
+          <w:lang w:val="en-US" w:eastAsia="fi-FI"/>
+        </w:rPr>
+        <w:t>.running</w:t>
+      </w:r>
+      <w:proofErr w:type="gramEnd"/>
+      <w:r>
+        <w:rPr>
+          <w:rFonts w:ascii="Ubuntu Mono" w:eastAsia="Times New Roman" w:hAnsi="Ubuntu Mono" w:cs="Times New Roman"/>
+          <w:color w:val="000000"/>
+          <w:sz w:val="29"/>
+          <w:szCs w:val="29"/>
+          <w:lang w:val="en-US" w:eastAsia="fi-FI"/>
+        </w:rPr>
+        <w:t>_time</w:t>
+      </w:r>
+      <w:proofErr w:type="spellEnd"/>
+      <w:r>
+        <w:rPr>
+          <w:rFonts w:ascii="Ubuntu Mono" w:eastAsia="Times New Roman" w:hAnsi="Ubuntu Mono" w:cs="Times New Roman"/>
+          <w:color w:val="000000"/>
+          <w:sz w:val="29"/>
+          <w:szCs w:val="29"/>
+          <w:lang w:val="en-US" w:eastAsia="fi-FI"/>
+        </w:rPr>
+        <w:t>()</w:t>
       </w:r>
     </w:p>
     <w:p>
@@ -4249,18 +5038,74 @@
           <w:color w:val="000000"/>
           <w:sz w:val="29"/>
           <w:szCs w:val="29"/>
-          <w:lang w:eastAsia="fi-FI"/>
-        </w:rPr>
-      </w:pPr>
-      <w:r>
-        <w:rPr>
-          <w:rFonts w:ascii="Ubuntu Mono" w:eastAsia="Times New Roman" w:hAnsi="Ubuntu Mono" w:cs="Times New Roman"/>
-          <w:color w:val="000000"/>
-          <w:sz w:val="29"/>
-          <w:szCs w:val="29"/>
-          <w:lang w:eastAsia="fi-FI"/>
-        </w:rPr>
-        <w:t>    basic.show_icon(IconNames.HEART)</w:t>
+          <w:lang w:val="en-US" w:eastAsia="fi-FI"/>
+        </w:rPr>
+      </w:pPr>
+      <w:r>
+        <w:rPr>
+          <w:rFonts w:ascii="Ubuntu Mono" w:eastAsia="Times New Roman" w:hAnsi="Ubuntu Mono" w:cs="Times New Roman"/>
+          <w:color w:val="000000"/>
+          <w:sz w:val="29"/>
+          <w:szCs w:val="29"/>
+          <w:lang w:val="en-US" w:eastAsia="fi-FI"/>
+        </w:rPr>
+        <w:t>    </w:t>
+      </w:r>
+      <w:proofErr w:type="spellStart"/>
+      <w:proofErr w:type="gramStart"/>
+      <w:r>
+        <w:rPr>
+          <w:rFonts w:ascii="Ubuntu Mono" w:eastAsia="Times New Roman" w:hAnsi="Ubuntu Mono" w:cs="Times New Roman"/>
+          <w:color w:val="000000"/>
+          <w:sz w:val="29"/>
+          <w:szCs w:val="29"/>
+          <w:lang w:val="en-US" w:eastAsia="fi-FI"/>
+        </w:rPr>
+        <w:t>basic.show</w:t>
+      </w:r>
+      <w:proofErr w:type="gramEnd"/>
+      <w:r>
+        <w:rPr>
+          <w:rFonts w:ascii="Ubuntu Mono" w:eastAsia="Times New Roman" w:hAnsi="Ubuntu Mono" w:cs="Times New Roman"/>
+          <w:color w:val="000000"/>
+          <w:sz w:val="29"/>
+          <w:szCs w:val="29"/>
+          <w:lang w:val="en-US" w:eastAsia="fi-FI"/>
+        </w:rPr>
+        <w:t>_icon</w:t>
+      </w:r>
+      <w:proofErr w:type="spellEnd"/>
+      <w:r>
+        <w:rPr>
+          <w:rFonts w:ascii="Ubuntu Mono" w:eastAsia="Times New Roman" w:hAnsi="Ubuntu Mono" w:cs="Times New Roman"/>
+          <w:color w:val="000000"/>
+          <w:sz w:val="29"/>
+          <w:szCs w:val="29"/>
+          <w:lang w:val="en-US" w:eastAsia="fi-FI"/>
+        </w:rPr>
+        <w:t>(</w:t>
+      </w:r>
+      <w:proofErr w:type="spellStart"/>
+      <w:r>
+        <w:rPr>
+          <w:rFonts w:ascii="Ubuntu Mono" w:eastAsia="Times New Roman" w:hAnsi="Ubuntu Mono" w:cs="Times New Roman"/>
+          <w:color w:val="000000"/>
+          <w:sz w:val="29"/>
+          <w:szCs w:val="29"/>
+          <w:lang w:val="en-US" w:eastAsia="fi-FI"/>
+        </w:rPr>
+        <w:t>IconNames.HEART</w:t>
+      </w:r>
+      <w:proofErr w:type="spellEnd"/>
+      <w:r>
+        <w:rPr>
+          <w:rFonts w:ascii="Ubuntu Mono" w:eastAsia="Times New Roman" w:hAnsi="Ubuntu Mono" w:cs="Times New Roman"/>
+          <w:color w:val="000000"/>
+          <w:sz w:val="29"/>
+          <w:szCs w:val="29"/>
+          <w:lang w:val="en-US" w:eastAsia="fi-FI"/>
+        </w:rPr>
+        <w:t>)</w:t>
       </w:r>
     </w:p>
     <w:p>
@@ -4272,16 +5117,18 @@
           <w:color w:val="000000"/>
           <w:sz w:val="29"/>
           <w:szCs w:val="29"/>
-          <w:lang w:eastAsia="fi-FI"/>
-        </w:rPr>
-      </w:pPr>
+          <w:lang w:val="en-US" w:eastAsia="fi-FI"/>
+        </w:rPr>
+      </w:pPr>
+      <w:proofErr w:type="spellStart"/>
+      <w:proofErr w:type="gramStart"/>
       <w:r>
         <w:rPr>
           <w:rFonts w:ascii="Ubuntu Mono" w:eastAsia="Times New Roman" w:hAnsi="Ubuntu Mono" w:cs="Times New Roman"/>
           <w:color w:val="0000FF"/>
           <w:sz w:val="29"/>
           <w:szCs w:val="29"/>
-          <w:lang w:eastAsia="fi-FI"/>
+          <w:lang w:val="en-US" w:eastAsia="fi-FI"/>
         </w:rPr>
         <w:t>input</w:t>
       </w:r>
@@ -4291,9 +5138,75 @@
           <w:color w:val="000000"/>
           <w:sz w:val="29"/>
           <w:szCs w:val="29"/>
-          <w:lang w:eastAsia="fi-FI"/>
-        </w:rPr>
-        <w:t>.on_logo_event(TouchButtonEvent.TOUCHED, on_logo_touched)</w:t>
+          <w:lang w:val="en-US" w:eastAsia="fi-FI"/>
+        </w:rPr>
+        <w:t>.on</w:t>
+      </w:r>
+      <w:proofErr w:type="gramEnd"/>
+      <w:r>
+        <w:rPr>
+          <w:rFonts w:ascii="Ubuntu Mono" w:eastAsia="Times New Roman" w:hAnsi="Ubuntu Mono" w:cs="Times New Roman"/>
+          <w:color w:val="000000"/>
+          <w:sz w:val="29"/>
+          <w:szCs w:val="29"/>
+          <w:lang w:val="en-US" w:eastAsia="fi-FI"/>
+        </w:rPr>
+        <w:t>_logo_event</w:t>
+      </w:r>
+      <w:proofErr w:type="spellEnd"/>
+      <w:r>
+        <w:rPr>
+          <w:rFonts w:ascii="Ubuntu Mono" w:eastAsia="Times New Roman" w:hAnsi="Ubuntu Mono" w:cs="Times New Roman"/>
+          <w:color w:val="000000"/>
+          <w:sz w:val="29"/>
+          <w:szCs w:val="29"/>
+          <w:lang w:val="en-US" w:eastAsia="fi-FI"/>
+        </w:rPr>
+        <w:t>(</w:t>
+      </w:r>
+      <w:proofErr w:type="spellStart"/>
+      <w:r>
+        <w:rPr>
+          <w:rFonts w:ascii="Ubuntu Mono" w:eastAsia="Times New Roman" w:hAnsi="Ubuntu Mono" w:cs="Times New Roman"/>
+          <w:color w:val="000000"/>
+          <w:sz w:val="29"/>
+          <w:szCs w:val="29"/>
+          <w:lang w:val="en-US" w:eastAsia="fi-FI"/>
+        </w:rPr>
+        <w:t>TouchButtonEvent.TOUCHED</w:t>
+      </w:r>
+      <w:proofErr w:type="spellEnd"/>
+      <w:r>
+        <w:rPr>
+          <w:rFonts w:ascii="Ubuntu Mono" w:eastAsia="Times New Roman" w:hAnsi="Ubuntu Mono" w:cs="Times New Roman"/>
+          <w:color w:val="000000"/>
+          <w:sz w:val="29"/>
+          <w:szCs w:val="29"/>
+          <w:lang w:val="en-US" w:eastAsia="fi-FI"/>
+        </w:rPr>
+        <w:t>, </w:t>
+      </w:r>
+      <w:proofErr w:type="spellStart"/>
+      <w:r>
+        <w:rPr>
+          <w:rFonts w:ascii="Ubuntu Mono" w:eastAsia="Times New Roman" w:hAnsi="Ubuntu Mono" w:cs="Times New Roman"/>
+          <w:color w:val="000000"/>
+          <w:sz w:val="29"/>
+          <w:szCs w:val="29"/>
+          <w:lang w:val="en-US" w:eastAsia="fi-FI"/>
+        </w:rPr>
+        <w:t>on_logo_touched</w:t>
+      </w:r>
+      <w:proofErr w:type="spellEnd"/>
+      <w:r>
+        <w:rPr>
+          <w:rFonts w:ascii="Ubuntu Mono" w:eastAsia="Times New Roman" w:hAnsi="Ubuntu Mono" w:cs="Times New Roman"/>
+          <w:color w:val="000000"/>
+          <w:sz w:val="29"/>
+          <w:szCs w:val="29"/>
+          <w:lang w:val="en-US" w:eastAsia="fi-FI"/>
+        </w:rPr>
+        <w:t>)</w:t>
       </w:r>
     </w:p>
     <w:p>
@@ -4305,7 +5218,7 @@
           <w:color w:val="000000"/>
           <w:sz w:val="29"/>
           <w:szCs w:val="29"/>
-          <w:lang w:eastAsia="fi-FI"/>
+          <w:lang w:val="en-US" w:eastAsia="fi-FI"/>
         </w:rPr>
       </w:pPr>
     </w:p>
@@ -4318,7 +5231,7 @@
           <w:color w:val="000000"/>
           <w:sz w:val="29"/>
           <w:szCs w:val="29"/>
-          <w:lang w:eastAsia="fi-FI"/>
+          <w:lang w:val="en-US" w:eastAsia="fi-FI"/>
         </w:rPr>
       </w:pPr>
       <w:r>
@@ -4327,7 +5240,7 @@
           <w:color w:val="0000FF"/>
           <w:sz w:val="29"/>
           <w:szCs w:val="29"/>
-          <w:lang w:eastAsia="fi-FI"/>
+          <w:lang w:val="en-US" w:eastAsia="fi-FI"/>
         </w:rPr>
         <w:t>def</w:t>
       </w:r>
@@ -4337,9 +5250,53 @@
           <w:color w:val="000000"/>
           <w:sz w:val="29"/>
           <w:szCs w:val="29"/>
-          <w:lang w:eastAsia="fi-FI"/>
-        </w:rPr>
-        <w:t> on_logo_released():</w:t>
+          <w:lang w:val="en-US" w:eastAsia="fi-FI"/>
+        </w:rPr>
+        <w:t> </w:t>
+      </w:r>
+      <w:proofErr w:type="spellStart"/>
+      <w:r>
+        <w:rPr>
+          <w:rFonts w:ascii="Ubuntu Mono" w:eastAsia="Times New Roman" w:hAnsi="Ubuntu Mono" w:cs="Times New Roman"/>
+          <w:color w:val="000000"/>
+          <w:sz w:val="29"/>
+          <w:szCs w:val="29"/>
+          <w:lang w:val="en-US" w:eastAsia="fi-FI"/>
+        </w:rPr>
+        <w:t>on_logo_</w:t>
+      </w:r>
+      <w:proofErr w:type="gramStart"/>
+      <w:r>
+        <w:rPr>
+          <w:rFonts w:ascii="Ubuntu Mono" w:eastAsia="Times New Roman" w:hAnsi="Ubuntu Mono" w:cs="Times New Roman"/>
+          <w:color w:val="000000"/>
+          <w:sz w:val="29"/>
+          <w:szCs w:val="29"/>
+          <w:lang w:val="en-US" w:eastAsia="fi-FI"/>
+        </w:rPr>
+        <w:t>released</w:t>
+      </w:r>
+      <w:proofErr w:type="spellEnd"/>
+      <w:r>
+        <w:rPr>
+          <w:rFonts w:ascii="Ubuntu Mono" w:eastAsia="Times New Roman" w:hAnsi="Ubuntu Mono" w:cs="Times New Roman"/>
+          <w:color w:val="000000"/>
+          <w:sz w:val="29"/>
+          <w:szCs w:val="29"/>
+          <w:lang w:val="en-US" w:eastAsia="fi-FI"/>
+        </w:rPr>
+        <w:t>(</w:t>
+      </w:r>
+      <w:proofErr w:type="gramEnd"/>
+      <w:r>
+        <w:rPr>
+          <w:rFonts w:ascii="Ubuntu Mono" w:eastAsia="Times New Roman" w:hAnsi="Ubuntu Mono" w:cs="Times New Roman"/>
+          <w:color w:val="000000"/>
+          <w:sz w:val="29"/>
+          <w:szCs w:val="29"/>
+          <w:lang w:val="en-US" w:eastAsia="fi-FI"/>
+        </w:rPr>
+        <w:t>):</w:t>
       </w:r>
     </w:p>
     <w:p>
@@ -4351,16 +5308,16 @@
           <w:color w:val="000000"/>
           <w:sz w:val="29"/>
           <w:szCs w:val="29"/>
-          <w:lang w:eastAsia="fi-FI"/>
-        </w:rPr>
-      </w:pPr>
-      <w:r>
-        <w:rPr>
-          <w:rFonts w:ascii="Ubuntu Mono" w:eastAsia="Times New Roman" w:hAnsi="Ubuntu Mono" w:cs="Times New Roman"/>
-          <w:color w:val="000000"/>
-          <w:sz w:val="29"/>
-          <w:szCs w:val="29"/>
-          <w:lang w:eastAsia="fi-FI"/>
+          <w:lang w:val="en-US" w:eastAsia="fi-FI"/>
+        </w:rPr>
+      </w:pPr>
+      <w:r>
+        <w:rPr>
+          <w:rFonts w:ascii="Ubuntu Mono" w:eastAsia="Times New Roman" w:hAnsi="Ubuntu Mono" w:cs="Times New Roman"/>
+          <w:color w:val="000000"/>
+          <w:sz w:val="29"/>
+          <w:szCs w:val="29"/>
+          <w:lang w:val="en-US" w:eastAsia="fi-FI"/>
         </w:rPr>
         <w:t>    </w:t>
       </w:r>
@@ -4370,7 +5327,7 @@
           <w:color w:val="0000FF"/>
           <w:sz w:val="29"/>
           <w:szCs w:val="29"/>
-          <w:lang w:eastAsia="fi-FI"/>
+          <w:lang w:val="en-US" w:eastAsia="fi-FI"/>
         </w:rPr>
         <w:t>global</w:t>
       </w:r>
@@ -4380,7 +5337,7 @@
           <w:color w:val="000000"/>
           <w:sz w:val="29"/>
           <w:szCs w:val="29"/>
-          <w:lang w:eastAsia="fi-FI"/>
+          <w:lang w:val="en-US" w:eastAsia="fi-FI"/>
         </w:rPr>
         <w:t> time</w:t>
       </w:r>
@@ -4394,26 +5351,28 @@
           <w:color w:val="000000"/>
           <w:sz w:val="29"/>
           <w:szCs w:val="29"/>
-          <w:lang w:eastAsia="fi-FI"/>
-        </w:rPr>
-      </w:pPr>
-      <w:r>
-        <w:rPr>
-          <w:rFonts w:ascii="Ubuntu Mono" w:eastAsia="Times New Roman" w:hAnsi="Ubuntu Mono" w:cs="Times New Roman"/>
-          <w:color w:val="000000"/>
-          <w:sz w:val="29"/>
-          <w:szCs w:val="29"/>
-          <w:lang w:eastAsia="fi-FI"/>
+          <w:lang w:val="en-US" w:eastAsia="fi-FI"/>
+        </w:rPr>
+      </w:pPr>
+      <w:r>
+        <w:rPr>
+          <w:rFonts w:ascii="Ubuntu Mono" w:eastAsia="Times New Roman" w:hAnsi="Ubuntu Mono" w:cs="Times New Roman"/>
+          <w:color w:val="000000"/>
+          <w:sz w:val="29"/>
+          <w:szCs w:val="29"/>
+          <w:lang w:val="en-US" w:eastAsia="fi-FI"/>
         </w:rPr>
         <w:t>    time = </w:t>
       </w:r>
+      <w:proofErr w:type="spellStart"/>
+      <w:proofErr w:type="gramStart"/>
       <w:r>
         <w:rPr>
           <w:rFonts w:ascii="Ubuntu Mono" w:eastAsia="Times New Roman" w:hAnsi="Ubuntu Mono" w:cs="Times New Roman"/>
           <w:color w:val="0000FF"/>
           <w:sz w:val="29"/>
           <w:szCs w:val="29"/>
-          <w:lang w:eastAsia="fi-FI"/>
+          <w:lang w:val="en-US" w:eastAsia="fi-FI"/>
         </w:rPr>
         <w:t>input</w:t>
       </w:r>
@@ -4423,9 +5382,31 @@
           <w:color w:val="000000"/>
           <w:sz w:val="29"/>
           <w:szCs w:val="29"/>
-          <w:lang w:eastAsia="fi-FI"/>
-        </w:rPr>
-        <w:t>.running_time() - start</w:t>
+          <w:lang w:val="en-US" w:eastAsia="fi-FI"/>
+        </w:rPr>
+        <w:t>.running</w:t>
+      </w:r>
+      <w:proofErr w:type="gramEnd"/>
+      <w:r>
+        <w:rPr>
+          <w:rFonts w:ascii="Ubuntu Mono" w:eastAsia="Times New Roman" w:hAnsi="Ubuntu Mono" w:cs="Times New Roman"/>
+          <w:color w:val="000000"/>
+          <w:sz w:val="29"/>
+          <w:szCs w:val="29"/>
+          <w:lang w:val="en-US" w:eastAsia="fi-FI"/>
+        </w:rPr>
+        <w:t>_time</w:t>
+      </w:r>
+      <w:proofErr w:type="spellEnd"/>
+      <w:r>
+        <w:rPr>
+          <w:rFonts w:ascii="Ubuntu Mono" w:eastAsia="Times New Roman" w:hAnsi="Ubuntu Mono" w:cs="Times New Roman"/>
+          <w:color w:val="000000"/>
+          <w:sz w:val="29"/>
+          <w:szCs w:val="29"/>
+          <w:lang w:val="en-US" w:eastAsia="fi-FI"/>
+        </w:rPr>
+        <w:t>() - start</w:t>
       </w:r>
     </w:p>
     <w:p>
@@ -4437,18 +5418,74 @@
           <w:color w:val="000000"/>
           <w:sz w:val="29"/>
           <w:szCs w:val="29"/>
-          <w:lang w:eastAsia="fi-FI"/>
-        </w:rPr>
-      </w:pPr>
-      <w:r>
-        <w:rPr>
-          <w:rFonts w:ascii="Ubuntu Mono" w:eastAsia="Times New Roman" w:hAnsi="Ubuntu Mono" w:cs="Times New Roman"/>
-          <w:color w:val="000000"/>
-          <w:sz w:val="29"/>
-          <w:szCs w:val="29"/>
-          <w:lang w:eastAsia="fi-FI"/>
-        </w:rPr>
-        <w:t>    basic.show_number(Math.idiv(time, </w:t>
+          <w:lang w:val="en-US" w:eastAsia="fi-FI"/>
+        </w:rPr>
+      </w:pPr>
+      <w:r>
+        <w:rPr>
+          <w:rFonts w:ascii="Ubuntu Mono" w:eastAsia="Times New Roman" w:hAnsi="Ubuntu Mono" w:cs="Times New Roman"/>
+          <w:color w:val="000000"/>
+          <w:sz w:val="29"/>
+          <w:szCs w:val="29"/>
+          <w:lang w:val="en-US" w:eastAsia="fi-FI"/>
+        </w:rPr>
+        <w:t>    </w:t>
+      </w:r>
+      <w:proofErr w:type="spellStart"/>
+      <w:proofErr w:type="gramStart"/>
+      <w:r>
+        <w:rPr>
+          <w:rFonts w:ascii="Ubuntu Mono" w:eastAsia="Times New Roman" w:hAnsi="Ubuntu Mono" w:cs="Times New Roman"/>
+          <w:color w:val="000000"/>
+          <w:sz w:val="29"/>
+          <w:szCs w:val="29"/>
+          <w:lang w:val="en-US" w:eastAsia="fi-FI"/>
+        </w:rPr>
+        <w:t>basic.show</w:t>
+      </w:r>
+      <w:proofErr w:type="gramEnd"/>
+      <w:r>
+        <w:rPr>
+          <w:rFonts w:ascii="Ubuntu Mono" w:eastAsia="Times New Roman" w:hAnsi="Ubuntu Mono" w:cs="Times New Roman"/>
+          <w:color w:val="000000"/>
+          <w:sz w:val="29"/>
+          <w:szCs w:val="29"/>
+          <w:lang w:val="en-US" w:eastAsia="fi-FI"/>
+        </w:rPr>
+        <w:t>_number</w:t>
+      </w:r>
+      <w:proofErr w:type="spellEnd"/>
+      <w:r>
+        <w:rPr>
+          <w:rFonts w:ascii="Ubuntu Mono" w:eastAsia="Times New Roman" w:hAnsi="Ubuntu Mono" w:cs="Times New Roman"/>
+          <w:color w:val="000000"/>
+          <w:sz w:val="29"/>
+          <w:szCs w:val="29"/>
+          <w:lang w:val="en-US" w:eastAsia="fi-FI"/>
+        </w:rPr>
+        <w:t>(</w:t>
+      </w:r>
+      <w:proofErr w:type="spellStart"/>
+      <w:r>
+        <w:rPr>
+          <w:rFonts w:ascii="Ubuntu Mono" w:eastAsia="Times New Roman" w:hAnsi="Ubuntu Mono" w:cs="Times New Roman"/>
+          <w:color w:val="000000"/>
+          <w:sz w:val="29"/>
+          <w:szCs w:val="29"/>
+          <w:lang w:val="en-US" w:eastAsia="fi-FI"/>
+        </w:rPr>
+        <w:t>Math.idiv</w:t>
+      </w:r>
+      <w:proofErr w:type="spellEnd"/>
+      <w:r>
+        <w:rPr>
+          <w:rFonts w:ascii="Ubuntu Mono" w:eastAsia="Times New Roman" w:hAnsi="Ubuntu Mono" w:cs="Times New Roman"/>
+          <w:color w:val="000000"/>
+          <w:sz w:val="29"/>
+          <w:szCs w:val="29"/>
+          <w:lang w:val="en-US" w:eastAsia="fi-FI"/>
+        </w:rPr>
+        <w:t>(time, </w:t>
       </w:r>
       <w:r>
         <w:rPr>
@@ -4456,7 +5493,7 @@
           <w:color w:val="098658"/>
           <w:sz w:val="29"/>
           <w:szCs w:val="29"/>
-          <w:lang w:eastAsia="fi-FI"/>
+          <w:lang w:val="en-US" w:eastAsia="fi-FI"/>
         </w:rPr>
         <w:t>1000</w:t>
       </w:r>
@@ -4466,7 +5503,7 @@
           <w:color w:val="000000"/>
           <w:sz w:val="29"/>
           <w:szCs w:val="29"/>
-          <w:lang w:eastAsia="fi-FI"/>
+          <w:lang w:val="en-US" w:eastAsia="fi-FI"/>
         </w:rPr>
         <w:t>))</w:t>
       </w:r>
@@ -4480,16 +5517,18 @@
           <w:color w:val="000000"/>
           <w:sz w:val="29"/>
           <w:szCs w:val="29"/>
-          <w:lang w:eastAsia="fi-FI"/>
-        </w:rPr>
-      </w:pPr>
+          <w:lang w:val="en-US" w:eastAsia="fi-FI"/>
+        </w:rPr>
+      </w:pPr>
+      <w:proofErr w:type="spellStart"/>
+      <w:proofErr w:type="gramStart"/>
       <w:r>
         <w:rPr>
           <w:rFonts w:ascii="Ubuntu Mono" w:eastAsia="Times New Roman" w:hAnsi="Ubuntu Mono" w:cs="Times New Roman"/>
           <w:color w:val="0000FF"/>
           <w:sz w:val="29"/>
           <w:szCs w:val="29"/>
-          <w:lang w:eastAsia="fi-FI"/>
+          <w:lang w:val="en-US" w:eastAsia="fi-FI"/>
         </w:rPr>
         <w:t>input</w:t>
       </w:r>
@@ -4499,39 +5538,105 @@
           <w:color w:val="000000"/>
           <w:sz w:val="29"/>
           <w:szCs w:val="29"/>
-          <w:lang w:eastAsia="fi-FI"/>
-        </w:rPr>
-        <w:t>.on_logo_event(TouchButtonEvent.RELEASED, on_logo_released)</w:t>
-      </w:r>
-    </w:p>
-    <w:p>
-      <w:pPr>
-        <w:rPr>
-          <w:rFonts w:ascii="Segoe UI" w:eastAsia="Times New Roman" w:hAnsi="Segoe UI" w:cs="Segoe UI"/>
-          <w:sz w:val="18"/>
-          <w:szCs w:val="18"/>
-          <w:lang w:eastAsia="fi-FI"/>
-        </w:rPr>
-      </w:pPr>
-    </w:p>
-    <w:p>
-      <w:pPr>
-        <w:spacing w:after="0" w:line="240" w:lineRule="auto"/>
-        <w:textAlignment w:val="baseline"/>
-        <w:rPr>
-          <w:rFonts w:ascii="Segoe UI" w:eastAsia="Times New Roman" w:hAnsi="Segoe UI" w:cs="Segoe UI"/>
-          <w:sz w:val="18"/>
-          <w:szCs w:val="18"/>
-          <w:lang w:eastAsia="fi-FI"/>
-        </w:rPr>
-      </w:pPr>
-      <w:r>
-        <w:rPr>
-          <w:rFonts w:ascii="Times New Roman" w:eastAsia="Times New Roman" w:hAnsi="Times New Roman" w:cs="Times New Roman"/>
-          <w:color w:val="000000"/>
-          <w:sz w:val="18"/>
-          <w:szCs w:val="18"/>
-          <w:lang w:eastAsia="fi-FI"/>
+          <w:lang w:val="en-US" w:eastAsia="fi-FI"/>
+        </w:rPr>
+        <w:t>.on</w:t>
+      </w:r>
+      <w:proofErr w:type="gramEnd"/>
+      <w:r>
+        <w:rPr>
+          <w:rFonts w:ascii="Ubuntu Mono" w:eastAsia="Times New Roman" w:hAnsi="Ubuntu Mono" w:cs="Times New Roman"/>
+          <w:color w:val="000000"/>
+          <w:sz w:val="29"/>
+          <w:szCs w:val="29"/>
+          <w:lang w:val="en-US" w:eastAsia="fi-FI"/>
+        </w:rPr>
+        <w:t>_logo_event</w:t>
+      </w:r>
+      <w:proofErr w:type="spellEnd"/>
+      <w:r>
+        <w:rPr>
+          <w:rFonts w:ascii="Ubuntu Mono" w:eastAsia="Times New Roman" w:hAnsi="Ubuntu Mono" w:cs="Times New Roman"/>
+          <w:color w:val="000000"/>
+          <w:sz w:val="29"/>
+          <w:szCs w:val="29"/>
+          <w:lang w:val="en-US" w:eastAsia="fi-FI"/>
+        </w:rPr>
+        <w:t>(</w:t>
+      </w:r>
+      <w:proofErr w:type="spellStart"/>
+      <w:r>
+        <w:rPr>
+          <w:rFonts w:ascii="Ubuntu Mono" w:eastAsia="Times New Roman" w:hAnsi="Ubuntu Mono" w:cs="Times New Roman"/>
+          <w:color w:val="000000"/>
+          <w:sz w:val="29"/>
+          <w:szCs w:val="29"/>
+          <w:lang w:val="en-US" w:eastAsia="fi-FI"/>
+        </w:rPr>
+        <w:t>TouchButtonEvent.RELEASED</w:t>
+      </w:r>
+      <w:proofErr w:type="spellEnd"/>
+      <w:r>
+        <w:rPr>
+          <w:rFonts w:ascii="Ubuntu Mono" w:eastAsia="Times New Roman" w:hAnsi="Ubuntu Mono" w:cs="Times New Roman"/>
+          <w:color w:val="000000"/>
+          <w:sz w:val="29"/>
+          <w:szCs w:val="29"/>
+          <w:lang w:val="en-US" w:eastAsia="fi-FI"/>
+        </w:rPr>
+        <w:t>, </w:t>
+      </w:r>
+      <w:proofErr w:type="spellStart"/>
+      <w:r>
+        <w:rPr>
+          <w:rFonts w:ascii="Ubuntu Mono" w:eastAsia="Times New Roman" w:hAnsi="Ubuntu Mono" w:cs="Times New Roman"/>
+          <w:color w:val="000000"/>
+          <w:sz w:val="29"/>
+          <w:szCs w:val="29"/>
+          <w:lang w:val="en-US" w:eastAsia="fi-FI"/>
+        </w:rPr>
+        <w:t>on_logo_released</w:t>
+      </w:r>
+      <w:proofErr w:type="spellEnd"/>
+      <w:r>
+        <w:rPr>
+          <w:rFonts w:ascii="Ubuntu Mono" w:eastAsia="Times New Roman" w:hAnsi="Ubuntu Mono" w:cs="Times New Roman"/>
+          <w:color w:val="000000"/>
+          <w:sz w:val="29"/>
+          <w:szCs w:val="29"/>
+          <w:lang w:val="en-US" w:eastAsia="fi-FI"/>
+        </w:rPr>
+        <w:t>)</w:t>
+      </w:r>
+    </w:p>
+    <w:p>
+      <w:pPr>
+        <w:rPr>
+          <w:rFonts w:ascii="Segoe UI" w:eastAsia="Times New Roman" w:hAnsi="Segoe UI" w:cs="Segoe UI"/>
+          <w:sz w:val="18"/>
+          <w:szCs w:val="18"/>
+          <w:lang w:val="en-US" w:eastAsia="fi-FI"/>
+        </w:rPr>
+      </w:pPr>
+    </w:p>
+    <w:p>
+      <w:pPr>
+        <w:spacing w:after="0" w:line="240" w:lineRule="auto"/>
+        <w:textAlignment w:val="baseline"/>
+        <w:rPr>
+          <w:rFonts w:ascii="Segoe UI" w:eastAsia="Times New Roman" w:hAnsi="Segoe UI" w:cs="Segoe UI"/>
+          <w:sz w:val="18"/>
+          <w:szCs w:val="18"/>
+          <w:lang w:val="en-US" w:eastAsia="fi-FI"/>
+        </w:rPr>
+      </w:pPr>
+      <w:r>
+        <w:rPr>
+          <w:rFonts w:ascii="Times New Roman" w:eastAsia="Times New Roman" w:hAnsi="Times New Roman" w:cs="Times New Roman"/>
+          <w:color w:val="000000"/>
+          <w:sz w:val="18"/>
+          <w:szCs w:val="18"/>
+          <w:lang w:val="en-US" w:eastAsia="fi-FI"/>
         </w:rPr>
         <w:t> </w:t>
       </w:r>
@@ -4557,7 +5662,33 @@
           <w:szCs w:val="18"/>
           <w:lang w:eastAsia="fi-FI"/>
         </w:rPr>
-        <w:t>3. ARKITEHTUURI (Use Case)</w:t>
+        <w:t>3. ARKITEHTUURI (</w:t>
+      </w:r>
+      <w:proofErr w:type="spellStart"/>
+      <w:r>
+        <w:rPr>
+          <w:rFonts w:ascii="Times New Roman" w:eastAsia="Times New Roman" w:hAnsi="Times New Roman" w:cs="Times New Roman"/>
+          <w:b/>
+          <w:bCs/>
+          <w:color w:val="000000"/>
+          <w:sz w:val="18"/>
+          <w:szCs w:val="18"/>
+          <w:lang w:eastAsia="fi-FI"/>
+        </w:rPr>
+        <w:t>Use</w:t>
+      </w:r>
+      <w:proofErr w:type="spellEnd"/>
+      <w:r>
+        <w:rPr>
+          <w:rFonts w:ascii="Times New Roman" w:eastAsia="Times New Roman" w:hAnsi="Times New Roman" w:cs="Times New Roman"/>
+          <w:b/>
+          <w:bCs/>
+          <w:color w:val="000000"/>
+          <w:sz w:val="18"/>
+          <w:szCs w:val="18"/>
+          <w:lang w:eastAsia="fi-FI"/>
+        </w:rPr>
+        <w:t xml:space="preserve"> Case)</w:t>
       </w:r>
       <w:r>
         <w:rPr>
@@ -4613,15 +5744,27 @@
           <w:lang w:eastAsia="fi-FI"/>
         </w:rPr>
       </w:pPr>
-      <w:r>
-        <w:rPr>
-          <w:rFonts w:ascii="Times New Roman" w:eastAsia="Times New Roman" w:hAnsi="Times New Roman" w:cs="Times New Roman"/>
-          <w:color w:val="000000"/>
-          <w:sz w:val="18"/>
-          <w:szCs w:val="18"/>
-          <w:lang w:eastAsia="fi-FI"/>
-        </w:rPr>
-        <w:t>Use Case kaavio </w:t>
+      <w:proofErr w:type="spellStart"/>
+      <w:r>
+        <w:rPr>
+          <w:rFonts w:ascii="Times New Roman" w:eastAsia="Times New Roman" w:hAnsi="Times New Roman" w:cs="Times New Roman"/>
+          <w:color w:val="000000"/>
+          <w:sz w:val="18"/>
+          <w:szCs w:val="18"/>
+          <w:lang w:eastAsia="fi-FI"/>
+        </w:rPr>
+        <w:t>Use</w:t>
+      </w:r>
+      <w:proofErr w:type="spellEnd"/>
+      <w:r>
+        <w:rPr>
+          <w:rFonts w:ascii="Times New Roman" w:eastAsia="Times New Roman" w:hAnsi="Times New Roman" w:cs="Times New Roman"/>
+          <w:color w:val="000000"/>
+          <w:sz w:val="18"/>
+          <w:szCs w:val="18"/>
+          <w:lang w:eastAsia="fi-FI"/>
+        </w:rPr>
+        <w:t xml:space="preserve"> Case kaavio </w:t>
       </w:r>
     </w:p>
     <w:p>
@@ -4668,7 +5811,51 @@
           <w:szCs w:val="18"/>
           <w:lang w:eastAsia="fi-FI"/>
         </w:rPr>
-        <w:t xml:space="preserve"> toiminnon Use Case- kaavioonja lisää päivitetyn kuvan tähän kappaleeseen </w:t>
+        <w:t xml:space="preserve"> toiminnon </w:t>
+      </w:r>
+      <w:proofErr w:type="spellStart"/>
+      <w:r>
+        <w:rPr>
+          <w:rFonts w:ascii="Times New Roman" w:eastAsia="Times New Roman" w:hAnsi="Times New Roman" w:cs="Times New Roman"/>
+          <w:color w:val="000000"/>
+          <w:sz w:val="18"/>
+          <w:szCs w:val="18"/>
+          <w:lang w:eastAsia="fi-FI"/>
+        </w:rPr>
+        <w:t>Use</w:t>
+      </w:r>
+      <w:proofErr w:type="spellEnd"/>
+      <w:r>
+        <w:rPr>
+          <w:rFonts w:ascii="Times New Roman" w:eastAsia="Times New Roman" w:hAnsi="Times New Roman" w:cs="Times New Roman"/>
+          <w:color w:val="000000"/>
+          <w:sz w:val="18"/>
+          <w:szCs w:val="18"/>
+          <w:lang w:eastAsia="fi-FI"/>
+        </w:rPr>
+        <w:t xml:space="preserve"> Case- </w:t>
+      </w:r>
+      <w:proofErr w:type="spellStart"/>
+      <w:r>
+        <w:rPr>
+          <w:rFonts w:ascii="Times New Roman" w:eastAsia="Times New Roman" w:hAnsi="Times New Roman" w:cs="Times New Roman"/>
+          <w:color w:val="000000"/>
+          <w:sz w:val="18"/>
+          <w:szCs w:val="18"/>
+          <w:lang w:eastAsia="fi-FI"/>
+        </w:rPr>
+        <w:t>kaavioonja</w:t>
+      </w:r>
+      <w:proofErr w:type="spellEnd"/>
+      <w:r>
+        <w:rPr>
+          <w:rFonts w:ascii="Times New Roman" w:eastAsia="Times New Roman" w:hAnsi="Times New Roman" w:cs="Times New Roman"/>
+          <w:color w:val="000000"/>
+          <w:sz w:val="18"/>
+          <w:szCs w:val="18"/>
+          <w:lang w:eastAsia="fi-FI"/>
+        </w:rPr>
+        <w:t xml:space="preserve"> lisää päivitetyn kuvan tähän kappaleeseen </w:t>
       </w:r>
     </w:p>
     <w:p>
@@ -4695,7 +5882,51 @@
           <w:szCs w:val="18"/>
           <w:lang w:eastAsia="fi-FI"/>
         </w:rPr>
-        <w:t>Jos lisätty toiminto on laajennus jo olemassa olevaan toimintoon niin se kuvataan "exclude" nuolella ja jos se on lisätty ominaisuus kuten tietorakenne niin se kuvataan "include" nuolella olemassa olevaan toimintoon (toiminnot kuvataan ellipsillä).  </w:t>
+        <w:t>Jos lisätty toiminto on laajennus jo olemassa olevaan toimintoon niin se kuvataan "</w:t>
+      </w:r>
+      <w:proofErr w:type="spellStart"/>
+      <w:r>
+        <w:rPr>
+          <w:rFonts w:ascii="Times New Roman" w:eastAsia="Times New Roman" w:hAnsi="Times New Roman" w:cs="Times New Roman"/>
+          <w:color w:val="000000"/>
+          <w:sz w:val="18"/>
+          <w:szCs w:val="18"/>
+          <w:lang w:eastAsia="fi-FI"/>
+        </w:rPr>
+        <w:t>exclude</w:t>
+      </w:r>
+      <w:proofErr w:type="spellEnd"/>
+      <w:r>
+        <w:rPr>
+          <w:rFonts w:ascii="Times New Roman" w:eastAsia="Times New Roman" w:hAnsi="Times New Roman" w:cs="Times New Roman"/>
+          <w:color w:val="000000"/>
+          <w:sz w:val="18"/>
+          <w:szCs w:val="18"/>
+          <w:lang w:eastAsia="fi-FI"/>
+        </w:rPr>
+        <w:t>" nuolella ja jos se on lisätty ominaisuus kuten tietorakenne niin se kuvataan "</w:t>
+      </w:r>
+      <w:proofErr w:type="spellStart"/>
+      <w:r>
+        <w:rPr>
+          <w:rFonts w:ascii="Times New Roman" w:eastAsia="Times New Roman" w:hAnsi="Times New Roman" w:cs="Times New Roman"/>
+          <w:color w:val="000000"/>
+          <w:sz w:val="18"/>
+          <w:szCs w:val="18"/>
+          <w:lang w:eastAsia="fi-FI"/>
+        </w:rPr>
+        <w:t>include</w:t>
+      </w:r>
+      <w:proofErr w:type="spellEnd"/>
+      <w:r>
+        <w:rPr>
+          <w:rFonts w:ascii="Times New Roman" w:eastAsia="Times New Roman" w:hAnsi="Times New Roman" w:cs="Times New Roman"/>
+          <w:color w:val="000000"/>
+          <w:sz w:val="18"/>
+          <w:szCs w:val="18"/>
+          <w:lang w:eastAsia="fi-FI"/>
+        </w:rPr>
+        <w:t>" nuolella olemassa olevaan toimintoon (toiminnot kuvataan ellipsillä).  </w:t>
       </w:r>
     </w:p>
     <w:p>
@@ -4942,17 +6173,51 @@
           <w:szCs w:val="18"/>
           <w:lang w:eastAsia="fi-FI"/>
         </w:rPr>
-        <w:t>Vuokaaviot Use</w:t>
-      </w:r>
-      <w:r>
-        <w:rPr>
-          <w:rFonts w:ascii="Times New Roman" w:eastAsia="Times New Roman" w:hAnsi="Times New Roman" w:cs="Times New Roman"/>
-          <w:color w:val="000000"/>
-          <w:sz w:val="18"/>
-          <w:szCs w:val="18"/>
-          <w:lang w:eastAsia="fi-FI"/>
-        </w:rPr>
-        <w:t xml:space="preserve"> Casen toiminnoille) </w:t>
+        <w:t xml:space="preserve">Vuokaaviot </w:t>
+      </w:r>
+      <w:proofErr w:type="spellStart"/>
+      <w:r>
+        <w:rPr>
+          <w:rFonts w:ascii="Times New Roman" w:eastAsia="Times New Roman" w:hAnsi="Times New Roman" w:cs="Times New Roman"/>
+          <w:color w:val="000000"/>
+          <w:sz w:val="18"/>
+          <w:szCs w:val="18"/>
+          <w:lang w:eastAsia="fi-FI"/>
+        </w:rPr>
+        <w:t>Use</w:t>
+      </w:r>
+      <w:proofErr w:type="spellEnd"/>
+      <w:r>
+        <w:rPr>
+          <w:rFonts w:ascii="Times New Roman" w:eastAsia="Times New Roman" w:hAnsi="Times New Roman" w:cs="Times New Roman"/>
+          <w:color w:val="000000"/>
+          <w:sz w:val="18"/>
+          <w:szCs w:val="18"/>
+          <w:lang w:eastAsia="fi-FI"/>
+        </w:rPr>
+        <w:t xml:space="preserve"> </w:t>
+      </w:r>
+      <w:proofErr w:type="spellStart"/>
+      <w:r>
+        <w:rPr>
+          <w:rFonts w:ascii="Times New Roman" w:eastAsia="Times New Roman" w:hAnsi="Times New Roman" w:cs="Times New Roman"/>
+          <w:color w:val="000000"/>
+          <w:sz w:val="18"/>
+          <w:szCs w:val="18"/>
+          <w:lang w:eastAsia="fi-FI"/>
+        </w:rPr>
+        <w:t>Casen</w:t>
+      </w:r>
+      <w:proofErr w:type="spellEnd"/>
+      <w:r>
+        <w:rPr>
+          <w:rFonts w:ascii="Times New Roman" w:eastAsia="Times New Roman" w:hAnsi="Times New Roman" w:cs="Times New Roman"/>
+          <w:color w:val="000000"/>
+          <w:sz w:val="18"/>
+          <w:szCs w:val="18"/>
+          <w:lang w:eastAsia="fi-FI"/>
+        </w:rPr>
+        <w:t xml:space="preserve"> toiminnoille) </w:t>
       </w:r>
     </w:p>
     <w:p>
@@ -4999,7 +6264,29 @@
           <w:szCs w:val="18"/>
           <w:lang w:eastAsia="fi-FI"/>
         </w:rPr>
-        <w:t xml:space="preserve"> toiminnon yksitiskohtaisen kuvauksen vuokaaviona tähän kappaleeseen </w:t>
+        <w:t xml:space="preserve"> toiminnon </w:t>
+      </w:r>
+      <w:proofErr w:type="spellStart"/>
+      <w:r>
+        <w:rPr>
+          <w:rFonts w:ascii="Times New Roman" w:eastAsia="Times New Roman" w:hAnsi="Times New Roman" w:cs="Times New Roman"/>
+          <w:color w:val="000000"/>
+          <w:sz w:val="18"/>
+          <w:szCs w:val="18"/>
+          <w:lang w:eastAsia="fi-FI"/>
+        </w:rPr>
+        <w:t>yksitiskohtaisen</w:t>
+      </w:r>
+      <w:proofErr w:type="spellEnd"/>
+      <w:r>
+        <w:rPr>
+          <w:rFonts w:ascii="Times New Roman" w:eastAsia="Times New Roman" w:hAnsi="Times New Roman" w:cs="Times New Roman"/>
+          <w:color w:val="000000"/>
+          <w:sz w:val="18"/>
+          <w:szCs w:val="18"/>
+          <w:lang w:eastAsia="fi-FI"/>
+        </w:rPr>
+        <w:t xml:space="preserve"> kuvauksen vuokaaviona tähän kappaleeseen </w:t>
       </w:r>
     </w:p>
     <w:p>
@@ -5070,7 +6357,29 @@
           <w:szCs w:val="18"/>
           <w:lang w:eastAsia="fi-FI"/>
         </w:rPr>
-        <w:t>Tietorakenteet (kuvaukset tauluista ja kyselyistä sekä csv- ja txt-tiedostot, ja raportit) </w:t>
+        <w:t xml:space="preserve">Tietorakenteet (kuvaukset tauluista ja kyselyistä sekä </w:t>
+      </w:r>
+      <w:proofErr w:type="spellStart"/>
+      <w:r>
+        <w:rPr>
+          <w:rFonts w:ascii="Times New Roman" w:eastAsia="Times New Roman" w:hAnsi="Times New Roman" w:cs="Times New Roman"/>
+          <w:color w:val="000000"/>
+          <w:sz w:val="18"/>
+          <w:szCs w:val="18"/>
+          <w:lang w:eastAsia="fi-FI"/>
+        </w:rPr>
+        <w:t>csv</w:t>
+      </w:r>
+      <w:proofErr w:type="spellEnd"/>
+      <w:r>
+        <w:rPr>
+          <w:rFonts w:ascii="Times New Roman" w:eastAsia="Times New Roman" w:hAnsi="Times New Roman" w:cs="Times New Roman"/>
+          <w:color w:val="000000"/>
+          <w:sz w:val="18"/>
+          <w:szCs w:val="18"/>
+          <w:lang w:eastAsia="fi-FI"/>
+        </w:rPr>
+        <w:t>- ja txt-tiedostot, ja raportit) </w:t>
       </w:r>
     </w:p>
     <w:p>
@@ -5141,7 +6450,29 @@
           <w:szCs w:val="18"/>
           <w:lang w:eastAsia="fi-FI"/>
         </w:rPr>
-        <w:t>ohjelmointiympäristön määritely </w:t>
+        <w:t xml:space="preserve">ohjelmointiympäristön </w:t>
+      </w:r>
+      <w:proofErr w:type="spellStart"/>
+      <w:r>
+        <w:rPr>
+          <w:rFonts w:ascii="Times New Roman" w:eastAsia="Times New Roman" w:hAnsi="Times New Roman" w:cs="Times New Roman"/>
+          <w:color w:val="000000"/>
+          <w:sz w:val="18"/>
+          <w:szCs w:val="18"/>
+          <w:lang w:eastAsia="fi-FI"/>
+        </w:rPr>
+        <w:t>määritely</w:t>
+      </w:r>
+      <w:proofErr w:type="spellEnd"/>
+      <w:r>
+        <w:rPr>
+          <w:rFonts w:ascii="Times New Roman" w:eastAsia="Times New Roman" w:hAnsi="Times New Roman" w:cs="Times New Roman"/>
+          <w:color w:val="000000"/>
+          <w:sz w:val="18"/>
+          <w:szCs w:val="18"/>
+          <w:lang w:eastAsia="fi-FI"/>
+        </w:rPr>
+        <w:t> </w:t>
       </w:r>
     </w:p>
     <w:p>
@@ -5400,7 +6731,29 @@
           <w:szCs w:val="18"/>
           <w:lang w:eastAsia="fi-FI"/>
         </w:rPr>
-        <w:t>esim. Jos ohjelmassa on web- liityntä ja Java UI-liityntämoduli </w:t>
+        <w:t>esim. Jos ohjelmassa on web- liityntä ja Java UI-</w:t>
+      </w:r>
+      <w:proofErr w:type="spellStart"/>
+      <w:r>
+        <w:rPr>
+          <w:rFonts w:ascii="Times New Roman" w:eastAsia="Times New Roman" w:hAnsi="Times New Roman" w:cs="Times New Roman"/>
+          <w:color w:val="FF0000"/>
+          <w:sz w:val="18"/>
+          <w:szCs w:val="18"/>
+          <w:lang w:eastAsia="fi-FI"/>
+        </w:rPr>
+        <w:t>liityntämoduli</w:t>
+      </w:r>
+      <w:proofErr w:type="spellEnd"/>
+      <w:r>
+        <w:rPr>
+          <w:rFonts w:ascii="Times New Roman" w:eastAsia="Times New Roman" w:hAnsi="Times New Roman" w:cs="Times New Roman"/>
+          <w:color w:val="FF0000"/>
+          <w:sz w:val="18"/>
+          <w:szCs w:val="18"/>
+          <w:lang w:eastAsia="fi-FI"/>
+        </w:rPr>
+        <w:t> </w:t>
       </w:r>
     </w:p>
     <w:p>
@@ -5598,7 +6951,29 @@
           <w:szCs w:val="18"/>
           <w:lang w:eastAsia="fi-FI"/>
         </w:rPr>
-        <w:t>Junit Test Case kuvakaappaukset liitteeksi </w:t>
+        <w:t xml:space="preserve">Junit </w:t>
+      </w:r>
+      <w:proofErr w:type="spellStart"/>
+      <w:r>
+        <w:rPr>
+          <w:rFonts w:ascii="Times New Roman" w:eastAsia="Times New Roman" w:hAnsi="Times New Roman" w:cs="Times New Roman"/>
+          <w:color w:val="000000"/>
+          <w:sz w:val="18"/>
+          <w:szCs w:val="18"/>
+          <w:lang w:eastAsia="fi-FI"/>
+        </w:rPr>
+        <w:t>Test</w:t>
+      </w:r>
+      <w:proofErr w:type="spellEnd"/>
+      <w:r>
+        <w:rPr>
+          <w:rFonts w:ascii="Times New Roman" w:eastAsia="Times New Roman" w:hAnsi="Times New Roman" w:cs="Times New Roman"/>
+          <w:color w:val="000000"/>
+          <w:sz w:val="18"/>
+          <w:szCs w:val="18"/>
+          <w:lang w:eastAsia="fi-FI"/>
+        </w:rPr>
+        <w:t xml:space="preserve"> Case kuvakaappaukset liitteeksi </w:t>
       </w:r>
     </w:p>
     <w:p>
@@ -5793,15 +7168,27 @@
           <w:lang w:eastAsia="fi-FI"/>
         </w:rPr>
       </w:pPr>
-      <w:r>
-        <w:rPr>
-          <w:rFonts w:ascii="Times New Roman" w:eastAsia="Times New Roman" w:hAnsi="Times New Roman" w:cs="Times New Roman"/>
-          <w:color w:val="000000"/>
-          <w:sz w:val="18"/>
-          <w:szCs w:val="18"/>
-          <w:lang w:eastAsia="fi-FI"/>
-        </w:rPr>
-        <w:t>Gant- kaavio tai muu vastaava (</w:t>
+      <w:proofErr w:type="spellStart"/>
+      <w:r>
+        <w:rPr>
+          <w:rFonts w:ascii="Times New Roman" w:eastAsia="Times New Roman" w:hAnsi="Times New Roman" w:cs="Times New Roman"/>
+          <w:color w:val="000000"/>
+          <w:sz w:val="18"/>
+          <w:szCs w:val="18"/>
+          <w:lang w:eastAsia="fi-FI"/>
+        </w:rPr>
+        <w:t>Gant-</w:t>
+      </w:r>
+      <w:proofErr w:type="spellEnd"/>
+      <w:r>
+        <w:rPr>
+          <w:rFonts w:ascii="Times New Roman" w:eastAsia="Times New Roman" w:hAnsi="Times New Roman" w:cs="Times New Roman"/>
+          <w:color w:val="000000"/>
+          <w:sz w:val="18"/>
+          <w:szCs w:val="18"/>
+          <w:lang w:eastAsia="fi-FI"/>
+        </w:rPr>
+        <w:t xml:space="preserve"> kaavio tai muu vastaava (</w:t>
       </w:r>
       <w:r>
         <w:rPr>
@@ -5994,7 +7381,31 @@
           <w:shd w:val="clear" w:color="auto" w:fill="FFFF00"/>
           <w:lang w:eastAsia="fi-FI"/>
         </w:rPr>
-        <w:t>Aikataulun päivitys (gant-kaavio)</w:t>
+        <w:t>Aikataulun päivitys (</w:t>
+      </w:r>
+      <w:proofErr w:type="spellStart"/>
+      <w:r>
+        <w:rPr>
+          <w:rFonts w:ascii="Times New Roman" w:eastAsia="Times New Roman" w:hAnsi="Times New Roman" w:cs="Times New Roman"/>
+          <w:color w:val="000000"/>
+          <w:sz w:val="18"/>
+          <w:szCs w:val="18"/>
+          <w:shd w:val="clear" w:color="auto" w:fill="FFFF00"/>
+          <w:lang w:eastAsia="fi-FI"/>
+        </w:rPr>
+        <w:t>gant</w:t>
+      </w:r>
+      <w:proofErr w:type="spellEnd"/>
+      <w:r>
+        <w:rPr>
+          <w:rFonts w:ascii="Times New Roman" w:eastAsia="Times New Roman" w:hAnsi="Times New Roman" w:cs="Times New Roman"/>
+          <w:color w:val="000000"/>
+          <w:sz w:val="18"/>
+          <w:szCs w:val="18"/>
+          <w:shd w:val="clear" w:color="auto" w:fill="FFFF00"/>
+          <w:lang w:eastAsia="fi-FI"/>
+        </w:rPr>
+        <w:t>-kaavio)</w:t>
       </w:r>
       <w:r>
         <w:rPr>
@@ -6326,51 +7737,139 @@
           <w:szCs w:val="18"/>
           <w:lang w:eastAsia="fi-FI"/>
         </w:rPr>
-        <w:t>Lisää liitteeseen Notepad++ ohjelman avulla koodiin rivinumerot seuraavasti. </w:t>
-      </w:r>
-    </w:p>
-    <w:p>
-      <w:pPr>
-        <w:spacing w:after="0" w:line="240" w:lineRule="auto"/>
-        <w:textAlignment w:val="baseline"/>
-        <w:rPr>
-          <w:rFonts w:ascii="Segoe UI" w:eastAsia="Times New Roman" w:hAnsi="Segoe UI" w:cs="Segoe UI"/>
-          <w:sz w:val="18"/>
-          <w:szCs w:val="18"/>
-          <w:lang w:eastAsia="fi-FI"/>
-        </w:rPr>
-      </w:pPr>
-      <w:r>
-        <w:rPr>
-          <w:rFonts w:ascii="Times New Roman" w:eastAsia="Times New Roman" w:hAnsi="Times New Roman" w:cs="Times New Roman"/>
-          <w:color w:val="000000"/>
-          <w:sz w:val="18"/>
-          <w:szCs w:val="18"/>
-          <w:lang w:eastAsia="fi-FI"/>
-        </w:rPr>
-        <w:t>a) asenna Notepad++, asenna AcrobatReader </w:t>
-      </w:r>
-    </w:p>
-    <w:p>
-      <w:pPr>
-        <w:spacing w:after="0" w:line="240" w:lineRule="auto"/>
-        <w:textAlignment w:val="baseline"/>
-        <w:rPr>
-          <w:rFonts w:ascii="Segoe UI" w:eastAsia="Times New Roman" w:hAnsi="Segoe UI" w:cs="Segoe UI"/>
-          <w:sz w:val="18"/>
-          <w:szCs w:val="18"/>
-          <w:lang w:eastAsia="fi-FI"/>
-        </w:rPr>
-      </w:pPr>
-      <w:r>
-        <w:rPr>
-          <w:rFonts w:ascii="Times New Roman" w:eastAsia="Times New Roman" w:hAnsi="Times New Roman" w:cs="Times New Roman"/>
-          <w:color w:val="000000"/>
-          <w:sz w:val="18"/>
-          <w:szCs w:val="18"/>
-          <w:lang w:eastAsia="fi-FI"/>
-        </w:rPr>
-        <w:t>b) kopioi koodi Notepad++ ohjelmaan </w:t>
+        <w:t xml:space="preserve">Lisää liitteeseen </w:t>
+      </w:r>
+      <w:proofErr w:type="spellStart"/>
+      <w:r>
+        <w:rPr>
+          <w:rFonts w:ascii="Times New Roman" w:eastAsia="Times New Roman" w:hAnsi="Times New Roman" w:cs="Times New Roman"/>
+          <w:color w:val="000000"/>
+          <w:sz w:val="18"/>
+          <w:szCs w:val="18"/>
+          <w:lang w:eastAsia="fi-FI"/>
+        </w:rPr>
+        <w:t>Notepad</w:t>
+      </w:r>
+      <w:proofErr w:type="spellEnd"/>
+      <w:r>
+        <w:rPr>
+          <w:rFonts w:ascii="Times New Roman" w:eastAsia="Times New Roman" w:hAnsi="Times New Roman" w:cs="Times New Roman"/>
+          <w:color w:val="000000"/>
+          <w:sz w:val="18"/>
+          <w:szCs w:val="18"/>
+          <w:lang w:eastAsia="fi-FI"/>
+        </w:rPr>
+        <w:t>++ ohjelman avulla koodiin rivinumerot seuraavasti. </w:t>
+      </w:r>
+    </w:p>
+    <w:p>
+      <w:pPr>
+        <w:spacing w:after="0" w:line="240" w:lineRule="auto"/>
+        <w:textAlignment w:val="baseline"/>
+        <w:rPr>
+          <w:rFonts w:ascii="Segoe UI" w:eastAsia="Times New Roman" w:hAnsi="Segoe UI" w:cs="Segoe UI"/>
+          <w:sz w:val="18"/>
+          <w:szCs w:val="18"/>
+          <w:lang w:eastAsia="fi-FI"/>
+        </w:rPr>
+      </w:pPr>
+      <w:r>
+        <w:rPr>
+          <w:rFonts w:ascii="Times New Roman" w:eastAsia="Times New Roman" w:hAnsi="Times New Roman" w:cs="Times New Roman"/>
+          <w:color w:val="000000"/>
+          <w:sz w:val="18"/>
+          <w:szCs w:val="18"/>
+          <w:lang w:eastAsia="fi-FI"/>
+        </w:rPr>
+        <w:t xml:space="preserve">a) asenna </w:t>
+      </w:r>
+      <w:proofErr w:type="spellStart"/>
+      <w:r>
+        <w:rPr>
+          <w:rFonts w:ascii="Times New Roman" w:eastAsia="Times New Roman" w:hAnsi="Times New Roman" w:cs="Times New Roman"/>
+          <w:color w:val="000000"/>
+          <w:sz w:val="18"/>
+          <w:szCs w:val="18"/>
+          <w:lang w:eastAsia="fi-FI"/>
+        </w:rPr>
+        <w:t>Notepad</w:t>
+      </w:r>
+      <w:proofErr w:type="spellEnd"/>
+      <w:r>
+        <w:rPr>
+          <w:rFonts w:ascii="Times New Roman" w:eastAsia="Times New Roman" w:hAnsi="Times New Roman" w:cs="Times New Roman"/>
+          <w:color w:val="000000"/>
+          <w:sz w:val="18"/>
+          <w:szCs w:val="18"/>
+          <w:lang w:eastAsia="fi-FI"/>
+        </w:rPr>
+        <w:t xml:space="preserve">++, asenna </w:t>
+      </w:r>
+      <w:proofErr w:type="spellStart"/>
+      <w:r>
+        <w:rPr>
+          <w:rFonts w:ascii="Times New Roman" w:eastAsia="Times New Roman" w:hAnsi="Times New Roman" w:cs="Times New Roman"/>
+          <w:color w:val="000000"/>
+          <w:sz w:val="18"/>
+          <w:szCs w:val="18"/>
+          <w:lang w:eastAsia="fi-FI"/>
+        </w:rPr>
+        <w:t>AcrobatReader</w:t>
+      </w:r>
+      <w:proofErr w:type="spellEnd"/>
+      <w:r>
+        <w:rPr>
+          <w:rFonts w:ascii="Times New Roman" w:eastAsia="Times New Roman" w:hAnsi="Times New Roman" w:cs="Times New Roman"/>
+          <w:color w:val="000000"/>
+          <w:sz w:val="18"/>
+          <w:szCs w:val="18"/>
+          <w:lang w:eastAsia="fi-FI"/>
+        </w:rPr>
+        <w:t> </w:t>
+      </w:r>
+    </w:p>
+    <w:p>
+      <w:pPr>
+        <w:spacing w:after="0" w:line="240" w:lineRule="auto"/>
+        <w:textAlignment w:val="baseline"/>
+        <w:rPr>
+          <w:rFonts w:ascii="Segoe UI" w:eastAsia="Times New Roman" w:hAnsi="Segoe UI" w:cs="Segoe UI"/>
+          <w:sz w:val="18"/>
+          <w:szCs w:val="18"/>
+          <w:lang w:eastAsia="fi-FI"/>
+        </w:rPr>
+      </w:pPr>
+      <w:r>
+        <w:rPr>
+          <w:rFonts w:ascii="Times New Roman" w:eastAsia="Times New Roman" w:hAnsi="Times New Roman" w:cs="Times New Roman"/>
+          <w:color w:val="000000"/>
+          <w:sz w:val="18"/>
+          <w:szCs w:val="18"/>
+          <w:lang w:eastAsia="fi-FI"/>
+        </w:rPr>
+        <w:t xml:space="preserve">b) kopioi koodi </w:t>
+      </w:r>
+      <w:proofErr w:type="spellStart"/>
+      <w:r>
+        <w:rPr>
+          <w:rFonts w:ascii="Times New Roman" w:eastAsia="Times New Roman" w:hAnsi="Times New Roman" w:cs="Times New Roman"/>
+          <w:color w:val="000000"/>
+          <w:sz w:val="18"/>
+          <w:szCs w:val="18"/>
+          <w:lang w:eastAsia="fi-FI"/>
+        </w:rPr>
+        <w:t>Notepad</w:t>
+      </w:r>
+      <w:proofErr w:type="spellEnd"/>
+      <w:r>
+        <w:rPr>
+          <w:rFonts w:ascii="Times New Roman" w:eastAsia="Times New Roman" w:hAnsi="Times New Roman" w:cs="Times New Roman"/>
+          <w:color w:val="000000"/>
+          <w:sz w:val="18"/>
+          <w:szCs w:val="18"/>
+          <w:lang w:eastAsia="fi-FI"/>
+        </w:rPr>
+        <w:t>++ ohjelmaan </w:t>
       </w:r>
     </w:p>
     <w:p>
@@ -6556,7 +8055,7 @@
 </file>
 
 <file path=word/commentsExtensible.xml><?xml version="1.0" encoding="utf-8"?>
-<w16cex:commentsExtensible xmlns:wpc="http://schemas.microsoft.com/office/word/2010/wordprocessingCanvas" xmlns:cx="http://schemas.microsoft.com/office/drawing/2014/chartex" xmlns:cx1="http://schemas.microsoft.com/office/drawing/2015/9/8/chartex" xmlns:cx2="http://schemas.microsoft.com/office/drawing/2015/10/21/chartex" xmlns:cx3="http://schemas.microsoft.com/office/drawing/2016/5/9/chartex" xmlns:cx4="http://schemas.microsoft.com/office/drawing/2016/5/10/chartex" xmlns:cx5="http://schemas.microsoft.com/office/drawing/2016/5/11/chartex" xmlns:cx6="http://schemas.microsoft.com/office/drawing/2016/5/12/chartex" xmlns:cx7="http://schemas.microsoft.com/office/drawing/2016/5/13/chartex" xmlns:cx8="http://schemas.microsoft.com/office/drawing/2016/5/14/chartex" xmlns:mc="http://schemas.openxmlformats.org/markup-compatibility/2006" xmlns:aink="http://schemas.microsoft.com/office/drawing/2016/ink" xmlns:am3d="http://schemas.microsoft.com/office/drawing/2017/model3d" xmlns:o="urn:schemas-microsoft-com:office:office" xmlns:oel="http://schemas.microsoft.com/office/2019/extlst" xmlns:r="http://schemas.openxmlformats.org/officeDocument/2006/relationships" xmlns:m="http://schemas.openxmlformats.org/officeDocument/2006/math" xmlns:v="urn:schemas-microsoft-com:vml" xmlns:wp14="http://schemas.microsoft.com/office/word/2010/wordprocessingDrawing" xmlns:wp="http://schemas.openxmlformats.org/drawingml/2006/wordprocessingDrawing" xmlns:w10="urn:schemas-microsoft-com:office:word" xmlns:w="http://schemas.openxmlformats.org/wordprocessingml/2006/main" xmlns:w14="http://schemas.microsoft.com/office/word/2010/wordml" xmlns:w15="http://schemas.microsoft.com/office/word/2012/wordml" xmlns:w16cex="http://schemas.microsoft.com/office/word/2018/wordml/cex" xmlns:w16cid="http://schemas.microsoft.com/office/word/2016/wordml/cid" xmlns:w16="http://schemas.microsoft.com/office/word/2018/wordml" xmlns:w16sdtdh="http://schemas.microsoft.com/office/word/2020/wordml/sdtdatahash" xmlns:w16se="http://schemas.microsoft.com/office/word/2015/wordml/symex" xmlns:wpg="http://schemas.microsoft.com/office/word/2010/wordprocessingGroup" xmlns:wpi="http://schemas.microsoft.com/office/word/2010/wordprocessingInk" xmlns:wne="http://schemas.microsoft.com/office/word/2006/wordml" xmlns:wps="http://schemas.microsoft.com/office/word/2010/wordprocessingShape" mc:Ignorable="w14 w15 w16se w16cid w16 w16cex w16sdtdh wp14">
+<w16cex:commentsExtensible xmlns:wpc="http://schemas.microsoft.com/office/word/2010/wordprocessingCanvas" xmlns:cx="http://schemas.microsoft.com/office/drawing/2014/chartex" xmlns:cx1="http://schemas.microsoft.com/office/drawing/2015/9/8/chartex" xmlns:cx2="http://schemas.microsoft.com/office/drawing/2015/10/21/chartex" xmlns:cx3="http://schemas.microsoft.com/office/drawing/2016/5/9/chartex" xmlns:cx4="http://schemas.microsoft.com/office/drawing/2016/5/10/chartex" xmlns:cx5="http://schemas.microsoft.com/office/drawing/2016/5/11/chartex" xmlns:cx6="http://schemas.microsoft.com/office/drawing/2016/5/12/chartex" xmlns:cx7="http://schemas.microsoft.com/office/drawing/2016/5/13/chartex" xmlns:cx8="http://schemas.microsoft.com/office/drawing/2016/5/14/chartex" xmlns:cr="http://schemas.microsoft.com/office/comments/2020/reactions" xmlns:mc="http://schemas.openxmlformats.org/markup-compatibility/2006" xmlns:aink="http://schemas.microsoft.com/office/drawing/2016/ink" xmlns:am3d="http://schemas.microsoft.com/office/drawing/2017/model3d" xmlns:o="urn:schemas-microsoft-com:office:office" xmlns:oel="http://schemas.microsoft.com/office/2019/extlst" xmlns:r="http://schemas.openxmlformats.org/officeDocument/2006/relationships" xmlns:m="http://schemas.openxmlformats.org/officeDocument/2006/math" xmlns:v="urn:schemas-microsoft-com:vml" xmlns:wp14="http://schemas.microsoft.com/office/word/2010/wordprocessingDrawing" xmlns:wp="http://schemas.openxmlformats.org/drawingml/2006/wordprocessingDrawing" xmlns:w10="urn:schemas-microsoft-com:office:word" xmlns:w="http://schemas.openxmlformats.org/wordprocessingml/2006/main" xmlns:w14="http://schemas.microsoft.com/office/word/2010/wordml" xmlns:w15="http://schemas.microsoft.com/office/word/2012/wordml" xmlns:w16cex="http://schemas.microsoft.com/office/word/2018/wordml/cex" xmlns:w16cid="http://schemas.microsoft.com/office/word/2016/wordml/cid" xmlns:w16="http://schemas.microsoft.com/office/word/2018/wordml" xmlns:w16sdtdh="http://schemas.microsoft.com/office/word/2020/wordml/sdtdatahash" xmlns:w16se="http://schemas.microsoft.com/office/word/2015/wordml/symex" xmlns:wpg="http://schemas.microsoft.com/office/word/2010/wordprocessingGroup" xmlns:wpi="http://schemas.microsoft.com/office/word/2010/wordprocessingInk" xmlns:wne="http://schemas.microsoft.com/office/word/2006/wordml" xmlns:wps="http://schemas.microsoft.com/office/word/2010/wordprocessingShape" mc:Ignorable="w14 w15 w16se w16cid w16 w16cex w16sdtdh cr wp14">
   <w16cex:commentExtensible w16cex:durableId="54152872" w16cex:dateUtc="2022-02-14T15:25:00Z"/>
   <w16cex:commentExtensible w16cex:durableId="489A4788" w16cex:dateUtc="2022-02-14T15:26:00Z"/>
   <w16cex:commentExtensible w16cex:durableId="7338F23F" w16cex:dateUtc="2022-02-14T15:27:00Z"/>
@@ -10714,20 +12213,20 @@
 </file>
 
 <file path=customXml/item1.xml><?xml version="1.0" encoding="utf-8"?>
+<p:properties xmlns:p="http://schemas.microsoft.com/office/2006/metadata/properties" xmlns:xsi="http://www.w3.org/2001/XMLSchema-instance" xmlns:pc="http://schemas.microsoft.com/office/infopath/2007/PartnerControls">
+  <documentManagement>
+    <ReferenceId xmlns="2c4aad46-dd75-4c3b-9166-b4d3f64dfd9d" xsi:nil="true"/>
+  </documentManagement>
+</p:properties>
+</file>
+
+<file path=customXml/item2.xml><?xml version="1.0" encoding="utf-8"?>
 <?mso-contentType ?>
 <FormTemplates xmlns="http://schemas.microsoft.com/sharepoint/v3/contenttype/forms">
   <Display>DocumentLibraryForm</Display>
   <Edit>DocumentLibraryForm</Edit>
   <New>DocumentLibraryForm</New>
 </FormTemplates>
-</file>
-
-<file path=customXml/item2.xml><?xml version="1.0" encoding="utf-8"?>
-<p:properties xmlns:p="http://schemas.microsoft.com/office/2006/metadata/properties" xmlns:xsi="http://www.w3.org/2001/XMLSchema-instance" xmlns:pc="http://schemas.microsoft.com/office/infopath/2007/PartnerControls">
-  <documentManagement>
-    <ReferenceId xmlns="2c4aad46-dd75-4c3b-9166-b4d3f64dfd9d" xsi:nil="true"/>
-  </documentManagement>
-</p:properties>
 </file>
 
 <file path=customXml/item3.xml><?xml version="1.0" encoding="utf-8"?>
@@ -10915,19 +12414,19 @@
 </file>
 
 <file path=customXml/itemProps1.xml><?xml version="1.0" encoding="utf-8"?>
-<ds:datastoreItem xmlns:ds="http://schemas.openxmlformats.org/officeDocument/2006/customXml" ds:itemID="{F12F4E78-26EC-4154-9D52-DA5E1664FB1C}">
+<ds:datastoreItem xmlns:ds="http://schemas.openxmlformats.org/officeDocument/2006/customXml" ds:itemID="{B133DFA4-0BED-4AE4-8FEA-C3A79A124B49}">
   <ds:schemaRefs>
-    <ds:schemaRef ds:uri="http://schemas.microsoft.com/sharepoint/v3/contenttype/forms"/>
+    <ds:schemaRef ds:uri="http://schemas.microsoft.com/office/2006/metadata/properties"/>
+    <ds:schemaRef ds:uri="http://schemas.microsoft.com/office/infopath/2007/PartnerControls"/>
+    <ds:schemaRef ds:uri="2c4aad46-dd75-4c3b-9166-b4d3f64dfd9d"/>
   </ds:schemaRefs>
 </ds:datastoreItem>
 </file>
 
 <file path=customXml/itemProps2.xml><?xml version="1.0" encoding="utf-8"?>
-<ds:datastoreItem xmlns:ds="http://schemas.openxmlformats.org/officeDocument/2006/customXml" ds:itemID="{B133DFA4-0BED-4AE4-8FEA-C3A79A124B49}">
+<ds:datastoreItem xmlns:ds="http://schemas.openxmlformats.org/officeDocument/2006/customXml" ds:itemID="{F12F4E78-26EC-4154-9D52-DA5E1664FB1C}">
   <ds:schemaRefs>
-    <ds:schemaRef ds:uri="http://schemas.microsoft.com/office/2006/metadata/properties"/>
-    <ds:schemaRef ds:uri="http://schemas.microsoft.com/office/infopath/2007/PartnerControls"/>
-    <ds:schemaRef ds:uri="2c4aad46-dd75-4c3b-9166-b4d3f64dfd9d"/>
+    <ds:schemaRef ds:uri="http://schemas.microsoft.com/sharepoint/v3/contenttype/forms"/>
   </ds:schemaRefs>
 </ds:datastoreItem>
 </file>

--- a/Taitaja9 vaatimusmäärittely_v02.docx
+++ b/Taitaja9 vaatimusmäärittely_v02.docx
@@ -1896,7 +1896,7 @@
               </wp:inline>
             </w:drawing>
           </mc:Choice>
-          <mc:Fallback xmlns:a14="http://schemas.microsoft.com/office/drawing/2010/main" xmlns:pic="http://schemas.openxmlformats.org/drawingml/2006/picture" xmlns:a="http://schemas.openxmlformats.org/drawingml/2006/main">
+          <mc:Fallback xmlns:a="http://schemas.openxmlformats.org/drawingml/2006/main" xmlns:pic="http://schemas.openxmlformats.org/drawingml/2006/picture" xmlns:a14="http://schemas.microsoft.com/office/drawing/2010/main">
             <w:pict>
               <v:rect id="Suorakulmio 4" style="width:24pt;height:24pt;visibility:visible;mso-wrap-style:square;mso-left-percent:-10001;mso-top-percent:-10001;mso-position-horizontal:absolute;mso-position-horizontal-relative:char;mso-position-vertical:absolute;mso-position-vertical-relative:line;mso-left-percent:-10001;mso-top-percent:-10001;v-text-anchor:top" alt="Ohjaaja &#10;Jussi Kuosa &#10;j äsen " o:spid="_x0000_s1026" filled="f" stroked="f" w14:anchorId="46442B7E" o:gfxdata="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">
                 <o:lock v:ext="edit" aspectratio="t"/>
@@ -2244,3373 +2244,6 @@
     </w:p>
     <w:p>
       <w:pPr>
-        <w:spacing w:after="0" w:line="240" w:lineRule="auto"/>
-        <w:textAlignment w:val="baseline"/>
-        <w:rPr>
-          <w:rFonts w:ascii="Segoe UI" w:eastAsia="Times New Roman" w:hAnsi="Segoe UI" w:cs="Segoe UI"/>
-          <w:sz w:val="18"/>
-          <w:szCs w:val="18"/>
-          <w:lang w:eastAsia="fi-FI"/>
-        </w:rPr>
-      </w:pPr>
-      <w:r>
-        <w:rPr>
-          <w:rFonts w:ascii="Times New Roman" w:eastAsia="Times New Roman" w:hAnsi="Times New Roman" w:cs="Times New Roman"/>
-          <w:b/>
-          <w:bCs/>
-          <w:color w:val="000000" w:themeColor="text1"/>
-          <w:sz w:val="18"/>
-          <w:szCs w:val="18"/>
-          <w:lang w:eastAsia="fi-FI"/>
-        </w:rPr>
-        <w:lastRenderedPageBreak/>
-        <w:t>2</w:t>
-      </w:r>
-      <w:commentRangeStart w:id="1"/>
-      <w:r>
-        <w:rPr>
-          <w:rFonts w:ascii="Times New Roman" w:eastAsia="Times New Roman" w:hAnsi="Times New Roman" w:cs="Times New Roman"/>
-          <w:b/>
-          <w:bCs/>
-          <w:color w:val="000000" w:themeColor="text1"/>
-          <w:sz w:val="18"/>
-          <w:szCs w:val="18"/>
-          <w:lang w:eastAsia="fi-FI"/>
-        </w:rPr>
-        <w:t>. TOIMINNALLISET VAATIMUKSET</w:t>
-      </w:r>
-      <w:commentRangeEnd w:id="1"/>
-      <w:r>
-        <w:commentReference w:id="1"/>
-      </w:r>
-      <w:r>
-        <w:rPr>
-          <w:rFonts w:ascii="Times New Roman" w:eastAsia="Times New Roman" w:hAnsi="Times New Roman" w:cs="Times New Roman"/>
-          <w:color w:val="000000" w:themeColor="text1"/>
-          <w:sz w:val="18"/>
-          <w:szCs w:val="18"/>
-          <w:lang w:eastAsia="fi-FI"/>
-        </w:rPr>
-        <w:t> (tiimissä toteutetut toiminnot) </w:t>
-      </w:r>
-    </w:p>
-    <w:p>
-      <w:pPr>
-        <w:numPr>
-          <w:ilvl w:val="0"/>
-          <w:numId w:val="13"/>
-        </w:numPr>
-        <w:spacing w:after="0" w:line="240" w:lineRule="auto"/>
-        <w:ind w:left="1080"/>
-        <w:textAlignment w:val="baseline"/>
-        <w:rPr>
-          <w:rFonts w:ascii="Calibri" w:eastAsia="Times New Roman" w:hAnsi="Calibri" w:cs="Calibri"/>
-          <w:lang w:eastAsia="fi-FI"/>
-        </w:rPr>
-      </w:pPr>
-      <w:r>
-        <w:rPr>
-          <w:rFonts w:ascii="Times New Roman" w:eastAsia="Times New Roman" w:hAnsi="Times New Roman" w:cs="Times New Roman"/>
-          <w:color w:val="000000"/>
-          <w:sz w:val="18"/>
-          <w:szCs w:val="18"/>
-          <w:lang w:eastAsia="fi-FI"/>
-        </w:rPr>
-        <w:t>toimintokuvaus selkokielellä (sanalliset kuvaukset toiminnoille)  </w:t>
-      </w:r>
-    </w:p>
-    <w:p>
-      <w:pPr>
-        <w:numPr>
-          <w:ilvl w:val="0"/>
-          <w:numId w:val="13"/>
-        </w:numPr>
-        <w:spacing w:after="0" w:line="240" w:lineRule="auto"/>
-        <w:ind w:left="1080"/>
-        <w:textAlignment w:val="baseline"/>
-        <w:rPr>
-          <w:rFonts w:ascii="Calibri" w:eastAsia="Times New Roman" w:hAnsi="Calibri" w:cs="Calibri"/>
-          <w:lang w:eastAsia="fi-FI"/>
-        </w:rPr>
-      </w:pPr>
-      <w:r>
-        <w:rPr>
-          <w:rFonts w:ascii="Times New Roman" w:eastAsia="Times New Roman" w:hAnsi="Times New Roman" w:cs="Times New Roman"/>
-          <w:color w:val="000000"/>
-          <w:sz w:val="18"/>
-          <w:szCs w:val="18"/>
-          <w:lang w:eastAsia="fi-FI"/>
-        </w:rPr>
-        <w:t>Jokainen Taitaja9-projektiin osallistuva kuvaa oman projektiosuutensa sanallisen toimintakuvauksen tähän kappaleeseen (tarkennettu kuvaus ja vuokaavio tulee kohtaan "yksityiskohtainen suunnittelu") </w:t>
-      </w:r>
-    </w:p>
-    <w:p>
-      <w:pPr>
-        <w:spacing w:after="0" w:line="240" w:lineRule="auto"/>
-        <w:textAlignment w:val="baseline"/>
-        <w:rPr>
-          <w:rFonts w:ascii="Segoe UI" w:eastAsia="Times New Roman" w:hAnsi="Segoe UI" w:cs="Segoe UI"/>
-          <w:sz w:val="18"/>
-          <w:szCs w:val="18"/>
-          <w:lang w:eastAsia="fi-FI"/>
-        </w:rPr>
-      </w:pPr>
-      <w:r>
-        <w:rPr>
-          <w:rFonts w:ascii="Times New Roman" w:eastAsia="Times New Roman" w:hAnsi="Times New Roman" w:cs="Times New Roman"/>
-          <w:color w:val="000000"/>
-          <w:sz w:val="18"/>
-          <w:szCs w:val="18"/>
-          <w:lang w:eastAsia="fi-FI"/>
-        </w:rPr>
-        <w:t> </w:t>
-      </w:r>
-    </w:p>
-    <w:p>
-      <w:pPr>
-        <w:spacing w:after="0" w:line="240" w:lineRule="auto"/>
-        <w:textAlignment w:val="baseline"/>
-        <w:rPr>
-          <w:rFonts w:ascii="Times New Roman" w:eastAsia="Times New Roman" w:hAnsi="Times New Roman" w:cs="Times New Roman"/>
-          <w:color w:val="000000"/>
-          <w:sz w:val="18"/>
-          <w:szCs w:val="18"/>
-          <w:lang w:eastAsia="fi-FI"/>
-        </w:rPr>
-      </w:pPr>
-      <w:r>
-        <w:rPr>
-          <w:rFonts w:ascii="Times New Roman" w:eastAsia="Times New Roman" w:hAnsi="Times New Roman" w:cs="Times New Roman"/>
-          <w:color w:val="000000"/>
-          <w:sz w:val="18"/>
-          <w:szCs w:val="18"/>
-          <w:lang w:eastAsia="fi-FI"/>
-        </w:rPr>
-        <w:t> </w:t>
-      </w:r>
-    </w:p>
-    <w:p>
-      <w:pPr>
-        <w:rPr>
-          <w:rFonts w:ascii="Times New Roman" w:eastAsia="Times New Roman" w:hAnsi="Times New Roman" w:cs="Times New Roman"/>
-          <w:color w:val="000000"/>
-          <w:sz w:val="18"/>
-          <w:szCs w:val="18"/>
-          <w:lang w:eastAsia="fi-FI"/>
-        </w:rPr>
-      </w:pPr>
-      <w:r>
-        <w:rPr>
-          <w:rFonts w:ascii="Times New Roman" w:eastAsia="Times New Roman" w:hAnsi="Times New Roman" w:cs="Times New Roman"/>
-          <w:color w:val="000000"/>
-          <w:sz w:val="18"/>
-          <w:szCs w:val="18"/>
-          <w:lang w:eastAsia="fi-FI"/>
-        </w:rPr>
-        <w:t xml:space="preserve">Taitaja9 sovellusta lähdetään kehittämään ”Data </w:t>
-      </w:r>
-      <w:proofErr w:type="spellStart"/>
-      <w:r>
-        <w:rPr>
-          <w:rFonts w:ascii="Times New Roman" w:eastAsia="Times New Roman" w:hAnsi="Times New Roman" w:cs="Times New Roman"/>
-          <w:color w:val="000000"/>
-          <w:sz w:val="18"/>
-          <w:szCs w:val="18"/>
-          <w:lang w:eastAsia="fi-FI"/>
-        </w:rPr>
-        <w:t>logger</w:t>
-      </w:r>
-      <w:proofErr w:type="spellEnd"/>
-      <w:r>
-        <w:rPr>
-          <w:rFonts w:ascii="Times New Roman" w:eastAsia="Times New Roman" w:hAnsi="Times New Roman" w:cs="Times New Roman"/>
-          <w:color w:val="000000"/>
-          <w:sz w:val="18"/>
-          <w:szCs w:val="18"/>
-          <w:lang w:eastAsia="fi-FI"/>
-        </w:rPr>
-        <w:t>” esimerkin perusteella</w:t>
-      </w:r>
-    </w:p>
-    <w:p>
-      <w:pPr>
-        <w:rPr>
-          <w:rFonts w:ascii="Times New Roman" w:eastAsia="Times New Roman" w:hAnsi="Times New Roman" w:cs="Times New Roman"/>
-          <w:color w:val="000000"/>
-          <w:sz w:val="18"/>
-          <w:szCs w:val="18"/>
-          <w:lang w:eastAsia="fi-FI"/>
-        </w:rPr>
-      </w:pPr>
-      <w:r>
-        <w:rPr>
-          <w:rFonts w:ascii="Times New Roman" w:eastAsia="Times New Roman" w:hAnsi="Times New Roman" w:cs="Times New Roman"/>
-          <w:color w:val="000000"/>
-          <w:sz w:val="18"/>
-          <w:szCs w:val="18"/>
-          <w:lang w:eastAsia="fi-FI"/>
-        </w:rPr>
-        <w:t>Mittaustiedon lähetin:</w:t>
-      </w:r>
-      <w:r>
-        <w:rPr>
-          <w:rFonts w:ascii="Times New Roman" w:eastAsia="Times New Roman" w:hAnsi="Times New Roman" w:cs="Times New Roman"/>
-          <w:color w:val="000000"/>
-          <w:sz w:val="18"/>
-          <w:szCs w:val="18"/>
-          <w:lang w:eastAsia="fi-FI"/>
-        </w:rPr>
-        <w:br/>
-      </w:r>
-    </w:p>
-    <w:p>
-      <w:pPr>
-        <w:rPr>
-          <w:rFonts w:ascii="Times New Roman" w:eastAsia="Times New Roman" w:hAnsi="Times New Roman" w:cs="Times New Roman"/>
-          <w:color w:val="000000"/>
-          <w:sz w:val="18"/>
-          <w:szCs w:val="18"/>
-          <w:lang w:eastAsia="fi-FI"/>
-        </w:rPr>
-      </w:pPr>
-      <w:r>
-        <w:rPr>
-          <w:rFonts w:ascii="Times New Roman" w:eastAsia="Times New Roman" w:hAnsi="Times New Roman" w:cs="Times New Roman"/>
-          <w:noProof/>
-          <w:color w:val="000000"/>
-          <w:sz w:val="18"/>
-          <w:szCs w:val="18"/>
-          <w:lang w:eastAsia="fi-FI"/>
-        </w:rPr>
-        <w:drawing>
-          <wp:inline distT="0" distB="0" distL="0" distR="0" wp14:anchorId="1EA36998" wp14:editId="48F9FEA4">
-            <wp:extent cx="6120130" cy="3790315"/>
-            <wp:effectExtent l="0" t="0" r="0" b="635"/>
-            <wp:docPr id="1" name="Kuva 1" descr="Kuva, joka sisältää kohteen teksti, kuvakaappaus, diagrammi, Tontti&#10;&#10;Kuvaus luotu automaattisesti"/>
-            <wp:cNvGraphicFramePr>
-              <a:graphicFrameLocks xmlns:a="http://schemas.openxmlformats.org/drawingml/2006/main" noChangeAspect="1"/>
-            </wp:cNvGraphicFramePr>
-            <a:graphic xmlns:a="http://schemas.openxmlformats.org/drawingml/2006/main">
-              <a:graphicData uri="http://schemas.openxmlformats.org/drawingml/2006/picture">
-                <pic:pic xmlns:pic="http://schemas.openxmlformats.org/drawingml/2006/picture">
-                  <pic:nvPicPr>
-                    <pic:cNvPr id="1" name="Kuva 1" descr="Kuva, joka sisältää kohteen teksti, kuvakaappaus, diagrammi, Tontti&#10;&#10;Kuvaus luotu automaattisesti"/>
-                    <pic:cNvPicPr/>
-                  </pic:nvPicPr>
-                  <pic:blipFill>
-                    <a:blip r:embed="rId13"/>
-                    <a:stretch>
-                      <a:fillRect/>
-                    </a:stretch>
-                  </pic:blipFill>
-                  <pic:spPr>
-                    <a:xfrm>
-                      <a:off x="0" y="0"/>
-                      <a:ext cx="6120130" cy="3790315"/>
-                    </a:xfrm>
-                    <a:prstGeom prst="rect">
-                      <a:avLst/>
-                    </a:prstGeom>
-                  </pic:spPr>
-                </pic:pic>
-              </a:graphicData>
-            </a:graphic>
-          </wp:inline>
-        </w:drawing>
-      </w:r>
-    </w:p>
-    <w:p>
-      <w:pPr>
-        <w:rPr>
-          <w:rFonts w:ascii="Times New Roman" w:eastAsia="Times New Roman" w:hAnsi="Times New Roman" w:cs="Times New Roman"/>
-          <w:color w:val="000000"/>
-          <w:sz w:val="18"/>
-          <w:szCs w:val="18"/>
-          <w:lang w:eastAsia="fi-FI"/>
-        </w:rPr>
-      </w:pPr>
-      <w:r>
-        <w:rPr>
-          <w:rFonts w:ascii="Times New Roman" w:eastAsia="Times New Roman" w:hAnsi="Times New Roman" w:cs="Times New Roman"/>
-          <w:color w:val="000000"/>
-          <w:sz w:val="18"/>
-          <w:szCs w:val="18"/>
-          <w:lang w:eastAsia="fi-FI"/>
-        </w:rPr>
-        <w:t xml:space="preserve">muutetaan ohjelmaa siten että X, Y, Z ovat ratojen Rata1, Rata2 ja Rata3 mittaustietoja. Mittaustieto voidaan toteuttaa esim. </w:t>
-      </w:r>
-      <w:proofErr w:type="spellStart"/>
-      <w:r>
-        <w:rPr>
-          <w:rFonts w:ascii="Times New Roman" w:eastAsia="Times New Roman" w:hAnsi="Times New Roman" w:cs="Times New Roman"/>
-          <w:color w:val="000000"/>
-          <w:sz w:val="18"/>
-          <w:szCs w:val="18"/>
-          <w:lang w:eastAsia="fi-FI"/>
-        </w:rPr>
-        <w:t>microbit</w:t>
-      </w:r>
-      <w:proofErr w:type="spellEnd"/>
-      <w:r>
-        <w:rPr>
-          <w:rFonts w:ascii="Times New Roman" w:eastAsia="Times New Roman" w:hAnsi="Times New Roman" w:cs="Times New Roman"/>
-          <w:color w:val="000000"/>
-          <w:sz w:val="18"/>
-          <w:szCs w:val="18"/>
-          <w:lang w:eastAsia="fi-FI"/>
-        </w:rPr>
-        <w:t>- reaktionmittaussovelluksella. Tiimi1 lähettää tiedon muuttujaan X, Tiimi2 muuttujaan Y, ja tiimi3 muuttujaan Z.</w:t>
-      </w:r>
-      <w:r>
-        <w:rPr>
-          <w:rFonts w:ascii="Times New Roman" w:eastAsia="Times New Roman" w:hAnsi="Times New Roman" w:cs="Times New Roman"/>
-          <w:color w:val="000000"/>
-          <w:sz w:val="18"/>
-          <w:szCs w:val="18"/>
-          <w:lang w:eastAsia="fi-FI"/>
-        </w:rPr>
-        <w:br/>
-      </w:r>
-      <w:r>
-        <w:rPr>
-          <w:rFonts w:ascii="Times New Roman" w:eastAsia="Times New Roman" w:hAnsi="Times New Roman" w:cs="Times New Roman"/>
-          <w:color w:val="000000"/>
-          <w:sz w:val="18"/>
-          <w:szCs w:val="18"/>
-          <w:lang w:eastAsia="fi-FI"/>
-        </w:rPr>
-        <w:br/>
-        <w:t>Monitori-ikkuna:</w:t>
-      </w:r>
-    </w:p>
-    <w:p>
-      <w:pPr>
-        <w:rPr>
-          <w:rFonts w:ascii="Times New Roman" w:eastAsia="Times New Roman" w:hAnsi="Times New Roman" w:cs="Times New Roman"/>
-          <w:color w:val="000000"/>
-          <w:sz w:val="18"/>
-          <w:szCs w:val="18"/>
-          <w:lang w:eastAsia="fi-FI"/>
-        </w:rPr>
-      </w:pPr>
-      <w:r>
-        <w:rPr>
-          <w:rFonts w:ascii="Times New Roman" w:eastAsia="Times New Roman" w:hAnsi="Times New Roman" w:cs="Times New Roman"/>
-          <w:noProof/>
-          <w:color w:val="000000"/>
-          <w:sz w:val="18"/>
-          <w:szCs w:val="18"/>
-          <w:lang w:eastAsia="fi-FI"/>
-        </w:rPr>
-        <w:drawing>
-          <wp:inline distT="0" distB="0" distL="0" distR="0" wp14:anchorId="14662B04" wp14:editId="2E8CFEF6">
-            <wp:extent cx="5578323" cy="2667231"/>
-            <wp:effectExtent l="0" t="0" r="3810" b="0"/>
-            <wp:docPr id="2" name="Kuva 2" descr="Kuva, joka sisältää kohteen viiva, Tontti&#10;&#10;Kuvaus luotu automaattisesti"/>
-            <wp:cNvGraphicFramePr>
-              <a:graphicFrameLocks xmlns:a="http://schemas.openxmlformats.org/drawingml/2006/main" noChangeAspect="1"/>
-            </wp:cNvGraphicFramePr>
-            <a:graphic xmlns:a="http://schemas.openxmlformats.org/drawingml/2006/main">
-              <a:graphicData uri="http://schemas.openxmlformats.org/drawingml/2006/picture">
-                <pic:pic xmlns:pic="http://schemas.openxmlformats.org/drawingml/2006/picture">
-                  <pic:nvPicPr>
-                    <pic:cNvPr id="2" name="Kuva 2" descr="Kuva, joka sisältää kohteen viiva, Tontti&#10;&#10;Kuvaus luotu automaattisesti"/>
-                    <pic:cNvPicPr/>
-                  </pic:nvPicPr>
-                  <pic:blipFill>
-                    <a:blip r:embed="rId14"/>
-                    <a:stretch>
-                      <a:fillRect/>
-                    </a:stretch>
-                  </pic:blipFill>
-                  <pic:spPr>
-                    <a:xfrm>
-                      <a:off x="0" y="0"/>
-                      <a:ext cx="5578323" cy="2667231"/>
-                    </a:xfrm>
-                    <a:prstGeom prst="rect">
-                      <a:avLst/>
-                    </a:prstGeom>
-                  </pic:spPr>
-                </pic:pic>
-              </a:graphicData>
-            </a:graphic>
-          </wp:inline>
-        </w:drawing>
-      </w:r>
-      <w:r>
-        <w:rPr>
-          <w:rFonts w:ascii="Times New Roman" w:eastAsia="Times New Roman" w:hAnsi="Times New Roman" w:cs="Times New Roman"/>
-          <w:color w:val="000000"/>
-          <w:sz w:val="18"/>
-          <w:szCs w:val="18"/>
-          <w:lang w:eastAsia="fi-FI"/>
-        </w:rPr>
-        <w:br w:type="page"/>
-      </w:r>
-    </w:p>
-    <w:p>
-      <w:pPr>
-        <w:shd w:val="clear" w:color="auto" w:fill="FFFFFE"/>
-        <w:spacing w:after="0" w:line="390" w:lineRule="atLeast"/>
-        <w:rPr>
-          <w:rFonts w:ascii="Ubuntu Mono" w:eastAsia="Times New Roman" w:hAnsi="Ubuntu Mono" w:cs="Times New Roman"/>
-          <w:color w:val="000000"/>
-          <w:sz w:val="29"/>
-          <w:szCs w:val="29"/>
-          <w:lang w:val="en-US" w:eastAsia="fi-FI"/>
-        </w:rPr>
-      </w:pPr>
-      <w:proofErr w:type="spellStart"/>
-      <w:r>
-        <w:rPr>
-          <w:rFonts w:ascii="Ubuntu Mono" w:eastAsia="Times New Roman" w:hAnsi="Ubuntu Mono" w:cs="Times New Roman"/>
-          <w:color w:val="000000"/>
-          <w:sz w:val="29"/>
-          <w:szCs w:val="29"/>
-          <w:lang w:val="en-US" w:eastAsia="fi-FI"/>
-        </w:rPr>
-        <w:lastRenderedPageBreak/>
-        <w:t>Lähetin</w:t>
-      </w:r>
-      <w:proofErr w:type="spellEnd"/>
-      <w:r>
-        <w:rPr>
-          <w:rFonts w:ascii="Ubuntu Mono" w:eastAsia="Times New Roman" w:hAnsi="Ubuntu Mono" w:cs="Times New Roman"/>
-          <w:color w:val="000000"/>
-          <w:sz w:val="29"/>
-          <w:szCs w:val="29"/>
-          <w:lang w:val="en-US" w:eastAsia="fi-FI"/>
-        </w:rPr>
-        <w:t>:</w:t>
-      </w:r>
-      <w:r>
-        <w:rPr>
-          <w:rFonts w:ascii="Ubuntu Mono" w:eastAsia="Times New Roman" w:hAnsi="Ubuntu Mono" w:cs="Times New Roman"/>
-          <w:color w:val="000000"/>
-          <w:sz w:val="29"/>
-          <w:szCs w:val="29"/>
-          <w:lang w:val="en-US" w:eastAsia="fi-FI"/>
-        </w:rPr>
-        <w:br/>
-      </w:r>
-    </w:p>
-    <w:p>
-      <w:pPr>
-        <w:shd w:val="clear" w:color="auto" w:fill="FFFFFE"/>
-        <w:spacing w:after="0" w:line="390" w:lineRule="atLeast"/>
-        <w:rPr>
-          <w:rFonts w:ascii="Ubuntu Mono" w:eastAsia="Times New Roman" w:hAnsi="Ubuntu Mono" w:cs="Times New Roman"/>
-          <w:color w:val="000000"/>
-          <w:sz w:val="29"/>
-          <w:szCs w:val="29"/>
-          <w:lang w:val="en-US" w:eastAsia="fi-FI"/>
-        </w:rPr>
-      </w:pPr>
-      <w:proofErr w:type="spellStart"/>
-      <w:r>
-        <w:rPr>
-          <w:rFonts w:ascii="Ubuntu Mono" w:eastAsia="Times New Roman" w:hAnsi="Ubuntu Mono" w:cs="Times New Roman"/>
-          <w:color w:val="000000"/>
-          <w:sz w:val="29"/>
-          <w:szCs w:val="29"/>
-          <w:lang w:val="en-US" w:eastAsia="fi-FI"/>
-        </w:rPr>
-        <w:t>radio.set_</w:t>
-      </w:r>
-      <w:proofErr w:type="gramStart"/>
-      <w:r>
-        <w:rPr>
-          <w:rFonts w:ascii="Ubuntu Mono" w:eastAsia="Times New Roman" w:hAnsi="Ubuntu Mono" w:cs="Times New Roman"/>
-          <w:color w:val="000000"/>
-          <w:sz w:val="29"/>
-          <w:szCs w:val="29"/>
-          <w:lang w:val="en-US" w:eastAsia="fi-FI"/>
-        </w:rPr>
-        <w:t>group</w:t>
-      </w:r>
-      <w:proofErr w:type="spellEnd"/>
-      <w:r>
-        <w:rPr>
-          <w:rFonts w:ascii="Ubuntu Mono" w:eastAsia="Times New Roman" w:hAnsi="Ubuntu Mono" w:cs="Times New Roman"/>
-          <w:color w:val="000000"/>
-          <w:sz w:val="29"/>
-          <w:szCs w:val="29"/>
-          <w:lang w:val="en-US" w:eastAsia="fi-FI"/>
-        </w:rPr>
-        <w:t>(</w:t>
-      </w:r>
-      <w:proofErr w:type="gramEnd"/>
-      <w:r>
-        <w:rPr>
-          <w:rFonts w:ascii="Ubuntu Mono" w:eastAsia="Times New Roman" w:hAnsi="Ubuntu Mono" w:cs="Times New Roman"/>
-          <w:color w:val="098658"/>
-          <w:sz w:val="29"/>
-          <w:szCs w:val="29"/>
-          <w:lang w:val="en-US" w:eastAsia="fi-FI"/>
-        </w:rPr>
-        <w:t>99</w:t>
-      </w:r>
-      <w:r>
-        <w:rPr>
-          <w:rFonts w:ascii="Ubuntu Mono" w:eastAsia="Times New Roman" w:hAnsi="Ubuntu Mono" w:cs="Times New Roman"/>
-          <w:color w:val="000000"/>
-          <w:sz w:val="29"/>
-          <w:szCs w:val="29"/>
-          <w:lang w:val="en-US" w:eastAsia="fi-FI"/>
-        </w:rPr>
-        <w:t>)</w:t>
-      </w:r>
-    </w:p>
-    <w:p>
-      <w:pPr>
-        <w:shd w:val="clear" w:color="auto" w:fill="FFFFFE"/>
-        <w:spacing w:after="0" w:line="390" w:lineRule="atLeast"/>
-        <w:rPr>
-          <w:rFonts w:ascii="Ubuntu Mono" w:eastAsia="Times New Roman" w:hAnsi="Ubuntu Mono" w:cs="Times New Roman"/>
-          <w:color w:val="000000"/>
-          <w:sz w:val="29"/>
-          <w:szCs w:val="29"/>
-          <w:lang w:val="en-US" w:eastAsia="fi-FI"/>
-        </w:rPr>
-      </w:pPr>
-    </w:p>
-    <w:p>
-      <w:pPr>
-        <w:shd w:val="clear" w:color="auto" w:fill="FFFFFE"/>
-        <w:spacing w:after="0" w:line="390" w:lineRule="atLeast"/>
-        <w:rPr>
-          <w:rFonts w:ascii="Ubuntu Mono" w:eastAsia="Times New Roman" w:hAnsi="Ubuntu Mono" w:cs="Times New Roman"/>
-          <w:color w:val="000000"/>
-          <w:sz w:val="29"/>
-          <w:szCs w:val="29"/>
-          <w:lang w:val="en-US" w:eastAsia="fi-FI"/>
-        </w:rPr>
-      </w:pPr>
-      <w:r>
-        <w:rPr>
-          <w:rFonts w:ascii="Ubuntu Mono" w:eastAsia="Times New Roman" w:hAnsi="Ubuntu Mono" w:cs="Times New Roman"/>
-          <w:color w:val="0000FF"/>
-          <w:sz w:val="29"/>
-          <w:szCs w:val="29"/>
-          <w:lang w:val="en-US" w:eastAsia="fi-FI"/>
-        </w:rPr>
-        <w:t>def</w:t>
-      </w:r>
-      <w:r>
-        <w:rPr>
-          <w:rFonts w:ascii="Ubuntu Mono" w:eastAsia="Times New Roman" w:hAnsi="Ubuntu Mono" w:cs="Times New Roman"/>
-          <w:color w:val="000000"/>
-          <w:sz w:val="29"/>
-          <w:szCs w:val="29"/>
-          <w:lang w:val="en-US" w:eastAsia="fi-FI"/>
-        </w:rPr>
-        <w:t> </w:t>
-      </w:r>
-      <w:proofErr w:type="spellStart"/>
-      <w:r>
-        <w:rPr>
-          <w:rFonts w:ascii="Ubuntu Mono" w:eastAsia="Times New Roman" w:hAnsi="Ubuntu Mono" w:cs="Times New Roman"/>
-          <w:color w:val="000000"/>
-          <w:sz w:val="29"/>
-          <w:szCs w:val="29"/>
-          <w:lang w:val="en-US" w:eastAsia="fi-FI"/>
-        </w:rPr>
-        <w:t>on_</w:t>
-      </w:r>
-      <w:proofErr w:type="gramStart"/>
-      <w:r>
-        <w:rPr>
-          <w:rFonts w:ascii="Ubuntu Mono" w:eastAsia="Times New Roman" w:hAnsi="Ubuntu Mono" w:cs="Times New Roman"/>
-          <w:color w:val="000000"/>
-          <w:sz w:val="29"/>
-          <w:szCs w:val="29"/>
-          <w:lang w:val="en-US" w:eastAsia="fi-FI"/>
-        </w:rPr>
-        <w:t>forever</w:t>
-      </w:r>
-      <w:proofErr w:type="spellEnd"/>
-      <w:r>
-        <w:rPr>
-          <w:rFonts w:ascii="Ubuntu Mono" w:eastAsia="Times New Roman" w:hAnsi="Ubuntu Mono" w:cs="Times New Roman"/>
-          <w:color w:val="000000"/>
-          <w:sz w:val="29"/>
-          <w:szCs w:val="29"/>
-          <w:lang w:val="en-US" w:eastAsia="fi-FI"/>
-        </w:rPr>
-        <w:t>(</w:t>
-      </w:r>
-      <w:proofErr w:type="gramEnd"/>
-      <w:r>
-        <w:rPr>
-          <w:rFonts w:ascii="Ubuntu Mono" w:eastAsia="Times New Roman" w:hAnsi="Ubuntu Mono" w:cs="Times New Roman"/>
-          <w:color w:val="000000"/>
-          <w:sz w:val="29"/>
-          <w:szCs w:val="29"/>
-          <w:lang w:val="en-US" w:eastAsia="fi-FI"/>
-        </w:rPr>
-        <w:t>):</w:t>
-      </w:r>
-    </w:p>
-    <w:p>
-      <w:pPr>
-        <w:shd w:val="clear" w:color="auto" w:fill="FFFFFE"/>
-        <w:spacing w:after="0" w:line="390" w:lineRule="atLeast"/>
-        <w:rPr>
-          <w:rFonts w:ascii="Ubuntu Mono" w:eastAsia="Times New Roman" w:hAnsi="Ubuntu Mono" w:cs="Times New Roman"/>
-          <w:color w:val="000000"/>
-          <w:sz w:val="29"/>
-          <w:szCs w:val="29"/>
-          <w:lang w:val="en-US" w:eastAsia="fi-FI"/>
-        </w:rPr>
-      </w:pPr>
-      <w:r>
-        <w:rPr>
-          <w:rFonts w:ascii="Ubuntu Mono" w:eastAsia="Times New Roman" w:hAnsi="Ubuntu Mono" w:cs="Times New Roman"/>
-          <w:color w:val="000000"/>
-          <w:sz w:val="29"/>
-          <w:szCs w:val="29"/>
-          <w:lang w:val="en-US" w:eastAsia="fi-FI"/>
-        </w:rPr>
-        <w:t>    </w:t>
-      </w:r>
-      <w:proofErr w:type="spellStart"/>
-      <w:proofErr w:type="gramStart"/>
-      <w:r>
-        <w:rPr>
-          <w:rFonts w:ascii="Ubuntu Mono" w:eastAsia="Times New Roman" w:hAnsi="Ubuntu Mono" w:cs="Times New Roman"/>
-          <w:color w:val="000000"/>
-          <w:sz w:val="29"/>
-          <w:szCs w:val="29"/>
-          <w:lang w:val="en-US" w:eastAsia="fi-FI"/>
-        </w:rPr>
-        <w:t>radio.send</w:t>
-      </w:r>
-      <w:proofErr w:type="gramEnd"/>
-      <w:r>
-        <w:rPr>
-          <w:rFonts w:ascii="Ubuntu Mono" w:eastAsia="Times New Roman" w:hAnsi="Ubuntu Mono" w:cs="Times New Roman"/>
-          <w:color w:val="000000"/>
-          <w:sz w:val="29"/>
-          <w:szCs w:val="29"/>
-          <w:lang w:val="en-US" w:eastAsia="fi-FI"/>
-        </w:rPr>
-        <w:t>_value</w:t>
-      </w:r>
-      <w:proofErr w:type="spellEnd"/>
-      <w:r>
-        <w:rPr>
-          <w:rFonts w:ascii="Ubuntu Mono" w:eastAsia="Times New Roman" w:hAnsi="Ubuntu Mono" w:cs="Times New Roman"/>
-          <w:color w:val="000000"/>
-          <w:sz w:val="29"/>
-          <w:szCs w:val="29"/>
-          <w:lang w:val="en-US" w:eastAsia="fi-FI"/>
-        </w:rPr>
-        <w:t>(</w:t>
-      </w:r>
-      <w:r>
-        <w:rPr>
-          <w:rFonts w:ascii="Ubuntu Mono" w:eastAsia="Times New Roman" w:hAnsi="Ubuntu Mono" w:cs="Times New Roman"/>
-          <w:color w:val="A31515"/>
-          <w:sz w:val="29"/>
-          <w:szCs w:val="29"/>
-          <w:lang w:val="en-US" w:eastAsia="fi-FI"/>
-        </w:rPr>
-        <w:t>"x"</w:t>
-      </w:r>
-      <w:r>
-        <w:rPr>
-          <w:rFonts w:ascii="Ubuntu Mono" w:eastAsia="Times New Roman" w:hAnsi="Ubuntu Mono" w:cs="Times New Roman"/>
-          <w:color w:val="000000"/>
-          <w:sz w:val="29"/>
-          <w:szCs w:val="29"/>
-          <w:lang w:val="en-US" w:eastAsia="fi-FI"/>
-        </w:rPr>
-        <w:t>, </w:t>
-      </w:r>
-      <w:proofErr w:type="spellStart"/>
-      <w:r>
-        <w:rPr>
-          <w:rFonts w:ascii="Ubuntu Mono" w:eastAsia="Times New Roman" w:hAnsi="Ubuntu Mono" w:cs="Times New Roman"/>
-          <w:color w:val="0000FF"/>
-          <w:sz w:val="29"/>
-          <w:szCs w:val="29"/>
-          <w:lang w:val="en-US" w:eastAsia="fi-FI"/>
-        </w:rPr>
-        <w:t>input</w:t>
-      </w:r>
-      <w:r>
-        <w:rPr>
-          <w:rFonts w:ascii="Ubuntu Mono" w:eastAsia="Times New Roman" w:hAnsi="Ubuntu Mono" w:cs="Times New Roman"/>
-          <w:color w:val="000000"/>
-          <w:sz w:val="29"/>
-          <w:szCs w:val="29"/>
-          <w:lang w:val="en-US" w:eastAsia="fi-FI"/>
-        </w:rPr>
-        <w:t>.acceleration</w:t>
-      </w:r>
-      <w:proofErr w:type="spellEnd"/>
-      <w:r>
-        <w:rPr>
-          <w:rFonts w:ascii="Ubuntu Mono" w:eastAsia="Times New Roman" w:hAnsi="Ubuntu Mono" w:cs="Times New Roman"/>
-          <w:color w:val="000000"/>
-          <w:sz w:val="29"/>
-          <w:szCs w:val="29"/>
-          <w:lang w:val="en-US" w:eastAsia="fi-FI"/>
-        </w:rPr>
-        <w:t>(</w:t>
-      </w:r>
-      <w:proofErr w:type="spellStart"/>
-      <w:r>
-        <w:rPr>
-          <w:rFonts w:ascii="Ubuntu Mono" w:eastAsia="Times New Roman" w:hAnsi="Ubuntu Mono" w:cs="Times New Roman"/>
-          <w:color w:val="000000"/>
-          <w:sz w:val="29"/>
-          <w:szCs w:val="29"/>
-          <w:lang w:val="en-US" w:eastAsia="fi-FI"/>
-        </w:rPr>
-        <w:t>Dimension.X</w:t>
-      </w:r>
-      <w:proofErr w:type="spellEnd"/>
-      <w:r>
-        <w:rPr>
-          <w:rFonts w:ascii="Ubuntu Mono" w:eastAsia="Times New Roman" w:hAnsi="Ubuntu Mono" w:cs="Times New Roman"/>
-          <w:color w:val="000000"/>
-          <w:sz w:val="29"/>
-          <w:szCs w:val="29"/>
-          <w:lang w:val="en-US" w:eastAsia="fi-FI"/>
-        </w:rPr>
-        <w:t>))</w:t>
-      </w:r>
-    </w:p>
-    <w:p>
-      <w:pPr>
-        <w:shd w:val="clear" w:color="auto" w:fill="FFFFFE"/>
-        <w:spacing w:after="0" w:line="390" w:lineRule="atLeast"/>
-        <w:rPr>
-          <w:rFonts w:ascii="Ubuntu Mono" w:eastAsia="Times New Roman" w:hAnsi="Ubuntu Mono" w:cs="Times New Roman"/>
-          <w:color w:val="000000"/>
-          <w:sz w:val="29"/>
-          <w:szCs w:val="29"/>
-          <w:lang w:val="en-US" w:eastAsia="fi-FI"/>
-        </w:rPr>
-      </w:pPr>
-      <w:r>
-        <w:rPr>
-          <w:rFonts w:ascii="Ubuntu Mono" w:eastAsia="Times New Roman" w:hAnsi="Ubuntu Mono" w:cs="Times New Roman"/>
-          <w:color w:val="000000"/>
-          <w:sz w:val="29"/>
-          <w:szCs w:val="29"/>
-          <w:lang w:val="en-US" w:eastAsia="fi-FI"/>
-        </w:rPr>
-        <w:t>    </w:t>
-      </w:r>
-      <w:proofErr w:type="spellStart"/>
-      <w:proofErr w:type="gramStart"/>
-      <w:r>
-        <w:rPr>
-          <w:rFonts w:ascii="Ubuntu Mono" w:eastAsia="Times New Roman" w:hAnsi="Ubuntu Mono" w:cs="Times New Roman"/>
-          <w:color w:val="000000"/>
-          <w:sz w:val="29"/>
-          <w:szCs w:val="29"/>
-          <w:lang w:val="en-US" w:eastAsia="fi-FI"/>
-        </w:rPr>
-        <w:t>radio.send</w:t>
-      </w:r>
-      <w:proofErr w:type="gramEnd"/>
-      <w:r>
-        <w:rPr>
-          <w:rFonts w:ascii="Ubuntu Mono" w:eastAsia="Times New Roman" w:hAnsi="Ubuntu Mono" w:cs="Times New Roman"/>
-          <w:color w:val="000000"/>
-          <w:sz w:val="29"/>
-          <w:szCs w:val="29"/>
-          <w:lang w:val="en-US" w:eastAsia="fi-FI"/>
-        </w:rPr>
-        <w:t>_value</w:t>
-      </w:r>
-      <w:proofErr w:type="spellEnd"/>
-      <w:r>
-        <w:rPr>
-          <w:rFonts w:ascii="Ubuntu Mono" w:eastAsia="Times New Roman" w:hAnsi="Ubuntu Mono" w:cs="Times New Roman"/>
-          <w:color w:val="000000"/>
-          <w:sz w:val="29"/>
-          <w:szCs w:val="29"/>
-          <w:lang w:val="en-US" w:eastAsia="fi-FI"/>
-        </w:rPr>
-        <w:t>(</w:t>
-      </w:r>
-      <w:r>
-        <w:rPr>
-          <w:rFonts w:ascii="Ubuntu Mono" w:eastAsia="Times New Roman" w:hAnsi="Ubuntu Mono" w:cs="Times New Roman"/>
-          <w:color w:val="A31515"/>
-          <w:sz w:val="29"/>
-          <w:szCs w:val="29"/>
-          <w:lang w:val="en-US" w:eastAsia="fi-FI"/>
-        </w:rPr>
-        <w:t>"y"</w:t>
-      </w:r>
-      <w:r>
-        <w:rPr>
-          <w:rFonts w:ascii="Ubuntu Mono" w:eastAsia="Times New Roman" w:hAnsi="Ubuntu Mono" w:cs="Times New Roman"/>
-          <w:color w:val="000000"/>
-          <w:sz w:val="29"/>
-          <w:szCs w:val="29"/>
-          <w:lang w:val="en-US" w:eastAsia="fi-FI"/>
-        </w:rPr>
-        <w:t>, </w:t>
-      </w:r>
-      <w:proofErr w:type="spellStart"/>
-      <w:r>
-        <w:rPr>
-          <w:rFonts w:ascii="Ubuntu Mono" w:eastAsia="Times New Roman" w:hAnsi="Ubuntu Mono" w:cs="Times New Roman"/>
-          <w:color w:val="0000FF"/>
-          <w:sz w:val="29"/>
-          <w:szCs w:val="29"/>
-          <w:lang w:val="en-US" w:eastAsia="fi-FI"/>
-        </w:rPr>
-        <w:t>input</w:t>
-      </w:r>
-      <w:r>
-        <w:rPr>
-          <w:rFonts w:ascii="Ubuntu Mono" w:eastAsia="Times New Roman" w:hAnsi="Ubuntu Mono" w:cs="Times New Roman"/>
-          <w:color w:val="000000"/>
-          <w:sz w:val="29"/>
-          <w:szCs w:val="29"/>
-          <w:lang w:val="en-US" w:eastAsia="fi-FI"/>
-        </w:rPr>
-        <w:t>.acceleration</w:t>
-      </w:r>
-      <w:proofErr w:type="spellEnd"/>
-      <w:r>
-        <w:rPr>
-          <w:rFonts w:ascii="Ubuntu Mono" w:eastAsia="Times New Roman" w:hAnsi="Ubuntu Mono" w:cs="Times New Roman"/>
-          <w:color w:val="000000"/>
-          <w:sz w:val="29"/>
-          <w:szCs w:val="29"/>
-          <w:lang w:val="en-US" w:eastAsia="fi-FI"/>
-        </w:rPr>
-        <w:t>(</w:t>
-      </w:r>
-      <w:proofErr w:type="spellStart"/>
-      <w:r>
-        <w:rPr>
-          <w:rFonts w:ascii="Ubuntu Mono" w:eastAsia="Times New Roman" w:hAnsi="Ubuntu Mono" w:cs="Times New Roman"/>
-          <w:color w:val="000000"/>
-          <w:sz w:val="29"/>
-          <w:szCs w:val="29"/>
-          <w:lang w:val="en-US" w:eastAsia="fi-FI"/>
-        </w:rPr>
-        <w:t>Dimension.Y</w:t>
-      </w:r>
-      <w:proofErr w:type="spellEnd"/>
-      <w:r>
-        <w:rPr>
-          <w:rFonts w:ascii="Ubuntu Mono" w:eastAsia="Times New Roman" w:hAnsi="Ubuntu Mono" w:cs="Times New Roman"/>
-          <w:color w:val="000000"/>
-          <w:sz w:val="29"/>
-          <w:szCs w:val="29"/>
-          <w:lang w:val="en-US" w:eastAsia="fi-FI"/>
-        </w:rPr>
-        <w:t>))</w:t>
-      </w:r>
-    </w:p>
-    <w:p>
-      <w:pPr>
-        <w:shd w:val="clear" w:color="auto" w:fill="FFFFFE"/>
-        <w:spacing w:after="0" w:line="390" w:lineRule="atLeast"/>
-        <w:rPr>
-          <w:rFonts w:ascii="Ubuntu Mono" w:eastAsia="Times New Roman" w:hAnsi="Ubuntu Mono" w:cs="Times New Roman"/>
-          <w:color w:val="000000"/>
-          <w:sz w:val="29"/>
-          <w:szCs w:val="29"/>
-          <w:lang w:val="en-US" w:eastAsia="fi-FI"/>
-        </w:rPr>
-      </w:pPr>
-      <w:r>
-        <w:rPr>
-          <w:rFonts w:ascii="Ubuntu Mono" w:eastAsia="Times New Roman" w:hAnsi="Ubuntu Mono" w:cs="Times New Roman"/>
-          <w:color w:val="000000"/>
-          <w:sz w:val="29"/>
-          <w:szCs w:val="29"/>
-          <w:lang w:val="en-US" w:eastAsia="fi-FI"/>
-        </w:rPr>
-        <w:t>    </w:t>
-      </w:r>
-      <w:proofErr w:type="spellStart"/>
-      <w:proofErr w:type="gramStart"/>
-      <w:r>
-        <w:rPr>
-          <w:rFonts w:ascii="Ubuntu Mono" w:eastAsia="Times New Roman" w:hAnsi="Ubuntu Mono" w:cs="Times New Roman"/>
-          <w:color w:val="000000"/>
-          <w:sz w:val="29"/>
-          <w:szCs w:val="29"/>
-          <w:lang w:val="en-US" w:eastAsia="fi-FI"/>
-        </w:rPr>
-        <w:t>radio.send</w:t>
-      </w:r>
-      <w:proofErr w:type="gramEnd"/>
-      <w:r>
-        <w:rPr>
-          <w:rFonts w:ascii="Ubuntu Mono" w:eastAsia="Times New Roman" w:hAnsi="Ubuntu Mono" w:cs="Times New Roman"/>
-          <w:color w:val="000000"/>
-          <w:sz w:val="29"/>
-          <w:szCs w:val="29"/>
-          <w:lang w:val="en-US" w:eastAsia="fi-FI"/>
-        </w:rPr>
-        <w:t>_value</w:t>
-      </w:r>
-      <w:proofErr w:type="spellEnd"/>
-      <w:r>
-        <w:rPr>
-          <w:rFonts w:ascii="Ubuntu Mono" w:eastAsia="Times New Roman" w:hAnsi="Ubuntu Mono" w:cs="Times New Roman"/>
-          <w:color w:val="000000"/>
-          <w:sz w:val="29"/>
-          <w:szCs w:val="29"/>
-          <w:lang w:val="en-US" w:eastAsia="fi-FI"/>
-        </w:rPr>
-        <w:t>(</w:t>
-      </w:r>
-      <w:r>
-        <w:rPr>
-          <w:rFonts w:ascii="Ubuntu Mono" w:eastAsia="Times New Roman" w:hAnsi="Ubuntu Mono" w:cs="Times New Roman"/>
-          <w:color w:val="A31515"/>
-          <w:sz w:val="29"/>
-          <w:szCs w:val="29"/>
-          <w:lang w:val="en-US" w:eastAsia="fi-FI"/>
-        </w:rPr>
-        <w:t>"z"</w:t>
-      </w:r>
-      <w:r>
-        <w:rPr>
-          <w:rFonts w:ascii="Ubuntu Mono" w:eastAsia="Times New Roman" w:hAnsi="Ubuntu Mono" w:cs="Times New Roman"/>
-          <w:color w:val="000000"/>
-          <w:sz w:val="29"/>
-          <w:szCs w:val="29"/>
-          <w:lang w:val="en-US" w:eastAsia="fi-FI"/>
-        </w:rPr>
-        <w:t>, </w:t>
-      </w:r>
-      <w:proofErr w:type="spellStart"/>
-      <w:r>
-        <w:rPr>
-          <w:rFonts w:ascii="Ubuntu Mono" w:eastAsia="Times New Roman" w:hAnsi="Ubuntu Mono" w:cs="Times New Roman"/>
-          <w:color w:val="0000FF"/>
-          <w:sz w:val="29"/>
-          <w:szCs w:val="29"/>
-          <w:lang w:val="en-US" w:eastAsia="fi-FI"/>
-        </w:rPr>
-        <w:t>input</w:t>
-      </w:r>
-      <w:r>
-        <w:rPr>
-          <w:rFonts w:ascii="Ubuntu Mono" w:eastAsia="Times New Roman" w:hAnsi="Ubuntu Mono" w:cs="Times New Roman"/>
-          <w:color w:val="000000"/>
-          <w:sz w:val="29"/>
-          <w:szCs w:val="29"/>
-          <w:lang w:val="en-US" w:eastAsia="fi-FI"/>
-        </w:rPr>
-        <w:t>.acceleration</w:t>
-      </w:r>
-      <w:proofErr w:type="spellEnd"/>
-      <w:r>
-        <w:rPr>
-          <w:rFonts w:ascii="Ubuntu Mono" w:eastAsia="Times New Roman" w:hAnsi="Ubuntu Mono" w:cs="Times New Roman"/>
-          <w:color w:val="000000"/>
-          <w:sz w:val="29"/>
-          <w:szCs w:val="29"/>
-          <w:lang w:val="en-US" w:eastAsia="fi-FI"/>
-        </w:rPr>
-        <w:t>(</w:t>
-      </w:r>
-      <w:proofErr w:type="spellStart"/>
-      <w:r>
-        <w:rPr>
-          <w:rFonts w:ascii="Ubuntu Mono" w:eastAsia="Times New Roman" w:hAnsi="Ubuntu Mono" w:cs="Times New Roman"/>
-          <w:color w:val="000000"/>
-          <w:sz w:val="29"/>
-          <w:szCs w:val="29"/>
-          <w:lang w:val="en-US" w:eastAsia="fi-FI"/>
-        </w:rPr>
-        <w:t>Dimension.Z</w:t>
-      </w:r>
-      <w:proofErr w:type="spellEnd"/>
-      <w:r>
-        <w:rPr>
-          <w:rFonts w:ascii="Ubuntu Mono" w:eastAsia="Times New Roman" w:hAnsi="Ubuntu Mono" w:cs="Times New Roman"/>
-          <w:color w:val="000000"/>
-          <w:sz w:val="29"/>
-          <w:szCs w:val="29"/>
-          <w:lang w:val="en-US" w:eastAsia="fi-FI"/>
-        </w:rPr>
-        <w:t>))</w:t>
-      </w:r>
-    </w:p>
-    <w:p>
-      <w:pPr>
-        <w:shd w:val="clear" w:color="auto" w:fill="FFFFFE"/>
-        <w:spacing w:after="0" w:line="390" w:lineRule="atLeast"/>
-        <w:rPr>
-          <w:rFonts w:ascii="Ubuntu Mono" w:eastAsia="Times New Roman" w:hAnsi="Ubuntu Mono" w:cs="Times New Roman"/>
-          <w:color w:val="000000"/>
-          <w:sz w:val="29"/>
-          <w:szCs w:val="29"/>
-          <w:lang w:eastAsia="fi-FI"/>
-        </w:rPr>
-      </w:pPr>
-      <w:proofErr w:type="spellStart"/>
-      <w:proofErr w:type="gramStart"/>
-      <w:r>
-        <w:rPr>
-          <w:rFonts w:ascii="Ubuntu Mono" w:eastAsia="Times New Roman" w:hAnsi="Ubuntu Mono" w:cs="Times New Roman"/>
-          <w:color w:val="000000"/>
-          <w:sz w:val="29"/>
-          <w:szCs w:val="29"/>
-          <w:lang w:eastAsia="fi-FI"/>
-        </w:rPr>
-        <w:t>basic.forever</w:t>
-      </w:r>
-      <w:proofErr w:type="spellEnd"/>
-      <w:proofErr w:type="gramEnd"/>
-      <w:r>
-        <w:rPr>
-          <w:rFonts w:ascii="Ubuntu Mono" w:eastAsia="Times New Roman" w:hAnsi="Ubuntu Mono" w:cs="Times New Roman"/>
-          <w:color w:val="000000"/>
-          <w:sz w:val="29"/>
-          <w:szCs w:val="29"/>
-          <w:lang w:eastAsia="fi-FI"/>
-        </w:rPr>
-        <w:t>(</w:t>
-      </w:r>
-      <w:proofErr w:type="spellStart"/>
-      <w:r>
-        <w:rPr>
-          <w:rFonts w:ascii="Ubuntu Mono" w:eastAsia="Times New Roman" w:hAnsi="Ubuntu Mono" w:cs="Times New Roman"/>
-          <w:color w:val="000000"/>
-          <w:sz w:val="29"/>
-          <w:szCs w:val="29"/>
-          <w:lang w:eastAsia="fi-FI"/>
-        </w:rPr>
-        <w:t>on_forever</w:t>
-      </w:r>
-      <w:proofErr w:type="spellEnd"/>
-      <w:r>
-        <w:rPr>
-          <w:rFonts w:ascii="Ubuntu Mono" w:eastAsia="Times New Roman" w:hAnsi="Ubuntu Mono" w:cs="Times New Roman"/>
-          <w:color w:val="000000"/>
-          <w:sz w:val="29"/>
-          <w:szCs w:val="29"/>
-          <w:lang w:eastAsia="fi-FI"/>
-        </w:rPr>
-        <w:t>)</w:t>
-      </w:r>
-    </w:p>
-    <w:p>
-      <w:pPr>
-        <w:spacing w:after="0" w:line="240" w:lineRule="auto"/>
-        <w:textAlignment w:val="baseline"/>
-        <w:rPr>
-          <w:rFonts w:ascii="Segoe UI" w:eastAsia="Times New Roman" w:hAnsi="Segoe UI" w:cs="Segoe UI"/>
-          <w:sz w:val="18"/>
-          <w:szCs w:val="18"/>
-          <w:lang w:eastAsia="fi-FI"/>
-        </w:rPr>
-      </w:pPr>
-    </w:p>
-    <w:p>
-      <w:pPr>
-        <w:spacing w:after="0" w:line="240" w:lineRule="auto"/>
-        <w:textAlignment w:val="baseline"/>
-        <w:rPr>
-          <w:rFonts w:ascii="Segoe UI" w:eastAsia="Times New Roman" w:hAnsi="Segoe UI" w:cs="Segoe UI"/>
-          <w:sz w:val="18"/>
-          <w:szCs w:val="18"/>
-          <w:lang w:eastAsia="fi-FI"/>
-        </w:rPr>
-      </w:pPr>
-      <w:r>
-        <w:rPr>
-          <w:rFonts w:ascii="Segoe UI" w:eastAsia="Times New Roman" w:hAnsi="Segoe UI" w:cs="Segoe UI"/>
-          <w:noProof/>
-          <w:sz w:val="18"/>
-          <w:szCs w:val="18"/>
-          <w:lang w:eastAsia="fi-FI"/>
-        </w:rPr>
-        <w:drawing>
-          <wp:inline distT="0" distB="0" distL="0" distR="0" wp14:anchorId="7D8F56FA" wp14:editId="470A7A6C">
-            <wp:extent cx="6120130" cy="3056255"/>
-            <wp:effectExtent l="0" t="0" r="0" b="0"/>
-            <wp:docPr id="5" name="Kuva 5" descr="Kuva, joka sisältää kohteen teksti, elektroniikka, kuvakaappaus, ohjelmisto&#10;&#10;Kuvaus luotu automaattisesti"/>
-            <wp:cNvGraphicFramePr>
-              <a:graphicFrameLocks xmlns:a="http://schemas.openxmlformats.org/drawingml/2006/main" noChangeAspect="1"/>
-            </wp:cNvGraphicFramePr>
-            <a:graphic xmlns:a="http://schemas.openxmlformats.org/drawingml/2006/main">
-              <a:graphicData uri="http://schemas.openxmlformats.org/drawingml/2006/picture">
-                <pic:pic xmlns:pic="http://schemas.openxmlformats.org/drawingml/2006/picture">
-                  <pic:nvPicPr>
-                    <pic:cNvPr id="5" name="Kuva 5" descr="Kuva, joka sisältää kohteen teksti, elektroniikka, kuvakaappaus, ohjelmisto&#10;&#10;Kuvaus luotu automaattisesti"/>
-                    <pic:cNvPicPr/>
-                  </pic:nvPicPr>
-                  <pic:blipFill>
-                    <a:blip r:embed="rId15"/>
-                    <a:stretch>
-                      <a:fillRect/>
-                    </a:stretch>
-                  </pic:blipFill>
-                  <pic:spPr>
-                    <a:xfrm>
-                      <a:off x="0" y="0"/>
-                      <a:ext cx="6120130" cy="3056255"/>
-                    </a:xfrm>
-                    <a:prstGeom prst="rect">
-                      <a:avLst/>
-                    </a:prstGeom>
-                  </pic:spPr>
-                </pic:pic>
-              </a:graphicData>
-            </a:graphic>
-          </wp:inline>
-        </w:drawing>
-      </w:r>
-    </w:p>
-    <w:p>
-      <w:pPr>
-        <w:shd w:val="clear" w:color="auto" w:fill="FFFFFE"/>
-        <w:spacing w:line="390" w:lineRule="atLeast"/>
-        <w:rPr>
-          <w:rFonts w:ascii="Ubuntu Mono" w:eastAsia="Times New Roman" w:hAnsi="Ubuntu Mono" w:cs="Times New Roman"/>
-          <w:color w:val="0000FF"/>
-          <w:sz w:val="29"/>
-          <w:szCs w:val="29"/>
-          <w:lang w:eastAsia="fi-FI"/>
-        </w:rPr>
-      </w:pPr>
-      <w:r>
-        <w:rPr>
-          <w:rFonts w:ascii="Segoe UI" w:eastAsia="Times New Roman" w:hAnsi="Segoe UI" w:cs="Segoe UI"/>
-          <w:sz w:val="18"/>
-          <w:szCs w:val="18"/>
-          <w:lang w:eastAsia="fi-FI"/>
-        </w:rPr>
-        <w:br/>
-      </w:r>
-      <w:r>
-        <w:rPr>
-          <w:rFonts w:ascii="Segoe UI" w:eastAsia="Times New Roman" w:hAnsi="Segoe UI" w:cs="Segoe UI"/>
-          <w:sz w:val="18"/>
-          <w:szCs w:val="18"/>
-          <w:lang w:eastAsia="fi-FI"/>
-        </w:rPr>
-        <w:br/>
-      </w:r>
-    </w:p>
-    <w:p>
-      <w:pPr>
-        <w:rPr>
-          <w:rFonts w:ascii="Ubuntu Mono" w:eastAsia="Times New Roman" w:hAnsi="Ubuntu Mono" w:cs="Times New Roman"/>
-          <w:color w:val="0000FF"/>
-          <w:sz w:val="29"/>
-          <w:szCs w:val="29"/>
-          <w:lang w:eastAsia="fi-FI"/>
-        </w:rPr>
-      </w:pPr>
-      <w:r>
-        <w:rPr>
-          <w:rFonts w:ascii="Ubuntu Mono" w:eastAsia="Times New Roman" w:hAnsi="Ubuntu Mono" w:cs="Times New Roman"/>
-          <w:color w:val="0000FF"/>
-          <w:sz w:val="29"/>
-          <w:szCs w:val="29"/>
-          <w:lang w:eastAsia="fi-FI"/>
-        </w:rPr>
-        <w:br w:type="page"/>
-      </w:r>
-    </w:p>
-    <w:p>
-      <w:pPr>
-        <w:shd w:val="clear" w:color="auto" w:fill="FFFFFE"/>
-        <w:spacing w:line="390" w:lineRule="atLeast"/>
-        <w:rPr>
-          <w:rFonts w:ascii="Ubuntu Mono" w:eastAsia="Times New Roman" w:hAnsi="Ubuntu Mono" w:cs="Times New Roman"/>
-          <w:color w:val="000000"/>
-          <w:sz w:val="29"/>
-          <w:szCs w:val="29"/>
-          <w:lang w:val="en-US" w:eastAsia="fi-FI"/>
-        </w:rPr>
-      </w:pPr>
-      <w:proofErr w:type="spellStart"/>
-      <w:r>
-        <w:rPr>
-          <w:rFonts w:ascii="Ubuntu Mono" w:eastAsia="Times New Roman" w:hAnsi="Ubuntu Mono" w:cs="Times New Roman"/>
-          <w:color w:val="0000FF"/>
-          <w:sz w:val="29"/>
-          <w:szCs w:val="29"/>
-          <w:lang w:val="en-US" w:eastAsia="fi-FI"/>
-        </w:rPr>
-        <w:lastRenderedPageBreak/>
-        <w:t>Vastaanotin</w:t>
-      </w:r>
-      <w:proofErr w:type="spellEnd"/>
-      <w:r>
-        <w:rPr>
-          <w:rFonts w:ascii="Ubuntu Mono" w:eastAsia="Times New Roman" w:hAnsi="Ubuntu Mono" w:cs="Times New Roman"/>
-          <w:color w:val="0000FF"/>
-          <w:sz w:val="29"/>
-          <w:szCs w:val="29"/>
-          <w:lang w:val="en-US" w:eastAsia="fi-FI"/>
-        </w:rPr>
-        <w:t>:</w:t>
-      </w:r>
-      <w:r>
-        <w:rPr>
-          <w:rFonts w:ascii="Ubuntu Mono" w:eastAsia="Times New Roman" w:hAnsi="Ubuntu Mono" w:cs="Times New Roman"/>
-          <w:color w:val="0000FF"/>
-          <w:sz w:val="29"/>
-          <w:szCs w:val="29"/>
-          <w:lang w:val="en-US" w:eastAsia="fi-FI"/>
-        </w:rPr>
-        <w:br/>
-      </w:r>
-      <w:r>
-        <w:rPr>
-          <w:rFonts w:ascii="Ubuntu Mono" w:eastAsia="Times New Roman" w:hAnsi="Ubuntu Mono" w:cs="Times New Roman"/>
-          <w:noProof/>
-          <w:color w:val="0000FF"/>
-          <w:sz w:val="29"/>
-          <w:szCs w:val="29"/>
-          <w:lang w:eastAsia="fi-FI"/>
-        </w:rPr>
-        <w:drawing>
-          <wp:inline distT="0" distB="0" distL="0" distR="0" wp14:anchorId="5C13DDBF" wp14:editId="547E2C06">
-            <wp:extent cx="6120130" cy="3240405"/>
-            <wp:effectExtent l="0" t="0" r="0" b="0"/>
-            <wp:docPr id="6" name="Kuva 6" descr="Kuva, joka sisältää kohteen teksti, kuvakaappaus, ohjelmisto, Fontti&#10;&#10;Kuvaus luotu automaattisesti"/>
-            <wp:cNvGraphicFramePr>
-              <a:graphicFrameLocks xmlns:a="http://schemas.openxmlformats.org/drawingml/2006/main" noChangeAspect="1"/>
-            </wp:cNvGraphicFramePr>
-            <a:graphic xmlns:a="http://schemas.openxmlformats.org/drawingml/2006/main">
-              <a:graphicData uri="http://schemas.openxmlformats.org/drawingml/2006/picture">
-                <pic:pic xmlns:pic="http://schemas.openxmlformats.org/drawingml/2006/picture">
-                  <pic:nvPicPr>
-                    <pic:cNvPr id="6" name="Kuva 6" descr="Kuva, joka sisältää kohteen teksti, kuvakaappaus, ohjelmisto, Fontti&#10;&#10;Kuvaus luotu automaattisesti"/>
-                    <pic:cNvPicPr/>
-                  </pic:nvPicPr>
-                  <pic:blipFill>
-                    <a:blip r:embed="rId16"/>
-                    <a:stretch>
-                      <a:fillRect/>
-                    </a:stretch>
-                  </pic:blipFill>
-                  <pic:spPr>
-                    <a:xfrm>
-                      <a:off x="0" y="0"/>
-                      <a:ext cx="6120130" cy="3240405"/>
-                    </a:xfrm>
-                    <a:prstGeom prst="rect">
-                      <a:avLst/>
-                    </a:prstGeom>
-                  </pic:spPr>
-                </pic:pic>
-              </a:graphicData>
-            </a:graphic>
-          </wp:inline>
-        </w:drawing>
-      </w:r>
-      <w:r>
-        <w:rPr>
-          <w:rFonts w:ascii="Ubuntu Mono" w:eastAsia="Times New Roman" w:hAnsi="Ubuntu Mono" w:cs="Times New Roman"/>
-          <w:color w:val="0000FF"/>
-          <w:sz w:val="29"/>
-          <w:szCs w:val="29"/>
-          <w:lang w:val="en-US" w:eastAsia="fi-FI"/>
-        </w:rPr>
-        <w:br/>
-        <w:t>def</w:t>
-      </w:r>
-      <w:r>
-        <w:rPr>
-          <w:rFonts w:ascii="Ubuntu Mono" w:eastAsia="Times New Roman" w:hAnsi="Ubuntu Mono" w:cs="Times New Roman"/>
-          <w:color w:val="000000"/>
-          <w:sz w:val="29"/>
-          <w:szCs w:val="29"/>
-          <w:lang w:val="en-US" w:eastAsia="fi-FI"/>
-        </w:rPr>
-        <w:t> </w:t>
-      </w:r>
-      <w:proofErr w:type="spellStart"/>
-      <w:r>
-        <w:rPr>
-          <w:rFonts w:ascii="Ubuntu Mono" w:eastAsia="Times New Roman" w:hAnsi="Ubuntu Mono" w:cs="Times New Roman"/>
-          <w:color w:val="000000"/>
-          <w:sz w:val="29"/>
-          <w:szCs w:val="29"/>
-          <w:lang w:val="en-US" w:eastAsia="fi-FI"/>
-        </w:rPr>
-        <w:t>on_received_</w:t>
-      </w:r>
-      <w:proofErr w:type="gramStart"/>
-      <w:r>
-        <w:rPr>
-          <w:rFonts w:ascii="Ubuntu Mono" w:eastAsia="Times New Roman" w:hAnsi="Ubuntu Mono" w:cs="Times New Roman"/>
-          <w:color w:val="000000"/>
-          <w:sz w:val="29"/>
-          <w:szCs w:val="29"/>
-          <w:lang w:val="en-US" w:eastAsia="fi-FI"/>
-        </w:rPr>
-        <w:t>value</w:t>
-      </w:r>
-      <w:proofErr w:type="spellEnd"/>
-      <w:r>
-        <w:rPr>
-          <w:rFonts w:ascii="Ubuntu Mono" w:eastAsia="Times New Roman" w:hAnsi="Ubuntu Mono" w:cs="Times New Roman"/>
-          <w:color w:val="000000"/>
-          <w:sz w:val="29"/>
-          <w:szCs w:val="29"/>
-          <w:lang w:val="en-US" w:eastAsia="fi-FI"/>
-        </w:rPr>
-        <w:t>(</w:t>
-      </w:r>
-      <w:proofErr w:type="gramEnd"/>
-      <w:r>
-        <w:rPr>
-          <w:rFonts w:ascii="Ubuntu Mono" w:eastAsia="Times New Roman" w:hAnsi="Ubuntu Mono" w:cs="Times New Roman"/>
-          <w:color w:val="000000"/>
-          <w:sz w:val="29"/>
-          <w:szCs w:val="29"/>
-          <w:lang w:val="en-US" w:eastAsia="fi-FI"/>
-        </w:rPr>
-        <w:t>name, value):</w:t>
-      </w:r>
-    </w:p>
-    <w:p>
-      <w:pPr>
-        <w:shd w:val="clear" w:color="auto" w:fill="FFFFFE"/>
-        <w:spacing w:after="0" w:line="390" w:lineRule="atLeast"/>
-        <w:rPr>
-          <w:rFonts w:ascii="Ubuntu Mono" w:eastAsia="Times New Roman" w:hAnsi="Ubuntu Mono" w:cs="Times New Roman"/>
-          <w:color w:val="000000"/>
-          <w:sz w:val="29"/>
-          <w:szCs w:val="29"/>
-          <w:lang w:val="en-US" w:eastAsia="fi-FI"/>
-        </w:rPr>
-      </w:pPr>
-      <w:r>
-        <w:rPr>
-          <w:rFonts w:ascii="Ubuntu Mono" w:eastAsia="Times New Roman" w:hAnsi="Ubuntu Mono" w:cs="Times New Roman"/>
-          <w:color w:val="000000"/>
-          <w:sz w:val="29"/>
-          <w:szCs w:val="29"/>
-          <w:lang w:val="en-US" w:eastAsia="fi-FI"/>
-        </w:rPr>
-        <w:t>    </w:t>
-      </w:r>
-      <w:r>
-        <w:rPr>
-          <w:rFonts w:ascii="Ubuntu Mono" w:eastAsia="Times New Roman" w:hAnsi="Ubuntu Mono" w:cs="Times New Roman"/>
-          <w:color w:val="0000FF"/>
-          <w:sz w:val="29"/>
-          <w:szCs w:val="29"/>
-          <w:lang w:val="en-US" w:eastAsia="fi-FI"/>
-        </w:rPr>
-        <w:t>global</w:t>
-      </w:r>
-      <w:r>
-        <w:rPr>
-          <w:rFonts w:ascii="Ubuntu Mono" w:eastAsia="Times New Roman" w:hAnsi="Ubuntu Mono" w:cs="Times New Roman"/>
-          <w:color w:val="000000"/>
-          <w:sz w:val="29"/>
-          <w:szCs w:val="29"/>
-          <w:lang w:val="en-US" w:eastAsia="fi-FI"/>
-        </w:rPr>
-        <w:t> x, y, z</w:t>
-      </w:r>
-    </w:p>
-    <w:p>
-      <w:pPr>
-        <w:shd w:val="clear" w:color="auto" w:fill="FFFFFE"/>
-        <w:spacing w:after="0" w:line="390" w:lineRule="atLeast"/>
-        <w:rPr>
-          <w:rFonts w:ascii="Ubuntu Mono" w:eastAsia="Times New Roman" w:hAnsi="Ubuntu Mono" w:cs="Times New Roman"/>
-          <w:color w:val="000000"/>
-          <w:sz w:val="29"/>
-          <w:szCs w:val="29"/>
-          <w:lang w:val="en-US" w:eastAsia="fi-FI"/>
-        </w:rPr>
-      </w:pPr>
-      <w:r>
-        <w:rPr>
-          <w:rFonts w:ascii="Ubuntu Mono" w:eastAsia="Times New Roman" w:hAnsi="Ubuntu Mono" w:cs="Times New Roman"/>
-          <w:color w:val="000000"/>
-          <w:sz w:val="29"/>
-          <w:szCs w:val="29"/>
-          <w:lang w:val="en-US" w:eastAsia="fi-FI"/>
-        </w:rPr>
-        <w:t>    </w:t>
-      </w:r>
-      <w:r>
-        <w:rPr>
-          <w:rFonts w:ascii="Ubuntu Mono" w:eastAsia="Times New Roman" w:hAnsi="Ubuntu Mono" w:cs="Times New Roman"/>
-          <w:color w:val="0000FF"/>
-          <w:sz w:val="29"/>
-          <w:szCs w:val="29"/>
-          <w:lang w:val="en-US" w:eastAsia="fi-FI"/>
-        </w:rPr>
-        <w:t>if</w:t>
-      </w:r>
-      <w:r>
-        <w:rPr>
-          <w:rFonts w:ascii="Ubuntu Mono" w:eastAsia="Times New Roman" w:hAnsi="Ubuntu Mono" w:cs="Times New Roman"/>
-          <w:color w:val="000000"/>
-          <w:sz w:val="29"/>
-          <w:szCs w:val="29"/>
-          <w:lang w:val="en-US" w:eastAsia="fi-FI"/>
-        </w:rPr>
-        <w:t> name == </w:t>
-      </w:r>
-      <w:r>
-        <w:rPr>
-          <w:rFonts w:ascii="Ubuntu Mono" w:eastAsia="Times New Roman" w:hAnsi="Ubuntu Mono" w:cs="Times New Roman"/>
-          <w:color w:val="A31515"/>
-          <w:sz w:val="29"/>
-          <w:szCs w:val="29"/>
-          <w:lang w:val="en-US" w:eastAsia="fi-FI"/>
-        </w:rPr>
-        <w:t>"x"</w:t>
-      </w:r>
-      <w:r>
-        <w:rPr>
-          <w:rFonts w:ascii="Ubuntu Mono" w:eastAsia="Times New Roman" w:hAnsi="Ubuntu Mono" w:cs="Times New Roman"/>
-          <w:color w:val="000000"/>
-          <w:sz w:val="29"/>
-          <w:szCs w:val="29"/>
-          <w:lang w:val="en-US" w:eastAsia="fi-FI"/>
-        </w:rPr>
-        <w:t>:</w:t>
-      </w:r>
-    </w:p>
-    <w:p>
-      <w:pPr>
-        <w:shd w:val="clear" w:color="auto" w:fill="FFFFFE"/>
-        <w:spacing w:after="0" w:line="390" w:lineRule="atLeast"/>
-        <w:rPr>
-          <w:rFonts w:ascii="Ubuntu Mono" w:eastAsia="Times New Roman" w:hAnsi="Ubuntu Mono" w:cs="Times New Roman"/>
-          <w:color w:val="000000"/>
-          <w:sz w:val="29"/>
-          <w:szCs w:val="29"/>
-          <w:lang w:val="en-US" w:eastAsia="fi-FI"/>
-        </w:rPr>
-      </w:pPr>
-      <w:r>
-        <w:rPr>
-          <w:rFonts w:ascii="Ubuntu Mono" w:eastAsia="Times New Roman" w:hAnsi="Ubuntu Mono" w:cs="Times New Roman"/>
-          <w:color w:val="000000"/>
-          <w:sz w:val="29"/>
-          <w:szCs w:val="29"/>
-          <w:lang w:val="en-US" w:eastAsia="fi-FI"/>
-        </w:rPr>
-        <w:t>        x = value</w:t>
-      </w:r>
-    </w:p>
-    <w:p>
-      <w:pPr>
-        <w:shd w:val="clear" w:color="auto" w:fill="FFFFFE"/>
-        <w:spacing w:after="0" w:line="390" w:lineRule="atLeast"/>
-        <w:rPr>
-          <w:rFonts w:ascii="Ubuntu Mono" w:eastAsia="Times New Roman" w:hAnsi="Ubuntu Mono" w:cs="Times New Roman"/>
-          <w:color w:val="000000"/>
-          <w:sz w:val="29"/>
-          <w:szCs w:val="29"/>
-          <w:lang w:val="en-US" w:eastAsia="fi-FI"/>
-        </w:rPr>
-      </w:pPr>
-      <w:r>
-        <w:rPr>
-          <w:rFonts w:ascii="Ubuntu Mono" w:eastAsia="Times New Roman" w:hAnsi="Ubuntu Mono" w:cs="Times New Roman"/>
-          <w:color w:val="000000"/>
-          <w:sz w:val="29"/>
-          <w:szCs w:val="29"/>
-          <w:lang w:val="en-US" w:eastAsia="fi-FI"/>
-        </w:rPr>
-        <w:t>    </w:t>
-      </w:r>
-      <w:proofErr w:type="spellStart"/>
-      <w:r>
-        <w:rPr>
-          <w:rFonts w:ascii="Ubuntu Mono" w:eastAsia="Times New Roman" w:hAnsi="Ubuntu Mono" w:cs="Times New Roman"/>
-          <w:color w:val="0000FF"/>
-          <w:sz w:val="29"/>
-          <w:szCs w:val="29"/>
-          <w:lang w:val="en-US" w:eastAsia="fi-FI"/>
-        </w:rPr>
-        <w:t>elif</w:t>
-      </w:r>
-      <w:proofErr w:type="spellEnd"/>
-      <w:r>
-        <w:rPr>
-          <w:rFonts w:ascii="Ubuntu Mono" w:eastAsia="Times New Roman" w:hAnsi="Ubuntu Mono" w:cs="Times New Roman"/>
-          <w:color w:val="000000"/>
-          <w:sz w:val="29"/>
-          <w:szCs w:val="29"/>
-          <w:lang w:val="en-US" w:eastAsia="fi-FI"/>
-        </w:rPr>
-        <w:t> name == </w:t>
-      </w:r>
-      <w:r>
-        <w:rPr>
-          <w:rFonts w:ascii="Ubuntu Mono" w:eastAsia="Times New Roman" w:hAnsi="Ubuntu Mono" w:cs="Times New Roman"/>
-          <w:color w:val="A31515"/>
-          <w:sz w:val="29"/>
-          <w:szCs w:val="29"/>
-          <w:lang w:val="en-US" w:eastAsia="fi-FI"/>
-        </w:rPr>
-        <w:t>"y"</w:t>
-      </w:r>
-      <w:r>
-        <w:rPr>
-          <w:rFonts w:ascii="Ubuntu Mono" w:eastAsia="Times New Roman" w:hAnsi="Ubuntu Mono" w:cs="Times New Roman"/>
-          <w:color w:val="000000"/>
-          <w:sz w:val="29"/>
-          <w:szCs w:val="29"/>
-          <w:lang w:val="en-US" w:eastAsia="fi-FI"/>
-        </w:rPr>
-        <w:t>:</w:t>
-      </w:r>
-    </w:p>
-    <w:p>
-      <w:pPr>
-        <w:shd w:val="clear" w:color="auto" w:fill="FFFFFE"/>
-        <w:spacing w:after="0" w:line="390" w:lineRule="atLeast"/>
-        <w:rPr>
-          <w:rFonts w:ascii="Ubuntu Mono" w:eastAsia="Times New Roman" w:hAnsi="Ubuntu Mono" w:cs="Times New Roman"/>
-          <w:color w:val="000000"/>
-          <w:sz w:val="29"/>
-          <w:szCs w:val="29"/>
-          <w:lang w:val="en-US" w:eastAsia="fi-FI"/>
-        </w:rPr>
-      </w:pPr>
-      <w:r>
-        <w:rPr>
-          <w:rFonts w:ascii="Ubuntu Mono" w:eastAsia="Times New Roman" w:hAnsi="Ubuntu Mono" w:cs="Times New Roman"/>
-          <w:color w:val="000000"/>
-          <w:sz w:val="29"/>
-          <w:szCs w:val="29"/>
-          <w:lang w:val="en-US" w:eastAsia="fi-FI"/>
-        </w:rPr>
-        <w:t>        y = value</w:t>
-      </w:r>
-    </w:p>
-    <w:p>
-      <w:pPr>
-        <w:shd w:val="clear" w:color="auto" w:fill="FFFFFE"/>
-        <w:spacing w:after="0" w:line="390" w:lineRule="atLeast"/>
-        <w:rPr>
-          <w:rFonts w:ascii="Ubuntu Mono" w:eastAsia="Times New Roman" w:hAnsi="Ubuntu Mono" w:cs="Times New Roman"/>
-          <w:color w:val="000000"/>
-          <w:sz w:val="29"/>
-          <w:szCs w:val="29"/>
-          <w:lang w:val="en-US" w:eastAsia="fi-FI"/>
-        </w:rPr>
-      </w:pPr>
-      <w:r>
-        <w:rPr>
-          <w:rFonts w:ascii="Ubuntu Mono" w:eastAsia="Times New Roman" w:hAnsi="Ubuntu Mono" w:cs="Times New Roman"/>
-          <w:color w:val="000000"/>
-          <w:sz w:val="29"/>
-          <w:szCs w:val="29"/>
-          <w:lang w:val="en-US" w:eastAsia="fi-FI"/>
-        </w:rPr>
-        <w:t>    </w:t>
-      </w:r>
-      <w:proofErr w:type="spellStart"/>
-      <w:r>
-        <w:rPr>
-          <w:rFonts w:ascii="Ubuntu Mono" w:eastAsia="Times New Roman" w:hAnsi="Ubuntu Mono" w:cs="Times New Roman"/>
-          <w:color w:val="0000FF"/>
-          <w:sz w:val="29"/>
-          <w:szCs w:val="29"/>
-          <w:lang w:val="en-US" w:eastAsia="fi-FI"/>
-        </w:rPr>
-        <w:t>elif</w:t>
-      </w:r>
-      <w:proofErr w:type="spellEnd"/>
-      <w:r>
-        <w:rPr>
-          <w:rFonts w:ascii="Ubuntu Mono" w:eastAsia="Times New Roman" w:hAnsi="Ubuntu Mono" w:cs="Times New Roman"/>
-          <w:color w:val="000000"/>
-          <w:sz w:val="29"/>
-          <w:szCs w:val="29"/>
-          <w:lang w:val="en-US" w:eastAsia="fi-FI"/>
-        </w:rPr>
-        <w:t> name == </w:t>
-      </w:r>
-      <w:r>
-        <w:rPr>
-          <w:rFonts w:ascii="Ubuntu Mono" w:eastAsia="Times New Roman" w:hAnsi="Ubuntu Mono" w:cs="Times New Roman"/>
-          <w:color w:val="A31515"/>
-          <w:sz w:val="29"/>
-          <w:szCs w:val="29"/>
-          <w:lang w:val="en-US" w:eastAsia="fi-FI"/>
-        </w:rPr>
-        <w:t>"z"</w:t>
-      </w:r>
-      <w:r>
-        <w:rPr>
-          <w:rFonts w:ascii="Ubuntu Mono" w:eastAsia="Times New Roman" w:hAnsi="Ubuntu Mono" w:cs="Times New Roman"/>
-          <w:color w:val="000000"/>
-          <w:sz w:val="29"/>
-          <w:szCs w:val="29"/>
-          <w:lang w:val="en-US" w:eastAsia="fi-FI"/>
-        </w:rPr>
-        <w:t>:</w:t>
-      </w:r>
-    </w:p>
-    <w:p>
-      <w:pPr>
-        <w:shd w:val="clear" w:color="auto" w:fill="FFFFFE"/>
-        <w:spacing w:after="0" w:line="390" w:lineRule="atLeast"/>
-        <w:rPr>
-          <w:rFonts w:ascii="Ubuntu Mono" w:eastAsia="Times New Roman" w:hAnsi="Ubuntu Mono" w:cs="Times New Roman"/>
-          <w:color w:val="000000"/>
-          <w:sz w:val="29"/>
-          <w:szCs w:val="29"/>
-          <w:lang w:val="en-US" w:eastAsia="fi-FI"/>
-        </w:rPr>
-      </w:pPr>
-      <w:r>
-        <w:rPr>
-          <w:rFonts w:ascii="Ubuntu Mono" w:eastAsia="Times New Roman" w:hAnsi="Ubuntu Mono" w:cs="Times New Roman"/>
-          <w:color w:val="000000"/>
-          <w:sz w:val="29"/>
-          <w:szCs w:val="29"/>
-          <w:lang w:val="en-US" w:eastAsia="fi-FI"/>
-        </w:rPr>
-        <w:t>        z = value</w:t>
-      </w:r>
-    </w:p>
-    <w:p>
-      <w:pPr>
-        <w:shd w:val="clear" w:color="auto" w:fill="FFFFFE"/>
-        <w:spacing w:after="0" w:line="390" w:lineRule="atLeast"/>
-        <w:rPr>
-          <w:rFonts w:ascii="Ubuntu Mono" w:eastAsia="Times New Roman" w:hAnsi="Ubuntu Mono" w:cs="Times New Roman"/>
-          <w:color w:val="000000"/>
-          <w:sz w:val="29"/>
-          <w:szCs w:val="29"/>
-          <w:lang w:val="en-US" w:eastAsia="fi-FI"/>
-        </w:rPr>
-      </w:pPr>
-      <w:proofErr w:type="spellStart"/>
-      <w:proofErr w:type="gramStart"/>
-      <w:r>
-        <w:rPr>
-          <w:rFonts w:ascii="Ubuntu Mono" w:eastAsia="Times New Roman" w:hAnsi="Ubuntu Mono" w:cs="Times New Roman"/>
-          <w:color w:val="000000"/>
-          <w:sz w:val="29"/>
-          <w:szCs w:val="29"/>
-          <w:lang w:val="en-US" w:eastAsia="fi-FI"/>
-        </w:rPr>
-        <w:t>radio.on</w:t>
-      </w:r>
-      <w:proofErr w:type="gramEnd"/>
-      <w:r>
-        <w:rPr>
-          <w:rFonts w:ascii="Ubuntu Mono" w:eastAsia="Times New Roman" w:hAnsi="Ubuntu Mono" w:cs="Times New Roman"/>
-          <w:color w:val="000000"/>
-          <w:sz w:val="29"/>
-          <w:szCs w:val="29"/>
-          <w:lang w:val="en-US" w:eastAsia="fi-FI"/>
-        </w:rPr>
-        <w:t>_received_value</w:t>
-      </w:r>
-      <w:proofErr w:type="spellEnd"/>
-      <w:r>
-        <w:rPr>
-          <w:rFonts w:ascii="Ubuntu Mono" w:eastAsia="Times New Roman" w:hAnsi="Ubuntu Mono" w:cs="Times New Roman"/>
-          <w:color w:val="000000"/>
-          <w:sz w:val="29"/>
-          <w:szCs w:val="29"/>
-          <w:lang w:val="en-US" w:eastAsia="fi-FI"/>
-        </w:rPr>
-        <w:t>(</w:t>
-      </w:r>
-      <w:proofErr w:type="spellStart"/>
-      <w:r>
-        <w:rPr>
-          <w:rFonts w:ascii="Ubuntu Mono" w:eastAsia="Times New Roman" w:hAnsi="Ubuntu Mono" w:cs="Times New Roman"/>
-          <w:color w:val="000000"/>
-          <w:sz w:val="29"/>
-          <w:szCs w:val="29"/>
-          <w:lang w:val="en-US" w:eastAsia="fi-FI"/>
-        </w:rPr>
-        <w:t>on_received_value</w:t>
-      </w:r>
-      <w:proofErr w:type="spellEnd"/>
-      <w:r>
-        <w:rPr>
-          <w:rFonts w:ascii="Ubuntu Mono" w:eastAsia="Times New Roman" w:hAnsi="Ubuntu Mono" w:cs="Times New Roman"/>
-          <w:color w:val="000000"/>
-          <w:sz w:val="29"/>
-          <w:szCs w:val="29"/>
-          <w:lang w:val="en-US" w:eastAsia="fi-FI"/>
-        </w:rPr>
-        <w:t>)</w:t>
-      </w:r>
-    </w:p>
-    <w:p>
-      <w:pPr>
-        <w:shd w:val="clear" w:color="auto" w:fill="FFFFFE"/>
-        <w:spacing w:after="0" w:line="390" w:lineRule="atLeast"/>
-        <w:rPr>
-          <w:rFonts w:ascii="Ubuntu Mono" w:eastAsia="Times New Roman" w:hAnsi="Ubuntu Mono" w:cs="Times New Roman"/>
-          <w:color w:val="000000"/>
-          <w:sz w:val="29"/>
-          <w:szCs w:val="29"/>
-          <w:lang w:val="en-US" w:eastAsia="fi-FI"/>
-        </w:rPr>
-      </w:pPr>
-    </w:p>
-    <w:p>
-      <w:pPr>
-        <w:shd w:val="clear" w:color="auto" w:fill="FFFFFE"/>
-        <w:spacing w:after="0" w:line="390" w:lineRule="atLeast"/>
-        <w:rPr>
-          <w:rFonts w:ascii="Ubuntu Mono" w:eastAsia="Times New Roman" w:hAnsi="Ubuntu Mono" w:cs="Times New Roman"/>
-          <w:color w:val="000000"/>
-          <w:sz w:val="29"/>
-          <w:szCs w:val="29"/>
-          <w:lang w:val="en-US" w:eastAsia="fi-FI"/>
-        </w:rPr>
-      </w:pPr>
-      <w:r>
-        <w:rPr>
-          <w:rFonts w:ascii="Ubuntu Mono" w:eastAsia="Times New Roman" w:hAnsi="Ubuntu Mono" w:cs="Times New Roman"/>
-          <w:color w:val="000000"/>
-          <w:sz w:val="29"/>
-          <w:szCs w:val="29"/>
-          <w:lang w:val="en-US" w:eastAsia="fi-FI"/>
-        </w:rPr>
-        <w:t>z = </w:t>
-      </w:r>
-      <w:r>
-        <w:rPr>
-          <w:rFonts w:ascii="Ubuntu Mono" w:eastAsia="Times New Roman" w:hAnsi="Ubuntu Mono" w:cs="Times New Roman"/>
-          <w:color w:val="098658"/>
-          <w:sz w:val="29"/>
-          <w:szCs w:val="29"/>
-          <w:lang w:val="en-US" w:eastAsia="fi-FI"/>
-        </w:rPr>
-        <w:t>0</w:t>
-      </w:r>
-    </w:p>
-    <w:p>
-      <w:pPr>
-        <w:shd w:val="clear" w:color="auto" w:fill="FFFFFE"/>
-        <w:spacing w:after="0" w:line="390" w:lineRule="atLeast"/>
-        <w:rPr>
-          <w:rFonts w:ascii="Ubuntu Mono" w:eastAsia="Times New Roman" w:hAnsi="Ubuntu Mono" w:cs="Times New Roman"/>
-          <w:color w:val="000000"/>
-          <w:sz w:val="29"/>
-          <w:szCs w:val="29"/>
-          <w:lang w:val="en-US" w:eastAsia="fi-FI"/>
-        </w:rPr>
-      </w:pPr>
-      <w:r>
-        <w:rPr>
-          <w:rFonts w:ascii="Ubuntu Mono" w:eastAsia="Times New Roman" w:hAnsi="Ubuntu Mono" w:cs="Times New Roman"/>
-          <w:color w:val="000000"/>
-          <w:sz w:val="29"/>
-          <w:szCs w:val="29"/>
-          <w:lang w:val="en-US" w:eastAsia="fi-FI"/>
-        </w:rPr>
-        <w:t>y = </w:t>
-      </w:r>
-      <w:r>
-        <w:rPr>
-          <w:rFonts w:ascii="Ubuntu Mono" w:eastAsia="Times New Roman" w:hAnsi="Ubuntu Mono" w:cs="Times New Roman"/>
-          <w:color w:val="098658"/>
-          <w:sz w:val="29"/>
-          <w:szCs w:val="29"/>
-          <w:lang w:val="en-US" w:eastAsia="fi-FI"/>
-        </w:rPr>
-        <w:t>0</w:t>
-      </w:r>
-    </w:p>
-    <w:p>
-      <w:pPr>
-        <w:shd w:val="clear" w:color="auto" w:fill="FFFFFE"/>
-        <w:spacing w:after="0" w:line="390" w:lineRule="atLeast"/>
-        <w:rPr>
-          <w:rFonts w:ascii="Ubuntu Mono" w:eastAsia="Times New Roman" w:hAnsi="Ubuntu Mono" w:cs="Times New Roman"/>
-          <w:color w:val="000000"/>
-          <w:sz w:val="29"/>
-          <w:szCs w:val="29"/>
-          <w:lang w:val="en-US" w:eastAsia="fi-FI"/>
-        </w:rPr>
-      </w:pPr>
-      <w:r>
-        <w:rPr>
-          <w:rFonts w:ascii="Ubuntu Mono" w:eastAsia="Times New Roman" w:hAnsi="Ubuntu Mono" w:cs="Times New Roman"/>
-          <w:color w:val="000000"/>
-          <w:sz w:val="29"/>
-          <w:szCs w:val="29"/>
-          <w:lang w:val="en-US" w:eastAsia="fi-FI"/>
-        </w:rPr>
-        <w:t>x = </w:t>
-      </w:r>
-      <w:r>
-        <w:rPr>
-          <w:rFonts w:ascii="Ubuntu Mono" w:eastAsia="Times New Roman" w:hAnsi="Ubuntu Mono" w:cs="Times New Roman"/>
-          <w:color w:val="098658"/>
-          <w:sz w:val="29"/>
-          <w:szCs w:val="29"/>
-          <w:lang w:val="en-US" w:eastAsia="fi-FI"/>
-        </w:rPr>
-        <w:t>0</w:t>
-      </w:r>
-    </w:p>
-    <w:p>
-      <w:pPr>
-        <w:shd w:val="clear" w:color="auto" w:fill="FFFFFE"/>
-        <w:spacing w:after="0" w:line="390" w:lineRule="atLeast"/>
-        <w:rPr>
-          <w:rFonts w:ascii="Ubuntu Mono" w:eastAsia="Times New Roman" w:hAnsi="Ubuntu Mono" w:cs="Times New Roman"/>
-          <w:color w:val="000000"/>
-          <w:sz w:val="29"/>
-          <w:szCs w:val="29"/>
-          <w:lang w:val="en-US" w:eastAsia="fi-FI"/>
-        </w:rPr>
-      </w:pPr>
-      <w:proofErr w:type="spellStart"/>
-      <w:r>
-        <w:rPr>
-          <w:rFonts w:ascii="Ubuntu Mono" w:eastAsia="Times New Roman" w:hAnsi="Ubuntu Mono" w:cs="Times New Roman"/>
-          <w:color w:val="000000"/>
-          <w:sz w:val="29"/>
-          <w:szCs w:val="29"/>
-          <w:lang w:val="en-US" w:eastAsia="fi-FI"/>
-        </w:rPr>
-        <w:t>radio.set_</w:t>
-      </w:r>
-      <w:proofErr w:type="gramStart"/>
-      <w:r>
-        <w:rPr>
-          <w:rFonts w:ascii="Ubuntu Mono" w:eastAsia="Times New Roman" w:hAnsi="Ubuntu Mono" w:cs="Times New Roman"/>
-          <w:color w:val="000000"/>
-          <w:sz w:val="29"/>
-          <w:szCs w:val="29"/>
-          <w:lang w:val="en-US" w:eastAsia="fi-FI"/>
-        </w:rPr>
-        <w:t>group</w:t>
-      </w:r>
-      <w:proofErr w:type="spellEnd"/>
-      <w:r>
-        <w:rPr>
-          <w:rFonts w:ascii="Ubuntu Mono" w:eastAsia="Times New Roman" w:hAnsi="Ubuntu Mono" w:cs="Times New Roman"/>
-          <w:color w:val="000000"/>
-          <w:sz w:val="29"/>
-          <w:szCs w:val="29"/>
-          <w:lang w:val="en-US" w:eastAsia="fi-FI"/>
-        </w:rPr>
-        <w:t>(</w:t>
-      </w:r>
-      <w:proofErr w:type="gramEnd"/>
-      <w:r>
-        <w:rPr>
-          <w:rFonts w:ascii="Ubuntu Mono" w:eastAsia="Times New Roman" w:hAnsi="Ubuntu Mono" w:cs="Times New Roman"/>
-          <w:color w:val="098658"/>
-          <w:sz w:val="29"/>
-          <w:szCs w:val="29"/>
-          <w:lang w:val="en-US" w:eastAsia="fi-FI"/>
-        </w:rPr>
-        <w:t>99</w:t>
-      </w:r>
-      <w:r>
-        <w:rPr>
-          <w:rFonts w:ascii="Ubuntu Mono" w:eastAsia="Times New Roman" w:hAnsi="Ubuntu Mono" w:cs="Times New Roman"/>
-          <w:color w:val="000000"/>
-          <w:sz w:val="29"/>
-          <w:szCs w:val="29"/>
-          <w:lang w:val="en-US" w:eastAsia="fi-FI"/>
-        </w:rPr>
-        <w:t>)</w:t>
-      </w:r>
-    </w:p>
-    <w:p>
-      <w:pPr>
-        <w:shd w:val="clear" w:color="auto" w:fill="FFFFFE"/>
-        <w:spacing w:after="0" w:line="390" w:lineRule="atLeast"/>
-        <w:rPr>
-          <w:rFonts w:ascii="Ubuntu Mono" w:eastAsia="Times New Roman" w:hAnsi="Ubuntu Mono" w:cs="Times New Roman"/>
-          <w:color w:val="000000"/>
-          <w:sz w:val="29"/>
-          <w:szCs w:val="29"/>
-          <w:lang w:val="en-US" w:eastAsia="fi-FI"/>
-        </w:rPr>
-      </w:pPr>
-    </w:p>
-    <w:p>
-      <w:pPr>
-        <w:shd w:val="clear" w:color="auto" w:fill="FFFFFE"/>
-        <w:spacing w:after="0" w:line="390" w:lineRule="atLeast"/>
-        <w:rPr>
-          <w:rFonts w:ascii="Ubuntu Mono" w:eastAsia="Times New Roman" w:hAnsi="Ubuntu Mono" w:cs="Times New Roman"/>
-          <w:color w:val="000000"/>
-          <w:sz w:val="29"/>
-          <w:szCs w:val="29"/>
-          <w:lang w:val="en-US" w:eastAsia="fi-FI"/>
-        </w:rPr>
-      </w:pPr>
-      <w:r>
-        <w:rPr>
-          <w:rFonts w:ascii="Ubuntu Mono" w:eastAsia="Times New Roman" w:hAnsi="Ubuntu Mono" w:cs="Times New Roman"/>
-          <w:color w:val="0000FF"/>
-          <w:sz w:val="29"/>
-          <w:szCs w:val="29"/>
-          <w:lang w:val="en-US" w:eastAsia="fi-FI"/>
-        </w:rPr>
-        <w:t>def</w:t>
-      </w:r>
-      <w:r>
-        <w:rPr>
-          <w:rFonts w:ascii="Ubuntu Mono" w:eastAsia="Times New Roman" w:hAnsi="Ubuntu Mono" w:cs="Times New Roman"/>
-          <w:color w:val="000000"/>
-          <w:sz w:val="29"/>
-          <w:szCs w:val="29"/>
-          <w:lang w:val="en-US" w:eastAsia="fi-FI"/>
-        </w:rPr>
-        <w:t> </w:t>
-      </w:r>
-      <w:proofErr w:type="spellStart"/>
-      <w:r>
-        <w:rPr>
-          <w:rFonts w:ascii="Ubuntu Mono" w:eastAsia="Times New Roman" w:hAnsi="Ubuntu Mono" w:cs="Times New Roman"/>
-          <w:color w:val="000000"/>
-          <w:sz w:val="29"/>
-          <w:szCs w:val="29"/>
-          <w:lang w:val="en-US" w:eastAsia="fi-FI"/>
-        </w:rPr>
-        <w:t>on_</w:t>
-      </w:r>
-      <w:proofErr w:type="gramStart"/>
-      <w:r>
-        <w:rPr>
-          <w:rFonts w:ascii="Ubuntu Mono" w:eastAsia="Times New Roman" w:hAnsi="Ubuntu Mono" w:cs="Times New Roman"/>
-          <w:color w:val="000000"/>
-          <w:sz w:val="29"/>
-          <w:szCs w:val="29"/>
-          <w:lang w:val="en-US" w:eastAsia="fi-FI"/>
-        </w:rPr>
-        <w:t>forever</w:t>
-      </w:r>
-      <w:proofErr w:type="spellEnd"/>
-      <w:r>
-        <w:rPr>
-          <w:rFonts w:ascii="Ubuntu Mono" w:eastAsia="Times New Roman" w:hAnsi="Ubuntu Mono" w:cs="Times New Roman"/>
-          <w:color w:val="000000"/>
-          <w:sz w:val="29"/>
-          <w:szCs w:val="29"/>
-          <w:lang w:val="en-US" w:eastAsia="fi-FI"/>
-        </w:rPr>
-        <w:t>(</w:t>
-      </w:r>
-      <w:proofErr w:type="gramEnd"/>
-      <w:r>
-        <w:rPr>
-          <w:rFonts w:ascii="Ubuntu Mono" w:eastAsia="Times New Roman" w:hAnsi="Ubuntu Mono" w:cs="Times New Roman"/>
-          <w:color w:val="000000"/>
-          <w:sz w:val="29"/>
-          <w:szCs w:val="29"/>
-          <w:lang w:val="en-US" w:eastAsia="fi-FI"/>
-        </w:rPr>
-        <w:t>):</w:t>
-      </w:r>
-    </w:p>
-    <w:p>
-      <w:pPr>
-        <w:shd w:val="clear" w:color="auto" w:fill="FFFFFE"/>
-        <w:spacing w:after="0" w:line="390" w:lineRule="atLeast"/>
-        <w:rPr>
-          <w:rFonts w:ascii="Ubuntu Mono" w:eastAsia="Times New Roman" w:hAnsi="Ubuntu Mono" w:cs="Times New Roman"/>
-          <w:color w:val="000000"/>
-          <w:sz w:val="29"/>
-          <w:szCs w:val="29"/>
-          <w:lang w:val="en-US" w:eastAsia="fi-FI"/>
-        </w:rPr>
-      </w:pPr>
-      <w:r>
-        <w:rPr>
-          <w:rFonts w:ascii="Ubuntu Mono" w:eastAsia="Times New Roman" w:hAnsi="Ubuntu Mono" w:cs="Times New Roman"/>
-          <w:color w:val="000000"/>
-          <w:sz w:val="29"/>
-          <w:szCs w:val="29"/>
-          <w:lang w:val="en-US" w:eastAsia="fi-FI"/>
-        </w:rPr>
-        <w:t>    </w:t>
-      </w:r>
-      <w:proofErr w:type="spellStart"/>
-      <w:proofErr w:type="gramStart"/>
-      <w:r>
-        <w:rPr>
-          <w:rFonts w:ascii="Ubuntu Mono" w:eastAsia="Times New Roman" w:hAnsi="Ubuntu Mono" w:cs="Times New Roman"/>
-          <w:color w:val="000000"/>
-          <w:sz w:val="29"/>
-          <w:szCs w:val="29"/>
-          <w:lang w:val="en-US" w:eastAsia="fi-FI"/>
-        </w:rPr>
-        <w:t>serial.write</w:t>
-      </w:r>
-      <w:proofErr w:type="gramEnd"/>
-      <w:r>
-        <w:rPr>
-          <w:rFonts w:ascii="Ubuntu Mono" w:eastAsia="Times New Roman" w:hAnsi="Ubuntu Mono" w:cs="Times New Roman"/>
-          <w:color w:val="000000"/>
-          <w:sz w:val="29"/>
-          <w:szCs w:val="29"/>
-          <w:lang w:val="en-US" w:eastAsia="fi-FI"/>
-        </w:rPr>
-        <w:t>_value</w:t>
-      </w:r>
-      <w:proofErr w:type="spellEnd"/>
-      <w:r>
-        <w:rPr>
-          <w:rFonts w:ascii="Ubuntu Mono" w:eastAsia="Times New Roman" w:hAnsi="Ubuntu Mono" w:cs="Times New Roman"/>
-          <w:color w:val="000000"/>
-          <w:sz w:val="29"/>
-          <w:szCs w:val="29"/>
-          <w:lang w:val="en-US" w:eastAsia="fi-FI"/>
-        </w:rPr>
-        <w:t>(</w:t>
-      </w:r>
-      <w:r>
-        <w:rPr>
-          <w:rFonts w:ascii="Ubuntu Mono" w:eastAsia="Times New Roman" w:hAnsi="Ubuntu Mono" w:cs="Times New Roman"/>
-          <w:color w:val="A31515"/>
-          <w:sz w:val="29"/>
-          <w:szCs w:val="29"/>
-          <w:lang w:val="en-US" w:eastAsia="fi-FI"/>
-        </w:rPr>
-        <w:t>"x"</w:t>
-      </w:r>
-      <w:r>
-        <w:rPr>
-          <w:rFonts w:ascii="Ubuntu Mono" w:eastAsia="Times New Roman" w:hAnsi="Ubuntu Mono" w:cs="Times New Roman"/>
-          <w:color w:val="000000"/>
-          <w:sz w:val="29"/>
-          <w:szCs w:val="29"/>
-          <w:lang w:val="en-US" w:eastAsia="fi-FI"/>
-        </w:rPr>
-        <w:t>, x)</w:t>
-      </w:r>
-    </w:p>
-    <w:p>
-      <w:pPr>
-        <w:shd w:val="clear" w:color="auto" w:fill="FFFFFE"/>
-        <w:spacing w:after="0" w:line="390" w:lineRule="atLeast"/>
-        <w:rPr>
-          <w:rFonts w:ascii="Ubuntu Mono" w:eastAsia="Times New Roman" w:hAnsi="Ubuntu Mono" w:cs="Times New Roman"/>
-          <w:color w:val="000000"/>
-          <w:sz w:val="29"/>
-          <w:szCs w:val="29"/>
-          <w:lang w:val="en-US" w:eastAsia="fi-FI"/>
-        </w:rPr>
-      </w:pPr>
-      <w:r>
-        <w:rPr>
-          <w:rFonts w:ascii="Ubuntu Mono" w:eastAsia="Times New Roman" w:hAnsi="Ubuntu Mono" w:cs="Times New Roman"/>
-          <w:color w:val="000000"/>
-          <w:sz w:val="29"/>
-          <w:szCs w:val="29"/>
-          <w:lang w:val="en-US" w:eastAsia="fi-FI"/>
-        </w:rPr>
-        <w:t>    </w:t>
-      </w:r>
-      <w:proofErr w:type="spellStart"/>
-      <w:proofErr w:type="gramStart"/>
-      <w:r>
-        <w:rPr>
-          <w:rFonts w:ascii="Ubuntu Mono" w:eastAsia="Times New Roman" w:hAnsi="Ubuntu Mono" w:cs="Times New Roman"/>
-          <w:color w:val="000000"/>
-          <w:sz w:val="29"/>
-          <w:szCs w:val="29"/>
-          <w:lang w:val="en-US" w:eastAsia="fi-FI"/>
-        </w:rPr>
-        <w:t>serial.write</w:t>
-      </w:r>
-      <w:proofErr w:type="gramEnd"/>
-      <w:r>
-        <w:rPr>
-          <w:rFonts w:ascii="Ubuntu Mono" w:eastAsia="Times New Roman" w:hAnsi="Ubuntu Mono" w:cs="Times New Roman"/>
-          <w:color w:val="000000"/>
-          <w:sz w:val="29"/>
-          <w:szCs w:val="29"/>
-          <w:lang w:val="en-US" w:eastAsia="fi-FI"/>
-        </w:rPr>
-        <w:t>_value</w:t>
-      </w:r>
-      <w:proofErr w:type="spellEnd"/>
-      <w:r>
-        <w:rPr>
-          <w:rFonts w:ascii="Ubuntu Mono" w:eastAsia="Times New Roman" w:hAnsi="Ubuntu Mono" w:cs="Times New Roman"/>
-          <w:color w:val="000000"/>
-          <w:sz w:val="29"/>
-          <w:szCs w:val="29"/>
-          <w:lang w:val="en-US" w:eastAsia="fi-FI"/>
-        </w:rPr>
-        <w:t>(</w:t>
-      </w:r>
-      <w:r>
-        <w:rPr>
-          <w:rFonts w:ascii="Ubuntu Mono" w:eastAsia="Times New Roman" w:hAnsi="Ubuntu Mono" w:cs="Times New Roman"/>
-          <w:color w:val="A31515"/>
-          <w:sz w:val="29"/>
-          <w:szCs w:val="29"/>
-          <w:lang w:val="en-US" w:eastAsia="fi-FI"/>
-        </w:rPr>
-        <w:t>"y"</w:t>
-      </w:r>
-      <w:r>
-        <w:rPr>
-          <w:rFonts w:ascii="Ubuntu Mono" w:eastAsia="Times New Roman" w:hAnsi="Ubuntu Mono" w:cs="Times New Roman"/>
-          <w:color w:val="000000"/>
-          <w:sz w:val="29"/>
-          <w:szCs w:val="29"/>
-          <w:lang w:val="en-US" w:eastAsia="fi-FI"/>
-        </w:rPr>
-        <w:t>, y)</w:t>
-      </w:r>
-    </w:p>
-    <w:p>
-      <w:pPr>
-        <w:shd w:val="clear" w:color="auto" w:fill="FFFFFE"/>
-        <w:spacing w:after="0" w:line="390" w:lineRule="atLeast"/>
-        <w:rPr>
-          <w:rFonts w:ascii="Ubuntu Mono" w:eastAsia="Times New Roman" w:hAnsi="Ubuntu Mono" w:cs="Times New Roman"/>
-          <w:color w:val="000000"/>
-          <w:sz w:val="29"/>
-          <w:szCs w:val="29"/>
-          <w:lang w:val="en-US" w:eastAsia="fi-FI"/>
-        </w:rPr>
-      </w:pPr>
-      <w:r>
-        <w:rPr>
-          <w:rFonts w:ascii="Ubuntu Mono" w:eastAsia="Times New Roman" w:hAnsi="Ubuntu Mono" w:cs="Times New Roman"/>
-          <w:color w:val="000000"/>
-          <w:sz w:val="29"/>
-          <w:szCs w:val="29"/>
-          <w:lang w:val="en-US" w:eastAsia="fi-FI"/>
-        </w:rPr>
-        <w:t>    </w:t>
-      </w:r>
-      <w:proofErr w:type="spellStart"/>
-      <w:proofErr w:type="gramStart"/>
-      <w:r>
-        <w:rPr>
-          <w:rFonts w:ascii="Ubuntu Mono" w:eastAsia="Times New Roman" w:hAnsi="Ubuntu Mono" w:cs="Times New Roman"/>
-          <w:color w:val="000000"/>
-          <w:sz w:val="29"/>
-          <w:szCs w:val="29"/>
-          <w:lang w:val="en-US" w:eastAsia="fi-FI"/>
-        </w:rPr>
-        <w:t>serial.write</w:t>
-      </w:r>
-      <w:proofErr w:type="gramEnd"/>
-      <w:r>
-        <w:rPr>
-          <w:rFonts w:ascii="Ubuntu Mono" w:eastAsia="Times New Roman" w:hAnsi="Ubuntu Mono" w:cs="Times New Roman"/>
-          <w:color w:val="000000"/>
-          <w:sz w:val="29"/>
-          <w:szCs w:val="29"/>
-          <w:lang w:val="en-US" w:eastAsia="fi-FI"/>
-        </w:rPr>
-        <w:t>_value</w:t>
-      </w:r>
-      <w:proofErr w:type="spellEnd"/>
-      <w:r>
-        <w:rPr>
-          <w:rFonts w:ascii="Ubuntu Mono" w:eastAsia="Times New Roman" w:hAnsi="Ubuntu Mono" w:cs="Times New Roman"/>
-          <w:color w:val="000000"/>
-          <w:sz w:val="29"/>
-          <w:szCs w:val="29"/>
-          <w:lang w:val="en-US" w:eastAsia="fi-FI"/>
-        </w:rPr>
-        <w:t>(</w:t>
-      </w:r>
-      <w:r>
-        <w:rPr>
-          <w:rFonts w:ascii="Ubuntu Mono" w:eastAsia="Times New Roman" w:hAnsi="Ubuntu Mono" w:cs="Times New Roman"/>
-          <w:color w:val="A31515"/>
-          <w:sz w:val="29"/>
-          <w:szCs w:val="29"/>
-          <w:lang w:val="en-US" w:eastAsia="fi-FI"/>
-        </w:rPr>
-        <w:t>"z"</w:t>
-      </w:r>
-      <w:r>
-        <w:rPr>
-          <w:rFonts w:ascii="Ubuntu Mono" w:eastAsia="Times New Roman" w:hAnsi="Ubuntu Mono" w:cs="Times New Roman"/>
-          <w:color w:val="000000"/>
-          <w:sz w:val="29"/>
-          <w:szCs w:val="29"/>
-          <w:lang w:val="en-US" w:eastAsia="fi-FI"/>
-        </w:rPr>
-        <w:t>, z)</w:t>
-      </w:r>
-    </w:p>
-    <w:p>
-      <w:pPr>
-        <w:shd w:val="clear" w:color="auto" w:fill="FFFFFE"/>
-        <w:spacing w:after="0" w:line="390" w:lineRule="atLeast"/>
-        <w:rPr>
-          <w:rFonts w:ascii="Ubuntu Mono" w:eastAsia="Times New Roman" w:hAnsi="Ubuntu Mono" w:cs="Times New Roman"/>
-          <w:color w:val="000000"/>
-          <w:sz w:val="29"/>
-          <w:szCs w:val="29"/>
-          <w:lang w:eastAsia="fi-FI"/>
-        </w:rPr>
-      </w:pPr>
-      <w:proofErr w:type="spellStart"/>
-      <w:proofErr w:type="gramStart"/>
-      <w:r>
-        <w:rPr>
-          <w:rFonts w:ascii="Ubuntu Mono" w:eastAsia="Times New Roman" w:hAnsi="Ubuntu Mono" w:cs="Times New Roman"/>
-          <w:color w:val="000000"/>
-          <w:sz w:val="29"/>
-          <w:szCs w:val="29"/>
-          <w:lang w:eastAsia="fi-FI"/>
-        </w:rPr>
-        <w:t>basic.forever</w:t>
-      </w:r>
-      <w:proofErr w:type="spellEnd"/>
-      <w:proofErr w:type="gramEnd"/>
-      <w:r>
-        <w:rPr>
-          <w:rFonts w:ascii="Ubuntu Mono" w:eastAsia="Times New Roman" w:hAnsi="Ubuntu Mono" w:cs="Times New Roman"/>
-          <w:color w:val="000000"/>
-          <w:sz w:val="29"/>
-          <w:szCs w:val="29"/>
-          <w:lang w:eastAsia="fi-FI"/>
-        </w:rPr>
-        <w:t>(</w:t>
-      </w:r>
-      <w:proofErr w:type="spellStart"/>
-      <w:r>
-        <w:rPr>
-          <w:rFonts w:ascii="Ubuntu Mono" w:eastAsia="Times New Roman" w:hAnsi="Ubuntu Mono" w:cs="Times New Roman"/>
-          <w:color w:val="000000"/>
-          <w:sz w:val="29"/>
-          <w:szCs w:val="29"/>
-          <w:lang w:eastAsia="fi-FI"/>
-        </w:rPr>
-        <w:t>on_forever</w:t>
-      </w:r>
-      <w:proofErr w:type="spellEnd"/>
-      <w:r>
-        <w:rPr>
-          <w:rFonts w:ascii="Ubuntu Mono" w:eastAsia="Times New Roman" w:hAnsi="Ubuntu Mono" w:cs="Times New Roman"/>
-          <w:color w:val="000000"/>
-          <w:sz w:val="29"/>
-          <w:szCs w:val="29"/>
-          <w:lang w:eastAsia="fi-FI"/>
-        </w:rPr>
-        <w:t>)</w:t>
-      </w:r>
-    </w:p>
-    <w:p>
-      <w:pPr>
-        <w:rPr>
-          <w:rFonts w:ascii="Segoe UI" w:eastAsia="Times New Roman" w:hAnsi="Segoe UI" w:cs="Segoe UI"/>
-          <w:sz w:val="18"/>
-          <w:szCs w:val="18"/>
-          <w:lang w:eastAsia="fi-FI"/>
-        </w:rPr>
-      </w:pPr>
-      <w:r>
-        <w:rPr>
-          <w:rFonts w:ascii="Segoe UI" w:eastAsia="Times New Roman" w:hAnsi="Segoe UI" w:cs="Segoe UI"/>
-          <w:sz w:val="18"/>
-          <w:szCs w:val="18"/>
-          <w:lang w:eastAsia="fi-FI"/>
-        </w:rPr>
-        <w:br w:type="page"/>
-      </w:r>
-    </w:p>
-    <w:p>
-      <w:pPr>
-        <w:rPr>
-          <w:rFonts w:ascii="Segoe UI" w:eastAsia="Times New Roman" w:hAnsi="Segoe UI" w:cs="Segoe UI"/>
-          <w:sz w:val="18"/>
-          <w:szCs w:val="18"/>
-          <w:lang w:eastAsia="fi-FI"/>
-        </w:rPr>
-      </w:pPr>
-      <w:r>
-        <w:rPr>
-          <w:rFonts w:ascii="Segoe UI" w:eastAsia="Times New Roman" w:hAnsi="Segoe UI" w:cs="Segoe UI"/>
-          <w:noProof/>
-          <w:sz w:val="18"/>
-          <w:szCs w:val="18"/>
-          <w:lang w:eastAsia="fi-FI"/>
-        </w:rPr>
-        <w:lastRenderedPageBreak/>
-        <w:drawing>
-          <wp:inline distT="0" distB="0" distL="0" distR="0" wp14:anchorId="4B5F84C3" wp14:editId="2A7501F6">
-            <wp:extent cx="4168501" cy="5883150"/>
-            <wp:effectExtent l="0" t="0" r="3810" b="3810"/>
-            <wp:docPr id="8" name="Kuva 8" descr="Kuva, joka sisältää kohteen teksti, kuvakaappaus, numero, Fontti&#10;&#10;Kuvaus luotu automaattisesti"/>
-            <wp:cNvGraphicFramePr>
-              <a:graphicFrameLocks xmlns:a="http://schemas.openxmlformats.org/drawingml/2006/main" noChangeAspect="1"/>
-            </wp:cNvGraphicFramePr>
-            <a:graphic xmlns:a="http://schemas.openxmlformats.org/drawingml/2006/main">
-              <a:graphicData uri="http://schemas.openxmlformats.org/drawingml/2006/picture">
-                <pic:pic xmlns:pic="http://schemas.openxmlformats.org/drawingml/2006/picture">
-                  <pic:nvPicPr>
-                    <pic:cNvPr id="8" name="Kuva 8" descr="Kuva, joka sisältää kohteen teksti, kuvakaappaus, numero, Fontti&#10;&#10;Kuvaus luotu automaattisesti"/>
-                    <pic:cNvPicPr/>
-                  </pic:nvPicPr>
-                  <pic:blipFill>
-                    <a:blip r:embed="rId17"/>
-                    <a:stretch>
-                      <a:fillRect/>
-                    </a:stretch>
-                  </pic:blipFill>
-                  <pic:spPr>
-                    <a:xfrm>
-                      <a:off x="0" y="0"/>
-                      <a:ext cx="4168501" cy="5883150"/>
-                    </a:xfrm>
-                    <a:prstGeom prst="rect">
-                      <a:avLst/>
-                    </a:prstGeom>
-                  </pic:spPr>
-                </pic:pic>
-              </a:graphicData>
-            </a:graphic>
-          </wp:inline>
-        </w:drawing>
-      </w:r>
-    </w:p>
-    <w:p>
-      <w:pPr>
-        <w:rPr>
-          <w:rFonts w:ascii="Segoe UI" w:eastAsia="Times New Roman" w:hAnsi="Segoe UI" w:cs="Segoe UI"/>
-          <w:sz w:val="18"/>
-          <w:szCs w:val="18"/>
-          <w:lang w:eastAsia="fi-FI"/>
-        </w:rPr>
-      </w:pPr>
-    </w:p>
-    <w:p>
-      <w:pPr>
-        <w:rPr>
-          <w:rFonts w:ascii="Segoe UI" w:eastAsia="Times New Roman" w:hAnsi="Segoe UI" w:cs="Segoe UI"/>
-          <w:sz w:val="18"/>
-          <w:szCs w:val="18"/>
-          <w:lang w:eastAsia="fi-FI"/>
-        </w:rPr>
-      </w:pPr>
-      <w:r>
-        <w:rPr>
-          <w:rFonts w:ascii="Segoe UI" w:eastAsia="Times New Roman" w:hAnsi="Segoe UI" w:cs="Segoe UI"/>
-          <w:sz w:val="18"/>
-          <w:szCs w:val="18"/>
-          <w:lang w:eastAsia="fi-FI"/>
-        </w:rPr>
-        <w:lastRenderedPageBreak/>
-        <w:t>Ajan mittaus:</w:t>
-      </w:r>
-      <w:r>
-        <w:rPr>
-          <w:rFonts w:ascii="Segoe UI" w:eastAsia="Times New Roman" w:hAnsi="Segoe UI" w:cs="Segoe UI"/>
-          <w:sz w:val="18"/>
-          <w:szCs w:val="18"/>
-          <w:lang w:eastAsia="fi-FI"/>
-        </w:rPr>
-        <w:br/>
-      </w:r>
-      <w:r>
-        <w:rPr>
-          <w:rFonts w:ascii="Segoe UI" w:eastAsia="Times New Roman" w:hAnsi="Segoe UI" w:cs="Segoe UI"/>
-          <w:sz w:val="18"/>
-          <w:szCs w:val="18"/>
-          <w:lang w:eastAsia="fi-FI"/>
-        </w:rPr>
-        <w:br/>
-      </w:r>
-      <w:r>
-        <w:rPr>
-          <w:rFonts w:ascii="Segoe UI" w:eastAsia="Times New Roman" w:hAnsi="Segoe UI" w:cs="Segoe UI"/>
-          <w:noProof/>
-          <w:sz w:val="18"/>
-          <w:szCs w:val="18"/>
-          <w:lang w:eastAsia="fi-FI"/>
-        </w:rPr>
-        <w:drawing>
-          <wp:inline distT="0" distB="0" distL="0" distR="0" wp14:anchorId="4E5299E9" wp14:editId="5E331BE8">
-            <wp:extent cx="6120130" cy="2795905"/>
-            <wp:effectExtent l="0" t="0" r="0" b="4445"/>
-            <wp:docPr id="9" name="Kuva 9" descr="Kuva, joka sisältää kohteen teksti, kuvakaappaus, ohjelmisto, Käyttöjärjestelmä&#10;&#10;Kuvaus luotu automaattisesti"/>
-            <wp:cNvGraphicFramePr>
-              <a:graphicFrameLocks xmlns:a="http://schemas.openxmlformats.org/drawingml/2006/main" noChangeAspect="1"/>
-            </wp:cNvGraphicFramePr>
-            <a:graphic xmlns:a="http://schemas.openxmlformats.org/drawingml/2006/main">
-              <a:graphicData uri="http://schemas.openxmlformats.org/drawingml/2006/picture">
-                <pic:pic xmlns:pic="http://schemas.openxmlformats.org/drawingml/2006/picture">
-                  <pic:nvPicPr>
-                    <pic:cNvPr id="9" name="Kuva 9" descr="Kuva, joka sisältää kohteen teksti, kuvakaappaus, ohjelmisto, Käyttöjärjestelmä&#10;&#10;Kuvaus luotu automaattisesti"/>
-                    <pic:cNvPicPr/>
-                  </pic:nvPicPr>
-                  <pic:blipFill>
-                    <a:blip r:embed="rId18"/>
-                    <a:stretch>
-                      <a:fillRect/>
-                    </a:stretch>
-                  </pic:blipFill>
-                  <pic:spPr>
-                    <a:xfrm>
-                      <a:off x="0" y="0"/>
-                      <a:ext cx="6120130" cy="2795905"/>
-                    </a:xfrm>
-                    <a:prstGeom prst="rect">
-                      <a:avLst/>
-                    </a:prstGeom>
-                  </pic:spPr>
-                </pic:pic>
-              </a:graphicData>
-            </a:graphic>
-          </wp:inline>
-        </w:drawing>
-      </w:r>
-    </w:p>
-    <w:p>
-      <w:pPr>
-        <w:rPr>
-          <w:rFonts w:ascii="Segoe UI" w:eastAsia="Times New Roman" w:hAnsi="Segoe UI" w:cs="Segoe UI"/>
-          <w:sz w:val="18"/>
-          <w:szCs w:val="18"/>
-          <w:lang w:eastAsia="fi-FI"/>
-        </w:rPr>
-      </w:pPr>
-    </w:p>
-    <w:p>
-      <w:pPr>
-        <w:rPr>
-          <w:rFonts w:ascii="Segoe UI" w:eastAsia="Times New Roman" w:hAnsi="Segoe UI" w:cs="Segoe UI"/>
-          <w:sz w:val="18"/>
-          <w:szCs w:val="18"/>
-          <w:lang w:eastAsia="fi-FI"/>
-        </w:rPr>
-      </w:pPr>
-      <w:r>
-        <w:rPr>
-          <w:rFonts w:ascii="Segoe UI" w:eastAsia="Times New Roman" w:hAnsi="Segoe UI" w:cs="Segoe UI"/>
-          <w:noProof/>
-          <w:sz w:val="18"/>
-          <w:szCs w:val="18"/>
-          <w:lang w:eastAsia="fi-FI"/>
-        </w:rPr>
-        <w:drawing>
-          <wp:inline distT="0" distB="0" distL="0" distR="0" wp14:anchorId="519AD657" wp14:editId="0A7461DB">
-            <wp:extent cx="6120130" cy="2809240"/>
-            <wp:effectExtent l="0" t="0" r="0" b="0"/>
-            <wp:docPr id="10" name="Kuva 10" descr="Kuva, joka sisältää kohteen teksti, kuvakaappaus, ohjelmisto, Verkkosivusto&#10;&#10;Kuvaus luotu automaattisesti"/>
-            <wp:cNvGraphicFramePr>
-              <a:graphicFrameLocks xmlns:a="http://schemas.openxmlformats.org/drawingml/2006/main" noChangeAspect="1"/>
-            </wp:cNvGraphicFramePr>
-            <a:graphic xmlns:a="http://schemas.openxmlformats.org/drawingml/2006/main">
-              <a:graphicData uri="http://schemas.openxmlformats.org/drawingml/2006/picture">
-                <pic:pic xmlns:pic="http://schemas.openxmlformats.org/drawingml/2006/picture">
-                  <pic:nvPicPr>
-                    <pic:cNvPr id="10" name="Kuva 10" descr="Kuva, joka sisältää kohteen teksti, kuvakaappaus, ohjelmisto, Verkkosivusto&#10;&#10;Kuvaus luotu automaattisesti"/>
-                    <pic:cNvPicPr/>
-                  </pic:nvPicPr>
-                  <pic:blipFill>
-                    <a:blip r:embed="rId19"/>
-                    <a:stretch>
-                      <a:fillRect/>
-                    </a:stretch>
-                  </pic:blipFill>
-                  <pic:spPr>
-                    <a:xfrm>
-                      <a:off x="0" y="0"/>
-                      <a:ext cx="6120130" cy="2809240"/>
-                    </a:xfrm>
-                    <a:prstGeom prst="rect">
-                      <a:avLst/>
-                    </a:prstGeom>
-                  </pic:spPr>
-                </pic:pic>
-              </a:graphicData>
-            </a:graphic>
-          </wp:inline>
-        </w:drawing>
-      </w:r>
-    </w:p>
-    <w:p>
-      <w:pPr>
-        <w:rPr>
-          <w:rFonts w:ascii="Segoe UI" w:eastAsia="Times New Roman" w:hAnsi="Segoe UI" w:cs="Segoe UI"/>
-          <w:sz w:val="18"/>
-          <w:szCs w:val="18"/>
-          <w:lang w:eastAsia="fi-FI"/>
-        </w:rPr>
-      </w:pPr>
-    </w:p>
-    <w:p>
-      <w:pPr>
-        <w:shd w:val="clear" w:color="auto" w:fill="FFFFFE"/>
-        <w:spacing w:line="390" w:lineRule="atLeast"/>
-        <w:rPr>
-          <w:rFonts w:ascii="Ubuntu Mono" w:eastAsia="Times New Roman" w:hAnsi="Ubuntu Mono" w:cs="Times New Roman"/>
-          <w:color w:val="000000"/>
-          <w:sz w:val="29"/>
-          <w:szCs w:val="29"/>
-          <w:lang w:val="en-US" w:eastAsia="fi-FI"/>
-        </w:rPr>
-      </w:pPr>
-      <w:r>
-        <w:rPr>
-          <w:rFonts w:ascii="Segoe UI" w:eastAsia="Times New Roman" w:hAnsi="Segoe UI" w:cs="Segoe UI"/>
-          <w:sz w:val="18"/>
-          <w:szCs w:val="18"/>
-          <w:lang w:val="en-US" w:eastAsia="fi-FI"/>
-        </w:rPr>
-        <w:br w:type="page"/>
-      </w:r>
-      <w:r>
-        <w:rPr>
-          <w:rFonts w:ascii="Ubuntu Mono" w:eastAsia="Times New Roman" w:hAnsi="Ubuntu Mono" w:cs="Times New Roman"/>
-          <w:color w:val="000000"/>
-          <w:sz w:val="29"/>
-          <w:szCs w:val="29"/>
-          <w:lang w:val="en-US" w:eastAsia="fi-FI"/>
-        </w:rPr>
-        <w:lastRenderedPageBreak/>
-        <w:t>start = </w:t>
-      </w:r>
-      <w:r>
-        <w:rPr>
-          <w:rFonts w:ascii="Ubuntu Mono" w:eastAsia="Times New Roman" w:hAnsi="Ubuntu Mono" w:cs="Times New Roman"/>
-          <w:color w:val="098658"/>
-          <w:sz w:val="29"/>
-          <w:szCs w:val="29"/>
-          <w:lang w:val="en-US" w:eastAsia="fi-FI"/>
-        </w:rPr>
-        <w:t>0</w:t>
-      </w:r>
-    </w:p>
-    <w:p>
-      <w:pPr>
-        <w:shd w:val="clear" w:color="auto" w:fill="FFFFFE"/>
-        <w:spacing w:after="0" w:line="390" w:lineRule="atLeast"/>
-        <w:rPr>
-          <w:rFonts w:ascii="Ubuntu Mono" w:eastAsia="Times New Roman" w:hAnsi="Ubuntu Mono" w:cs="Times New Roman"/>
-          <w:color w:val="000000"/>
-          <w:sz w:val="29"/>
-          <w:szCs w:val="29"/>
-          <w:lang w:val="en-US" w:eastAsia="fi-FI"/>
-        </w:rPr>
-      </w:pPr>
-      <w:r>
-        <w:rPr>
-          <w:rFonts w:ascii="Ubuntu Mono" w:eastAsia="Times New Roman" w:hAnsi="Ubuntu Mono" w:cs="Times New Roman"/>
-          <w:color w:val="000000"/>
-          <w:sz w:val="29"/>
-          <w:szCs w:val="29"/>
-          <w:lang w:val="en-US" w:eastAsia="fi-FI"/>
-        </w:rPr>
-        <w:t>time = </w:t>
-      </w:r>
-      <w:r>
-        <w:rPr>
-          <w:rFonts w:ascii="Ubuntu Mono" w:eastAsia="Times New Roman" w:hAnsi="Ubuntu Mono" w:cs="Times New Roman"/>
-          <w:color w:val="098658"/>
-          <w:sz w:val="29"/>
-          <w:szCs w:val="29"/>
-          <w:lang w:val="en-US" w:eastAsia="fi-FI"/>
-        </w:rPr>
-        <w:t>0</w:t>
-      </w:r>
-    </w:p>
-    <w:p>
-      <w:pPr>
-        <w:shd w:val="clear" w:color="auto" w:fill="FFFFFE"/>
-        <w:spacing w:after="0" w:line="390" w:lineRule="atLeast"/>
-        <w:rPr>
-          <w:rFonts w:ascii="Ubuntu Mono" w:eastAsia="Times New Roman" w:hAnsi="Ubuntu Mono" w:cs="Times New Roman"/>
-          <w:color w:val="000000"/>
-          <w:sz w:val="29"/>
-          <w:szCs w:val="29"/>
-          <w:lang w:val="en-US" w:eastAsia="fi-FI"/>
-        </w:rPr>
-      </w:pPr>
-    </w:p>
-    <w:p>
-      <w:pPr>
-        <w:shd w:val="clear" w:color="auto" w:fill="FFFFFE"/>
-        <w:spacing w:after="0" w:line="390" w:lineRule="atLeast"/>
-        <w:rPr>
-          <w:rFonts w:ascii="Ubuntu Mono" w:eastAsia="Times New Roman" w:hAnsi="Ubuntu Mono" w:cs="Times New Roman"/>
-          <w:color w:val="000000"/>
-          <w:sz w:val="29"/>
-          <w:szCs w:val="29"/>
-          <w:lang w:val="en-US" w:eastAsia="fi-FI"/>
-        </w:rPr>
-      </w:pPr>
-      <w:r>
-        <w:rPr>
-          <w:rFonts w:ascii="Ubuntu Mono" w:eastAsia="Times New Roman" w:hAnsi="Ubuntu Mono" w:cs="Times New Roman"/>
-          <w:color w:val="0000FF"/>
-          <w:sz w:val="29"/>
-          <w:szCs w:val="29"/>
-          <w:lang w:val="en-US" w:eastAsia="fi-FI"/>
-        </w:rPr>
-        <w:t>def</w:t>
-      </w:r>
-      <w:r>
-        <w:rPr>
-          <w:rFonts w:ascii="Ubuntu Mono" w:eastAsia="Times New Roman" w:hAnsi="Ubuntu Mono" w:cs="Times New Roman"/>
-          <w:color w:val="000000"/>
-          <w:sz w:val="29"/>
-          <w:szCs w:val="29"/>
-          <w:lang w:val="en-US" w:eastAsia="fi-FI"/>
-        </w:rPr>
-        <w:t> </w:t>
-      </w:r>
-      <w:proofErr w:type="spellStart"/>
-      <w:r>
-        <w:rPr>
-          <w:rFonts w:ascii="Ubuntu Mono" w:eastAsia="Times New Roman" w:hAnsi="Ubuntu Mono" w:cs="Times New Roman"/>
-          <w:color w:val="000000"/>
-          <w:sz w:val="29"/>
-          <w:szCs w:val="29"/>
-          <w:lang w:val="en-US" w:eastAsia="fi-FI"/>
-        </w:rPr>
-        <w:t>on_logo_</w:t>
-      </w:r>
-      <w:proofErr w:type="gramStart"/>
-      <w:r>
-        <w:rPr>
-          <w:rFonts w:ascii="Ubuntu Mono" w:eastAsia="Times New Roman" w:hAnsi="Ubuntu Mono" w:cs="Times New Roman"/>
-          <w:color w:val="000000"/>
-          <w:sz w:val="29"/>
-          <w:szCs w:val="29"/>
-          <w:lang w:val="en-US" w:eastAsia="fi-FI"/>
-        </w:rPr>
-        <w:t>touched</w:t>
-      </w:r>
-      <w:proofErr w:type="spellEnd"/>
-      <w:r>
-        <w:rPr>
-          <w:rFonts w:ascii="Ubuntu Mono" w:eastAsia="Times New Roman" w:hAnsi="Ubuntu Mono" w:cs="Times New Roman"/>
-          <w:color w:val="000000"/>
-          <w:sz w:val="29"/>
-          <w:szCs w:val="29"/>
-          <w:lang w:val="en-US" w:eastAsia="fi-FI"/>
-        </w:rPr>
-        <w:t>(</w:t>
-      </w:r>
-      <w:proofErr w:type="gramEnd"/>
-      <w:r>
-        <w:rPr>
-          <w:rFonts w:ascii="Ubuntu Mono" w:eastAsia="Times New Roman" w:hAnsi="Ubuntu Mono" w:cs="Times New Roman"/>
-          <w:color w:val="000000"/>
-          <w:sz w:val="29"/>
-          <w:szCs w:val="29"/>
-          <w:lang w:val="en-US" w:eastAsia="fi-FI"/>
-        </w:rPr>
-        <w:t>):</w:t>
-      </w:r>
-    </w:p>
-    <w:p>
-      <w:pPr>
-        <w:shd w:val="clear" w:color="auto" w:fill="FFFFFE"/>
-        <w:spacing w:after="0" w:line="390" w:lineRule="atLeast"/>
-        <w:rPr>
-          <w:rFonts w:ascii="Ubuntu Mono" w:eastAsia="Times New Roman" w:hAnsi="Ubuntu Mono" w:cs="Times New Roman"/>
-          <w:color w:val="000000"/>
-          <w:sz w:val="29"/>
-          <w:szCs w:val="29"/>
-          <w:lang w:val="en-US" w:eastAsia="fi-FI"/>
-        </w:rPr>
-      </w:pPr>
-      <w:r>
-        <w:rPr>
-          <w:rFonts w:ascii="Ubuntu Mono" w:eastAsia="Times New Roman" w:hAnsi="Ubuntu Mono" w:cs="Times New Roman"/>
-          <w:color w:val="000000"/>
-          <w:sz w:val="29"/>
-          <w:szCs w:val="29"/>
-          <w:lang w:val="en-US" w:eastAsia="fi-FI"/>
-        </w:rPr>
-        <w:t>    </w:t>
-      </w:r>
-      <w:r>
-        <w:rPr>
-          <w:rFonts w:ascii="Ubuntu Mono" w:eastAsia="Times New Roman" w:hAnsi="Ubuntu Mono" w:cs="Times New Roman"/>
-          <w:color w:val="0000FF"/>
-          <w:sz w:val="29"/>
-          <w:szCs w:val="29"/>
-          <w:lang w:val="en-US" w:eastAsia="fi-FI"/>
-        </w:rPr>
-        <w:t>global</w:t>
-      </w:r>
-      <w:r>
-        <w:rPr>
-          <w:rFonts w:ascii="Ubuntu Mono" w:eastAsia="Times New Roman" w:hAnsi="Ubuntu Mono" w:cs="Times New Roman"/>
-          <w:color w:val="000000"/>
-          <w:sz w:val="29"/>
-          <w:szCs w:val="29"/>
-          <w:lang w:val="en-US" w:eastAsia="fi-FI"/>
-        </w:rPr>
-        <w:t> start</w:t>
-      </w:r>
-    </w:p>
-    <w:p>
-      <w:pPr>
-        <w:shd w:val="clear" w:color="auto" w:fill="FFFFFE"/>
-        <w:spacing w:after="0" w:line="390" w:lineRule="atLeast"/>
-        <w:rPr>
-          <w:rFonts w:ascii="Ubuntu Mono" w:eastAsia="Times New Roman" w:hAnsi="Ubuntu Mono" w:cs="Times New Roman"/>
-          <w:color w:val="000000"/>
-          <w:sz w:val="29"/>
-          <w:szCs w:val="29"/>
-          <w:lang w:val="en-US" w:eastAsia="fi-FI"/>
-        </w:rPr>
-      </w:pPr>
-      <w:r>
-        <w:rPr>
-          <w:rFonts w:ascii="Ubuntu Mono" w:eastAsia="Times New Roman" w:hAnsi="Ubuntu Mono" w:cs="Times New Roman"/>
-          <w:color w:val="000000"/>
-          <w:sz w:val="29"/>
-          <w:szCs w:val="29"/>
-          <w:lang w:val="en-US" w:eastAsia="fi-FI"/>
-        </w:rPr>
-        <w:t>    start = </w:t>
-      </w:r>
-      <w:proofErr w:type="spellStart"/>
-      <w:proofErr w:type="gramStart"/>
-      <w:r>
-        <w:rPr>
-          <w:rFonts w:ascii="Ubuntu Mono" w:eastAsia="Times New Roman" w:hAnsi="Ubuntu Mono" w:cs="Times New Roman"/>
-          <w:color w:val="0000FF"/>
-          <w:sz w:val="29"/>
-          <w:szCs w:val="29"/>
-          <w:lang w:val="en-US" w:eastAsia="fi-FI"/>
-        </w:rPr>
-        <w:t>input</w:t>
-      </w:r>
-      <w:r>
-        <w:rPr>
-          <w:rFonts w:ascii="Ubuntu Mono" w:eastAsia="Times New Roman" w:hAnsi="Ubuntu Mono" w:cs="Times New Roman"/>
-          <w:color w:val="000000"/>
-          <w:sz w:val="29"/>
-          <w:szCs w:val="29"/>
-          <w:lang w:val="en-US" w:eastAsia="fi-FI"/>
-        </w:rPr>
-        <w:t>.running</w:t>
-      </w:r>
-      <w:proofErr w:type="gramEnd"/>
-      <w:r>
-        <w:rPr>
-          <w:rFonts w:ascii="Ubuntu Mono" w:eastAsia="Times New Roman" w:hAnsi="Ubuntu Mono" w:cs="Times New Roman"/>
-          <w:color w:val="000000"/>
-          <w:sz w:val="29"/>
-          <w:szCs w:val="29"/>
-          <w:lang w:val="en-US" w:eastAsia="fi-FI"/>
-        </w:rPr>
-        <w:t>_time</w:t>
-      </w:r>
-      <w:proofErr w:type="spellEnd"/>
-      <w:r>
-        <w:rPr>
-          <w:rFonts w:ascii="Ubuntu Mono" w:eastAsia="Times New Roman" w:hAnsi="Ubuntu Mono" w:cs="Times New Roman"/>
-          <w:color w:val="000000"/>
-          <w:sz w:val="29"/>
-          <w:szCs w:val="29"/>
-          <w:lang w:val="en-US" w:eastAsia="fi-FI"/>
-        </w:rPr>
-        <w:t>()</w:t>
-      </w:r>
-    </w:p>
-    <w:p>
-      <w:pPr>
-        <w:shd w:val="clear" w:color="auto" w:fill="FFFFFE"/>
-        <w:spacing w:after="0" w:line="390" w:lineRule="atLeast"/>
-        <w:rPr>
-          <w:rFonts w:ascii="Ubuntu Mono" w:eastAsia="Times New Roman" w:hAnsi="Ubuntu Mono" w:cs="Times New Roman"/>
-          <w:color w:val="000000"/>
-          <w:sz w:val="29"/>
-          <w:szCs w:val="29"/>
-          <w:lang w:val="en-US" w:eastAsia="fi-FI"/>
-        </w:rPr>
-      </w:pPr>
-      <w:r>
-        <w:rPr>
-          <w:rFonts w:ascii="Ubuntu Mono" w:eastAsia="Times New Roman" w:hAnsi="Ubuntu Mono" w:cs="Times New Roman"/>
-          <w:color w:val="000000"/>
-          <w:sz w:val="29"/>
-          <w:szCs w:val="29"/>
-          <w:lang w:val="en-US" w:eastAsia="fi-FI"/>
-        </w:rPr>
-        <w:t>    </w:t>
-      </w:r>
-      <w:proofErr w:type="spellStart"/>
-      <w:proofErr w:type="gramStart"/>
-      <w:r>
-        <w:rPr>
-          <w:rFonts w:ascii="Ubuntu Mono" w:eastAsia="Times New Roman" w:hAnsi="Ubuntu Mono" w:cs="Times New Roman"/>
-          <w:color w:val="000000"/>
-          <w:sz w:val="29"/>
-          <w:szCs w:val="29"/>
-          <w:lang w:val="en-US" w:eastAsia="fi-FI"/>
-        </w:rPr>
-        <w:t>basic.show</w:t>
-      </w:r>
-      <w:proofErr w:type="gramEnd"/>
-      <w:r>
-        <w:rPr>
-          <w:rFonts w:ascii="Ubuntu Mono" w:eastAsia="Times New Roman" w:hAnsi="Ubuntu Mono" w:cs="Times New Roman"/>
-          <w:color w:val="000000"/>
-          <w:sz w:val="29"/>
-          <w:szCs w:val="29"/>
-          <w:lang w:val="en-US" w:eastAsia="fi-FI"/>
-        </w:rPr>
-        <w:t>_icon</w:t>
-      </w:r>
-      <w:proofErr w:type="spellEnd"/>
-      <w:r>
-        <w:rPr>
-          <w:rFonts w:ascii="Ubuntu Mono" w:eastAsia="Times New Roman" w:hAnsi="Ubuntu Mono" w:cs="Times New Roman"/>
-          <w:color w:val="000000"/>
-          <w:sz w:val="29"/>
-          <w:szCs w:val="29"/>
-          <w:lang w:val="en-US" w:eastAsia="fi-FI"/>
-        </w:rPr>
-        <w:t>(</w:t>
-      </w:r>
-      <w:proofErr w:type="spellStart"/>
-      <w:r>
-        <w:rPr>
-          <w:rFonts w:ascii="Ubuntu Mono" w:eastAsia="Times New Roman" w:hAnsi="Ubuntu Mono" w:cs="Times New Roman"/>
-          <w:color w:val="000000"/>
-          <w:sz w:val="29"/>
-          <w:szCs w:val="29"/>
-          <w:lang w:val="en-US" w:eastAsia="fi-FI"/>
-        </w:rPr>
-        <w:t>IconNames.HEART</w:t>
-      </w:r>
-      <w:proofErr w:type="spellEnd"/>
-      <w:r>
-        <w:rPr>
-          <w:rFonts w:ascii="Ubuntu Mono" w:eastAsia="Times New Roman" w:hAnsi="Ubuntu Mono" w:cs="Times New Roman"/>
-          <w:color w:val="000000"/>
-          <w:sz w:val="29"/>
-          <w:szCs w:val="29"/>
-          <w:lang w:val="en-US" w:eastAsia="fi-FI"/>
-        </w:rPr>
-        <w:t>)</w:t>
-      </w:r>
-    </w:p>
-    <w:p>
-      <w:pPr>
-        <w:shd w:val="clear" w:color="auto" w:fill="FFFFFE"/>
-        <w:spacing w:after="0" w:line="390" w:lineRule="atLeast"/>
-        <w:rPr>
-          <w:rFonts w:ascii="Ubuntu Mono" w:eastAsia="Times New Roman" w:hAnsi="Ubuntu Mono" w:cs="Times New Roman"/>
-          <w:color w:val="000000"/>
-          <w:sz w:val="29"/>
-          <w:szCs w:val="29"/>
-          <w:lang w:val="en-US" w:eastAsia="fi-FI"/>
-        </w:rPr>
-      </w:pPr>
-      <w:proofErr w:type="spellStart"/>
-      <w:proofErr w:type="gramStart"/>
-      <w:r>
-        <w:rPr>
-          <w:rFonts w:ascii="Ubuntu Mono" w:eastAsia="Times New Roman" w:hAnsi="Ubuntu Mono" w:cs="Times New Roman"/>
-          <w:color w:val="0000FF"/>
-          <w:sz w:val="29"/>
-          <w:szCs w:val="29"/>
-          <w:lang w:val="en-US" w:eastAsia="fi-FI"/>
-        </w:rPr>
-        <w:t>input</w:t>
-      </w:r>
-      <w:r>
-        <w:rPr>
-          <w:rFonts w:ascii="Ubuntu Mono" w:eastAsia="Times New Roman" w:hAnsi="Ubuntu Mono" w:cs="Times New Roman"/>
-          <w:color w:val="000000"/>
-          <w:sz w:val="29"/>
-          <w:szCs w:val="29"/>
-          <w:lang w:val="en-US" w:eastAsia="fi-FI"/>
-        </w:rPr>
-        <w:t>.on</w:t>
-      </w:r>
-      <w:proofErr w:type="gramEnd"/>
-      <w:r>
-        <w:rPr>
-          <w:rFonts w:ascii="Ubuntu Mono" w:eastAsia="Times New Roman" w:hAnsi="Ubuntu Mono" w:cs="Times New Roman"/>
-          <w:color w:val="000000"/>
-          <w:sz w:val="29"/>
-          <w:szCs w:val="29"/>
-          <w:lang w:val="en-US" w:eastAsia="fi-FI"/>
-        </w:rPr>
-        <w:t>_logo_event</w:t>
-      </w:r>
-      <w:proofErr w:type="spellEnd"/>
-      <w:r>
-        <w:rPr>
-          <w:rFonts w:ascii="Ubuntu Mono" w:eastAsia="Times New Roman" w:hAnsi="Ubuntu Mono" w:cs="Times New Roman"/>
-          <w:color w:val="000000"/>
-          <w:sz w:val="29"/>
-          <w:szCs w:val="29"/>
-          <w:lang w:val="en-US" w:eastAsia="fi-FI"/>
-        </w:rPr>
-        <w:t>(</w:t>
-      </w:r>
-      <w:proofErr w:type="spellStart"/>
-      <w:r>
-        <w:rPr>
-          <w:rFonts w:ascii="Ubuntu Mono" w:eastAsia="Times New Roman" w:hAnsi="Ubuntu Mono" w:cs="Times New Roman"/>
-          <w:color w:val="000000"/>
-          <w:sz w:val="29"/>
-          <w:szCs w:val="29"/>
-          <w:lang w:val="en-US" w:eastAsia="fi-FI"/>
-        </w:rPr>
-        <w:t>TouchButtonEvent.TOUCHED</w:t>
-      </w:r>
-      <w:proofErr w:type="spellEnd"/>
-      <w:r>
-        <w:rPr>
-          <w:rFonts w:ascii="Ubuntu Mono" w:eastAsia="Times New Roman" w:hAnsi="Ubuntu Mono" w:cs="Times New Roman"/>
-          <w:color w:val="000000"/>
-          <w:sz w:val="29"/>
-          <w:szCs w:val="29"/>
-          <w:lang w:val="en-US" w:eastAsia="fi-FI"/>
-        </w:rPr>
-        <w:t>, </w:t>
-      </w:r>
-      <w:proofErr w:type="spellStart"/>
-      <w:r>
-        <w:rPr>
-          <w:rFonts w:ascii="Ubuntu Mono" w:eastAsia="Times New Roman" w:hAnsi="Ubuntu Mono" w:cs="Times New Roman"/>
-          <w:color w:val="000000"/>
-          <w:sz w:val="29"/>
-          <w:szCs w:val="29"/>
-          <w:lang w:val="en-US" w:eastAsia="fi-FI"/>
-        </w:rPr>
-        <w:t>on_logo_touched</w:t>
-      </w:r>
-      <w:proofErr w:type="spellEnd"/>
-      <w:r>
-        <w:rPr>
-          <w:rFonts w:ascii="Ubuntu Mono" w:eastAsia="Times New Roman" w:hAnsi="Ubuntu Mono" w:cs="Times New Roman"/>
-          <w:color w:val="000000"/>
-          <w:sz w:val="29"/>
-          <w:szCs w:val="29"/>
-          <w:lang w:val="en-US" w:eastAsia="fi-FI"/>
-        </w:rPr>
-        <w:t>)</w:t>
-      </w:r>
-    </w:p>
-    <w:p>
-      <w:pPr>
-        <w:shd w:val="clear" w:color="auto" w:fill="FFFFFE"/>
-        <w:spacing w:after="0" w:line="390" w:lineRule="atLeast"/>
-        <w:rPr>
-          <w:rFonts w:ascii="Ubuntu Mono" w:eastAsia="Times New Roman" w:hAnsi="Ubuntu Mono" w:cs="Times New Roman"/>
-          <w:color w:val="000000"/>
-          <w:sz w:val="29"/>
-          <w:szCs w:val="29"/>
-          <w:lang w:val="en-US" w:eastAsia="fi-FI"/>
-        </w:rPr>
-      </w:pPr>
-    </w:p>
-    <w:p>
-      <w:pPr>
-        <w:shd w:val="clear" w:color="auto" w:fill="FFFFFE"/>
-        <w:spacing w:after="0" w:line="390" w:lineRule="atLeast"/>
-        <w:rPr>
-          <w:rFonts w:ascii="Ubuntu Mono" w:eastAsia="Times New Roman" w:hAnsi="Ubuntu Mono" w:cs="Times New Roman"/>
-          <w:color w:val="000000"/>
-          <w:sz w:val="29"/>
-          <w:szCs w:val="29"/>
-          <w:lang w:val="en-US" w:eastAsia="fi-FI"/>
-        </w:rPr>
-      </w:pPr>
-      <w:r>
-        <w:rPr>
-          <w:rFonts w:ascii="Ubuntu Mono" w:eastAsia="Times New Roman" w:hAnsi="Ubuntu Mono" w:cs="Times New Roman"/>
-          <w:color w:val="0000FF"/>
-          <w:sz w:val="29"/>
-          <w:szCs w:val="29"/>
-          <w:lang w:val="en-US" w:eastAsia="fi-FI"/>
-        </w:rPr>
-        <w:t>def</w:t>
-      </w:r>
-      <w:r>
-        <w:rPr>
-          <w:rFonts w:ascii="Ubuntu Mono" w:eastAsia="Times New Roman" w:hAnsi="Ubuntu Mono" w:cs="Times New Roman"/>
-          <w:color w:val="000000"/>
-          <w:sz w:val="29"/>
-          <w:szCs w:val="29"/>
-          <w:lang w:val="en-US" w:eastAsia="fi-FI"/>
-        </w:rPr>
-        <w:t> </w:t>
-      </w:r>
-      <w:proofErr w:type="spellStart"/>
-      <w:r>
-        <w:rPr>
-          <w:rFonts w:ascii="Ubuntu Mono" w:eastAsia="Times New Roman" w:hAnsi="Ubuntu Mono" w:cs="Times New Roman"/>
-          <w:color w:val="000000"/>
-          <w:sz w:val="29"/>
-          <w:szCs w:val="29"/>
-          <w:lang w:val="en-US" w:eastAsia="fi-FI"/>
-        </w:rPr>
-        <w:t>on_logo_</w:t>
-      </w:r>
-      <w:proofErr w:type="gramStart"/>
-      <w:r>
-        <w:rPr>
-          <w:rFonts w:ascii="Ubuntu Mono" w:eastAsia="Times New Roman" w:hAnsi="Ubuntu Mono" w:cs="Times New Roman"/>
-          <w:color w:val="000000"/>
-          <w:sz w:val="29"/>
-          <w:szCs w:val="29"/>
-          <w:lang w:val="en-US" w:eastAsia="fi-FI"/>
-        </w:rPr>
-        <w:t>released</w:t>
-      </w:r>
-      <w:proofErr w:type="spellEnd"/>
-      <w:r>
-        <w:rPr>
-          <w:rFonts w:ascii="Ubuntu Mono" w:eastAsia="Times New Roman" w:hAnsi="Ubuntu Mono" w:cs="Times New Roman"/>
-          <w:color w:val="000000"/>
-          <w:sz w:val="29"/>
-          <w:szCs w:val="29"/>
-          <w:lang w:val="en-US" w:eastAsia="fi-FI"/>
-        </w:rPr>
-        <w:t>(</w:t>
-      </w:r>
-      <w:proofErr w:type="gramEnd"/>
-      <w:r>
-        <w:rPr>
-          <w:rFonts w:ascii="Ubuntu Mono" w:eastAsia="Times New Roman" w:hAnsi="Ubuntu Mono" w:cs="Times New Roman"/>
-          <w:color w:val="000000"/>
-          <w:sz w:val="29"/>
-          <w:szCs w:val="29"/>
-          <w:lang w:val="en-US" w:eastAsia="fi-FI"/>
-        </w:rPr>
-        <w:t>):</w:t>
-      </w:r>
-    </w:p>
-    <w:p>
-      <w:pPr>
-        <w:shd w:val="clear" w:color="auto" w:fill="FFFFFE"/>
-        <w:spacing w:after="0" w:line="390" w:lineRule="atLeast"/>
-        <w:rPr>
-          <w:rFonts w:ascii="Ubuntu Mono" w:eastAsia="Times New Roman" w:hAnsi="Ubuntu Mono" w:cs="Times New Roman"/>
-          <w:color w:val="000000"/>
-          <w:sz w:val="29"/>
-          <w:szCs w:val="29"/>
-          <w:lang w:val="en-US" w:eastAsia="fi-FI"/>
-        </w:rPr>
-      </w:pPr>
-      <w:r>
-        <w:rPr>
-          <w:rFonts w:ascii="Ubuntu Mono" w:eastAsia="Times New Roman" w:hAnsi="Ubuntu Mono" w:cs="Times New Roman"/>
-          <w:color w:val="000000"/>
-          <w:sz w:val="29"/>
-          <w:szCs w:val="29"/>
-          <w:lang w:val="en-US" w:eastAsia="fi-FI"/>
-        </w:rPr>
-        <w:t>    </w:t>
-      </w:r>
-      <w:r>
-        <w:rPr>
-          <w:rFonts w:ascii="Ubuntu Mono" w:eastAsia="Times New Roman" w:hAnsi="Ubuntu Mono" w:cs="Times New Roman"/>
-          <w:color w:val="0000FF"/>
-          <w:sz w:val="29"/>
-          <w:szCs w:val="29"/>
-          <w:lang w:val="en-US" w:eastAsia="fi-FI"/>
-        </w:rPr>
-        <w:t>global</w:t>
-      </w:r>
-      <w:r>
-        <w:rPr>
-          <w:rFonts w:ascii="Ubuntu Mono" w:eastAsia="Times New Roman" w:hAnsi="Ubuntu Mono" w:cs="Times New Roman"/>
-          <w:color w:val="000000"/>
-          <w:sz w:val="29"/>
-          <w:szCs w:val="29"/>
-          <w:lang w:val="en-US" w:eastAsia="fi-FI"/>
-        </w:rPr>
-        <w:t> time</w:t>
-      </w:r>
-    </w:p>
-    <w:p>
-      <w:pPr>
-        <w:shd w:val="clear" w:color="auto" w:fill="FFFFFE"/>
-        <w:spacing w:after="0" w:line="390" w:lineRule="atLeast"/>
-        <w:rPr>
-          <w:rFonts w:ascii="Ubuntu Mono" w:eastAsia="Times New Roman" w:hAnsi="Ubuntu Mono" w:cs="Times New Roman"/>
-          <w:color w:val="000000"/>
-          <w:sz w:val="29"/>
-          <w:szCs w:val="29"/>
-          <w:lang w:val="en-US" w:eastAsia="fi-FI"/>
-        </w:rPr>
-      </w:pPr>
-      <w:r>
-        <w:rPr>
-          <w:rFonts w:ascii="Ubuntu Mono" w:eastAsia="Times New Roman" w:hAnsi="Ubuntu Mono" w:cs="Times New Roman"/>
-          <w:color w:val="000000"/>
-          <w:sz w:val="29"/>
-          <w:szCs w:val="29"/>
-          <w:lang w:val="en-US" w:eastAsia="fi-FI"/>
-        </w:rPr>
-        <w:t>    time = </w:t>
-      </w:r>
-      <w:proofErr w:type="spellStart"/>
-      <w:proofErr w:type="gramStart"/>
-      <w:r>
-        <w:rPr>
-          <w:rFonts w:ascii="Ubuntu Mono" w:eastAsia="Times New Roman" w:hAnsi="Ubuntu Mono" w:cs="Times New Roman"/>
-          <w:color w:val="0000FF"/>
-          <w:sz w:val="29"/>
-          <w:szCs w:val="29"/>
-          <w:lang w:val="en-US" w:eastAsia="fi-FI"/>
-        </w:rPr>
-        <w:t>input</w:t>
-      </w:r>
-      <w:r>
-        <w:rPr>
-          <w:rFonts w:ascii="Ubuntu Mono" w:eastAsia="Times New Roman" w:hAnsi="Ubuntu Mono" w:cs="Times New Roman"/>
-          <w:color w:val="000000"/>
-          <w:sz w:val="29"/>
-          <w:szCs w:val="29"/>
-          <w:lang w:val="en-US" w:eastAsia="fi-FI"/>
-        </w:rPr>
-        <w:t>.running</w:t>
-      </w:r>
-      <w:proofErr w:type="gramEnd"/>
-      <w:r>
-        <w:rPr>
-          <w:rFonts w:ascii="Ubuntu Mono" w:eastAsia="Times New Roman" w:hAnsi="Ubuntu Mono" w:cs="Times New Roman"/>
-          <w:color w:val="000000"/>
-          <w:sz w:val="29"/>
-          <w:szCs w:val="29"/>
-          <w:lang w:val="en-US" w:eastAsia="fi-FI"/>
-        </w:rPr>
-        <w:t>_time</w:t>
-      </w:r>
-      <w:proofErr w:type="spellEnd"/>
-      <w:r>
-        <w:rPr>
-          <w:rFonts w:ascii="Ubuntu Mono" w:eastAsia="Times New Roman" w:hAnsi="Ubuntu Mono" w:cs="Times New Roman"/>
-          <w:color w:val="000000"/>
-          <w:sz w:val="29"/>
-          <w:szCs w:val="29"/>
-          <w:lang w:val="en-US" w:eastAsia="fi-FI"/>
-        </w:rPr>
-        <w:t>() - start</w:t>
-      </w:r>
-    </w:p>
-    <w:p>
-      <w:pPr>
-        <w:shd w:val="clear" w:color="auto" w:fill="FFFFFE"/>
-        <w:spacing w:after="0" w:line="390" w:lineRule="atLeast"/>
-        <w:rPr>
-          <w:rFonts w:ascii="Ubuntu Mono" w:eastAsia="Times New Roman" w:hAnsi="Ubuntu Mono" w:cs="Times New Roman"/>
-          <w:color w:val="000000"/>
-          <w:sz w:val="29"/>
-          <w:szCs w:val="29"/>
-          <w:lang w:val="en-US" w:eastAsia="fi-FI"/>
-        </w:rPr>
-      </w:pPr>
-      <w:r>
-        <w:rPr>
-          <w:rFonts w:ascii="Ubuntu Mono" w:eastAsia="Times New Roman" w:hAnsi="Ubuntu Mono" w:cs="Times New Roman"/>
-          <w:color w:val="000000"/>
-          <w:sz w:val="29"/>
-          <w:szCs w:val="29"/>
-          <w:lang w:val="en-US" w:eastAsia="fi-FI"/>
-        </w:rPr>
-        <w:t>    </w:t>
-      </w:r>
-      <w:proofErr w:type="spellStart"/>
-      <w:proofErr w:type="gramStart"/>
-      <w:r>
-        <w:rPr>
-          <w:rFonts w:ascii="Ubuntu Mono" w:eastAsia="Times New Roman" w:hAnsi="Ubuntu Mono" w:cs="Times New Roman"/>
-          <w:color w:val="000000"/>
-          <w:sz w:val="29"/>
-          <w:szCs w:val="29"/>
-          <w:lang w:val="en-US" w:eastAsia="fi-FI"/>
-        </w:rPr>
-        <w:t>basic.show</w:t>
-      </w:r>
-      <w:proofErr w:type="gramEnd"/>
-      <w:r>
-        <w:rPr>
-          <w:rFonts w:ascii="Ubuntu Mono" w:eastAsia="Times New Roman" w:hAnsi="Ubuntu Mono" w:cs="Times New Roman"/>
-          <w:color w:val="000000"/>
-          <w:sz w:val="29"/>
-          <w:szCs w:val="29"/>
-          <w:lang w:val="en-US" w:eastAsia="fi-FI"/>
-        </w:rPr>
-        <w:t>_number</w:t>
-      </w:r>
-      <w:proofErr w:type="spellEnd"/>
-      <w:r>
-        <w:rPr>
-          <w:rFonts w:ascii="Ubuntu Mono" w:eastAsia="Times New Roman" w:hAnsi="Ubuntu Mono" w:cs="Times New Roman"/>
-          <w:color w:val="000000"/>
-          <w:sz w:val="29"/>
-          <w:szCs w:val="29"/>
-          <w:lang w:val="en-US" w:eastAsia="fi-FI"/>
-        </w:rPr>
-        <w:t>(</w:t>
-      </w:r>
-      <w:proofErr w:type="spellStart"/>
-      <w:r>
-        <w:rPr>
-          <w:rFonts w:ascii="Ubuntu Mono" w:eastAsia="Times New Roman" w:hAnsi="Ubuntu Mono" w:cs="Times New Roman"/>
-          <w:color w:val="000000"/>
-          <w:sz w:val="29"/>
-          <w:szCs w:val="29"/>
-          <w:lang w:val="en-US" w:eastAsia="fi-FI"/>
-        </w:rPr>
-        <w:t>Math.idiv</w:t>
-      </w:r>
-      <w:proofErr w:type="spellEnd"/>
-      <w:r>
-        <w:rPr>
-          <w:rFonts w:ascii="Ubuntu Mono" w:eastAsia="Times New Roman" w:hAnsi="Ubuntu Mono" w:cs="Times New Roman"/>
-          <w:color w:val="000000"/>
-          <w:sz w:val="29"/>
-          <w:szCs w:val="29"/>
-          <w:lang w:val="en-US" w:eastAsia="fi-FI"/>
-        </w:rPr>
-        <w:t>(time, </w:t>
-      </w:r>
-      <w:r>
-        <w:rPr>
-          <w:rFonts w:ascii="Ubuntu Mono" w:eastAsia="Times New Roman" w:hAnsi="Ubuntu Mono" w:cs="Times New Roman"/>
-          <w:color w:val="098658"/>
-          <w:sz w:val="29"/>
-          <w:szCs w:val="29"/>
-          <w:lang w:val="en-US" w:eastAsia="fi-FI"/>
-        </w:rPr>
-        <w:t>1000</w:t>
-      </w:r>
-      <w:r>
-        <w:rPr>
-          <w:rFonts w:ascii="Ubuntu Mono" w:eastAsia="Times New Roman" w:hAnsi="Ubuntu Mono" w:cs="Times New Roman"/>
-          <w:color w:val="000000"/>
-          <w:sz w:val="29"/>
-          <w:szCs w:val="29"/>
-          <w:lang w:val="en-US" w:eastAsia="fi-FI"/>
-        </w:rPr>
-        <w:t>))</w:t>
-      </w:r>
-    </w:p>
-    <w:p>
-      <w:pPr>
-        <w:shd w:val="clear" w:color="auto" w:fill="FFFFFE"/>
-        <w:spacing w:after="0" w:line="390" w:lineRule="atLeast"/>
-        <w:rPr>
-          <w:rFonts w:ascii="Ubuntu Mono" w:eastAsia="Times New Roman" w:hAnsi="Ubuntu Mono" w:cs="Times New Roman"/>
-          <w:color w:val="000000"/>
-          <w:sz w:val="29"/>
-          <w:szCs w:val="29"/>
-          <w:lang w:val="en-US" w:eastAsia="fi-FI"/>
-        </w:rPr>
-      </w:pPr>
-      <w:proofErr w:type="spellStart"/>
-      <w:proofErr w:type="gramStart"/>
-      <w:r>
-        <w:rPr>
-          <w:rFonts w:ascii="Ubuntu Mono" w:eastAsia="Times New Roman" w:hAnsi="Ubuntu Mono" w:cs="Times New Roman"/>
-          <w:color w:val="0000FF"/>
-          <w:sz w:val="29"/>
-          <w:szCs w:val="29"/>
-          <w:lang w:val="en-US" w:eastAsia="fi-FI"/>
-        </w:rPr>
-        <w:t>input</w:t>
-      </w:r>
-      <w:r>
-        <w:rPr>
-          <w:rFonts w:ascii="Ubuntu Mono" w:eastAsia="Times New Roman" w:hAnsi="Ubuntu Mono" w:cs="Times New Roman"/>
-          <w:color w:val="000000"/>
-          <w:sz w:val="29"/>
-          <w:szCs w:val="29"/>
-          <w:lang w:val="en-US" w:eastAsia="fi-FI"/>
-        </w:rPr>
-        <w:t>.on</w:t>
-      </w:r>
-      <w:proofErr w:type="gramEnd"/>
-      <w:r>
-        <w:rPr>
-          <w:rFonts w:ascii="Ubuntu Mono" w:eastAsia="Times New Roman" w:hAnsi="Ubuntu Mono" w:cs="Times New Roman"/>
-          <w:color w:val="000000"/>
-          <w:sz w:val="29"/>
-          <w:szCs w:val="29"/>
-          <w:lang w:val="en-US" w:eastAsia="fi-FI"/>
-        </w:rPr>
-        <w:t>_logo_event</w:t>
-      </w:r>
-      <w:proofErr w:type="spellEnd"/>
-      <w:r>
-        <w:rPr>
-          <w:rFonts w:ascii="Ubuntu Mono" w:eastAsia="Times New Roman" w:hAnsi="Ubuntu Mono" w:cs="Times New Roman"/>
-          <w:color w:val="000000"/>
-          <w:sz w:val="29"/>
-          <w:szCs w:val="29"/>
-          <w:lang w:val="en-US" w:eastAsia="fi-FI"/>
-        </w:rPr>
-        <w:t>(</w:t>
-      </w:r>
-      <w:proofErr w:type="spellStart"/>
-      <w:r>
-        <w:rPr>
-          <w:rFonts w:ascii="Ubuntu Mono" w:eastAsia="Times New Roman" w:hAnsi="Ubuntu Mono" w:cs="Times New Roman"/>
-          <w:color w:val="000000"/>
-          <w:sz w:val="29"/>
-          <w:szCs w:val="29"/>
-          <w:lang w:val="en-US" w:eastAsia="fi-FI"/>
-        </w:rPr>
-        <w:t>TouchButtonEvent.RELEASED</w:t>
-      </w:r>
-      <w:proofErr w:type="spellEnd"/>
-      <w:r>
-        <w:rPr>
-          <w:rFonts w:ascii="Ubuntu Mono" w:eastAsia="Times New Roman" w:hAnsi="Ubuntu Mono" w:cs="Times New Roman"/>
-          <w:color w:val="000000"/>
-          <w:sz w:val="29"/>
-          <w:szCs w:val="29"/>
-          <w:lang w:val="en-US" w:eastAsia="fi-FI"/>
-        </w:rPr>
-        <w:t>, </w:t>
-      </w:r>
-      <w:proofErr w:type="spellStart"/>
-      <w:r>
-        <w:rPr>
-          <w:rFonts w:ascii="Ubuntu Mono" w:eastAsia="Times New Roman" w:hAnsi="Ubuntu Mono" w:cs="Times New Roman"/>
-          <w:color w:val="000000"/>
-          <w:sz w:val="29"/>
-          <w:szCs w:val="29"/>
-          <w:lang w:val="en-US" w:eastAsia="fi-FI"/>
-        </w:rPr>
-        <w:t>on_logo_released</w:t>
-      </w:r>
-      <w:proofErr w:type="spellEnd"/>
-      <w:r>
-        <w:rPr>
-          <w:rFonts w:ascii="Ubuntu Mono" w:eastAsia="Times New Roman" w:hAnsi="Ubuntu Mono" w:cs="Times New Roman"/>
-          <w:color w:val="000000"/>
-          <w:sz w:val="29"/>
-          <w:szCs w:val="29"/>
-          <w:lang w:val="en-US" w:eastAsia="fi-FI"/>
-        </w:rPr>
-        <w:t>)</w:t>
-      </w:r>
-    </w:p>
-    <w:p>
-      <w:pPr>
         <w:rPr>
           <w:rFonts w:ascii="Segoe UI" w:eastAsia="Times New Roman" w:hAnsi="Segoe UI" w:cs="Segoe UI"/>
           <w:sz w:val="18"/>
@@ -5952,12 +2585,11 @@
           <w:lang w:eastAsia="fi-FI"/>
         </w:rPr>
       </w:pPr>
-      <w:commentRangeStart w:id="2"/>
+      <w:commentRangeStart w:id="1"/>
       <w:r>
         <w:rPr>
           <w:noProof/>
         </w:rPr>
-        <w:lastRenderedPageBreak/>
         <w:drawing>
           <wp:inline distT="0" distB="0" distL="0" distR="0" wp14:anchorId="05A524B1" wp14:editId="6920F92D">
             <wp:extent cx="6120130" cy="4186555"/>
@@ -5974,7 +2606,7 @@
                     <pic:cNvPicPr/>
                   </pic:nvPicPr>
                   <pic:blipFill>
-                    <a:blip r:embed="rId20">
+                    <a:blip r:embed="rId13">
                       <a:extLst>
                         <a:ext uri="{28A0092B-C50C-407E-A947-70E740481C1C}">
                           <a14:useLocalDpi xmlns:a14="http://schemas.microsoft.com/office/drawing/2010/main" val="0"/>
@@ -6000,9 +2632,9 @@
           </wp:inline>
         </w:drawing>
       </w:r>
-      <w:commentRangeEnd w:id="2"/>
-      <w:r>
-        <w:commentReference w:id="2"/>
+      <w:commentRangeEnd w:id="1"/>
+      <w:r>
+        <w:commentReference w:id="1"/>
       </w:r>
     </w:p>
     <w:p>
@@ -6585,6 +3217,7 @@
           <w:szCs w:val="18"/>
           <w:lang w:eastAsia="fi-FI"/>
         </w:rPr>
+        <w:lastRenderedPageBreak/>
         <w:t>uudelleenkäytettävyys suunnittelussa </w:t>
       </w:r>
     </w:p>
@@ -6639,9 +3272,7 @@
         <w:spacing w:after="0" w:line="240" w:lineRule="auto"/>
         <w:textAlignment w:val="baseline"/>
         <w:rPr>
-          <w:rFonts w:ascii="Segoe UI" w:eastAsia="Times New Roman" w:hAnsi="Segoe UI" w:cs="Segoe UI"/>
-          <w:sz w:val="18"/>
-          <w:szCs w:val="18"/>
+          <w:rFonts w:ascii="Calibri" w:eastAsia="Times New Roman" w:hAnsi="Calibri" w:cs="Calibri"/>
           <w:lang w:eastAsia="fi-FI"/>
         </w:rPr>
       </w:pPr>
@@ -6652,6 +3283,872 @@
         </w:rPr>
         <w:t> </w:t>
       </w:r>
+    </w:p>
+    <w:p>
+      <w:pPr>
+        <w:spacing w:after="0" w:line="240" w:lineRule="auto"/>
+        <w:textAlignment w:val="baseline"/>
+        <w:rPr>
+          <w:rFonts w:ascii="Calibri" w:eastAsia="Times New Roman" w:hAnsi="Calibri" w:cs="Calibri"/>
+          <w:lang w:eastAsia="fi-FI"/>
+        </w:rPr>
+      </w:pPr>
+      <w:r>
+        <w:rPr>
+          <w:rFonts w:ascii="Calibri" w:eastAsia="Times New Roman" w:hAnsi="Calibri" w:cs="Calibri"/>
+          <w:lang w:eastAsia="fi-FI"/>
+        </w:rPr>
+        <w:drawing>
+          <wp:inline distT="0" distB="0" distL="0" distR="0" wp14:anchorId="1429A9BD" wp14:editId="5A5D81F0">
+            <wp:extent cx="6120130" cy="6583680"/>
+            <wp:effectExtent l="0" t="0" r="0" b="7620"/>
+            <wp:docPr id="1" name="Kuva 1"/>
+            <wp:cNvGraphicFramePr>
+              <a:graphicFrameLocks xmlns:a="http://schemas.openxmlformats.org/drawingml/2006/main" noChangeAspect="1"/>
+            </wp:cNvGraphicFramePr>
+            <a:graphic xmlns:a="http://schemas.openxmlformats.org/drawingml/2006/main">
+              <a:graphicData uri="http://schemas.openxmlformats.org/drawingml/2006/picture">
+                <pic:pic xmlns:pic="http://schemas.openxmlformats.org/drawingml/2006/picture">
+                  <pic:nvPicPr>
+                    <pic:cNvPr id="1" name=""/>
+                    <pic:cNvPicPr/>
+                  </pic:nvPicPr>
+                  <pic:blipFill>
+                    <a:blip r:embed="rId14"/>
+                    <a:stretch>
+                      <a:fillRect/>
+                    </a:stretch>
+                  </pic:blipFill>
+                  <pic:spPr>
+                    <a:xfrm>
+                      <a:off x="0" y="0"/>
+                      <a:ext cx="6120130" cy="6583680"/>
+                    </a:xfrm>
+                    <a:prstGeom prst="rect">
+                      <a:avLst/>
+                    </a:prstGeom>
+                  </pic:spPr>
+                </pic:pic>
+              </a:graphicData>
+            </a:graphic>
+          </wp:inline>
+        </w:drawing>
+      </w:r>
+    </w:p>
+    <w:p>
+      <w:pPr>
+        <w:spacing w:after="0" w:line="240" w:lineRule="auto"/>
+        <w:textAlignment w:val="baseline"/>
+        <w:rPr>
+          <w:rFonts w:ascii="Calibri" w:eastAsia="Times New Roman" w:hAnsi="Calibri" w:cs="Calibri"/>
+          <w:lang w:eastAsia="fi-FI"/>
+        </w:rPr>
+      </w:pPr>
+    </w:p>
+    <w:p>
+      <w:pPr>
+        <w:spacing w:after="0" w:line="240" w:lineRule="auto"/>
+        <w:textAlignment w:val="baseline"/>
+        <w:rPr>
+          <w:rFonts w:ascii="Calibri" w:eastAsia="Times New Roman" w:hAnsi="Calibri" w:cs="Calibri"/>
+          <w:lang w:eastAsia="fi-FI"/>
+        </w:rPr>
+      </w:pPr>
+    </w:p>
+    <w:p>
+      <w:pPr>
+        <w:rPr>
+          <w:rFonts w:ascii="Calibri" w:eastAsia="Times New Roman" w:hAnsi="Calibri" w:cs="Calibri"/>
+          <w:lang w:val="en-US" w:eastAsia="fi-FI"/>
+        </w:rPr>
+      </w:pPr>
+      <w:r>
+        <w:rPr>
+          <w:rFonts w:ascii="Calibri" w:eastAsia="Times New Roman" w:hAnsi="Calibri" w:cs="Calibri"/>
+          <w:lang w:val="en-US" w:eastAsia="fi-FI"/>
+        </w:rPr>
+        <w:br w:type="page"/>
+      </w:r>
+    </w:p>
+    <w:p>
+      <w:pPr>
+        <w:spacing w:after="0" w:line="240" w:lineRule="auto"/>
+        <w:textAlignment w:val="baseline"/>
+        <w:rPr>
+          <w:rFonts w:ascii="Calibri" w:eastAsia="Times New Roman" w:hAnsi="Calibri" w:cs="Calibri"/>
+          <w:lang w:val="en-US" w:eastAsia="fi-FI"/>
+        </w:rPr>
+      </w:pPr>
+      <w:r>
+        <w:rPr>
+          <w:rFonts w:ascii="Calibri" w:eastAsia="Times New Roman" w:hAnsi="Calibri" w:cs="Calibri"/>
+          <w:lang w:val="en-US" w:eastAsia="fi-FI"/>
+        </w:rPr>
+        <w:lastRenderedPageBreak/>
+        <w:t xml:space="preserve">def </w:t>
+      </w:r>
+      <w:proofErr w:type="spellStart"/>
+      <w:r>
+        <w:rPr>
+          <w:rFonts w:ascii="Calibri" w:eastAsia="Times New Roman" w:hAnsi="Calibri" w:cs="Calibri"/>
+          <w:lang w:val="en-US" w:eastAsia="fi-FI"/>
+        </w:rPr>
+        <w:t>on_received_</w:t>
+      </w:r>
+      <w:proofErr w:type="gramStart"/>
+      <w:r>
+        <w:rPr>
+          <w:rFonts w:ascii="Calibri" w:eastAsia="Times New Roman" w:hAnsi="Calibri" w:cs="Calibri"/>
+          <w:lang w:val="en-US" w:eastAsia="fi-FI"/>
+        </w:rPr>
+        <w:t>value</w:t>
+      </w:r>
+      <w:proofErr w:type="spellEnd"/>
+      <w:r>
+        <w:rPr>
+          <w:rFonts w:ascii="Calibri" w:eastAsia="Times New Roman" w:hAnsi="Calibri" w:cs="Calibri"/>
+          <w:lang w:val="en-US" w:eastAsia="fi-FI"/>
+        </w:rPr>
+        <w:t>(</w:t>
+      </w:r>
+      <w:proofErr w:type="gramEnd"/>
+      <w:r>
+        <w:rPr>
+          <w:rFonts w:ascii="Calibri" w:eastAsia="Times New Roman" w:hAnsi="Calibri" w:cs="Calibri"/>
+          <w:lang w:val="en-US" w:eastAsia="fi-FI"/>
+        </w:rPr>
+        <w:t>name, value):</w:t>
+      </w:r>
+    </w:p>
+    <w:p>
+      <w:pPr>
+        <w:spacing w:after="0" w:line="240" w:lineRule="auto"/>
+        <w:textAlignment w:val="baseline"/>
+        <w:rPr>
+          <w:rFonts w:ascii="Calibri" w:eastAsia="Times New Roman" w:hAnsi="Calibri" w:cs="Calibri"/>
+          <w:lang w:eastAsia="fi-FI"/>
+        </w:rPr>
+      </w:pPr>
+      <w:r>
+        <w:rPr>
+          <w:rFonts w:ascii="Calibri" w:eastAsia="Times New Roman" w:hAnsi="Calibri" w:cs="Calibri"/>
+          <w:lang w:val="en-US" w:eastAsia="fi-FI"/>
+        </w:rPr>
+        <w:t xml:space="preserve">    </w:t>
+      </w:r>
+      <w:proofErr w:type="spellStart"/>
+      <w:r>
+        <w:rPr>
+          <w:rFonts w:ascii="Calibri" w:eastAsia="Times New Roman" w:hAnsi="Calibri" w:cs="Calibri"/>
+          <w:lang w:eastAsia="fi-FI"/>
+        </w:rPr>
+        <w:t>global</w:t>
+      </w:r>
+      <w:proofErr w:type="spellEnd"/>
+      <w:r>
+        <w:rPr>
+          <w:rFonts w:ascii="Calibri" w:eastAsia="Times New Roman" w:hAnsi="Calibri" w:cs="Calibri"/>
+          <w:lang w:eastAsia="fi-FI"/>
+        </w:rPr>
+        <w:t xml:space="preserve"> rata1Temp1, rata1Temp2, rata1_Temp3, rata2Temp1</w:t>
+      </w:r>
+    </w:p>
+    <w:p>
+      <w:pPr>
+        <w:spacing w:after="0" w:line="240" w:lineRule="auto"/>
+        <w:textAlignment w:val="baseline"/>
+        <w:rPr>
+          <w:rFonts w:ascii="Calibri" w:eastAsia="Times New Roman" w:hAnsi="Calibri" w:cs="Calibri"/>
+          <w:lang w:eastAsia="fi-FI"/>
+        </w:rPr>
+      </w:pPr>
+      <w:r>
+        <w:rPr>
+          <w:rFonts w:ascii="Calibri" w:eastAsia="Times New Roman" w:hAnsi="Calibri" w:cs="Calibri"/>
+          <w:lang w:eastAsia="fi-FI"/>
+        </w:rPr>
+        <w:t xml:space="preserve">    rata1Temp1 = 0</w:t>
+      </w:r>
+    </w:p>
+    <w:p>
+      <w:pPr>
+        <w:spacing w:after="0" w:line="240" w:lineRule="auto"/>
+        <w:textAlignment w:val="baseline"/>
+        <w:rPr>
+          <w:rFonts w:ascii="Calibri" w:eastAsia="Times New Roman" w:hAnsi="Calibri" w:cs="Calibri"/>
+          <w:lang w:eastAsia="fi-FI"/>
+        </w:rPr>
+      </w:pPr>
+      <w:r>
+        <w:rPr>
+          <w:rFonts w:ascii="Calibri" w:eastAsia="Times New Roman" w:hAnsi="Calibri" w:cs="Calibri"/>
+          <w:lang w:eastAsia="fi-FI"/>
+        </w:rPr>
+        <w:t xml:space="preserve">    rata1Temp2 = 0</w:t>
+      </w:r>
+    </w:p>
+    <w:p>
+      <w:pPr>
+        <w:spacing w:after="0" w:line="240" w:lineRule="auto"/>
+        <w:textAlignment w:val="baseline"/>
+        <w:rPr>
+          <w:rFonts w:ascii="Calibri" w:eastAsia="Times New Roman" w:hAnsi="Calibri" w:cs="Calibri"/>
+          <w:lang w:eastAsia="fi-FI"/>
+        </w:rPr>
+      </w:pPr>
+      <w:r>
+        <w:rPr>
+          <w:rFonts w:ascii="Calibri" w:eastAsia="Times New Roman" w:hAnsi="Calibri" w:cs="Calibri"/>
+          <w:lang w:eastAsia="fi-FI"/>
+        </w:rPr>
+        <w:t xml:space="preserve">    rata1_Temp3 = 0</w:t>
+      </w:r>
+    </w:p>
+    <w:p>
+      <w:pPr>
+        <w:spacing w:after="0" w:line="240" w:lineRule="auto"/>
+        <w:textAlignment w:val="baseline"/>
+        <w:rPr>
+          <w:rFonts w:ascii="Calibri" w:eastAsia="Times New Roman" w:hAnsi="Calibri" w:cs="Calibri"/>
+          <w:lang w:eastAsia="fi-FI"/>
+        </w:rPr>
+      </w:pPr>
+      <w:r>
+        <w:rPr>
+          <w:rFonts w:ascii="Calibri" w:eastAsia="Times New Roman" w:hAnsi="Calibri" w:cs="Calibri"/>
+          <w:lang w:eastAsia="fi-FI"/>
+        </w:rPr>
+        <w:t xml:space="preserve">    rata2Temp1 = 0</w:t>
+      </w:r>
+    </w:p>
+    <w:p>
+      <w:pPr>
+        <w:spacing w:after="0" w:line="240" w:lineRule="auto"/>
+        <w:textAlignment w:val="baseline"/>
+        <w:rPr>
+          <w:rFonts w:ascii="Calibri" w:eastAsia="Times New Roman" w:hAnsi="Calibri" w:cs="Calibri"/>
+          <w:lang w:val="en-US" w:eastAsia="fi-FI"/>
+        </w:rPr>
+      </w:pPr>
+      <w:r>
+        <w:rPr>
+          <w:rFonts w:ascii="Calibri" w:eastAsia="Times New Roman" w:hAnsi="Calibri" w:cs="Calibri"/>
+          <w:lang w:eastAsia="fi-FI"/>
+        </w:rPr>
+        <w:t xml:space="preserve">    </w:t>
+      </w:r>
+      <w:r>
+        <w:rPr>
+          <w:rFonts w:ascii="Calibri" w:eastAsia="Times New Roman" w:hAnsi="Calibri" w:cs="Calibri"/>
+          <w:lang w:val="en-US" w:eastAsia="fi-FI"/>
+        </w:rPr>
+        <w:t>if name == "rasti1":</w:t>
+      </w:r>
+    </w:p>
+    <w:p>
+      <w:pPr>
+        <w:spacing w:after="0" w:line="240" w:lineRule="auto"/>
+        <w:textAlignment w:val="baseline"/>
+        <w:rPr>
+          <w:rFonts w:ascii="Calibri" w:eastAsia="Times New Roman" w:hAnsi="Calibri" w:cs="Calibri"/>
+          <w:lang w:val="en-US" w:eastAsia="fi-FI"/>
+        </w:rPr>
+      </w:pPr>
+      <w:r>
+        <w:rPr>
+          <w:rFonts w:ascii="Calibri" w:eastAsia="Times New Roman" w:hAnsi="Calibri" w:cs="Calibri"/>
+          <w:lang w:val="en-US" w:eastAsia="fi-FI"/>
+        </w:rPr>
+        <w:t xml:space="preserve">        rata1Temp1 = value</w:t>
+      </w:r>
+    </w:p>
+    <w:p>
+      <w:pPr>
+        <w:spacing w:after="0" w:line="240" w:lineRule="auto"/>
+        <w:textAlignment w:val="baseline"/>
+        <w:rPr>
+          <w:rFonts w:ascii="Calibri" w:eastAsia="Times New Roman" w:hAnsi="Calibri" w:cs="Calibri"/>
+          <w:lang w:val="en-US" w:eastAsia="fi-FI"/>
+        </w:rPr>
+      </w:pPr>
+      <w:r>
+        <w:rPr>
+          <w:rFonts w:ascii="Calibri" w:eastAsia="Times New Roman" w:hAnsi="Calibri" w:cs="Calibri"/>
+          <w:lang w:val="en-US" w:eastAsia="fi-FI"/>
+        </w:rPr>
+        <w:t xml:space="preserve">    if name == "rasti2":</w:t>
+      </w:r>
+    </w:p>
+    <w:p>
+      <w:pPr>
+        <w:spacing w:after="0" w:line="240" w:lineRule="auto"/>
+        <w:textAlignment w:val="baseline"/>
+        <w:rPr>
+          <w:rFonts w:ascii="Calibri" w:eastAsia="Times New Roman" w:hAnsi="Calibri" w:cs="Calibri"/>
+          <w:lang w:val="en-US" w:eastAsia="fi-FI"/>
+        </w:rPr>
+      </w:pPr>
+      <w:r>
+        <w:rPr>
+          <w:rFonts w:ascii="Calibri" w:eastAsia="Times New Roman" w:hAnsi="Calibri" w:cs="Calibri"/>
+          <w:lang w:val="en-US" w:eastAsia="fi-FI"/>
+        </w:rPr>
+        <w:t xml:space="preserve">        rata1Temp2 = value</w:t>
+      </w:r>
+    </w:p>
+    <w:p>
+      <w:pPr>
+        <w:spacing w:after="0" w:line="240" w:lineRule="auto"/>
+        <w:textAlignment w:val="baseline"/>
+        <w:rPr>
+          <w:rFonts w:ascii="Calibri" w:eastAsia="Times New Roman" w:hAnsi="Calibri" w:cs="Calibri"/>
+          <w:lang w:val="en-US" w:eastAsia="fi-FI"/>
+        </w:rPr>
+      </w:pPr>
+      <w:r>
+        <w:rPr>
+          <w:rFonts w:ascii="Calibri" w:eastAsia="Times New Roman" w:hAnsi="Calibri" w:cs="Calibri"/>
+          <w:lang w:val="en-US" w:eastAsia="fi-FI"/>
+        </w:rPr>
+        <w:t xml:space="preserve">    if name == "rasti3":</w:t>
+      </w:r>
+    </w:p>
+    <w:p>
+      <w:pPr>
+        <w:spacing w:after="0" w:line="240" w:lineRule="auto"/>
+        <w:textAlignment w:val="baseline"/>
+        <w:rPr>
+          <w:rFonts w:ascii="Calibri" w:eastAsia="Times New Roman" w:hAnsi="Calibri" w:cs="Calibri"/>
+          <w:lang w:val="en-US" w:eastAsia="fi-FI"/>
+        </w:rPr>
+      </w:pPr>
+      <w:r>
+        <w:rPr>
+          <w:rFonts w:ascii="Calibri" w:eastAsia="Times New Roman" w:hAnsi="Calibri" w:cs="Calibri"/>
+          <w:lang w:val="en-US" w:eastAsia="fi-FI"/>
+        </w:rPr>
+        <w:t xml:space="preserve">        rata1_Temp3 = value</w:t>
+      </w:r>
+    </w:p>
+    <w:p>
+      <w:pPr>
+        <w:spacing w:after="0" w:line="240" w:lineRule="auto"/>
+        <w:textAlignment w:val="baseline"/>
+        <w:rPr>
+          <w:rFonts w:ascii="Calibri" w:eastAsia="Times New Roman" w:hAnsi="Calibri" w:cs="Calibri"/>
+          <w:lang w:val="en-US" w:eastAsia="fi-FI"/>
+        </w:rPr>
+      </w:pPr>
+      <w:r>
+        <w:rPr>
+          <w:rFonts w:ascii="Calibri" w:eastAsia="Times New Roman" w:hAnsi="Calibri" w:cs="Calibri"/>
+          <w:lang w:val="en-US" w:eastAsia="fi-FI"/>
+        </w:rPr>
+        <w:t xml:space="preserve">    if rata1Temp1 &gt; 0:</w:t>
+      </w:r>
+    </w:p>
+    <w:p>
+      <w:pPr>
+        <w:spacing w:after="0" w:line="240" w:lineRule="auto"/>
+        <w:textAlignment w:val="baseline"/>
+        <w:rPr>
+          <w:rFonts w:ascii="Calibri" w:eastAsia="Times New Roman" w:hAnsi="Calibri" w:cs="Calibri"/>
+          <w:lang w:val="en-US" w:eastAsia="fi-FI"/>
+        </w:rPr>
+      </w:pPr>
+      <w:r>
+        <w:rPr>
+          <w:rFonts w:ascii="Calibri" w:eastAsia="Times New Roman" w:hAnsi="Calibri" w:cs="Calibri"/>
+          <w:lang w:val="en-US" w:eastAsia="fi-FI"/>
+        </w:rPr>
+        <w:t xml:space="preserve">        </w:t>
+      </w:r>
+      <w:proofErr w:type="spellStart"/>
+      <w:proofErr w:type="gramStart"/>
+      <w:r>
+        <w:rPr>
+          <w:rFonts w:ascii="Calibri" w:eastAsia="Times New Roman" w:hAnsi="Calibri" w:cs="Calibri"/>
+          <w:lang w:val="en-US" w:eastAsia="fi-FI"/>
+        </w:rPr>
+        <w:t>basic.show</w:t>
+      </w:r>
+      <w:proofErr w:type="gramEnd"/>
+      <w:r>
+        <w:rPr>
+          <w:rFonts w:ascii="Calibri" w:eastAsia="Times New Roman" w:hAnsi="Calibri" w:cs="Calibri"/>
+          <w:lang w:val="en-US" w:eastAsia="fi-FI"/>
+        </w:rPr>
+        <w:t>_number</w:t>
+      </w:r>
+      <w:proofErr w:type="spellEnd"/>
+      <w:r>
+        <w:rPr>
+          <w:rFonts w:ascii="Calibri" w:eastAsia="Times New Roman" w:hAnsi="Calibri" w:cs="Calibri"/>
+          <w:lang w:val="en-US" w:eastAsia="fi-FI"/>
+        </w:rPr>
+        <w:t>(rata1Temp1)</w:t>
+      </w:r>
+    </w:p>
+    <w:p>
+      <w:pPr>
+        <w:spacing w:after="0" w:line="240" w:lineRule="auto"/>
+        <w:textAlignment w:val="baseline"/>
+        <w:rPr>
+          <w:rFonts w:ascii="Calibri" w:eastAsia="Times New Roman" w:hAnsi="Calibri" w:cs="Calibri"/>
+          <w:lang w:val="en-US" w:eastAsia="fi-FI"/>
+        </w:rPr>
+      </w:pPr>
+      <w:r>
+        <w:rPr>
+          <w:rFonts w:ascii="Calibri" w:eastAsia="Times New Roman" w:hAnsi="Calibri" w:cs="Calibri"/>
+          <w:lang w:val="en-US" w:eastAsia="fi-FI"/>
+        </w:rPr>
+        <w:t xml:space="preserve">    else:</w:t>
+      </w:r>
+    </w:p>
+    <w:p>
+      <w:pPr>
+        <w:spacing w:after="0" w:line="240" w:lineRule="auto"/>
+        <w:textAlignment w:val="baseline"/>
+        <w:rPr>
+          <w:rFonts w:ascii="Calibri" w:eastAsia="Times New Roman" w:hAnsi="Calibri" w:cs="Calibri"/>
+          <w:lang w:val="en-US" w:eastAsia="fi-FI"/>
+        </w:rPr>
+      </w:pPr>
+      <w:r>
+        <w:rPr>
+          <w:rFonts w:ascii="Calibri" w:eastAsia="Times New Roman" w:hAnsi="Calibri" w:cs="Calibri"/>
+          <w:lang w:val="en-US" w:eastAsia="fi-FI"/>
+        </w:rPr>
+        <w:t xml:space="preserve">        if rata1Temp2 &gt; 0:</w:t>
+      </w:r>
+    </w:p>
+    <w:p>
+      <w:pPr>
+        <w:spacing w:after="0" w:line="240" w:lineRule="auto"/>
+        <w:textAlignment w:val="baseline"/>
+        <w:rPr>
+          <w:rFonts w:ascii="Calibri" w:eastAsia="Times New Roman" w:hAnsi="Calibri" w:cs="Calibri"/>
+          <w:lang w:val="en-US" w:eastAsia="fi-FI"/>
+        </w:rPr>
+      </w:pPr>
+      <w:r>
+        <w:rPr>
+          <w:rFonts w:ascii="Calibri" w:eastAsia="Times New Roman" w:hAnsi="Calibri" w:cs="Calibri"/>
+          <w:lang w:val="en-US" w:eastAsia="fi-FI"/>
+        </w:rPr>
+        <w:t xml:space="preserve">            </w:t>
+      </w:r>
+      <w:proofErr w:type="spellStart"/>
+      <w:proofErr w:type="gramStart"/>
+      <w:r>
+        <w:rPr>
+          <w:rFonts w:ascii="Calibri" w:eastAsia="Times New Roman" w:hAnsi="Calibri" w:cs="Calibri"/>
+          <w:lang w:val="en-US" w:eastAsia="fi-FI"/>
+        </w:rPr>
+        <w:t>basic.show</w:t>
+      </w:r>
+      <w:proofErr w:type="gramEnd"/>
+      <w:r>
+        <w:rPr>
+          <w:rFonts w:ascii="Calibri" w:eastAsia="Times New Roman" w:hAnsi="Calibri" w:cs="Calibri"/>
+          <w:lang w:val="en-US" w:eastAsia="fi-FI"/>
+        </w:rPr>
+        <w:t>_number</w:t>
+      </w:r>
+      <w:proofErr w:type="spellEnd"/>
+      <w:r>
+        <w:rPr>
+          <w:rFonts w:ascii="Calibri" w:eastAsia="Times New Roman" w:hAnsi="Calibri" w:cs="Calibri"/>
+          <w:lang w:val="en-US" w:eastAsia="fi-FI"/>
+        </w:rPr>
+        <w:t>(rata1Temp2)</w:t>
+      </w:r>
+    </w:p>
+    <w:p>
+      <w:pPr>
+        <w:spacing w:after="0" w:line="240" w:lineRule="auto"/>
+        <w:textAlignment w:val="baseline"/>
+        <w:rPr>
+          <w:rFonts w:ascii="Calibri" w:eastAsia="Times New Roman" w:hAnsi="Calibri" w:cs="Calibri"/>
+          <w:lang w:val="en-US" w:eastAsia="fi-FI"/>
+        </w:rPr>
+      </w:pPr>
+      <w:r>
+        <w:rPr>
+          <w:rFonts w:ascii="Calibri" w:eastAsia="Times New Roman" w:hAnsi="Calibri" w:cs="Calibri"/>
+          <w:lang w:val="en-US" w:eastAsia="fi-FI"/>
+        </w:rPr>
+        <w:t xml:space="preserve">        else:</w:t>
+      </w:r>
+    </w:p>
+    <w:p>
+      <w:pPr>
+        <w:spacing w:after="0" w:line="240" w:lineRule="auto"/>
+        <w:textAlignment w:val="baseline"/>
+        <w:rPr>
+          <w:rFonts w:ascii="Calibri" w:eastAsia="Times New Roman" w:hAnsi="Calibri" w:cs="Calibri"/>
+          <w:lang w:val="en-US" w:eastAsia="fi-FI"/>
+        </w:rPr>
+      </w:pPr>
+      <w:r>
+        <w:rPr>
+          <w:rFonts w:ascii="Calibri" w:eastAsia="Times New Roman" w:hAnsi="Calibri" w:cs="Calibri"/>
+          <w:lang w:val="en-US" w:eastAsia="fi-FI"/>
+        </w:rPr>
+        <w:t xml:space="preserve">            if rata1_Temp3 &gt; 0:</w:t>
+      </w:r>
+    </w:p>
+    <w:p>
+      <w:pPr>
+        <w:spacing w:after="0" w:line="240" w:lineRule="auto"/>
+        <w:textAlignment w:val="baseline"/>
+        <w:rPr>
+          <w:rFonts w:ascii="Calibri" w:eastAsia="Times New Roman" w:hAnsi="Calibri" w:cs="Calibri"/>
+          <w:lang w:val="en-US" w:eastAsia="fi-FI"/>
+        </w:rPr>
+      </w:pPr>
+      <w:r>
+        <w:rPr>
+          <w:rFonts w:ascii="Calibri" w:eastAsia="Times New Roman" w:hAnsi="Calibri" w:cs="Calibri"/>
+          <w:lang w:val="en-US" w:eastAsia="fi-FI"/>
+        </w:rPr>
+        <w:t xml:space="preserve">                </w:t>
+      </w:r>
+      <w:proofErr w:type="spellStart"/>
+      <w:proofErr w:type="gramStart"/>
+      <w:r>
+        <w:rPr>
+          <w:rFonts w:ascii="Calibri" w:eastAsia="Times New Roman" w:hAnsi="Calibri" w:cs="Calibri"/>
+          <w:lang w:val="en-US" w:eastAsia="fi-FI"/>
+        </w:rPr>
+        <w:t>basic.show</w:t>
+      </w:r>
+      <w:proofErr w:type="gramEnd"/>
+      <w:r>
+        <w:rPr>
+          <w:rFonts w:ascii="Calibri" w:eastAsia="Times New Roman" w:hAnsi="Calibri" w:cs="Calibri"/>
+          <w:lang w:val="en-US" w:eastAsia="fi-FI"/>
+        </w:rPr>
+        <w:t>_number</w:t>
+      </w:r>
+      <w:proofErr w:type="spellEnd"/>
+      <w:r>
+        <w:rPr>
+          <w:rFonts w:ascii="Calibri" w:eastAsia="Times New Roman" w:hAnsi="Calibri" w:cs="Calibri"/>
+          <w:lang w:val="en-US" w:eastAsia="fi-FI"/>
+        </w:rPr>
+        <w:t>(rata1_Temp3)</w:t>
+      </w:r>
+    </w:p>
+    <w:p>
+      <w:pPr>
+        <w:spacing w:after="0" w:line="240" w:lineRule="auto"/>
+        <w:textAlignment w:val="baseline"/>
+        <w:rPr>
+          <w:rFonts w:ascii="Calibri" w:eastAsia="Times New Roman" w:hAnsi="Calibri" w:cs="Calibri"/>
+          <w:lang w:val="en-US" w:eastAsia="fi-FI"/>
+        </w:rPr>
+      </w:pPr>
+      <w:r>
+        <w:rPr>
+          <w:rFonts w:ascii="Calibri" w:eastAsia="Times New Roman" w:hAnsi="Calibri" w:cs="Calibri"/>
+          <w:lang w:val="en-US" w:eastAsia="fi-FI"/>
+        </w:rPr>
+        <w:t xml:space="preserve">            else:</w:t>
+      </w:r>
+    </w:p>
+    <w:p>
+      <w:pPr>
+        <w:spacing w:after="0" w:line="240" w:lineRule="auto"/>
+        <w:textAlignment w:val="baseline"/>
+        <w:rPr>
+          <w:rFonts w:ascii="Calibri" w:eastAsia="Times New Roman" w:hAnsi="Calibri" w:cs="Calibri"/>
+          <w:lang w:val="en-US" w:eastAsia="fi-FI"/>
+        </w:rPr>
+      </w:pPr>
+      <w:r>
+        <w:rPr>
+          <w:rFonts w:ascii="Calibri" w:eastAsia="Times New Roman" w:hAnsi="Calibri" w:cs="Calibri"/>
+          <w:lang w:val="en-US" w:eastAsia="fi-FI"/>
+        </w:rPr>
+        <w:t xml:space="preserve">                if rata2Temp1 &gt; 0:</w:t>
+      </w:r>
+    </w:p>
+    <w:p>
+      <w:pPr>
+        <w:spacing w:after="0" w:line="240" w:lineRule="auto"/>
+        <w:textAlignment w:val="baseline"/>
+        <w:rPr>
+          <w:rFonts w:ascii="Calibri" w:eastAsia="Times New Roman" w:hAnsi="Calibri" w:cs="Calibri"/>
+          <w:lang w:val="en-US" w:eastAsia="fi-FI"/>
+        </w:rPr>
+      </w:pPr>
+      <w:r>
+        <w:rPr>
+          <w:rFonts w:ascii="Calibri" w:eastAsia="Times New Roman" w:hAnsi="Calibri" w:cs="Calibri"/>
+          <w:lang w:val="en-US" w:eastAsia="fi-FI"/>
+        </w:rPr>
+        <w:t xml:space="preserve">                    </w:t>
+      </w:r>
+      <w:proofErr w:type="spellStart"/>
+      <w:proofErr w:type="gramStart"/>
+      <w:r>
+        <w:rPr>
+          <w:rFonts w:ascii="Calibri" w:eastAsia="Times New Roman" w:hAnsi="Calibri" w:cs="Calibri"/>
+          <w:lang w:val="en-US" w:eastAsia="fi-FI"/>
+        </w:rPr>
+        <w:t>basic.show</w:t>
+      </w:r>
+      <w:proofErr w:type="gramEnd"/>
+      <w:r>
+        <w:rPr>
+          <w:rFonts w:ascii="Calibri" w:eastAsia="Times New Roman" w:hAnsi="Calibri" w:cs="Calibri"/>
+          <w:lang w:val="en-US" w:eastAsia="fi-FI"/>
+        </w:rPr>
+        <w:t>_number</w:t>
+      </w:r>
+      <w:proofErr w:type="spellEnd"/>
+      <w:r>
+        <w:rPr>
+          <w:rFonts w:ascii="Calibri" w:eastAsia="Times New Roman" w:hAnsi="Calibri" w:cs="Calibri"/>
+          <w:lang w:val="en-US" w:eastAsia="fi-FI"/>
+        </w:rPr>
+        <w:t>(rata2Temp1)</w:t>
+      </w:r>
+    </w:p>
+    <w:p>
+      <w:pPr>
+        <w:spacing w:after="0" w:line="240" w:lineRule="auto"/>
+        <w:textAlignment w:val="baseline"/>
+        <w:rPr>
+          <w:rFonts w:ascii="Calibri" w:eastAsia="Times New Roman" w:hAnsi="Calibri" w:cs="Calibri"/>
+          <w:lang w:val="en-US" w:eastAsia="fi-FI"/>
+        </w:rPr>
+      </w:pPr>
+      <w:proofErr w:type="spellStart"/>
+      <w:proofErr w:type="gramStart"/>
+      <w:r>
+        <w:rPr>
+          <w:rFonts w:ascii="Calibri" w:eastAsia="Times New Roman" w:hAnsi="Calibri" w:cs="Calibri"/>
+          <w:lang w:val="en-US" w:eastAsia="fi-FI"/>
+        </w:rPr>
+        <w:t>radio.on</w:t>
+      </w:r>
+      <w:proofErr w:type="gramEnd"/>
+      <w:r>
+        <w:rPr>
+          <w:rFonts w:ascii="Calibri" w:eastAsia="Times New Roman" w:hAnsi="Calibri" w:cs="Calibri"/>
+          <w:lang w:val="en-US" w:eastAsia="fi-FI"/>
+        </w:rPr>
+        <w:t>_received_value</w:t>
+      </w:r>
+      <w:proofErr w:type="spellEnd"/>
+      <w:r>
+        <w:rPr>
+          <w:rFonts w:ascii="Calibri" w:eastAsia="Times New Roman" w:hAnsi="Calibri" w:cs="Calibri"/>
+          <w:lang w:val="en-US" w:eastAsia="fi-FI"/>
+        </w:rPr>
+        <w:t>(</w:t>
+      </w:r>
+      <w:proofErr w:type="spellStart"/>
+      <w:r>
+        <w:rPr>
+          <w:rFonts w:ascii="Calibri" w:eastAsia="Times New Roman" w:hAnsi="Calibri" w:cs="Calibri"/>
+          <w:lang w:val="en-US" w:eastAsia="fi-FI"/>
+        </w:rPr>
+        <w:t>on_received_value</w:t>
+      </w:r>
+      <w:proofErr w:type="spellEnd"/>
+      <w:r>
+        <w:rPr>
+          <w:rFonts w:ascii="Calibri" w:eastAsia="Times New Roman" w:hAnsi="Calibri" w:cs="Calibri"/>
+          <w:lang w:val="en-US" w:eastAsia="fi-FI"/>
+        </w:rPr>
+        <w:t>)</w:t>
+      </w:r>
+    </w:p>
+    <w:p>
+      <w:pPr>
+        <w:spacing w:after="0" w:line="240" w:lineRule="auto"/>
+        <w:textAlignment w:val="baseline"/>
+        <w:rPr>
+          <w:rFonts w:ascii="Calibri" w:eastAsia="Times New Roman" w:hAnsi="Calibri" w:cs="Calibri"/>
+          <w:lang w:val="en-US" w:eastAsia="fi-FI"/>
+        </w:rPr>
+      </w:pPr>
+    </w:p>
+    <w:p>
+      <w:pPr>
+        <w:spacing w:after="0" w:line="240" w:lineRule="auto"/>
+        <w:textAlignment w:val="baseline"/>
+        <w:rPr>
+          <w:rFonts w:ascii="Calibri" w:eastAsia="Times New Roman" w:hAnsi="Calibri" w:cs="Calibri"/>
+          <w:lang w:eastAsia="fi-FI"/>
+        </w:rPr>
+      </w:pPr>
+      <w:r>
+        <w:rPr>
+          <w:rFonts w:ascii="Calibri" w:eastAsia="Times New Roman" w:hAnsi="Calibri" w:cs="Calibri"/>
+          <w:lang w:eastAsia="fi-FI"/>
+        </w:rPr>
+        <w:t>rata2Temp1 = 0</w:t>
+      </w:r>
+    </w:p>
+    <w:p>
+      <w:pPr>
+        <w:spacing w:after="0" w:line="240" w:lineRule="auto"/>
+        <w:textAlignment w:val="baseline"/>
+        <w:rPr>
+          <w:rFonts w:ascii="Calibri" w:eastAsia="Times New Roman" w:hAnsi="Calibri" w:cs="Calibri"/>
+          <w:lang w:eastAsia="fi-FI"/>
+        </w:rPr>
+      </w:pPr>
+      <w:r>
+        <w:rPr>
+          <w:rFonts w:ascii="Calibri" w:eastAsia="Times New Roman" w:hAnsi="Calibri" w:cs="Calibri"/>
+          <w:lang w:eastAsia="fi-FI"/>
+        </w:rPr>
+        <w:t>rata1_Temp3 = 0</w:t>
+      </w:r>
+    </w:p>
+    <w:p>
+      <w:pPr>
+        <w:spacing w:after="0" w:line="240" w:lineRule="auto"/>
+        <w:textAlignment w:val="baseline"/>
+        <w:rPr>
+          <w:rFonts w:ascii="Calibri" w:eastAsia="Times New Roman" w:hAnsi="Calibri" w:cs="Calibri"/>
+          <w:lang w:eastAsia="fi-FI"/>
+        </w:rPr>
+      </w:pPr>
+      <w:r>
+        <w:rPr>
+          <w:rFonts w:ascii="Calibri" w:eastAsia="Times New Roman" w:hAnsi="Calibri" w:cs="Calibri"/>
+          <w:lang w:eastAsia="fi-FI"/>
+        </w:rPr>
+        <w:t>rata1Temp2 = 0</w:t>
+      </w:r>
+    </w:p>
+    <w:p>
+      <w:pPr>
+        <w:spacing w:after="0" w:line="240" w:lineRule="auto"/>
+        <w:textAlignment w:val="baseline"/>
+        <w:rPr>
+          <w:rFonts w:ascii="Calibri" w:eastAsia="Times New Roman" w:hAnsi="Calibri" w:cs="Calibri"/>
+          <w:lang w:eastAsia="fi-FI"/>
+        </w:rPr>
+      </w:pPr>
+      <w:r>
+        <w:rPr>
+          <w:rFonts w:ascii="Calibri" w:eastAsia="Times New Roman" w:hAnsi="Calibri" w:cs="Calibri"/>
+          <w:lang w:eastAsia="fi-FI"/>
+        </w:rPr>
+        <w:t>rata1Temp1 = 0</w:t>
+      </w:r>
+    </w:p>
+    <w:p>
+      <w:pPr>
+        <w:spacing w:after="0" w:line="240" w:lineRule="auto"/>
+        <w:textAlignment w:val="baseline"/>
+        <w:rPr>
+          <w:rFonts w:ascii="Calibri" w:eastAsia="Times New Roman" w:hAnsi="Calibri" w:cs="Calibri"/>
+          <w:lang w:eastAsia="fi-FI"/>
+        </w:rPr>
+      </w:pPr>
+      <w:proofErr w:type="spellStart"/>
+      <w:r>
+        <w:rPr>
+          <w:rFonts w:ascii="Calibri" w:eastAsia="Times New Roman" w:hAnsi="Calibri" w:cs="Calibri"/>
+          <w:lang w:eastAsia="fi-FI"/>
+        </w:rPr>
+        <w:t>radio.set_</w:t>
+      </w:r>
+      <w:proofErr w:type="gramStart"/>
+      <w:r>
+        <w:rPr>
+          <w:rFonts w:ascii="Calibri" w:eastAsia="Times New Roman" w:hAnsi="Calibri" w:cs="Calibri"/>
+          <w:lang w:eastAsia="fi-FI"/>
+        </w:rPr>
+        <w:t>group</w:t>
+      </w:r>
+      <w:proofErr w:type="spellEnd"/>
+      <w:r>
+        <w:rPr>
+          <w:rFonts w:ascii="Calibri" w:eastAsia="Times New Roman" w:hAnsi="Calibri" w:cs="Calibri"/>
+          <w:lang w:eastAsia="fi-FI"/>
+        </w:rPr>
+        <w:t>(</w:t>
+      </w:r>
+      <w:proofErr w:type="gramEnd"/>
+      <w:r>
+        <w:rPr>
+          <w:rFonts w:ascii="Calibri" w:eastAsia="Times New Roman" w:hAnsi="Calibri" w:cs="Calibri"/>
+          <w:lang w:eastAsia="fi-FI"/>
+        </w:rPr>
+        <w:t>51)</w:t>
+      </w:r>
+    </w:p>
+    <w:p>
+      <w:pPr>
+        <w:spacing w:after="0" w:line="240" w:lineRule="auto"/>
+        <w:textAlignment w:val="baseline"/>
+        <w:rPr>
+          <w:rFonts w:ascii="Calibri" w:eastAsia="Times New Roman" w:hAnsi="Calibri" w:cs="Calibri"/>
+          <w:lang w:eastAsia="fi-FI"/>
+        </w:rPr>
+      </w:pPr>
+    </w:p>
+    <w:p>
+      <w:pPr>
+        <w:spacing w:after="0" w:line="240" w:lineRule="auto"/>
+        <w:textAlignment w:val="baseline"/>
+        <w:rPr>
+          <w:rFonts w:ascii="Calibri" w:eastAsia="Times New Roman" w:hAnsi="Calibri" w:cs="Calibri"/>
+          <w:lang w:eastAsia="fi-FI"/>
+        </w:rPr>
+      </w:pPr>
+    </w:p>
+    <w:p>
+      <w:pPr>
+        <w:spacing w:after="0" w:line="240" w:lineRule="auto"/>
+        <w:textAlignment w:val="baseline"/>
+        <w:rPr>
+          <w:rFonts w:ascii="Calibri" w:eastAsia="Times New Roman" w:hAnsi="Calibri" w:cs="Calibri"/>
+          <w:lang w:eastAsia="fi-FI"/>
+        </w:rPr>
+      </w:pPr>
+    </w:p>
+    <w:p>
+      <w:pPr>
+        <w:spacing w:after="0" w:line="240" w:lineRule="auto"/>
+        <w:textAlignment w:val="baseline"/>
+        <w:rPr>
+          <w:rFonts w:ascii="Calibri" w:eastAsia="Times New Roman" w:hAnsi="Calibri" w:cs="Calibri"/>
+          <w:lang w:eastAsia="fi-FI"/>
+        </w:rPr>
+      </w:pPr>
+    </w:p>
+    <w:p>
+      <w:pPr>
+        <w:spacing w:after="0" w:line="240" w:lineRule="auto"/>
+        <w:textAlignment w:val="baseline"/>
+        <w:rPr>
+          <w:rFonts w:ascii="Calibri" w:eastAsia="Times New Roman" w:hAnsi="Calibri" w:cs="Calibri"/>
+          <w:lang w:eastAsia="fi-FI"/>
+        </w:rPr>
+      </w:pPr>
+    </w:p>
+    <w:p>
+      <w:pPr>
+        <w:spacing w:after="0" w:line="240" w:lineRule="auto"/>
+        <w:textAlignment w:val="baseline"/>
+        <w:rPr>
+          <w:rFonts w:ascii="Segoe UI" w:eastAsia="Times New Roman" w:hAnsi="Segoe UI" w:cs="Segoe UI"/>
+          <w:sz w:val="18"/>
+          <w:szCs w:val="18"/>
+          <w:lang w:eastAsia="fi-FI"/>
+        </w:rPr>
+      </w:pPr>
     </w:p>
     <w:p>
       <w:pPr>
@@ -6900,7 +4397,6 @@
           <w:szCs w:val="18"/>
           <w:lang w:eastAsia="fi-FI"/>
         </w:rPr>
-        <w:lastRenderedPageBreak/>
         <w:t>Taitaja9-projektissa testausvastuussa oleva lisää seuraavat asiat tähän kappaleeseen. Jos testausvastaavaa ei ole tiimissä niin kukin täydentää tätä kappaletta omalta osaltaan. </w:t>
       </w:r>
     </w:p>
@@ -7132,6 +4628,7 @@
           <w:rFonts w:ascii="Calibri" w:eastAsia="Times New Roman" w:hAnsi="Calibri" w:cs="Calibri"/>
           <w:lang w:eastAsia="fi-FI"/>
         </w:rPr>
+        <w:lastRenderedPageBreak/>
         <w:t> </w:t>
       </w:r>
     </w:p>
@@ -8023,17 +5520,7 @@
       </w:r>
     </w:p>
   </w:comment>
-  <w:comment w:id="1" w:author="Jussi Kuosa" w:date="2022-02-14T17:26:00Z" w:initials="JK">
-    <w:p>
-      <w:r>
-        <w:t>Listaa tähän alla olevasta pallurakaaviosta toiminnot ja kirjoita mitä mikin toiminto tekee. Jos et tiedä mitä toiminto tekee niin kirjoita toiminnon kuvauken kohtaan että määritellään myöhemmin</w:t>
-      </w:r>
-      <w:r>
-        <w:annotationRef/>
-      </w:r>
-    </w:p>
-  </w:comment>
-  <w:comment w:id="2" w:author="Jussi Kuosa" w:date="2022-02-14T17:27:00Z" w:initials="JK">
+  <w:comment w:id="1" w:author="Jussi Kuosa" w:date="2022-02-14T17:27:00Z" w:initials="JK">
     <w:p>
       <w:r>
         <w:t>Kirjoita kuvateksti UseCase (ohjelmiston arkkitehtuuri)</w:t>
@@ -8049,7 +5536,6 @@
 <file path=word/commentsExtended.xml><?xml version="1.0" encoding="utf-8"?>
 <w15:commentsEx xmlns:wpc="http://schemas.microsoft.com/office/word/2010/wordprocessingCanvas" xmlns:cx="http://schemas.microsoft.com/office/drawing/2014/chartex" xmlns:cx1="http://schemas.microsoft.com/office/drawing/2015/9/8/chartex" xmlns:cx2="http://schemas.microsoft.com/office/drawing/2015/10/21/chartex" xmlns:cx3="http://schemas.microsoft.com/office/drawing/2016/5/9/chartex" xmlns:cx4="http://schemas.microsoft.com/office/drawing/2016/5/10/chartex" xmlns:cx5="http://schemas.microsoft.com/office/drawing/2016/5/11/chartex" xmlns:cx6="http://schemas.microsoft.com/office/drawing/2016/5/12/chartex" xmlns:cx7="http://schemas.microsoft.com/office/drawing/2016/5/13/chartex" xmlns:cx8="http://schemas.microsoft.com/office/drawing/2016/5/14/chartex" xmlns:mc="http://schemas.openxmlformats.org/markup-compatibility/2006" xmlns:aink="http://schemas.microsoft.com/office/drawing/2016/ink" xmlns:am3d="http://schemas.microsoft.com/office/drawing/2017/model3d" xmlns:o="urn:schemas-microsoft-com:office:office" xmlns:oel="http://schemas.microsoft.com/office/2019/extlst" xmlns:r="http://schemas.openxmlformats.org/officeDocument/2006/relationships" xmlns:m="http://schemas.openxmlformats.org/officeDocument/2006/math" xmlns:v="urn:schemas-microsoft-com:vml" xmlns:wp14="http://schemas.microsoft.com/office/word/2010/wordprocessingDrawing" xmlns:wp="http://schemas.openxmlformats.org/drawingml/2006/wordprocessingDrawing" xmlns:w10="urn:schemas-microsoft-com:office:word" xmlns:w="http://schemas.openxmlformats.org/wordprocessingml/2006/main" xmlns:w14="http://schemas.microsoft.com/office/word/2010/wordml" xmlns:w15="http://schemas.microsoft.com/office/word/2012/wordml" xmlns:w16cex="http://schemas.microsoft.com/office/word/2018/wordml/cex" xmlns:w16cid="http://schemas.microsoft.com/office/word/2016/wordml/cid" xmlns:w16="http://schemas.microsoft.com/office/word/2018/wordml" xmlns:w16sdtdh="http://schemas.microsoft.com/office/word/2020/wordml/sdtdatahash" xmlns:w16se="http://schemas.microsoft.com/office/word/2015/wordml/symex" xmlns:wpg="http://schemas.microsoft.com/office/word/2010/wordprocessingGroup" xmlns:wpi="http://schemas.microsoft.com/office/word/2010/wordprocessingInk" xmlns:wne="http://schemas.microsoft.com/office/word/2006/wordml" xmlns:wps="http://schemas.microsoft.com/office/word/2010/wordprocessingShape" mc:Ignorable="w14 w15 w16se w16cid w16 w16cex w16sdtdh wp14">
   <w15:commentEx w15:paraId="2B1A67B3" w15:done="0"/>
-  <w15:commentEx w15:paraId="468D0416" w15:done="0"/>
   <w15:commentEx w15:paraId="457BA7CB" w15:done="0"/>
 </w15:commentsEx>
 </file>
@@ -8057,7 +5543,6 @@
 <file path=word/commentsExtensible.xml><?xml version="1.0" encoding="utf-8"?>
 <w16cex:commentsExtensible xmlns:wpc="http://schemas.microsoft.com/office/word/2010/wordprocessingCanvas" xmlns:cx="http://schemas.microsoft.com/office/drawing/2014/chartex" xmlns:cx1="http://schemas.microsoft.com/office/drawing/2015/9/8/chartex" xmlns:cx2="http://schemas.microsoft.com/office/drawing/2015/10/21/chartex" xmlns:cx3="http://schemas.microsoft.com/office/drawing/2016/5/9/chartex" xmlns:cx4="http://schemas.microsoft.com/office/drawing/2016/5/10/chartex" xmlns:cx5="http://schemas.microsoft.com/office/drawing/2016/5/11/chartex" xmlns:cx6="http://schemas.microsoft.com/office/drawing/2016/5/12/chartex" xmlns:cx7="http://schemas.microsoft.com/office/drawing/2016/5/13/chartex" xmlns:cx8="http://schemas.microsoft.com/office/drawing/2016/5/14/chartex" xmlns:cr="http://schemas.microsoft.com/office/comments/2020/reactions" xmlns:mc="http://schemas.openxmlformats.org/markup-compatibility/2006" xmlns:aink="http://schemas.microsoft.com/office/drawing/2016/ink" xmlns:am3d="http://schemas.microsoft.com/office/drawing/2017/model3d" xmlns:o="urn:schemas-microsoft-com:office:office" xmlns:oel="http://schemas.microsoft.com/office/2019/extlst" xmlns:r="http://schemas.openxmlformats.org/officeDocument/2006/relationships" xmlns:m="http://schemas.openxmlformats.org/officeDocument/2006/math" xmlns:v="urn:schemas-microsoft-com:vml" xmlns:wp14="http://schemas.microsoft.com/office/word/2010/wordprocessingDrawing" xmlns:wp="http://schemas.openxmlformats.org/drawingml/2006/wordprocessingDrawing" xmlns:w10="urn:schemas-microsoft-com:office:word" xmlns:w="http://schemas.openxmlformats.org/wordprocessingml/2006/main" xmlns:w14="http://schemas.microsoft.com/office/word/2010/wordml" xmlns:w15="http://schemas.microsoft.com/office/word/2012/wordml" xmlns:w16cex="http://schemas.microsoft.com/office/word/2018/wordml/cex" xmlns:w16cid="http://schemas.microsoft.com/office/word/2016/wordml/cid" xmlns:w16="http://schemas.microsoft.com/office/word/2018/wordml" xmlns:w16sdtdh="http://schemas.microsoft.com/office/word/2020/wordml/sdtdatahash" xmlns:w16se="http://schemas.microsoft.com/office/word/2015/wordml/symex" xmlns:wpg="http://schemas.microsoft.com/office/word/2010/wordprocessingGroup" xmlns:wpi="http://schemas.microsoft.com/office/word/2010/wordprocessingInk" xmlns:wne="http://schemas.microsoft.com/office/word/2006/wordml" xmlns:wps="http://schemas.microsoft.com/office/word/2010/wordprocessingShape" mc:Ignorable="w14 w15 w16se w16cid w16 w16cex w16sdtdh cr wp14">
   <w16cex:commentExtensible w16cex:durableId="54152872" w16cex:dateUtc="2022-02-14T15:25:00Z"/>
-  <w16cex:commentExtensible w16cex:durableId="489A4788" w16cex:dateUtc="2022-02-14T15:26:00Z"/>
   <w16cex:commentExtensible w16cex:durableId="7338F23F" w16cex:dateUtc="2022-02-14T15:27:00Z"/>
 </w16cex:commentsExtensible>
 </file>
@@ -8065,7 +5550,6 @@
 <file path=word/commentsIds.xml><?xml version="1.0" encoding="utf-8"?>
 <w16cid:commentsIds xmlns:wpc="http://schemas.microsoft.com/office/word/2010/wordprocessingCanvas" xmlns:cx="http://schemas.microsoft.com/office/drawing/2014/chartex" xmlns:cx1="http://schemas.microsoft.com/office/drawing/2015/9/8/chartex" xmlns:cx2="http://schemas.microsoft.com/office/drawing/2015/10/21/chartex" xmlns:cx3="http://schemas.microsoft.com/office/drawing/2016/5/9/chartex" xmlns:cx4="http://schemas.microsoft.com/office/drawing/2016/5/10/chartex" xmlns:cx5="http://schemas.microsoft.com/office/drawing/2016/5/11/chartex" xmlns:cx6="http://schemas.microsoft.com/office/drawing/2016/5/12/chartex" xmlns:cx7="http://schemas.microsoft.com/office/drawing/2016/5/13/chartex" xmlns:cx8="http://schemas.microsoft.com/office/drawing/2016/5/14/chartex" xmlns:mc="http://schemas.openxmlformats.org/markup-compatibility/2006" xmlns:aink="http://schemas.microsoft.com/office/drawing/2016/ink" xmlns:am3d="http://schemas.microsoft.com/office/drawing/2017/model3d" xmlns:o="urn:schemas-microsoft-com:office:office" xmlns:oel="http://schemas.microsoft.com/office/2019/extlst" xmlns:r="http://schemas.openxmlformats.org/officeDocument/2006/relationships" xmlns:m="http://schemas.openxmlformats.org/officeDocument/2006/math" xmlns:v="urn:schemas-microsoft-com:vml" xmlns:wp14="http://schemas.microsoft.com/office/word/2010/wordprocessingDrawing" xmlns:wp="http://schemas.openxmlformats.org/drawingml/2006/wordprocessingDrawing" xmlns:w10="urn:schemas-microsoft-com:office:word" xmlns:w="http://schemas.openxmlformats.org/wordprocessingml/2006/main" xmlns:w14="http://schemas.microsoft.com/office/word/2010/wordml" xmlns:w15="http://schemas.microsoft.com/office/word/2012/wordml" xmlns:w16cex="http://schemas.microsoft.com/office/word/2018/wordml/cex" xmlns:w16cid="http://schemas.microsoft.com/office/word/2016/wordml/cid" xmlns:w16="http://schemas.microsoft.com/office/word/2018/wordml" xmlns:w16sdtdh="http://schemas.microsoft.com/office/word/2020/wordml/sdtdatahash" xmlns:w16se="http://schemas.microsoft.com/office/word/2015/wordml/symex" xmlns:wpg="http://schemas.microsoft.com/office/word/2010/wordprocessingGroup" xmlns:wpi="http://schemas.microsoft.com/office/word/2010/wordprocessingInk" xmlns:wne="http://schemas.microsoft.com/office/word/2006/wordml" xmlns:wps="http://schemas.microsoft.com/office/word/2010/wordprocessingShape" mc:Ignorable="w14 w15 w16se w16cid w16 w16cex w16sdtdh wp14">
   <w16cid:commentId w16cid:paraId="2B1A67B3" w16cid:durableId="54152872"/>
-  <w16cid:commentId w16cid:paraId="468D0416" w16cid:durableId="489A4788"/>
   <w16cid:commentId w16cid:paraId="457BA7CB" w16cid:durableId="7338F23F"/>
 </w16cid:commentsIds>
 </file>
@@ -12213,20 +9697,20 @@
 </file>
 
 <file path=customXml/item1.xml><?xml version="1.0" encoding="utf-8"?>
-<p:properties xmlns:p="http://schemas.microsoft.com/office/2006/metadata/properties" xmlns:xsi="http://www.w3.org/2001/XMLSchema-instance" xmlns:pc="http://schemas.microsoft.com/office/infopath/2007/PartnerControls">
-  <documentManagement>
-    <ReferenceId xmlns="2c4aad46-dd75-4c3b-9166-b4d3f64dfd9d" xsi:nil="true"/>
-  </documentManagement>
-</p:properties>
-</file>
-
-<file path=customXml/item2.xml><?xml version="1.0" encoding="utf-8"?>
 <?mso-contentType ?>
 <FormTemplates xmlns="http://schemas.microsoft.com/sharepoint/v3/contenttype/forms">
   <Display>DocumentLibraryForm</Display>
   <Edit>DocumentLibraryForm</Edit>
   <New>DocumentLibraryForm</New>
 </FormTemplates>
+</file>
+
+<file path=customXml/item2.xml><?xml version="1.0" encoding="utf-8"?>
+<p:properties xmlns:p="http://schemas.microsoft.com/office/2006/metadata/properties" xmlns:xsi="http://www.w3.org/2001/XMLSchema-instance" xmlns:pc="http://schemas.microsoft.com/office/infopath/2007/PartnerControls">
+  <documentManagement>
+    <ReferenceId xmlns="2c4aad46-dd75-4c3b-9166-b4d3f64dfd9d" xsi:nil="true"/>
+  </documentManagement>
+</p:properties>
 </file>
 
 <file path=customXml/item3.xml><?xml version="1.0" encoding="utf-8"?>
@@ -12414,19 +9898,19 @@
 </file>
 
 <file path=customXml/itemProps1.xml><?xml version="1.0" encoding="utf-8"?>
+<ds:datastoreItem xmlns:ds="http://schemas.openxmlformats.org/officeDocument/2006/customXml" ds:itemID="{F12F4E78-26EC-4154-9D52-DA5E1664FB1C}">
+  <ds:schemaRefs>
+    <ds:schemaRef ds:uri="http://schemas.microsoft.com/sharepoint/v3/contenttype/forms"/>
+  </ds:schemaRefs>
+</ds:datastoreItem>
+</file>
+
+<file path=customXml/itemProps2.xml><?xml version="1.0" encoding="utf-8"?>
 <ds:datastoreItem xmlns:ds="http://schemas.openxmlformats.org/officeDocument/2006/customXml" ds:itemID="{B133DFA4-0BED-4AE4-8FEA-C3A79A124B49}">
   <ds:schemaRefs>
     <ds:schemaRef ds:uri="http://schemas.microsoft.com/office/2006/metadata/properties"/>
     <ds:schemaRef ds:uri="http://schemas.microsoft.com/office/infopath/2007/PartnerControls"/>
     <ds:schemaRef ds:uri="2c4aad46-dd75-4c3b-9166-b4d3f64dfd9d"/>
-  </ds:schemaRefs>
-</ds:datastoreItem>
-</file>
-
-<file path=customXml/itemProps2.xml><?xml version="1.0" encoding="utf-8"?>
-<ds:datastoreItem xmlns:ds="http://schemas.openxmlformats.org/officeDocument/2006/customXml" ds:itemID="{F12F4E78-26EC-4154-9D52-DA5E1664FB1C}">
-  <ds:schemaRefs>
-    <ds:schemaRef ds:uri="http://schemas.microsoft.com/sharepoint/v3/contenttype/forms"/>
   </ds:schemaRefs>
 </ds:datastoreItem>
 </file>

--- a/Taitaja9 vaatimusmäärittely_v02.docx
+++ b/Taitaja9 vaatimusmäärittely_v02.docx
@@ -1896,7 +1896,7 @@
               </wp:inline>
             </w:drawing>
           </mc:Choice>
-          <mc:Fallback xmlns:a="http://schemas.openxmlformats.org/drawingml/2006/main" xmlns:pic="http://schemas.openxmlformats.org/drawingml/2006/picture" xmlns:a14="http://schemas.microsoft.com/office/drawing/2010/main">
+          <mc:Fallback xmlns:a14="http://schemas.microsoft.com/office/drawing/2010/main" xmlns:pic="http://schemas.openxmlformats.org/drawingml/2006/picture" xmlns:a="http://schemas.openxmlformats.org/drawingml/2006/main">
             <w:pict>
               <v:rect id="Suorakulmio 4" style="width:24pt;height:24pt;visibility:visible;mso-wrap-style:square;mso-left-percent:-10001;mso-top-percent:-10001;mso-position-horizontal:absolute;mso-position-horizontal-relative:char;mso-position-vertical:absolute;mso-position-vertical-relative:line;mso-left-percent:-10001;mso-top-percent:-10001;v-text-anchor:top" alt="Ohjaaja &#10;Jussi Kuosa &#10;j äsen " o:spid="_x0000_s1026" filled="f" stroked="f" w14:anchorId="46442B7E" o:gfxdata="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">
                 <o:lock v:ext="edit" aspectratio="t"/>
@@ -3296,6 +3296,7 @@
       <w:r>
         <w:rPr>
           <w:rFonts w:ascii="Calibri" w:eastAsia="Times New Roman" w:hAnsi="Calibri" w:cs="Calibri"/>
+          <w:noProof/>
           <w:lang w:eastAsia="fi-FI"/>
         </w:rPr>
         <w:drawing>
@@ -4155,14 +4156,6 @@
         <w:spacing w:after="0" w:line="240" w:lineRule="auto"/>
         <w:textAlignment w:val="baseline"/>
         <w:rPr>
-          <w:rFonts w:ascii="Segoe UI" w:eastAsia="Times New Roman" w:hAnsi="Segoe UI" w:cs="Segoe UI"/>
-          <w:sz w:val="18"/>
-          <w:szCs w:val="18"/>
-          <w:lang w:eastAsia="fi-FI"/>
-        </w:rPr>
-      </w:pPr>
-      <w:r>
-        <w:rPr>
           <w:rFonts w:ascii="Times New Roman" w:eastAsia="Times New Roman" w:hAnsi="Times New Roman" w:cs="Times New Roman"/>
           <w:b/>
           <w:bCs/>
@@ -4171,6 +4164,1569 @@
           <w:szCs w:val="18"/>
           <w:lang w:eastAsia="fi-FI"/>
         </w:rPr>
+      </w:pPr>
+      <w:r>
+        <w:rPr>
+          <w:rFonts w:ascii="Times New Roman" w:eastAsia="Times New Roman" w:hAnsi="Times New Roman" w:cs="Times New Roman"/>
+          <w:b/>
+          <w:bCs/>
+          <w:color w:val="000000"/>
+          <w:sz w:val="18"/>
+          <w:szCs w:val="18"/>
+          <w:lang w:eastAsia="fi-FI"/>
+        </w:rPr>
+        <w:lastRenderedPageBreak/>
+        <w:drawing>
+          <wp:inline distT="0" distB="0" distL="0" distR="0" wp14:anchorId="32AC0DB5" wp14:editId="53052C51">
+            <wp:extent cx="5873750" cy="6809235"/>
+            <wp:effectExtent l="0" t="0" r="0" b="0"/>
+            <wp:docPr id="1886106890" name="Kuva 1"/>
+            <wp:cNvGraphicFramePr>
+              <a:graphicFrameLocks xmlns:a="http://schemas.openxmlformats.org/drawingml/2006/main" noChangeAspect="1"/>
+            </wp:cNvGraphicFramePr>
+            <a:graphic xmlns:a="http://schemas.openxmlformats.org/drawingml/2006/main">
+              <a:graphicData uri="http://schemas.openxmlformats.org/drawingml/2006/picture">
+                <pic:pic xmlns:pic="http://schemas.openxmlformats.org/drawingml/2006/picture">
+                  <pic:nvPicPr>
+                    <pic:cNvPr id="1886106890" name=""/>
+                    <pic:cNvPicPr/>
+                  </pic:nvPicPr>
+                  <pic:blipFill>
+                    <a:blip r:embed="rId15"/>
+                    <a:stretch>
+                      <a:fillRect/>
+                    </a:stretch>
+                  </pic:blipFill>
+                  <pic:spPr>
+                    <a:xfrm>
+                      <a:off x="0" y="0"/>
+                      <a:ext cx="5882606" cy="6819501"/>
+                    </a:xfrm>
+                    <a:prstGeom prst="rect">
+                      <a:avLst/>
+                    </a:prstGeom>
+                  </pic:spPr>
+                </pic:pic>
+              </a:graphicData>
+            </a:graphic>
+          </wp:inline>
+        </w:drawing>
+      </w:r>
+    </w:p>
+    <w:p>
+      <w:pPr>
+        <w:spacing w:after="0" w:line="240" w:lineRule="auto"/>
+        <w:textAlignment w:val="baseline"/>
+        <w:rPr>
+          <w:rFonts w:ascii="Times New Roman" w:eastAsia="Times New Roman" w:hAnsi="Times New Roman" w:cs="Times New Roman"/>
+          <w:b/>
+          <w:bCs/>
+          <w:color w:val="000000"/>
+          <w:sz w:val="18"/>
+          <w:szCs w:val="18"/>
+          <w:lang w:eastAsia="fi-FI"/>
+        </w:rPr>
+      </w:pPr>
+    </w:p>
+    <w:p>
+      <w:pPr>
+        <w:spacing w:after="0" w:line="240" w:lineRule="auto"/>
+        <w:textAlignment w:val="baseline"/>
+        <w:rPr>
+          <w:rFonts w:ascii="Times New Roman" w:eastAsia="Times New Roman" w:hAnsi="Times New Roman" w:cs="Times New Roman"/>
+          <w:b/>
+          <w:bCs/>
+          <w:color w:val="000000"/>
+          <w:sz w:val="18"/>
+          <w:szCs w:val="18"/>
+          <w:lang w:eastAsia="fi-FI"/>
+        </w:rPr>
+      </w:pPr>
+    </w:p>
+    <w:p>
+      <w:pPr>
+        <w:spacing w:after="0" w:line="240" w:lineRule="auto"/>
+        <w:textAlignment w:val="baseline"/>
+        <w:rPr>
+          <w:rFonts w:ascii="Times New Roman" w:eastAsia="Times New Roman" w:hAnsi="Times New Roman" w:cs="Times New Roman"/>
+          <w:b/>
+          <w:bCs/>
+          <w:color w:val="000000"/>
+          <w:sz w:val="18"/>
+          <w:szCs w:val="18"/>
+          <w:lang w:eastAsia="fi-FI"/>
+        </w:rPr>
+      </w:pPr>
+    </w:p>
+    <w:p>
+      <w:pPr>
+        <w:spacing w:after="0" w:line="240" w:lineRule="auto"/>
+        <w:textAlignment w:val="baseline"/>
+        <w:rPr>
+          <w:rFonts w:ascii="Times New Roman" w:eastAsia="Times New Roman" w:hAnsi="Times New Roman" w:cs="Times New Roman"/>
+          <w:b/>
+          <w:bCs/>
+          <w:color w:val="000000"/>
+          <w:sz w:val="18"/>
+          <w:szCs w:val="18"/>
+          <w:lang w:eastAsia="fi-FI"/>
+        </w:rPr>
+      </w:pPr>
+    </w:p>
+    <w:p>
+      <w:pPr>
+        <w:rPr>
+          <w:rFonts w:ascii="Ubuntu Mono" w:eastAsia="Times New Roman" w:hAnsi="Ubuntu Mono" w:cs="Times New Roman"/>
+          <w:color w:val="0000FF"/>
+          <w:sz w:val="29"/>
+          <w:szCs w:val="29"/>
+          <w:lang w:val="en-US" w:eastAsia="fi-FI"/>
+        </w:rPr>
+      </w:pPr>
+      <w:r>
+        <w:rPr>
+          <w:rFonts w:ascii="Ubuntu Mono" w:eastAsia="Times New Roman" w:hAnsi="Ubuntu Mono" w:cs="Times New Roman"/>
+          <w:color w:val="0000FF"/>
+          <w:sz w:val="29"/>
+          <w:szCs w:val="29"/>
+          <w:lang w:val="en-US" w:eastAsia="fi-FI"/>
+        </w:rPr>
+        <w:br w:type="page"/>
+      </w:r>
+    </w:p>
+    <w:p>
+      <w:pPr>
+        <w:shd w:val="clear" w:color="auto" w:fill="FFFFFE"/>
+        <w:spacing w:after="0" w:line="390" w:lineRule="atLeast"/>
+        <w:rPr>
+          <w:rFonts w:ascii="Ubuntu Mono" w:eastAsia="Times New Roman" w:hAnsi="Ubuntu Mono" w:cs="Times New Roman"/>
+          <w:color w:val="000000"/>
+          <w:sz w:val="29"/>
+          <w:szCs w:val="29"/>
+          <w:lang w:val="en-US" w:eastAsia="fi-FI"/>
+        </w:rPr>
+      </w:pPr>
+      <w:r>
+        <w:rPr>
+          <w:rFonts w:ascii="Ubuntu Mono" w:eastAsia="Times New Roman" w:hAnsi="Ubuntu Mono" w:cs="Times New Roman"/>
+          <w:color w:val="0000FF"/>
+          <w:sz w:val="29"/>
+          <w:szCs w:val="29"/>
+          <w:lang w:val="en-US" w:eastAsia="fi-FI"/>
+        </w:rPr>
+        <w:lastRenderedPageBreak/>
+        <w:t>def</w:t>
+      </w:r>
+      <w:r>
+        <w:rPr>
+          <w:rFonts w:ascii="Ubuntu Mono" w:eastAsia="Times New Roman" w:hAnsi="Ubuntu Mono" w:cs="Times New Roman"/>
+          <w:color w:val="000000"/>
+          <w:sz w:val="29"/>
+          <w:szCs w:val="29"/>
+          <w:lang w:val="en-US" w:eastAsia="fi-FI"/>
+        </w:rPr>
+        <w:t> </w:t>
+      </w:r>
+      <w:proofErr w:type="spellStart"/>
+      <w:r>
+        <w:rPr>
+          <w:rFonts w:ascii="Ubuntu Mono" w:eastAsia="Times New Roman" w:hAnsi="Ubuntu Mono" w:cs="Times New Roman"/>
+          <w:color w:val="000000"/>
+          <w:sz w:val="29"/>
+          <w:szCs w:val="29"/>
+          <w:lang w:val="en-US" w:eastAsia="fi-FI"/>
+        </w:rPr>
+        <w:t>on_received_</w:t>
+      </w:r>
+      <w:proofErr w:type="gramStart"/>
+      <w:r>
+        <w:rPr>
+          <w:rFonts w:ascii="Ubuntu Mono" w:eastAsia="Times New Roman" w:hAnsi="Ubuntu Mono" w:cs="Times New Roman"/>
+          <w:color w:val="000000"/>
+          <w:sz w:val="29"/>
+          <w:szCs w:val="29"/>
+          <w:lang w:val="en-US" w:eastAsia="fi-FI"/>
+        </w:rPr>
+        <w:t>value</w:t>
+      </w:r>
+      <w:proofErr w:type="spellEnd"/>
+      <w:r>
+        <w:rPr>
+          <w:rFonts w:ascii="Ubuntu Mono" w:eastAsia="Times New Roman" w:hAnsi="Ubuntu Mono" w:cs="Times New Roman"/>
+          <w:color w:val="000000"/>
+          <w:sz w:val="29"/>
+          <w:szCs w:val="29"/>
+          <w:lang w:val="en-US" w:eastAsia="fi-FI"/>
+        </w:rPr>
+        <w:t>(</w:t>
+      </w:r>
+      <w:proofErr w:type="gramEnd"/>
+      <w:r>
+        <w:rPr>
+          <w:rFonts w:ascii="Ubuntu Mono" w:eastAsia="Times New Roman" w:hAnsi="Ubuntu Mono" w:cs="Times New Roman"/>
+          <w:color w:val="000000"/>
+          <w:sz w:val="29"/>
+          <w:szCs w:val="29"/>
+          <w:lang w:val="en-US" w:eastAsia="fi-FI"/>
+        </w:rPr>
+        <w:t>name, value):</w:t>
+      </w:r>
+    </w:p>
+    <w:p>
+      <w:pPr>
+        <w:shd w:val="clear" w:color="auto" w:fill="FFFFFE"/>
+        <w:spacing w:after="0" w:line="390" w:lineRule="atLeast"/>
+        <w:rPr>
+          <w:rFonts w:ascii="Ubuntu Mono" w:eastAsia="Times New Roman" w:hAnsi="Ubuntu Mono" w:cs="Times New Roman"/>
+          <w:color w:val="000000"/>
+          <w:sz w:val="29"/>
+          <w:szCs w:val="29"/>
+          <w:lang w:eastAsia="fi-FI"/>
+        </w:rPr>
+      </w:pPr>
+      <w:r>
+        <w:rPr>
+          <w:rFonts w:ascii="Ubuntu Mono" w:eastAsia="Times New Roman" w:hAnsi="Ubuntu Mono" w:cs="Times New Roman"/>
+          <w:color w:val="000000"/>
+          <w:sz w:val="29"/>
+          <w:szCs w:val="29"/>
+          <w:lang w:val="en-US" w:eastAsia="fi-FI"/>
+        </w:rPr>
+        <w:t>    </w:t>
+      </w:r>
+      <w:proofErr w:type="spellStart"/>
+      <w:r>
+        <w:rPr>
+          <w:rFonts w:ascii="Ubuntu Mono" w:eastAsia="Times New Roman" w:hAnsi="Ubuntu Mono" w:cs="Times New Roman"/>
+          <w:color w:val="0000FF"/>
+          <w:sz w:val="29"/>
+          <w:szCs w:val="29"/>
+          <w:lang w:eastAsia="fi-FI"/>
+        </w:rPr>
+        <w:t>global</w:t>
+      </w:r>
+      <w:proofErr w:type="spellEnd"/>
+      <w:r>
+        <w:rPr>
+          <w:rFonts w:ascii="Ubuntu Mono" w:eastAsia="Times New Roman" w:hAnsi="Ubuntu Mono" w:cs="Times New Roman"/>
+          <w:color w:val="000000"/>
+          <w:sz w:val="29"/>
+          <w:szCs w:val="29"/>
+          <w:lang w:eastAsia="fi-FI"/>
+        </w:rPr>
+        <w:t> rata1Temp1, rata1Temp2, rata1_Temp3, rata2Temp1</w:t>
+      </w:r>
+    </w:p>
+    <w:p>
+      <w:pPr>
+        <w:shd w:val="clear" w:color="auto" w:fill="FFFFFE"/>
+        <w:spacing w:after="0" w:line="390" w:lineRule="atLeast"/>
+        <w:rPr>
+          <w:rFonts w:ascii="Ubuntu Mono" w:eastAsia="Times New Roman" w:hAnsi="Ubuntu Mono" w:cs="Times New Roman"/>
+          <w:color w:val="000000"/>
+          <w:sz w:val="29"/>
+          <w:szCs w:val="29"/>
+          <w:lang w:eastAsia="fi-FI"/>
+        </w:rPr>
+      </w:pPr>
+      <w:r>
+        <w:rPr>
+          <w:rFonts w:ascii="Ubuntu Mono" w:eastAsia="Times New Roman" w:hAnsi="Ubuntu Mono" w:cs="Times New Roman"/>
+          <w:color w:val="000000"/>
+          <w:sz w:val="29"/>
+          <w:szCs w:val="29"/>
+          <w:lang w:eastAsia="fi-FI"/>
+        </w:rPr>
+        <w:t>    rata1Temp1 = </w:t>
+      </w:r>
+      <w:r>
+        <w:rPr>
+          <w:rFonts w:ascii="Ubuntu Mono" w:eastAsia="Times New Roman" w:hAnsi="Ubuntu Mono" w:cs="Times New Roman"/>
+          <w:color w:val="098658"/>
+          <w:sz w:val="29"/>
+          <w:szCs w:val="29"/>
+          <w:lang w:eastAsia="fi-FI"/>
+        </w:rPr>
+        <w:t>0</w:t>
+      </w:r>
+    </w:p>
+    <w:p>
+      <w:pPr>
+        <w:shd w:val="clear" w:color="auto" w:fill="FFFFFE"/>
+        <w:spacing w:after="0" w:line="390" w:lineRule="atLeast"/>
+        <w:rPr>
+          <w:rFonts w:ascii="Ubuntu Mono" w:eastAsia="Times New Roman" w:hAnsi="Ubuntu Mono" w:cs="Times New Roman"/>
+          <w:color w:val="000000"/>
+          <w:sz w:val="29"/>
+          <w:szCs w:val="29"/>
+          <w:lang w:eastAsia="fi-FI"/>
+        </w:rPr>
+      </w:pPr>
+      <w:r>
+        <w:rPr>
+          <w:rFonts w:ascii="Ubuntu Mono" w:eastAsia="Times New Roman" w:hAnsi="Ubuntu Mono" w:cs="Times New Roman"/>
+          <w:color w:val="000000"/>
+          <w:sz w:val="29"/>
+          <w:szCs w:val="29"/>
+          <w:lang w:eastAsia="fi-FI"/>
+        </w:rPr>
+        <w:t>    rata1Temp2 = </w:t>
+      </w:r>
+      <w:r>
+        <w:rPr>
+          <w:rFonts w:ascii="Ubuntu Mono" w:eastAsia="Times New Roman" w:hAnsi="Ubuntu Mono" w:cs="Times New Roman"/>
+          <w:color w:val="098658"/>
+          <w:sz w:val="29"/>
+          <w:szCs w:val="29"/>
+          <w:lang w:eastAsia="fi-FI"/>
+        </w:rPr>
+        <w:t>0</w:t>
+      </w:r>
+    </w:p>
+    <w:p>
+      <w:pPr>
+        <w:shd w:val="clear" w:color="auto" w:fill="FFFFFE"/>
+        <w:spacing w:after="0" w:line="390" w:lineRule="atLeast"/>
+        <w:rPr>
+          <w:rFonts w:ascii="Ubuntu Mono" w:eastAsia="Times New Roman" w:hAnsi="Ubuntu Mono" w:cs="Times New Roman"/>
+          <w:color w:val="000000"/>
+          <w:sz w:val="29"/>
+          <w:szCs w:val="29"/>
+          <w:lang w:eastAsia="fi-FI"/>
+        </w:rPr>
+      </w:pPr>
+      <w:r>
+        <w:rPr>
+          <w:rFonts w:ascii="Ubuntu Mono" w:eastAsia="Times New Roman" w:hAnsi="Ubuntu Mono" w:cs="Times New Roman"/>
+          <w:color w:val="000000"/>
+          <w:sz w:val="29"/>
+          <w:szCs w:val="29"/>
+          <w:lang w:eastAsia="fi-FI"/>
+        </w:rPr>
+        <w:t>    rata1_Temp3 = </w:t>
+      </w:r>
+      <w:r>
+        <w:rPr>
+          <w:rFonts w:ascii="Ubuntu Mono" w:eastAsia="Times New Roman" w:hAnsi="Ubuntu Mono" w:cs="Times New Roman"/>
+          <w:color w:val="098658"/>
+          <w:sz w:val="29"/>
+          <w:szCs w:val="29"/>
+          <w:lang w:eastAsia="fi-FI"/>
+        </w:rPr>
+        <w:t>0</w:t>
+      </w:r>
+    </w:p>
+    <w:p>
+      <w:pPr>
+        <w:shd w:val="clear" w:color="auto" w:fill="FFFFFE"/>
+        <w:spacing w:after="0" w:line="390" w:lineRule="atLeast"/>
+        <w:rPr>
+          <w:rFonts w:ascii="Ubuntu Mono" w:eastAsia="Times New Roman" w:hAnsi="Ubuntu Mono" w:cs="Times New Roman"/>
+          <w:color w:val="000000"/>
+          <w:sz w:val="29"/>
+          <w:szCs w:val="29"/>
+          <w:lang w:eastAsia="fi-FI"/>
+        </w:rPr>
+      </w:pPr>
+      <w:r>
+        <w:rPr>
+          <w:rFonts w:ascii="Ubuntu Mono" w:eastAsia="Times New Roman" w:hAnsi="Ubuntu Mono" w:cs="Times New Roman"/>
+          <w:color w:val="000000"/>
+          <w:sz w:val="29"/>
+          <w:szCs w:val="29"/>
+          <w:lang w:eastAsia="fi-FI"/>
+        </w:rPr>
+        <w:t>    rata2Temp1 = </w:t>
+      </w:r>
+      <w:r>
+        <w:rPr>
+          <w:rFonts w:ascii="Ubuntu Mono" w:eastAsia="Times New Roman" w:hAnsi="Ubuntu Mono" w:cs="Times New Roman"/>
+          <w:color w:val="098658"/>
+          <w:sz w:val="29"/>
+          <w:szCs w:val="29"/>
+          <w:lang w:eastAsia="fi-FI"/>
+        </w:rPr>
+        <w:t>0</w:t>
+      </w:r>
+    </w:p>
+    <w:p>
+      <w:pPr>
+        <w:shd w:val="clear" w:color="auto" w:fill="FFFFFE"/>
+        <w:spacing w:after="0" w:line="390" w:lineRule="atLeast"/>
+        <w:rPr>
+          <w:rFonts w:ascii="Ubuntu Mono" w:eastAsia="Times New Roman" w:hAnsi="Ubuntu Mono" w:cs="Times New Roman"/>
+          <w:color w:val="000000"/>
+          <w:sz w:val="29"/>
+          <w:szCs w:val="29"/>
+          <w:lang w:val="en-US" w:eastAsia="fi-FI"/>
+        </w:rPr>
+      </w:pPr>
+      <w:r>
+        <w:rPr>
+          <w:rFonts w:ascii="Ubuntu Mono" w:eastAsia="Times New Roman" w:hAnsi="Ubuntu Mono" w:cs="Times New Roman"/>
+          <w:color w:val="000000"/>
+          <w:sz w:val="29"/>
+          <w:szCs w:val="29"/>
+          <w:lang w:eastAsia="fi-FI"/>
+        </w:rPr>
+        <w:t>    </w:t>
+      </w:r>
+      <w:r>
+        <w:rPr>
+          <w:rFonts w:ascii="Ubuntu Mono" w:eastAsia="Times New Roman" w:hAnsi="Ubuntu Mono" w:cs="Times New Roman"/>
+          <w:color w:val="0000FF"/>
+          <w:sz w:val="29"/>
+          <w:szCs w:val="29"/>
+          <w:lang w:val="en-US" w:eastAsia="fi-FI"/>
+        </w:rPr>
+        <w:t>if</w:t>
+      </w:r>
+      <w:r>
+        <w:rPr>
+          <w:rFonts w:ascii="Ubuntu Mono" w:eastAsia="Times New Roman" w:hAnsi="Ubuntu Mono" w:cs="Times New Roman"/>
+          <w:color w:val="000000"/>
+          <w:sz w:val="29"/>
+          <w:szCs w:val="29"/>
+          <w:lang w:val="en-US" w:eastAsia="fi-FI"/>
+        </w:rPr>
+        <w:t> name == </w:t>
+      </w:r>
+      <w:r>
+        <w:rPr>
+          <w:rFonts w:ascii="Ubuntu Mono" w:eastAsia="Times New Roman" w:hAnsi="Ubuntu Mono" w:cs="Times New Roman"/>
+          <w:color w:val="A31515"/>
+          <w:sz w:val="29"/>
+          <w:szCs w:val="29"/>
+          <w:lang w:val="en-US" w:eastAsia="fi-FI"/>
+        </w:rPr>
+        <w:t>"rasti10"</w:t>
+      </w:r>
+      <w:r>
+        <w:rPr>
+          <w:rFonts w:ascii="Ubuntu Mono" w:eastAsia="Times New Roman" w:hAnsi="Ubuntu Mono" w:cs="Times New Roman"/>
+          <w:color w:val="000000"/>
+          <w:sz w:val="29"/>
+          <w:szCs w:val="29"/>
+          <w:lang w:val="en-US" w:eastAsia="fi-FI"/>
+        </w:rPr>
+        <w:t>:</w:t>
+      </w:r>
+    </w:p>
+    <w:p>
+      <w:pPr>
+        <w:shd w:val="clear" w:color="auto" w:fill="FFFFFE"/>
+        <w:spacing w:after="0" w:line="390" w:lineRule="atLeast"/>
+        <w:rPr>
+          <w:rFonts w:ascii="Ubuntu Mono" w:eastAsia="Times New Roman" w:hAnsi="Ubuntu Mono" w:cs="Times New Roman"/>
+          <w:color w:val="000000"/>
+          <w:sz w:val="29"/>
+          <w:szCs w:val="29"/>
+          <w:lang w:val="en-US" w:eastAsia="fi-FI"/>
+        </w:rPr>
+      </w:pPr>
+      <w:r>
+        <w:rPr>
+          <w:rFonts w:ascii="Ubuntu Mono" w:eastAsia="Times New Roman" w:hAnsi="Ubuntu Mono" w:cs="Times New Roman"/>
+          <w:color w:val="000000"/>
+          <w:sz w:val="29"/>
+          <w:szCs w:val="29"/>
+          <w:lang w:val="en-US" w:eastAsia="fi-FI"/>
+        </w:rPr>
+        <w:t>        rata1Temp1 = value</w:t>
+      </w:r>
+    </w:p>
+    <w:p>
+      <w:pPr>
+        <w:shd w:val="clear" w:color="auto" w:fill="FFFFFE"/>
+        <w:spacing w:after="0" w:line="390" w:lineRule="atLeast"/>
+        <w:rPr>
+          <w:rFonts w:ascii="Ubuntu Mono" w:eastAsia="Times New Roman" w:hAnsi="Ubuntu Mono" w:cs="Times New Roman"/>
+          <w:color w:val="000000"/>
+          <w:sz w:val="29"/>
+          <w:szCs w:val="29"/>
+          <w:lang w:val="en-US" w:eastAsia="fi-FI"/>
+        </w:rPr>
+      </w:pPr>
+      <w:r>
+        <w:rPr>
+          <w:rFonts w:ascii="Ubuntu Mono" w:eastAsia="Times New Roman" w:hAnsi="Ubuntu Mono" w:cs="Times New Roman"/>
+          <w:color w:val="000000"/>
+          <w:sz w:val="29"/>
+          <w:szCs w:val="29"/>
+          <w:lang w:val="en-US" w:eastAsia="fi-FI"/>
+        </w:rPr>
+        <w:t>    </w:t>
+      </w:r>
+      <w:r>
+        <w:rPr>
+          <w:rFonts w:ascii="Ubuntu Mono" w:eastAsia="Times New Roman" w:hAnsi="Ubuntu Mono" w:cs="Times New Roman"/>
+          <w:color w:val="0000FF"/>
+          <w:sz w:val="29"/>
+          <w:szCs w:val="29"/>
+          <w:lang w:val="en-US" w:eastAsia="fi-FI"/>
+        </w:rPr>
+        <w:t>if</w:t>
+      </w:r>
+      <w:r>
+        <w:rPr>
+          <w:rFonts w:ascii="Ubuntu Mono" w:eastAsia="Times New Roman" w:hAnsi="Ubuntu Mono" w:cs="Times New Roman"/>
+          <w:color w:val="000000"/>
+          <w:sz w:val="29"/>
+          <w:szCs w:val="29"/>
+          <w:lang w:val="en-US" w:eastAsia="fi-FI"/>
+        </w:rPr>
+        <w:t> name == </w:t>
+      </w:r>
+      <w:r>
+        <w:rPr>
+          <w:rFonts w:ascii="Ubuntu Mono" w:eastAsia="Times New Roman" w:hAnsi="Ubuntu Mono" w:cs="Times New Roman"/>
+          <w:color w:val="A31515"/>
+          <w:sz w:val="29"/>
+          <w:szCs w:val="29"/>
+          <w:lang w:val="en-US" w:eastAsia="fi-FI"/>
+        </w:rPr>
+        <w:t>"rasti9"</w:t>
+      </w:r>
+      <w:r>
+        <w:rPr>
+          <w:rFonts w:ascii="Ubuntu Mono" w:eastAsia="Times New Roman" w:hAnsi="Ubuntu Mono" w:cs="Times New Roman"/>
+          <w:color w:val="000000"/>
+          <w:sz w:val="29"/>
+          <w:szCs w:val="29"/>
+          <w:lang w:val="en-US" w:eastAsia="fi-FI"/>
+        </w:rPr>
+        <w:t>:</w:t>
+      </w:r>
+    </w:p>
+    <w:p>
+      <w:pPr>
+        <w:shd w:val="clear" w:color="auto" w:fill="FFFFFE"/>
+        <w:spacing w:after="0" w:line="390" w:lineRule="atLeast"/>
+        <w:rPr>
+          <w:rFonts w:ascii="Ubuntu Mono" w:eastAsia="Times New Roman" w:hAnsi="Ubuntu Mono" w:cs="Times New Roman"/>
+          <w:color w:val="000000"/>
+          <w:sz w:val="29"/>
+          <w:szCs w:val="29"/>
+          <w:lang w:val="en-US" w:eastAsia="fi-FI"/>
+        </w:rPr>
+      </w:pPr>
+      <w:r>
+        <w:rPr>
+          <w:rFonts w:ascii="Ubuntu Mono" w:eastAsia="Times New Roman" w:hAnsi="Ubuntu Mono" w:cs="Times New Roman"/>
+          <w:color w:val="000000"/>
+          <w:sz w:val="29"/>
+          <w:szCs w:val="29"/>
+          <w:lang w:val="en-US" w:eastAsia="fi-FI"/>
+        </w:rPr>
+        <w:t>        rata1Temp2 = value</w:t>
+      </w:r>
+    </w:p>
+    <w:p>
+      <w:pPr>
+        <w:shd w:val="clear" w:color="auto" w:fill="FFFFFE"/>
+        <w:spacing w:after="0" w:line="390" w:lineRule="atLeast"/>
+        <w:rPr>
+          <w:rFonts w:ascii="Ubuntu Mono" w:eastAsia="Times New Roman" w:hAnsi="Ubuntu Mono" w:cs="Times New Roman"/>
+          <w:color w:val="000000"/>
+          <w:sz w:val="29"/>
+          <w:szCs w:val="29"/>
+          <w:lang w:val="en-US" w:eastAsia="fi-FI"/>
+        </w:rPr>
+      </w:pPr>
+      <w:r>
+        <w:rPr>
+          <w:rFonts w:ascii="Ubuntu Mono" w:eastAsia="Times New Roman" w:hAnsi="Ubuntu Mono" w:cs="Times New Roman"/>
+          <w:color w:val="000000"/>
+          <w:sz w:val="29"/>
+          <w:szCs w:val="29"/>
+          <w:lang w:val="en-US" w:eastAsia="fi-FI"/>
+        </w:rPr>
+        <w:t>    </w:t>
+      </w:r>
+      <w:r>
+        <w:rPr>
+          <w:rFonts w:ascii="Ubuntu Mono" w:eastAsia="Times New Roman" w:hAnsi="Ubuntu Mono" w:cs="Times New Roman"/>
+          <w:color w:val="0000FF"/>
+          <w:sz w:val="29"/>
+          <w:szCs w:val="29"/>
+          <w:lang w:val="en-US" w:eastAsia="fi-FI"/>
+        </w:rPr>
+        <w:t>if</w:t>
+      </w:r>
+      <w:r>
+        <w:rPr>
+          <w:rFonts w:ascii="Ubuntu Mono" w:eastAsia="Times New Roman" w:hAnsi="Ubuntu Mono" w:cs="Times New Roman"/>
+          <w:color w:val="000000"/>
+          <w:sz w:val="29"/>
+          <w:szCs w:val="29"/>
+          <w:lang w:val="en-US" w:eastAsia="fi-FI"/>
+        </w:rPr>
+        <w:t> rata1Temp1 &gt; </w:t>
+      </w:r>
+      <w:r>
+        <w:rPr>
+          <w:rFonts w:ascii="Ubuntu Mono" w:eastAsia="Times New Roman" w:hAnsi="Ubuntu Mono" w:cs="Times New Roman"/>
+          <w:color w:val="098658"/>
+          <w:sz w:val="29"/>
+          <w:szCs w:val="29"/>
+          <w:lang w:val="en-US" w:eastAsia="fi-FI"/>
+        </w:rPr>
+        <w:t>0</w:t>
+      </w:r>
+      <w:r>
+        <w:rPr>
+          <w:rFonts w:ascii="Ubuntu Mono" w:eastAsia="Times New Roman" w:hAnsi="Ubuntu Mono" w:cs="Times New Roman"/>
+          <w:color w:val="000000"/>
+          <w:sz w:val="29"/>
+          <w:szCs w:val="29"/>
+          <w:lang w:val="en-US" w:eastAsia="fi-FI"/>
+        </w:rPr>
+        <w:t>:</w:t>
+      </w:r>
+    </w:p>
+    <w:p>
+      <w:pPr>
+        <w:shd w:val="clear" w:color="auto" w:fill="FFFFFE"/>
+        <w:spacing w:after="0" w:line="390" w:lineRule="atLeast"/>
+        <w:rPr>
+          <w:rFonts w:ascii="Ubuntu Mono" w:eastAsia="Times New Roman" w:hAnsi="Ubuntu Mono" w:cs="Times New Roman"/>
+          <w:color w:val="000000"/>
+          <w:sz w:val="29"/>
+          <w:szCs w:val="29"/>
+          <w:lang w:val="en-US" w:eastAsia="fi-FI"/>
+        </w:rPr>
+      </w:pPr>
+      <w:r>
+        <w:rPr>
+          <w:rFonts w:ascii="Ubuntu Mono" w:eastAsia="Times New Roman" w:hAnsi="Ubuntu Mono" w:cs="Times New Roman"/>
+          <w:color w:val="000000"/>
+          <w:sz w:val="29"/>
+          <w:szCs w:val="29"/>
+          <w:lang w:val="en-US" w:eastAsia="fi-FI"/>
+        </w:rPr>
+        <w:t>        </w:t>
+      </w:r>
+      <w:proofErr w:type="spellStart"/>
+      <w:proofErr w:type="gramStart"/>
+      <w:r>
+        <w:rPr>
+          <w:rFonts w:ascii="Ubuntu Mono" w:eastAsia="Times New Roman" w:hAnsi="Ubuntu Mono" w:cs="Times New Roman"/>
+          <w:color w:val="000000"/>
+          <w:sz w:val="29"/>
+          <w:szCs w:val="29"/>
+          <w:lang w:val="en-US" w:eastAsia="fi-FI"/>
+        </w:rPr>
+        <w:t>basic.show</w:t>
+      </w:r>
+      <w:proofErr w:type="gramEnd"/>
+      <w:r>
+        <w:rPr>
+          <w:rFonts w:ascii="Ubuntu Mono" w:eastAsia="Times New Roman" w:hAnsi="Ubuntu Mono" w:cs="Times New Roman"/>
+          <w:color w:val="000000"/>
+          <w:sz w:val="29"/>
+          <w:szCs w:val="29"/>
+          <w:lang w:val="en-US" w:eastAsia="fi-FI"/>
+        </w:rPr>
+        <w:t>_number</w:t>
+      </w:r>
+      <w:proofErr w:type="spellEnd"/>
+      <w:r>
+        <w:rPr>
+          <w:rFonts w:ascii="Ubuntu Mono" w:eastAsia="Times New Roman" w:hAnsi="Ubuntu Mono" w:cs="Times New Roman"/>
+          <w:color w:val="000000"/>
+          <w:sz w:val="29"/>
+          <w:szCs w:val="29"/>
+          <w:lang w:val="en-US" w:eastAsia="fi-FI"/>
+        </w:rPr>
+        <w:t>(rata1Temp1)</w:t>
+      </w:r>
+    </w:p>
+    <w:p>
+      <w:pPr>
+        <w:shd w:val="clear" w:color="auto" w:fill="FFFFFE"/>
+        <w:spacing w:after="0" w:line="390" w:lineRule="atLeast"/>
+        <w:rPr>
+          <w:rFonts w:ascii="Ubuntu Mono" w:eastAsia="Times New Roman" w:hAnsi="Ubuntu Mono" w:cs="Times New Roman"/>
+          <w:color w:val="000000"/>
+          <w:sz w:val="29"/>
+          <w:szCs w:val="29"/>
+          <w:lang w:val="en-US" w:eastAsia="fi-FI"/>
+        </w:rPr>
+      </w:pPr>
+      <w:r>
+        <w:rPr>
+          <w:rFonts w:ascii="Ubuntu Mono" w:eastAsia="Times New Roman" w:hAnsi="Ubuntu Mono" w:cs="Times New Roman"/>
+          <w:color w:val="000000"/>
+          <w:sz w:val="29"/>
+          <w:szCs w:val="29"/>
+          <w:lang w:val="en-US" w:eastAsia="fi-FI"/>
+        </w:rPr>
+        <w:t>    </w:t>
+      </w:r>
+      <w:r>
+        <w:rPr>
+          <w:rFonts w:ascii="Ubuntu Mono" w:eastAsia="Times New Roman" w:hAnsi="Ubuntu Mono" w:cs="Times New Roman"/>
+          <w:color w:val="0000FF"/>
+          <w:sz w:val="29"/>
+          <w:szCs w:val="29"/>
+          <w:lang w:val="en-US" w:eastAsia="fi-FI"/>
+        </w:rPr>
+        <w:t>else</w:t>
+      </w:r>
+      <w:r>
+        <w:rPr>
+          <w:rFonts w:ascii="Ubuntu Mono" w:eastAsia="Times New Roman" w:hAnsi="Ubuntu Mono" w:cs="Times New Roman"/>
+          <w:color w:val="000000"/>
+          <w:sz w:val="29"/>
+          <w:szCs w:val="29"/>
+          <w:lang w:val="en-US" w:eastAsia="fi-FI"/>
+        </w:rPr>
+        <w:t>:</w:t>
+      </w:r>
+    </w:p>
+    <w:p>
+      <w:pPr>
+        <w:shd w:val="clear" w:color="auto" w:fill="FFFFFE"/>
+        <w:spacing w:after="0" w:line="390" w:lineRule="atLeast"/>
+        <w:rPr>
+          <w:rFonts w:ascii="Ubuntu Mono" w:eastAsia="Times New Roman" w:hAnsi="Ubuntu Mono" w:cs="Times New Roman"/>
+          <w:color w:val="000000"/>
+          <w:sz w:val="29"/>
+          <w:szCs w:val="29"/>
+          <w:lang w:val="en-US" w:eastAsia="fi-FI"/>
+        </w:rPr>
+      </w:pPr>
+      <w:r>
+        <w:rPr>
+          <w:rFonts w:ascii="Ubuntu Mono" w:eastAsia="Times New Roman" w:hAnsi="Ubuntu Mono" w:cs="Times New Roman"/>
+          <w:color w:val="000000"/>
+          <w:sz w:val="29"/>
+          <w:szCs w:val="29"/>
+          <w:lang w:val="en-US" w:eastAsia="fi-FI"/>
+        </w:rPr>
+        <w:t>        </w:t>
+      </w:r>
+      <w:r>
+        <w:rPr>
+          <w:rFonts w:ascii="Ubuntu Mono" w:eastAsia="Times New Roman" w:hAnsi="Ubuntu Mono" w:cs="Times New Roman"/>
+          <w:color w:val="0000FF"/>
+          <w:sz w:val="29"/>
+          <w:szCs w:val="29"/>
+          <w:lang w:val="en-US" w:eastAsia="fi-FI"/>
+        </w:rPr>
+        <w:t>if</w:t>
+      </w:r>
+      <w:r>
+        <w:rPr>
+          <w:rFonts w:ascii="Ubuntu Mono" w:eastAsia="Times New Roman" w:hAnsi="Ubuntu Mono" w:cs="Times New Roman"/>
+          <w:color w:val="000000"/>
+          <w:sz w:val="29"/>
+          <w:szCs w:val="29"/>
+          <w:lang w:val="en-US" w:eastAsia="fi-FI"/>
+        </w:rPr>
+        <w:t> rata1Temp2 &gt; </w:t>
+      </w:r>
+      <w:r>
+        <w:rPr>
+          <w:rFonts w:ascii="Ubuntu Mono" w:eastAsia="Times New Roman" w:hAnsi="Ubuntu Mono" w:cs="Times New Roman"/>
+          <w:color w:val="098658"/>
+          <w:sz w:val="29"/>
+          <w:szCs w:val="29"/>
+          <w:lang w:val="en-US" w:eastAsia="fi-FI"/>
+        </w:rPr>
+        <w:t>0</w:t>
+      </w:r>
+      <w:r>
+        <w:rPr>
+          <w:rFonts w:ascii="Ubuntu Mono" w:eastAsia="Times New Roman" w:hAnsi="Ubuntu Mono" w:cs="Times New Roman"/>
+          <w:color w:val="000000"/>
+          <w:sz w:val="29"/>
+          <w:szCs w:val="29"/>
+          <w:lang w:val="en-US" w:eastAsia="fi-FI"/>
+        </w:rPr>
+        <w:t>:</w:t>
+      </w:r>
+    </w:p>
+    <w:p>
+      <w:pPr>
+        <w:shd w:val="clear" w:color="auto" w:fill="FFFFFE"/>
+        <w:spacing w:after="0" w:line="390" w:lineRule="atLeast"/>
+        <w:rPr>
+          <w:rFonts w:ascii="Ubuntu Mono" w:eastAsia="Times New Roman" w:hAnsi="Ubuntu Mono" w:cs="Times New Roman"/>
+          <w:color w:val="000000"/>
+          <w:sz w:val="29"/>
+          <w:szCs w:val="29"/>
+          <w:lang w:val="en-US" w:eastAsia="fi-FI"/>
+        </w:rPr>
+      </w:pPr>
+      <w:r>
+        <w:rPr>
+          <w:rFonts w:ascii="Ubuntu Mono" w:eastAsia="Times New Roman" w:hAnsi="Ubuntu Mono" w:cs="Times New Roman"/>
+          <w:color w:val="000000"/>
+          <w:sz w:val="29"/>
+          <w:szCs w:val="29"/>
+          <w:lang w:val="en-US" w:eastAsia="fi-FI"/>
+        </w:rPr>
+        <w:t>            </w:t>
+      </w:r>
+      <w:proofErr w:type="spellStart"/>
+      <w:proofErr w:type="gramStart"/>
+      <w:r>
+        <w:rPr>
+          <w:rFonts w:ascii="Ubuntu Mono" w:eastAsia="Times New Roman" w:hAnsi="Ubuntu Mono" w:cs="Times New Roman"/>
+          <w:color w:val="000000"/>
+          <w:sz w:val="29"/>
+          <w:szCs w:val="29"/>
+          <w:lang w:val="en-US" w:eastAsia="fi-FI"/>
+        </w:rPr>
+        <w:t>basic.show</w:t>
+      </w:r>
+      <w:proofErr w:type="gramEnd"/>
+      <w:r>
+        <w:rPr>
+          <w:rFonts w:ascii="Ubuntu Mono" w:eastAsia="Times New Roman" w:hAnsi="Ubuntu Mono" w:cs="Times New Roman"/>
+          <w:color w:val="000000"/>
+          <w:sz w:val="29"/>
+          <w:szCs w:val="29"/>
+          <w:lang w:val="en-US" w:eastAsia="fi-FI"/>
+        </w:rPr>
+        <w:t>_number</w:t>
+      </w:r>
+      <w:proofErr w:type="spellEnd"/>
+      <w:r>
+        <w:rPr>
+          <w:rFonts w:ascii="Ubuntu Mono" w:eastAsia="Times New Roman" w:hAnsi="Ubuntu Mono" w:cs="Times New Roman"/>
+          <w:color w:val="000000"/>
+          <w:sz w:val="29"/>
+          <w:szCs w:val="29"/>
+          <w:lang w:val="en-US" w:eastAsia="fi-FI"/>
+        </w:rPr>
+        <w:t>(rata1Temp2)</w:t>
+      </w:r>
+    </w:p>
+    <w:p>
+      <w:pPr>
+        <w:shd w:val="clear" w:color="auto" w:fill="FFFFFE"/>
+        <w:spacing w:after="0" w:line="390" w:lineRule="atLeast"/>
+        <w:rPr>
+          <w:rFonts w:ascii="Ubuntu Mono" w:eastAsia="Times New Roman" w:hAnsi="Ubuntu Mono" w:cs="Times New Roman"/>
+          <w:color w:val="000000"/>
+          <w:sz w:val="29"/>
+          <w:szCs w:val="29"/>
+          <w:lang w:val="en-US" w:eastAsia="fi-FI"/>
+        </w:rPr>
+      </w:pPr>
+      <w:r>
+        <w:rPr>
+          <w:rFonts w:ascii="Ubuntu Mono" w:eastAsia="Times New Roman" w:hAnsi="Ubuntu Mono" w:cs="Times New Roman"/>
+          <w:color w:val="000000"/>
+          <w:sz w:val="29"/>
+          <w:szCs w:val="29"/>
+          <w:lang w:val="en-US" w:eastAsia="fi-FI"/>
+        </w:rPr>
+        <w:t>        </w:t>
+      </w:r>
+      <w:r>
+        <w:rPr>
+          <w:rFonts w:ascii="Ubuntu Mono" w:eastAsia="Times New Roman" w:hAnsi="Ubuntu Mono" w:cs="Times New Roman"/>
+          <w:color w:val="0000FF"/>
+          <w:sz w:val="29"/>
+          <w:szCs w:val="29"/>
+          <w:lang w:val="en-US" w:eastAsia="fi-FI"/>
+        </w:rPr>
+        <w:t>else</w:t>
+      </w:r>
+      <w:r>
+        <w:rPr>
+          <w:rFonts w:ascii="Ubuntu Mono" w:eastAsia="Times New Roman" w:hAnsi="Ubuntu Mono" w:cs="Times New Roman"/>
+          <w:color w:val="000000"/>
+          <w:sz w:val="29"/>
+          <w:szCs w:val="29"/>
+          <w:lang w:val="en-US" w:eastAsia="fi-FI"/>
+        </w:rPr>
+        <w:t>:</w:t>
+      </w:r>
+    </w:p>
+    <w:p>
+      <w:pPr>
+        <w:shd w:val="clear" w:color="auto" w:fill="FFFFFE"/>
+        <w:spacing w:after="0" w:line="390" w:lineRule="atLeast"/>
+        <w:rPr>
+          <w:rFonts w:ascii="Ubuntu Mono" w:eastAsia="Times New Roman" w:hAnsi="Ubuntu Mono" w:cs="Times New Roman"/>
+          <w:color w:val="000000"/>
+          <w:sz w:val="29"/>
+          <w:szCs w:val="29"/>
+          <w:lang w:val="en-US" w:eastAsia="fi-FI"/>
+        </w:rPr>
+      </w:pPr>
+      <w:r>
+        <w:rPr>
+          <w:rFonts w:ascii="Ubuntu Mono" w:eastAsia="Times New Roman" w:hAnsi="Ubuntu Mono" w:cs="Times New Roman"/>
+          <w:color w:val="000000"/>
+          <w:sz w:val="29"/>
+          <w:szCs w:val="29"/>
+          <w:lang w:val="en-US" w:eastAsia="fi-FI"/>
+        </w:rPr>
+        <w:t>            </w:t>
+      </w:r>
+      <w:r>
+        <w:rPr>
+          <w:rFonts w:ascii="Ubuntu Mono" w:eastAsia="Times New Roman" w:hAnsi="Ubuntu Mono" w:cs="Times New Roman"/>
+          <w:color w:val="0000FF"/>
+          <w:sz w:val="29"/>
+          <w:szCs w:val="29"/>
+          <w:lang w:val="en-US" w:eastAsia="fi-FI"/>
+        </w:rPr>
+        <w:t>if</w:t>
+      </w:r>
+      <w:r>
+        <w:rPr>
+          <w:rFonts w:ascii="Ubuntu Mono" w:eastAsia="Times New Roman" w:hAnsi="Ubuntu Mono" w:cs="Times New Roman"/>
+          <w:color w:val="000000"/>
+          <w:sz w:val="29"/>
+          <w:szCs w:val="29"/>
+          <w:lang w:val="en-US" w:eastAsia="fi-FI"/>
+        </w:rPr>
+        <w:t> rata1_Temp3 &gt; </w:t>
+      </w:r>
+      <w:r>
+        <w:rPr>
+          <w:rFonts w:ascii="Ubuntu Mono" w:eastAsia="Times New Roman" w:hAnsi="Ubuntu Mono" w:cs="Times New Roman"/>
+          <w:color w:val="098658"/>
+          <w:sz w:val="29"/>
+          <w:szCs w:val="29"/>
+          <w:lang w:val="en-US" w:eastAsia="fi-FI"/>
+        </w:rPr>
+        <w:t>0</w:t>
+      </w:r>
+      <w:r>
+        <w:rPr>
+          <w:rFonts w:ascii="Ubuntu Mono" w:eastAsia="Times New Roman" w:hAnsi="Ubuntu Mono" w:cs="Times New Roman"/>
+          <w:color w:val="000000"/>
+          <w:sz w:val="29"/>
+          <w:szCs w:val="29"/>
+          <w:lang w:val="en-US" w:eastAsia="fi-FI"/>
+        </w:rPr>
+        <w:t>:</w:t>
+      </w:r>
+    </w:p>
+    <w:p>
+      <w:pPr>
+        <w:shd w:val="clear" w:color="auto" w:fill="FFFFFE"/>
+        <w:spacing w:after="0" w:line="390" w:lineRule="atLeast"/>
+        <w:rPr>
+          <w:rFonts w:ascii="Ubuntu Mono" w:eastAsia="Times New Roman" w:hAnsi="Ubuntu Mono" w:cs="Times New Roman"/>
+          <w:color w:val="000000"/>
+          <w:sz w:val="29"/>
+          <w:szCs w:val="29"/>
+          <w:lang w:val="en-US" w:eastAsia="fi-FI"/>
+        </w:rPr>
+      </w:pPr>
+      <w:r>
+        <w:rPr>
+          <w:rFonts w:ascii="Ubuntu Mono" w:eastAsia="Times New Roman" w:hAnsi="Ubuntu Mono" w:cs="Times New Roman"/>
+          <w:color w:val="000000"/>
+          <w:sz w:val="29"/>
+          <w:szCs w:val="29"/>
+          <w:lang w:val="en-US" w:eastAsia="fi-FI"/>
+        </w:rPr>
+        <w:t>                </w:t>
+      </w:r>
+      <w:proofErr w:type="spellStart"/>
+      <w:proofErr w:type="gramStart"/>
+      <w:r>
+        <w:rPr>
+          <w:rFonts w:ascii="Ubuntu Mono" w:eastAsia="Times New Roman" w:hAnsi="Ubuntu Mono" w:cs="Times New Roman"/>
+          <w:color w:val="000000"/>
+          <w:sz w:val="29"/>
+          <w:szCs w:val="29"/>
+          <w:lang w:val="en-US" w:eastAsia="fi-FI"/>
+        </w:rPr>
+        <w:t>basic.show</w:t>
+      </w:r>
+      <w:proofErr w:type="gramEnd"/>
+      <w:r>
+        <w:rPr>
+          <w:rFonts w:ascii="Ubuntu Mono" w:eastAsia="Times New Roman" w:hAnsi="Ubuntu Mono" w:cs="Times New Roman"/>
+          <w:color w:val="000000"/>
+          <w:sz w:val="29"/>
+          <w:szCs w:val="29"/>
+          <w:lang w:val="en-US" w:eastAsia="fi-FI"/>
+        </w:rPr>
+        <w:t>_number</w:t>
+      </w:r>
+      <w:proofErr w:type="spellEnd"/>
+      <w:r>
+        <w:rPr>
+          <w:rFonts w:ascii="Ubuntu Mono" w:eastAsia="Times New Roman" w:hAnsi="Ubuntu Mono" w:cs="Times New Roman"/>
+          <w:color w:val="000000"/>
+          <w:sz w:val="29"/>
+          <w:szCs w:val="29"/>
+          <w:lang w:val="en-US" w:eastAsia="fi-FI"/>
+        </w:rPr>
+        <w:t>(rata1_Temp3)</w:t>
+      </w:r>
+    </w:p>
+    <w:p>
+      <w:pPr>
+        <w:shd w:val="clear" w:color="auto" w:fill="FFFFFE"/>
+        <w:spacing w:after="0" w:line="390" w:lineRule="atLeast"/>
+        <w:rPr>
+          <w:rFonts w:ascii="Ubuntu Mono" w:eastAsia="Times New Roman" w:hAnsi="Ubuntu Mono" w:cs="Times New Roman"/>
+          <w:color w:val="000000"/>
+          <w:sz w:val="29"/>
+          <w:szCs w:val="29"/>
+          <w:lang w:val="en-US" w:eastAsia="fi-FI"/>
+        </w:rPr>
+      </w:pPr>
+      <w:r>
+        <w:rPr>
+          <w:rFonts w:ascii="Ubuntu Mono" w:eastAsia="Times New Roman" w:hAnsi="Ubuntu Mono" w:cs="Times New Roman"/>
+          <w:color w:val="000000"/>
+          <w:sz w:val="29"/>
+          <w:szCs w:val="29"/>
+          <w:lang w:val="en-US" w:eastAsia="fi-FI"/>
+        </w:rPr>
+        <w:t>            </w:t>
+      </w:r>
+      <w:r>
+        <w:rPr>
+          <w:rFonts w:ascii="Ubuntu Mono" w:eastAsia="Times New Roman" w:hAnsi="Ubuntu Mono" w:cs="Times New Roman"/>
+          <w:color w:val="0000FF"/>
+          <w:sz w:val="29"/>
+          <w:szCs w:val="29"/>
+          <w:lang w:val="en-US" w:eastAsia="fi-FI"/>
+        </w:rPr>
+        <w:t>else</w:t>
+      </w:r>
+      <w:r>
+        <w:rPr>
+          <w:rFonts w:ascii="Ubuntu Mono" w:eastAsia="Times New Roman" w:hAnsi="Ubuntu Mono" w:cs="Times New Roman"/>
+          <w:color w:val="000000"/>
+          <w:sz w:val="29"/>
+          <w:szCs w:val="29"/>
+          <w:lang w:val="en-US" w:eastAsia="fi-FI"/>
+        </w:rPr>
+        <w:t>:</w:t>
+      </w:r>
+    </w:p>
+    <w:p>
+      <w:pPr>
+        <w:shd w:val="clear" w:color="auto" w:fill="FFFFFE"/>
+        <w:spacing w:after="0" w:line="390" w:lineRule="atLeast"/>
+        <w:rPr>
+          <w:rFonts w:ascii="Ubuntu Mono" w:eastAsia="Times New Roman" w:hAnsi="Ubuntu Mono" w:cs="Times New Roman"/>
+          <w:color w:val="000000"/>
+          <w:sz w:val="29"/>
+          <w:szCs w:val="29"/>
+          <w:lang w:val="en-US" w:eastAsia="fi-FI"/>
+        </w:rPr>
+      </w:pPr>
+      <w:r>
+        <w:rPr>
+          <w:rFonts w:ascii="Ubuntu Mono" w:eastAsia="Times New Roman" w:hAnsi="Ubuntu Mono" w:cs="Times New Roman"/>
+          <w:color w:val="000000"/>
+          <w:sz w:val="29"/>
+          <w:szCs w:val="29"/>
+          <w:lang w:val="en-US" w:eastAsia="fi-FI"/>
+        </w:rPr>
+        <w:t>                </w:t>
+      </w:r>
+      <w:r>
+        <w:rPr>
+          <w:rFonts w:ascii="Ubuntu Mono" w:eastAsia="Times New Roman" w:hAnsi="Ubuntu Mono" w:cs="Times New Roman"/>
+          <w:color w:val="0000FF"/>
+          <w:sz w:val="29"/>
+          <w:szCs w:val="29"/>
+          <w:lang w:val="en-US" w:eastAsia="fi-FI"/>
+        </w:rPr>
+        <w:t>if</w:t>
+      </w:r>
+      <w:r>
+        <w:rPr>
+          <w:rFonts w:ascii="Ubuntu Mono" w:eastAsia="Times New Roman" w:hAnsi="Ubuntu Mono" w:cs="Times New Roman"/>
+          <w:color w:val="000000"/>
+          <w:sz w:val="29"/>
+          <w:szCs w:val="29"/>
+          <w:lang w:val="en-US" w:eastAsia="fi-FI"/>
+        </w:rPr>
+        <w:t> rata2Temp1 &gt; </w:t>
+      </w:r>
+      <w:r>
+        <w:rPr>
+          <w:rFonts w:ascii="Ubuntu Mono" w:eastAsia="Times New Roman" w:hAnsi="Ubuntu Mono" w:cs="Times New Roman"/>
+          <w:color w:val="098658"/>
+          <w:sz w:val="29"/>
+          <w:szCs w:val="29"/>
+          <w:lang w:val="en-US" w:eastAsia="fi-FI"/>
+        </w:rPr>
+        <w:t>0</w:t>
+      </w:r>
+      <w:r>
+        <w:rPr>
+          <w:rFonts w:ascii="Ubuntu Mono" w:eastAsia="Times New Roman" w:hAnsi="Ubuntu Mono" w:cs="Times New Roman"/>
+          <w:color w:val="000000"/>
+          <w:sz w:val="29"/>
+          <w:szCs w:val="29"/>
+          <w:lang w:val="en-US" w:eastAsia="fi-FI"/>
+        </w:rPr>
+        <w:t>:</w:t>
+      </w:r>
+    </w:p>
+    <w:p>
+      <w:pPr>
+        <w:shd w:val="clear" w:color="auto" w:fill="FFFFFE"/>
+        <w:spacing w:after="0" w:line="390" w:lineRule="atLeast"/>
+        <w:rPr>
+          <w:rFonts w:ascii="Ubuntu Mono" w:eastAsia="Times New Roman" w:hAnsi="Ubuntu Mono" w:cs="Times New Roman"/>
+          <w:color w:val="000000"/>
+          <w:sz w:val="29"/>
+          <w:szCs w:val="29"/>
+          <w:lang w:val="en-US" w:eastAsia="fi-FI"/>
+        </w:rPr>
+      </w:pPr>
+      <w:r>
+        <w:rPr>
+          <w:rFonts w:ascii="Ubuntu Mono" w:eastAsia="Times New Roman" w:hAnsi="Ubuntu Mono" w:cs="Times New Roman"/>
+          <w:color w:val="000000"/>
+          <w:sz w:val="29"/>
+          <w:szCs w:val="29"/>
+          <w:lang w:val="en-US" w:eastAsia="fi-FI"/>
+        </w:rPr>
+        <w:t>                    </w:t>
+      </w:r>
+      <w:proofErr w:type="spellStart"/>
+      <w:proofErr w:type="gramStart"/>
+      <w:r>
+        <w:rPr>
+          <w:rFonts w:ascii="Ubuntu Mono" w:eastAsia="Times New Roman" w:hAnsi="Ubuntu Mono" w:cs="Times New Roman"/>
+          <w:color w:val="000000"/>
+          <w:sz w:val="29"/>
+          <w:szCs w:val="29"/>
+          <w:lang w:val="en-US" w:eastAsia="fi-FI"/>
+        </w:rPr>
+        <w:t>basic.show</w:t>
+      </w:r>
+      <w:proofErr w:type="gramEnd"/>
+      <w:r>
+        <w:rPr>
+          <w:rFonts w:ascii="Ubuntu Mono" w:eastAsia="Times New Roman" w:hAnsi="Ubuntu Mono" w:cs="Times New Roman"/>
+          <w:color w:val="000000"/>
+          <w:sz w:val="29"/>
+          <w:szCs w:val="29"/>
+          <w:lang w:val="en-US" w:eastAsia="fi-FI"/>
+        </w:rPr>
+        <w:t>_number</w:t>
+      </w:r>
+      <w:proofErr w:type="spellEnd"/>
+      <w:r>
+        <w:rPr>
+          <w:rFonts w:ascii="Ubuntu Mono" w:eastAsia="Times New Roman" w:hAnsi="Ubuntu Mono" w:cs="Times New Roman"/>
+          <w:color w:val="000000"/>
+          <w:sz w:val="29"/>
+          <w:szCs w:val="29"/>
+          <w:lang w:val="en-US" w:eastAsia="fi-FI"/>
+        </w:rPr>
+        <w:t>(rata2Temp1)</w:t>
+      </w:r>
+    </w:p>
+    <w:p>
+      <w:pPr>
+        <w:shd w:val="clear" w:color="auto" w:fill="FFFFFE"/>
+        <w:spacing w:after="0" w:line="390" w:lineRule="atLeast"/>
+        <w:rPr>
+          <w:rFonts w:ascii="Ubuntu Mono" w:eastAsia="Times New Roman" w:hAnsi="Ubuntu Mono" w:cs="Times New Roman"/>
+          <w:color w:val="000000"/>
+          <w:sz w:val="29"/>
+          <w:szCs w:val="29"/>
+          <w:lang w:val="en-US" w:eastAsia="fi-FI"/>
+        </w:rPr>
+      </w:pPr>
+      <w:proofErr w:type="spellStart"/>
+      <w:proofErr w:type="gramStart"/>
+      <w:r>
+        <w:rPr>
+          <w:rFonts w:ascii="Ubuntu Mono" w:eastAsia="Times New Roman" w:hAnsi="Ubuntu Mono" w:cs="Times New Roman"/>
+          <w:color w:val="000000"/>
+          <w:sz w:val="29"/>
+          <w:szCs w:val="29"/>
+          <w:lang w:val="en-US" w:eastAsia="fi-FI"/>
+        </w:rPr>
+        <w:t>radio.on</w:t>
+      </w:r>
+      <w:proofErr w:type="gramEnd"/>
+      <w:r>
+        <w:rPr>
+          <w:rFonts w:ascii="Ubuntu Mono" w:eastAsia="Times New Roman" w:hAnsi="Ubuntu Mono" w:cs="Times New Roman"/>
+          <w:color w:val="000000"/>
+          <w:sz w:val="29"/>
+          <w:szCs w:val="29"/>
+          <w:lang w:val="en-US" w:eastAsia="fi-FI"/>
+        </w:rPr>
+        <w:t>_received_value</w:t>
+      </w:r>
+      <w:proofErr w:type="spellEnd"/>
+      <w:r>
+        <w:rPr>
+          <w:rFonts w:ascii="Ubuntu Mono" w:eastAsia="Times New Roman" w:hAnsi="Ubuntu Mono" w:cs="Times New Roman"/>
+          <w:color w:val="000000"/>
+          <w:sz w:val="29"/>
+          <w:szCs w:val="29"/>
+          <w:lang w:val="en-US" w:eastAsia="fi-FI"/>
+        </w:rPr>
+        <w:t>(</w:t>
+      </w:r>
+      <w:proofErr w:type="spellStart"/>
+      <w:r>
+        <w:rPr>
+          <w:rFonts w:ascii="Ubuntu Mono" w:eastAsia="Times New Roman" w:hAnsi="Ubuntu Mono" w:cs="Times New Roman"/>
+          <w:color w:val="000000"/>
+          <w:sz w:val="29"/>
+          <w:szCs w:val="29"/>
+          <w:lang w:val="en-US" w:eastAsia="fi-FI"/>
+        </w:rPr>
+        <w:t>on_received_value</w:t>
+      </w:r>
+      <w:proofErr w:type="spellEnd"/>
+      <w:r>
+        <w:rPr>
+          <w:rFonts w:ascii="Ubuntu Mono" w:eastAsia="Times New Roman" w:hAnsi="Ubuntu Mono" w:cs="Times New Roman"/>
+          <w:color w:val="000000"/>
+          <w:sz w:val="29"/>
+          <w:szCs w:val="29"/>
+          <w:lang w:val="en-US" w:eastAsia="fi-FI"/>
+        </w:rPr>
+        <w:t>)</w:t>
+      </w:r>
+    </w:p>
+    <w:p>
+      <w:pPr>
+        <w:shd w:val="clear" w:color="auto" w:fill="FFFFFE"/>
+        <w:spacing w:after="0" w:line="390" w:lineRule="atLeast"/>
+        <w:rPr>
+          <w:rFonts w:ascii="Ubuntu Mono" w:eastAsia="Times New Roman" w:hAnsi="Ubuntu Mono" w:cs="Times New Roman"/>
+          <w:color w:val="000000"/>
+          <w:sz w:val="29"/>
+          <w:szCs w:val="29"/>
+          <w:lang w:val="en-US" w:eastAsia="fi-FI"/>
+        </w:rPr>
+      </w:pPr>
+    </w:p>
+    <w:p>
+      <w:pPr>
+        <w:shd w:val="clear" w:color="auto" w:fill="FFFFFE"/>
+        <w:spacing w:after="0" w:line="390" w:lineRule="atLeast"/>
+        <w:rPr>
+          <w:rFonts w:ascii="Ubuntu Mono" w:eastAsia="Times New Roman" w:hAnsi="Ubuntu Mono" w:cs="Times New Roman"/>
+          <w:color w:val="000000"/>
+          <w:sz w:val="29"/>
+          <w:szCs w:val="29"/>
+          <w:lang w:eastAsia="fi-FI"/>
+        </w:rPr>
+      </w:pPr>
+      <w:r>
+        <w:rPr>
+          <w:rFonts w:ascii="Ubuntu Mono" w:eastAsia="Times New Roman" w:hAnsi="Ubuntu Mono" w:cs="Times New Roman"/>
+          <w:color w:val="000000"/>
+          <w:sz w:val="29"/>
+          <w:szCs w:val="29"/>
+          <w:lang w:eastAsia="fi-FI"/>
+        </w:rPr>
+        <w:t>rata2Temp1 = </w:t>
+      </w:r>
+      <w:r>
+        <w:rPr>
+          <w:rFonts w:ascii="Ubuntu Mono" w:eastAsia="Times New Roman" w:hAnsi="Ubuntu Mono" w:cs="Times New Roman"/>
+          <w:color w:val="098658"/>
+          <w:sz w:val="29"/>
+          <w:szCs w:val="29"/>
+          <w:lang w:eastAsia="fi-FI"/>
+        </w:rPr>
+        <w:t>0</w:t>
+      </w:r>
+    </w:p>
+    <w:p>
+      <w:pPr>
+        <w:shd w:val="clear" w:color="auto" w:fill="FFFFFE"/>
+        <w:spacing w:after="0" w:line="390" w:lineRule="atLeast"/>
+        <w:rPr>
+          <w:rFonts w:ascii="Ubuntu Mono" w:eastAsia="Times New Roman" w:hAnsi="Ubuntu Mono" w:cs="Times New Roman"/>
+          <w:color w:val="000000"/>
+          <w:sz w:val="29"/>
+          <w:szCs w:val="29"/>
+          <w:lang w:eastAsia="fi-FI"/>
+        </w:rPr>
+      </w:pPr>
+      <w:r>
+        <w:rPr>
+          <w:rFonts w:ascii="Ubuntu Mono" w:eastAsia="Times New Roman" w:hAnsi="Ubuntu Mono" w:cs="Times New Roman"/>
+          <w:color w:val="000000"/>
+          <w:sz w:val="29"/>
+          <w:szCs w:val="29"/>
+          <w:lang w:eastAsia="fi-FI"/>
+        </w:rPr>
+        <w:t>rata1_Temp3 = </w:t>
+      </w:r>
+      <w:r>
+        <w:rPr>
+          <w:rFonts w:ascii="Ubuntu Mono" w:eastAsia="Times New Roman" w:hAnsi="Ubuntu Mono" w:cs="Times New Roman"/>
+          <w:color w:val="098658"/>
+          <w:sz w:val="29"/>
+          <w:szCs w:val="29"/>
+          <w:lang w:eastAsia="fi-FI"/>
+        </w:rPr>
+        <w:t>0</w:t>
+      </w:r>
+    </w:p>
+    <w:p>
+      <w:pPr>
+        <w:shd w:val="clear" w:color="auto" w:fill="FFFFFE"/>
+        <w:spacing w:after="0" w:line="390" w:lineRule="atLeast"/>
+        <w:rPr>
+          <w:rFonts w:ascii="Ubuntu Mono" w:eastAsia="Times New Roman" w:hAnsi="Ubuntu Mono" w:cs="Times New Roman"/>
+          <w:color w:val="000000"/>
+          <w:sz w:val="29"/>
+          <w:szCs w:val="29"/>
+          <w:lang w:eastAsia="fi-FI"/>
+        </w:rPr>
+      </w:pPr>
+      <w:r>
+        <w:rPr>
+          <w:rFonts w:ascii="Ubuntu Mono" w:eastAsia="Times New Roman" w:hAnsi="Ubuntu Mono" w:cs="Times New Roman"/>
+          <w:color w:val="000000"/>
+          <w:sz w:val="29"/>
+          <w:szCs w:val="29"/>
+          <w:lang w:eastAsia="fi-FI"/>
+        </w:rPr>
+        <w:t>rata1Temp2 = </w:t>
+      </w:r>
+      <w:r>
+        <w:rPr>
+          <w:rFonts w:ascii="Ubuntu Mono" w:eastAsia="Times New Roman" w:hAnsi="Ubuntu Mono" w:cs="Times New Roman"/>
+          <w:color w:val="098658"/>
+          <w:sz w:val="29"/>
+          <w:szCs w:val="29"/>
+          <w:lang w:eastAsia="fi-FI"/>
+        </w:rPr>
+        <w:t>0</w:t>
+      </w:r>
+    </w:p>
+    <w:p>
+      <w:pPr>
+        <w:shd w:val="clear" w:color="auto" w:fill="FFFFFE"/>
+        <w:spacing w:after="0" w:line="390" w:lineRule="atLeast"/>
+        <w:rPr>
+          <w:rFonts w:ascii="Ubuntu Mono" w:eastAsia="Times New Roman" w:hAnsi="Ubuntu Mono" w:cs="Times New Roman"/>
+          <w:color w:val="000000"/>
+          <w:sz w:val="29"/>
+          <w:szCs w:val="29"/>
+          <w:lang w:eastAsia="fi-FI"/>
+        </w:rPr>
+      </w:pPr>
+      <w:r>
+        <w:rPr>
+          <w:rFonts w:ascii="Ubuntu Mono" w:eastAsia="Times New Roman" w:hAnsi="Ubuntu Mono" w:cs="Times New Roman"/>
+          <w:color w:val="000000"/>
+          <w:sz w:val="29"/>
+          <w:szCs w:val="29"/>
+          <w:lang w:eastAsia="fi-FI"/>
+        </w:rPr>
+        <w:t>rata1Temp1 = </w:t>
+      </w:r>
+      <w:r>
+        <w:rPr>
+          <w:rFonts w:ascii="Ubuntu Mono" w:eastAsia="Times New Roman" w:hAnsi="Ubuntu Mono" w:cs="Times New Roman"/>
+          <w:color w:val="098658"/>
+          <w:sz w:val="29"/>
+          <w:szCs w:val="29"/>
+          <w:lang w:eastAsia="fi-FI"/>
+        </w:rPr>
+        <w:t>0</w:t>
+      </w:r>
+    </w:p>
+    <w:p>
+      <w:pPr>
+        <w:shd w:val="clear" w:color="auto" w:fill="FFFFFE"/>
+        <w:spacing w:after="0" w:line="390" w:lineRule="atLeast"/>
+        <w:rPr>
+          <w:rFonts w:ascii="Ubuntu Mono" w:eastAsia="Times New Roman" w:hAnsi="Ubuntu Mono" w:cs="Times New Roman"/>
+          <w:color w:val="000000"/>
+          <w:sz w:val="29"/>
+          <w:szCs w:val="29"/>
+          <w:lang w:eastAsia="fi-FI"/>
+        </w:rPr>
+      </w:pPr>
+      <w:proofErr w:type="spellStart"/>
+      <w:r>
+        <w:rPr>
+          <w:rFonts w:ascii="Ubuntu Mono" w:eastAsia="Times New Roman" w:hAnsi="Ubuntu Mono" w:cs="Times New Roman"/>
+          <w:color w:val="000000"/>
+          <w:sz w:val="29"/>
+          <w:szCs w:val="29"/>
+          <w:lang w:eastAsia="fi-FI"/>
+        </w:rPr>
+        <w:t>radio.set_</w:t>
+      </w:r>
+      <w:proofErr w:type="gramStart"/>
+      <w:r>
+        <w:rPr>
+          <w:rFonts w:ascii="Ubuntu Mono" w:eastAsia="Times New Roman" w:hAnsi="Ubuntu Mono" w:cs="Times New Roman"/>
+          <w:color w:val="000000"/>
+          <w:sz w:val="29"/>
+          <w:szCs w:val="29"/>
+          <w:lang w:eastAsia="fi-FI"/>
+        </w:rPr>
+        <w:t>group</w:t>
+      </w:r>
+      <w:proofErr w:type="spellEnd"/>
+      <w:r>
+        <w:rPr>
+          <w:rFonts w:ascii="Ubuntu Mono" w:eastAsia="Times New Roman" w:hAnsi="Ubuntu Mono" w:cs="Times New Roman"/>
+          <w:color w:val="000000"/>
+          <w:sz w:val="29"/>
+          <w:szCs w:val="29"/>
+          <w:lang w:eastAsia="fi-FI"/>
+        </w:rPr>
+        <w:t>(</w:t>
+      </w:r>
+      <w:proofErr w:type="gramEnd"/>
+      <w:r>
+        <w:rPr>
+          <w:rFonts w:ascii="Ubuntu Mono" w:eastAsia="Times New Roman" w:hAnsi="Ubuntu Mono" w:cs="Times New Roman"/>
+          <w:color w:val="098658"/>
+          <w:sz w:val="29"/>
+          <w:szCs w:val="29"/>
+          <w:lang w:eastAsia="fi-FI"/>
+        </w:rPr>
+        <w:t>49</w:t>
+      </w:r>
+      <w:r>
+        <w:rPr>
+          <w:rFonts w:ascii="Ubuntu Mono" w:eastAsia="Times New Roman" w:hAnsi="Ubuntu Mono" w:cs="Times New Roman"/>
+          <w:color w:val="000000"/>
+          <w:sz w:val="29"/>
+          <w:szCs w:val="29"/>
+          <w:lang w:eastAsia="fi-FI"/>
+        </w:rPr>
+        <w:t>)</w:t>
+      </w:r>
+    </w:p>
+    <w:p>
+      <w:pPr>
+        <w:spacing w:after="0" w:line="240" w:lineRule="auto"/>
+        <w:textAlignment w:val="baseline"/>
+        <w:rPr>
+          <w:rFonts w:ascii="Times New Roman" w:eastAsia="Times New Roman" w:hAnsi="Times New Roman" w:cs="Times New Roman"/>
+          <w:b/>
+          <w:bCs/>
+          <w:color w:val="000000"/>
+          <w:sz w:val="18"/>
+          <w:szCs w:val="18"/>
+          <w:lang w:eastAsia="fi-FI"/>
+        </w:rPr>
+      </w:pPr>
+    </w:p>
+    <w:p>
+      <w:pPr>
+        <w:spacing w:after="0" w:line="240" w:lineRule="auto"/>
+        <w:textAlignment w:val="baseline"/>
+        <w:rPr>
+          <w:rFonts w:ascii="Times New Roman" w:eastAsia="Times New Roman" w:hAnsi="Times New Roman" w:cs="Times New Roman"/>
+          <w:b/>
+          <w:bCs/>
+          <w:color w:val="000000"/>
+          <w:sz w:val="18"/>
+          <w:szCs w:val="18"/>
+          <w:lang w:eastAsia="fi-FI"/>
+        </w:rPr>
+      </w:pPr>
+    </w:p>
+    <w:p>
+      <w:pPr>
+        <w:spacing w:after="0" w:line="240" w:lineRule="auto"/>
+        <w:textAlignment w:val="baseline"/>
+        <w:rPr>
+          <w:rFonts w:ascii="Times New Roman" w:eastAsia="Times New Roman" w:hAnsi="Times New Roman" w:cs="Times New Roman"/>
+          <w:b/>
+          <w:bCs/>
+          <w:color w:val="000000"/>
+          <w:sz w:val="18"/>
+          <w:szCs w:val="18"/>
+          <w:lang w:eastAsia="fi-FI"/>
+        </w:rPr>
+      </w:pPr>
+      <w:r>
+        <w:rPr>
+          <w:rFonts w:ascii="Times New Roman" w:eastAsia="Times New Roman" w:hAnsi="Times New Roman" w:cs="Times New Roman"/>
+          <w:b/>
+          <w:bCs/>
+          <w:color w:val="000000"/>
+          <w:sz w:val="18"/>
+          <w:szCs w:val="18"/>
+          <w:lang w:eastAsia="fi-FI"/>
+        </w:rPr>
+        <w:br/>
+      </w:r>
+      <w:r>
+        <w:rPr>
+          <w:rFonts w:ascii="Times New Roman" w:eastAsia="Times New Roman" w:hAnsi="Times New Roman" w:cs="Times New Roman"/>
+          <w:b/>
+          <w:bCs/>
+          <w:color w:val="000000"/>
+          <w:sz w:val="18"/>
+          <w:szCs w:val="18"/>
+          <w:lang w:eastAsia="fi-FI"/>
+        </w:rPr>
+        <w:br/>
+      </w:r>
+    </w:p>
+    <w:p>
+      <w:pPr>
+        <w:rPr>
+          <w:rFonts w:ascii="Times New Roman" w:eastAsia="Times New Roman" w:hAnsi="Times New Roman" w:cs="Times New Roman"/>
+          <w:b/>
+          <w:bCs/>
+          <w:color w:val="000000"/>
+          <w:sz w:val="18"/>
+          <w:szCs w:val="18"/>
+          <w:lang w:eastAsia="fi-FI"/>
+        </w:rPr>
+      </w:pPr>
+      <w:r>
+        <w:rPr>
+          <w:rFonts w:ascii="Times New Roman" w:eastAsia="Times New Roman" w:hAnsi="Times New Roman" w:cs="Times New Roman"/>
+          <w:b/>
+          <w:bCs/>
+          <w:color w:val="000000"/>
+          <w:sz w:val="18"/>
+          <w:szCs w:val="18"/>
+          <w:lang w:eastAsia="fi-FI"/>
+        </w:rPr>
+        <w:br w:type="page"/>
+      </w:r>
+    </w:p>
+    <w:p>
+      <w:pPr>
+        <w:spacing w:after="0" w:line="240" w:lineRule="auto"/>
+        <w:textAlignment w:val="baseline"/>
+        <w:rPr>
+          <w:rFonts w:ascii="Segoe UI" w:eastAsia="Times New Roman" w:hAnsi="Segoe UI" w:cs="Segoe UI"/>
+          <w:sz w:val="18"/>
+          <w:szCs w:val="18"/>
+          <w:lang w:eastAsia="fi-FI"/>
+        </w:rPr>
+      </w:pPr>
+      <w:r>
+        <w:rPr>
+          <w:rFonts w:ascii="Times New Roman" w:eastAsia="Times New Roman" w:hAnsi="Times New Roman" w:cs="Times New Roman"/>
+          <w:b/>
+          <w:bCs/>
+          <w:color w:val="000000"/>
+          <w:sz w:val="18"/>
+          <w:szCs w:val="18"/>
+          <w:lang w:eastAsia="fi-FI"/>
+        </w:rPr>
+        <w:lastRenderedPageBreak/>
         <w:t>5. KÄYTETTÄVYYSVAATIMUKSET</w:t>
       </w:r>
       <w:r>
@@ -4628,7 +6184,6 @@
           <w:rFonts w:ascii="Calibri" w:eastAsia="Times New Roman" w:hAnsi="Calibri" w:cs="Calibri"/>
           <w:lang w:eastAsia="fi-FI"/>
         </w:rPr>
-        <w:lastRenderedPageBreak/>
         <w:t> </w:t>
       </w:r>
     </w:p>
@@ -9697,20 +11252,20 @@
 </file>
 
 <file path=customXml/item1.xml><?xml version="1.0" encoding="utf-8"?>
+<p:properties xmlns:p="http://schemas.microsoft.com/office/2006/metadata/properties" xmlns:xsi="http://www.w3.org/2001/XMLSchema-instance" xmlns:pc="http://schemas.microsoft.com/office/infopath/2007/PartnerControls">
+  <documentManagement>
+    <ReferenceId xmlns="2c4aad46-dd75-4c3b-9166-b4d3f64dfd9d" xsi:nil="true"/>
+  </documentManagement>
+</p:properties>
+</file>
+
+<file path=customXml/item2.xml><?xml version="1.0" encoding="utf-8"?>
 <?mso-contentType ?>
 <FormTemplates xmlns="http://schemas.microsoft.com/sharepoint/v3/contenttype/forms">
   <Display>DocumentLibraryForm</Display>
   <Edit>DocumentLibraryForm</Edit>
   <New>DocumentLibraryForm</New>
 </FormTemplates>
-</file>
-
-<file path=customXml/item2.xml><?xml version="1.0" encoding="utf-8"?>
-<p:properties xmlns:p="http://schemas.microsoft.com/office/2006/metadata/properties" xmlns:xsi="http://www.w3.org/2001/XMLSchema-instance" xmlns:pc="http://schemas.microsoft.com/office/infopath/2007/PartnerControls">
-  <documentManagement>
-    <ReferenceId xmlns="2c4aad46-dd75-4c3b-9166-b4d3f64dfd9d" xsi:nil="true"/>
-  </documentManagement>
-</p:properties>
 </file>
 
 <file path=customXml/item3.xml><?xml version="1.0" encoding="utf-8"?>
@@ -9898,19 +11453,19 @@
 </file>
 
 <file path=customXml/itemProps1.xml><?xml version="1.0" encoding="utf-8"?>
-<ds:datastoreItem xmlns:ds="http://schemas.openxmlformats.org/officeDocument/2006/customXml" ds:itemID="{F12F4E78-26EC-4154-9D52-DA5E1664FB1C}">
+<ds:datastoreItem xmlns:ds="http://schemas.openxmlformats.org/officeDocument/2006/customXml" ds:itemID="{B133DFA4-0BED-4AE4-8FEA-C3A79A124B49}">
   <ds:schemaRefs>
-    <ds:schemaRef ds:uri="http://schemas.microsoft.com/sharepoint/v3/contenttype/forms"/>
+    <ds:schemaRef ds:uri="http://schemas.microsoft.com/office/2006/metadata/properties"/>
+    <ds:schemaRef ds:uri="http://schemas.microsoft.com/office/infopath/2007/PartnerControls"/>
+    <ds:schemaRef ds:uri="2c4aad46-dd75-4c3b-9166-b4d3f64dfd9d"/>
   </ds:schemaRefs>
 </ds:datastoreItem>
 </file>
 
 <file path=customXml/itemProps2.xml><?xml version="1.0" encoding="utf-8"?>
-<ds:datastoreItem xmlns:ds="http://schemas.openxmlformats.org/officeDocument/2006/customXml" ds:itemID="{B133DFA4-0BED-4AE4-8FEA-C3A79A124B49}">
+<ds:datastoreItem xmlns:ds="http://schemas.openxmlformats.org/officeDocument/2006/customXml" ds:itemID="{F12F4E78-26EC-4154-9D52-DA5E1664FB1C}">
   <ds:schemaRefs>
-    <ds:schemaRef ds:uri="http://schemas.microsoft.com/office/2006/metadata/properties"/>
-    <ds:schemaRef ds:uri="http://schemas.microsoft.com/office/infopath/2007/PartnerControls"/>
-    <ds:schemaRef ds:uri="2c4aad46-dd75-4c3b-9166-b4d3f64dfd9d"/>
+    <ds:schemaRef ds:uri="http://schemas.microsoft.com/sharepoint/v3/contenttype/forms"/>
   </ds:schemaRefs>
 </ds:datastoreItem>
 </file>
